--- a/doc/GJ_Documentation de projet.docx
+++ b/doc/GJ_Documentation de projet.docx
@@ -1,6 +1,6 @@
 
 <file path=word/document.xml><?xml version="1.0" encoding="utf-8"?>
-<w:document xmlns:wpc="http://schemas.microsoft.com/office/word/2010/wordprocessingCanvas" xmlns:cx="http://schemas.microsoft.com/office/drawing/2014/chartex" xmlns:cx1="http://schemas.microsoft.com/office/drawing/2015/9/8/chartex" xmlns:mc="http://schemas.openxmlformats.org/markup-compatibility/2006" xmlns:o="urn:schemas-microsoft-com:office:office" xmlns:r="http://schemas.openxmlformats.org/officeDocument/2006/relationships" xmlns:m="http://schemas.openxmlformats.org/officeDocument/2006/math" xmlns:v="urn:schemas-microsoft-com:vml" xmlns:wp14="http://schemas.microsoft.com/office/word/2010/wordprocessingDrawing" xmlns:wp="http://schemas.openxmlformats.org/drawingml/2006/wordprocessingDrawing" xmlns:w10="urn:schemas-microsoft-com:office:word" xmlns:w="http://schemas.openxmlformats.org/wordprocessingml/2006/main" xmlns:w14="http://schemas.microsoft.com/office/word/2010/wordml" xmlns:w15="http://schemas.microsoft.com/office/word/2012/wordml" xmlns:w16se="http://schemas.microsoft.com/office/word/2015/wordml/symex" xmlns:wpg="http://schemas.microsoft.com/office/word/2010/wordprocessingGroup" xmlns:wpi="http://schemas.microsoft.com/office/word/2010/wordprocessingInk" xmlns:wne="http://schemas.microsoft.com/office/word/2006/wordml" xmlns:wps="http://schemas.microsoft.com/office/word/2010/wordprocessingShape" mc:Ignorable="w14 w15 w16se wp14">
+<w:document xmlns:wpc="http://schemas.microsoft.com/office/word/2010/wordprocessingCanvas" xmlns:cx="http://schemas.microsoft.com/office/drawing/2014/chartex" xmlns:cx1="http://schemas.microsoft.com/office/drawing/2015/9/8/chartex" xmlns:cx2="http://schemas.microsoft.com/office/drawing/2015/10/21/chartex" xmlns:cx3="http://schemas.microsoft.com/office/drawing/2016/5/9/chartex" xmlns:cx4="http://schemas.microsoft.com/office/drawing/2016/5/10/chartex" xmlns:cx5="http://schemas.microsoft.com/office/drawing/2016/5/11/chartex" xmlns:cx6="http://schemas.microsoft.com/office/drawing/2016/5/12/chartex" xmlns:cx7="http://schemas.microsoft.com/office/drawing/2016/5/13/chartex" xmlns:cx8="http://schemas.microsoft.com/office/drawing/2016/5/14/chartex" xmlns:mc="http://schemas.openxmlformats.org/markup-compatibility/2006" xmlns:aink="http://schemas.microsoft.com/office/drawing/2016/ink" xmlns:am3d="http://schemas.microsoft.com/office/drawing/2017/model3d" xmlns:o="urn:schemas-microsoft-com:office:office" xmlns:r="http://schemas.openxmlformats.org/officeDocument/2006/relationships" xmlns:m="http://schemas.openxmlformats.org/officeDocument/2006/math" xmlns:v="urn:schemas-microsoft-com:vml" xmlns:wp14="http://schemas.microsoft.com/office/word/2010/wordprocessingDrawing" xmlns:wp="http://schemas.openxmlformats.org/drawingml/2006/wordprocessingDrawing" xmlns:w10="urn:schemas-microsoft-com:office:word" xmlns:w="http://schemas.openxmlformats.org/wordprocessingml/2006/main" xmlns:w14="http://schemas.microsoft.com/office/word/2010/wordml" xmlns:w15="http://schemas.microsoft.com/office/word/2012/wordml" xmlns:w16cid="http://schemas.microsoft.com/office/word/2016/wordml/cid" xmlns:w16se="http://schemas.microsoft.com/office/word/2015/wordml/symex" xmlns:wpg="http://schemas.microsoft.com/office/word/2010/wordprocessingGroup" xmlns:wpi="http://schemas.microsoft.com/office/word/2010/wordprocessingInk" xmlns:wne="http://schemas.microsoft.com/office/word/2006/wordml" xmlns:wps="http://schemas.microsoft.com/office/word/2010/wordprocessingShape" mc:Ignorable="w14 w15 w16se w16cid wp14">
   <w:body>
     <w:p>
       <w:pPr>
@@ -3893,405 +3893,175 @@
         <w:pStyle w:val="Help"/>
         <w:rPr>
           <w:color w:val="000000" w:themeColor="text1"/>
-          <w:lang w:val="en-GB"/>
-        </w:rPr>
-      </w:pPr>
+          <w:lang w:val="fr-CH"/>
+        </w:rPr>
+      </w:pPr>
+      <w:r>
+        <w:rPr>
+          <w:color w:val="000000" w:themeColor="text1"/>
+          <w:lang w:val="fr-CH"/>
+        </w:rPr>
+        <w:t>El</w:t>
+      </w:r>
+      <w:r>
+        <w:rPr>
+          <w:color w:val="000000" w:themeColor="text1"/>
+          <w:lang w:val="fr-CH"/>
+        </w:rPr>
+        <w:t>è</w:t>
+      </w:r>
+      <w:r>
+        <w:rPr>
+          <w:color w:val="000000" w:themeColor="text1"/>
+          <w:lang w:val="fr-CH"/>
+        </w:rPr>
+        <w:t xml:space="preserve">ve 1 : </w:t>
+      </w:r>
+      <w:r>
+        <w:rPr>
+          <w:color w:val="000000" w:themeColor="text1"/>
+          <w:lang w:val="fr-CH"/>
+        </w:rPr>
+        <w:t>Jayme</w:t>
+      </w:r>
+      <w:r>
+        <w:rPr>
+          <w:color w:val="000000" w:themeColor="text1"/>
+          <w:lang w:val="fr-CH"/>
+        </w:rPr>
+        <w:t xml:space="preserve">, </w:t>
+      </w:r>
+      <w:r>
+        <w:rPr>
+          <w:color w:val="000000" w:themeColor="text1"/>
+          <w:lang w:val="fr-CH"/>
+        </w:rPr>
+        <w:t>Gatien</w:t>
+      </w:r>
+      <w:r>
+        <w:rPr>
+          <w:color w:val="000000" w:themeColor="text1"/>
+          <w:lang w:val="fr-CH"/>
+        </w:rPr>
+        <w:t xml:space="preserve">, </w:t>
+      </w:r>
+      <w:r>
+        <w:rPr>
+          <w:color w:val="000000" w:themeColor="text1"/>
+          <w:lang w:val="fr-CH"/>
+        </w:rPr>
+        <w:t>gatien.jayme@cpnv.ch</w:t>
+      </w:r>
+    </w:p>
+    <w:p>
+      <w:pPr>
+        <w:pStyle w:val="Help"/>
+        <w:rPr>
+          <w:color w:val="000000" w:themeColor="text1"/>
+          <w:lang w:val="fr-CH"/>
+        </w:rPr>
+      </w:pPr>
+      <w:r>
+        <w:rPr>
+          <w:color w:val="000000" w:themeColor="text1"/>
+        </w:rPr>
+        <w:t>Responsable de projet :</w:t>
+      </w:r>
+      <w:r>
+        <w:rPr>
+          <w:color w:val="000000" w:themeColor="text1"/>
+          <w:lang w:val="fr-CH"/>
+        </w:rPr>
+        <w:t xml:space="preserve"> </w:t>
+      </w:r>
+      <w:r>
+        <w:rPr>
+          <w:color w:val="000000" w:themeColor="text1"/>
+          <w:lang w:val="fr-CH"/>
+        </w:rPr>
+        <w:t>Carrel, Xavier, xavier.carrel@cpnv.ch</w:t>
+      </w:r>
+    </w:p>
+    <w:p>
+      <w:pPr>
+        <w:pStyle w:val="Help"/>
+        <w:rPr>
+          <w:color w:val="000000" w:themeColor="text1"/>
+          <w:lang w:val="fr-CH"/>
+        </w:rPr>
+      </w:pPr>
+      <w:r>
+        <w:rPr>
+          <w:color w:val="000000" w:themeColor="text1"/>
+          <w:lang w:val="fr-CH"/>
+        </w:rPr>
+        <w:t xml:space="preserve">Testeur de mon </w:t>
+      </w:r>
+      <w:r>
+        <w:rPr>
+          <w:color w:val="000000" w:themeColor="text1"/>
+          <w:lang w:val="fr-CH"/>
+        </w:rPr>
+        <w:t>projet :</w:t>
+      </w:r>
+      <w:r>
+        <w:rPr>
+          <w:color w:val="000000" w:themeColor="text1"/>
+          <w:lang w:val="fr-CH"/>
+        </w:rPr>
+        <w:t xml:space="preserve"> </w:t>
+      </w:r>
       <w:proofErr w:type="spellStart"/>
       <w:r>
         <w:rPr>
           <w:color w:val="000000" w:themeColor="text1"/>
-          <w:lang w:val="en-GB"/>
-        </w:rPr>
-        <w:t>Eleve</w:t>
+          <w:lang w:val="fr-CH"/>
+        </w:rPr>
+        <w:t>Vaca</w:t>
       </w:r>
       <w:proofErr w:type="spellEnd"/>
       <w:r>
         <w:rPr>
           <w:color w:val="000000" w:themeColor="text1"/>
-          <w:lang w:val="en-GB"/>
+          <w:lang w:val="fr-CH"/>
+        </w:rPr>
+        <w:t>,</w:t>
+      </w:r>
+      <w:r>
+        <w:rPr>
+          <w:color w:val="000000" w:themeColor="text1"/>
+          <w:lang w:val="fr-CH"/>
         </w:rPr>
         <w:t xml:space="preserve"> </w:t>
       </w:r>
-      <w:proofErr w:type="gramStart"/>
       <w:r>
         <w:rPr>
           <w:color w:val="000000" w:themeColor="text1"/>
-          <w:lang w:val="en-GB"/>
-        </w:rPr>
-        <w:t>1 :</w:t>
-      </w:r>
-      <w:proofErr w:type="gramEnd"/>
+          <w:lang w:val="fr-CH"/>
+        </w:rPr>
+        <w:t>Johnny</w:t>
+      </w:r>
       <w:r>
         <w:rPr>
           <w:color w:val="000000" w:themeColor="text1"/>
-          <w:lang w:val="en-GB"/>
-        </w:rPr>
-        <w:t xml:space="preserve"> </w:t>
+          <w:lang w:val="fr-CH"/>
+        </w:rPr>
+        <w:t xml:space="preserve">, </w:t>
       </w:r>
       <w:r>
         <w:rPr>
           <w:color w:val="000000" w:themeColor="text1"/>
-          <w:lang w:val="en-GB"/>
-        </w:rPr>
-        <w:t>Jayme</w:t>
+          <w:lang w:val="fr-CH"/>
+        </w:rPr>
+        <w:t>johnny.vaca@cpnv.c</w:t>
       </w:r>
       <w:r>
         <w:rPr>
           <w:color w:val="000000" w:themeColor="text1"/>
-          <w:lang w:val="en-GB"/>
-        </w:rPr>
-        <w:t xml:space="preserve">, </w:t>
-      </w:r>
-      <w:r>
-        <w:rPr>
-          <w:color w:val="000000" w:themeColor="text1"/>
-          <w:lang w:val="en-GB"/>
-        </w:rPr>
-        <w:t>Gatien</w:t>
-      </w:r>
-      <w:r>
-        <w:rPr>
-          <w:color w:val="000000" w:themeColor="text1"/>
-          <w:lang w:val="en-GB"/>
-        </w:rPr>
-        <w:t xml:space="preserve">, </w:t>
-      </w:r>
-      <w:r>
-        <w:rPr>
-          <w:color w:val="000000" w:themeColor="text1"/>
-          <w:lang w:val="en-GB"/>
-        </w:rPr>
-        <w:t>gatien.jayme@cpnv.ch</w:t>
-      </w:r>
-    </w:p>
-    <w:p>
-      <w:pPr>
-        <w:pStyle w:val="Help"/>
-        <w:rPr>
-          <w:color w:val="000000" w:themeColor="text1"/>
-          <w:lang w:val="fr-CH"/>
-        </w:rPr>
-      </w:pPr>
-      <w:r>
-        <w:rPr>
-          <w:color w:val="000000" w:themeColor="text1"/>
-        </w:rPr>
-        <w:t>Responsable de projet :</w:t>
-      </w:r>
-      <w:r>
-        <w:rPr>
-          <w:color w:val="000000" w:themeColor="text1"/>
-          <w:lang w:val="fr-CH"/>
-        </w:rPr>
-        <w:t xml:space="preserve"> </w:t>
-      </w:r>
-      <w:proofErr w:type="spellStart"/>
-      <w:r>
-        <w:rPr>
-          <w:color w:val="000000" w:themeColor="text1"/>
-          <w:lang w:val="fr-CH"/>
-        </w:rPr>
-        <w:t>Jayme</w:t>
-      </w:r>
-      <w:proofErr w:type="spellEnd"/>
-      <w:r>
-        <w:rPr>
-          <w:color w:val="000000" w:themeColor="text1"/>
-          <w:lang w:val="fr-CH"/>
-        </w:rPr>
-        <w:t>, Gatien, gatien.jayme@cpnv.ch</w:t>
-      </w:r>
-    </w:p>
-    <w:p>
-      <w:pPr>
-        <w:pStyle w:val="Help"/>
-        <w:rPr>
-          <w:color w:val="000000" w:themeColor="text1"/>
-        </w:rPr>
-      </w:pPr>
-      <w:r>
-        <w:rPr>
-          <w:color w:val="000000" w:themeColor="text1"/>
-        </w:rPr>
-        <w:t>Expert 1 : Carrel</w:t>
-      </w:r>
-      <w:r>
-        <w:rPr>
-          <w:color w:val="000000" w:themeColor="text1"/>
-        </w:rPr>
-        <w:t xml:space="preserve">, </w:t>
-      </w:r>
-      <w:r>
-        <w:rPr>
-          <w:color w:val="000000" w:themeColor="text1"/>
-        </w:rPr>
-        <w:t>Xavier</w:t>
-      </w:r>
-      <w:r>
-        <w:rPr>
-          <w:color w:val="000000" w:themeColor="text1"/>
-        </w:rPr>
-        <w:t xml:space="preserve">, </w:t>
-      </w:r>
-      <w:r>
-        <w:rPr>
-          <w:color w:val="000000" w:themeColor="text1"/>
-        </w:rPr>
-        <w:t>xavier.carrel@cpnv.ch</w:t>
-      </w:r>
-    </w:p>
-    <w:p>
-      <w:pPr>
-        <w:pStyle w:val="Help"/>
-        <w:rPr>
-          <w:color w:val="000000" w:themeColor="text1"/>
-          <w:lang w:val="en-GB"/>
-        </w:rPr>
-      </w:pPr>
-      <w:r>
-        <w:rPr>
-          <w:color w:val="000000" w:themeColor="text1"/>
-          <w:lang w:val="en-GB"/>
-        </w:rPr>
-        <w:t xml:space="preserve">Expert </w:t>
-      </w:r>
-      <w:proofErr w:type="gramStart"/>
-      <w:r>
-        <w:rPr>
-          <w:color w:val="000000" w:themeColor="text1"/>
-          <w:lang w:val="en-GB"/>
-        </w:rPr>
-        <w:t>2 :</w:t>
-      </w:r>
-      <w:proofErr w:type="gramEnd"/>
-      <w:r>
-        <w:rPr>
-          <w:color w:val="000000" w:themeColor="text1"/>
-          <w:lang w:val="en-GB"/>
-        </w:rPr>
-        <w:t xml:space="preserve"> </w:t>
-      </w:r>
-      <w:proofErr w:type="spellStart"/>
-      <w:r>
-        <w:rPr>
-          <w:color w:val="000000" w:themeColor="text1"/>
-          <w:lang w:val="en-GB"/>
-        </w:rPr>
-        <w:t>Vacca</w:t>
-      </w:r>
-      <w:r>
-        <w:rPr>
-          <w:color w:val="000000" w:themeColor="text1"/>
-          <w:lang w:val="en-GB"/>
-        </w:rPr>
-        <w:t>,</w:t>
-      </w:r>
-      <w:r>
-        <w:rPr>
-          <w:color w:val="000000" w:themeColor="text1"/>
-          <w:lang w:val="en-GB"/>
-        </w:rPr>
-        <w:t>Johnny</w:t>
-      </w:r>
-      <w:proofErr w:type="spellEnd"/>
-      <w:r>
-        <w:rPr>
-          <w:color w:val="000000" w:themeColor="text1"/>
-          <w:lang w:val="en-GB"/>
-        </w:rPr>
-        <w:t xml:space="preserve">, </w:t>
-      </w:r>
-      <w:r>
-        <w:rPr>
-          <w:color w:val="000000" w:themeColor="text1"/>
-          <w:lang w:val="en-GB"/>
-        </w:rPr>
-        <w:t>johnny.vacca@cpnv.ch</w:t>
-      </w:r>
-    </w:p>
-    <w:p>
-      <w:pPr>
-        <w:pStyle w:val="Help"/>
-        <w:rPr>
-          <w:color w:val="000000" w:themeColor="text1"/>
-        </w:rPr>
-      </w:pPr>
-      <w:r>
-        <w:rPr>
-          <w:color w:val="000000" w:themeColor="text1"/>
-        </w:rPr>
-        <w:t>Exemple :</w:t>
-      </w:r>
-    </w:p>
-    <w:p>
-      <w:pPr>
-        <w:pStyle w:val="Help"/>
-        <w:rPr>
-          <w:color w:val="000000" w:themeColor="text1"/>
-        </w:rPr>
-      </w:pPr>
-    </w:p>
-    <w:tbl>
-      <w:tblPr>
-        <w:tblW w:w="0" w:type="auto"/>
-        <w:tblBorders>
-          <w:top w:val="single" w:sz="4" w:space="0" w:color="auto"/>
-          <w:left w:val="single" w:sz="4" w:space="0" w:color="auto"/>
-          <w:bottom w:val="single" w:sz="4" w:space="0" w:color="auto"/>
-          <w:right w:val="single" w:sz="4" w:space="0" w:color="auto"/>
-          <w:insideH w:val="single" w:sz="4" w:space="0" w:color="auto"/>
-          <w:insideV w:val="single" w:sz="4" w:space="0" w:color="auto"/>
-        </w:tblBorders>
-        <w:tblLook w:val="01E0" w:firstRow="1" w:lastRow="1" w:firstColumn="1" w:lastColumn="1" w:noHBand="0" w:noVBand="0"/>
-      </w:tblPr>
-      <w:tblGrid>
-        <w:gridCol w:w="3036"/>
-        <w:gridCol w:w="3012"/>
-      </w:tblGrid>
-      <w:tr>
-        <w:tc>
-          <w:tcPr>
-            <w:tcW w:w="3036" w:type="dxa"/>
-          </w:tcPr>
-          <w:p>
-            <w:pPr>
-              <w:pStyle w:val="Help"/>
-              <w:rPr>
-                <w:lang w:val="en-GB"/>
-              </w:rPr>
-            </w:pPr>
-          </w:p>
-        </w:tc>
-        <w:tc>
-          <w:tcPr>
-            <w:tcW w:w="3012" w:type="dxa"/>
-          </w:tcPr>
-          <w:p>
-            <w:pPr>
-              <w:pStyle w:val="Help"/>
-            </w:pPr>
-            <w:proofErr w:type="spellStart"/>
-            <w:r>
-              <w:t>Eleve</w:t>
-            </w:r>
-            <w:proofErr w:type="spellEnd"/>
-            <w:r>
-              <w:t xml:space="preserve"> 1</w:t>
-            </w:r>
-          </w:p>
-        </w:tc>
-      </w:tr>
-      <w:tr>
-        <w:tc>
-          <w:tcPr>
-            <w:tcW w:w="3036" w:type="dxa"/>
-          </w:tcPr>
-          <w:p>
-            <w:pPr>
-              <w:pStyle w:val="Help"/>
-            </w:pPr>
-            <w:r>
-              <w:t>Partie administration</w:t>
-            </w:r>
-          </w:p>
-        </w:tc>
-        <w:tc>
-          <w:tcPr>
-            <w:tcW w:w="3012" w:type="dxa"/>
-          </w:tcPr>
-          <w:p>
-            <w:pPr>
-              <w:pStyle w:val="Help"/>
-            </w:pPr>
-            <w:r>
-              <w:t>X</w:t>
-            </w:r>
-          </w:p>
-        </w:tc>
-      </w:tr>
-      <w:tr>
-        <w:tc>
-          <w:tcPr>
-            <w:tcW w:w="3036" w:type="dxa"/>
-          </w:tcPr>
-          <w:p>
-            <w:pPr>
-              <w:pStyle w:val="Help"/>
-            </w:pPr>
-            <w:r>
-              <w:t>Partie client</w:t>
-            </w:r>
-          </w:p>
-        </w:tc>
-        <w:tc>
-          <w:tcPr>
-            <w:tcW w:w="3012" w:type="dxa"/>
-          </w:tcPr>
-          <w:p>
-            <w:pPr>
-              <w:pStyle w:val="Help"/>
-            </w:pPr>
-            <w:r>
-              <w:t>Xavier Carrel</w:t>
-            </w:r>
-          </w:p>
-        </w:tc>
-      </w:tr>
-      <w:tr>
-        <w:tc>
-          <w:tcPr>
-            <w:tcW w:w="3036" w:type="dxa"/>
-          </w:tcPr>
-          <w:p>
-            <w:pPr>
-              <w:pStyle w:val="Help"/>
-            </w:pPr>
-            <w:r>
-              <w:t>…</w:t>
-            </w:r>
-          </w:p>
-        </w:tc>
-        <w:tc>
-          <w:tcPr>
-            <w:tcW w:w="3012" w:type="dxa"/>
-          </w:tcPr>
-          <w:p>
-            <w:pPr>
-              <w:pStyle w:val="Help"/>
-            </w:pPr>
-          </w:p>
-        </w:tc>
-      </w:tr>
-      <w:tr>
-        <w:tc>
-          <w:tcPr>
-            <w:tcW w:w="3036" w:type="dxa"/>
-          </w:tcPr>
-          <w:p>
-            <w:pPr>
-              <w:pStyle w:val="Help"/>
-            </w:pPr>
-            <w:r>
-              <w:t>Maintenance Planning</w:t>
-            </w:r>
-          </w:p>
-        </w:tc>
-        <w:tc>
-          <w:tcPr>
-            <w:tcW w:w="3012" w:type="dxa"/>
-          </w:tcPr>
-          <w:p>
-            <w:pPr>
-              <w:pStyle w:val="Help"/>
-            </w:pPr>
-          </w:p>
-        </w:tc>
-      </w:tr>
-    </w:tbl>
-    <w:p>
-      <w:pPr>
-        <w:pStyle w:val="Help"/>
-      </w:pPr>
+          <w:lang w:val="fr-CH"/>
+        </w:rPr>
+        <w:t>h</w:t>
+      </w:r>
     </w:p>
     <w:p>
       <w:pPr>
@@ -4412,23 +4182,30 @@
       <w:bookmarkStart w:id="4" w:name="_Toc4053410"/>
       <w:r>
         <w:rPr>
+          <w:i w:val="0"/>
+          <w:iCs/>
+        </w:rPr>
+        <w:t>Planification</w:t>
+      </w:r>
+      <w:r>
+        <w:rPr>
+          <w:i w:val="0"/>
+          <w:iCs/>
+        </w:rPr>
+        <w:t xml:space="preserve"> initiale</w:t>
+      </w:r>
+      <w:bookmarkEnd w:id="4"/>
+    </w:p>
+    <w:p>
+      <w:r>
+        <w:rPr>
           <w:noProof/>
-          <w:lang w:val="fr-CH" w:eastAsia="fr-CH"/>
-        </w:rPr>
-        <w:lastRenderedPageBreak/>
+        </w:rPr>
         <w:drawing>
-          <wp:anchor distT="0" distB="0" distL="114300" distR="114300" simplePos="0" relativeHeight="251663360" behindDoc="0" locked="0" layoutInCell="1" allowOverlap="1" wp14:anchorId="7D754FC4" wp14:editId="18821302">
-            <wp:simplePos x="0" y="0"/>
-            <wp:positionH relativeFrom="column">
-              <wp:posOffset>0</wp:posOffset>
-            </wp:positionH>
-            <wp:positionV relativeFrom="paragraph">
-              <wp:posOffset>277992</wp:posOffset>
-            </wp:positionV>
-            <wp:extent cx="5760720" cy="2898140"/>
-            <wp:effectExtent l="0" t="0" r="0" b="0"/>
-            <wp:wrapSquare wrapText="bothSides"/>
-            <wp:docPr id="9" name="Image 9" descr="C:\Users\Gatien.JAYME\Desktop\Capture_Sprint.PNG"/>
+          <wp:inline distT="0" distB="0" distL="0" distR="0" wp14:anchorId="0F22E24E" wp14:editId="35698DE0">
+            <wp:extent cx="5759450" cy="3197860"/>
+            <wp:effectExtent l="0" t="0" r="0" b="2540"/>
+            <wp:docPr id="10" name="Image 10"/>
             <wp:cNvGraphicFramePr>
               <a:graphicFrameLocks xmlns:a="http://schemas.openxmlformats.org/drawingml/2006/main" noChangeAspect="1"/>
             </wp:cNvGraphicFramePr>
@@ -4436,127 +4213,66 @@
               <a:graphicData uri="http://schemas.openxmlformats.org/drawingml/2006/picture">
                 <pic:pic xmlns:pic="http://schemas.openxmlformats.org/drawingml/2006/picture">
                   <pic:nvPicPr>
-                    <pic:cNvPr id="0" name="Picture 1" descr="C:\Users\Gatien.JAYME\Desktop\Capture_Sprint.PNG"/>
-                    <pic:cNvPicPr>
-                      <a:picLocks noChangeAspect="1" noChangeArrowheads="1"/>
-                    </pic:cNvPicPr>
+                    <pic:cNvPr id="1" name=""/>
+                    <pic:cNvPicPr/>
                   </pic:nvPicPr>
                   <pic:blipFill>
-                    <a:blip r:embed="rId11">
-                      <a:extLst>
-                        <a:ext uri="{28A0092B-C50C-407E-A947-70E740481C1C}">
-                          <a14:useLocalDpi xmlns:a14="http://schemas.microsoft.com/office/drawing/2010/main" val="0"/>
-                        </a:ext>
-                      </a:extLst>
-                    </a:blip>
-                    <a:srcRect/>
+                    <a:blip r:embed="rId11"/>
                     <a:stretch>
                       <a:fillRect/>
                     </a:stretch>
                   </pic:blipFill>
-                  <pic:spPr bwMode="auto">
+                  <pic:spPr>
                     <a:xfrm>
                       <a:off x="0" y="0"/>
-                      <a:ext cx="5760720" cy="2898140"/>
+                      <a:ext cx="5759450" cy="3197860"/>
                     </a:xfrm>
                     <a:prstGeom prst="rect">
                       <a:avLst/>
                     </a:prstGeom>
-                    <a:noFill/>
-                    <a:ln>
-                      <a:noFill/>
-                    </a:ln>
                   </pic:spPr>
                 </pic:pic>
               </a:graphicData>
             </a:graphic>
-          </wp:anchor>
+          </wp:inline>
         </w:drawing>
       </w:r>
-      <w:r>
+    </w:p>
+    <w:p>
+      <w:pPr>
+        <w:pStyle w:val="Titre1"/>
+      </w:pPr>
+      <w:bookmarkStart w:id="5" w:name="_Toc4053411"/>
+      <w:r>
+        <w:t>Analyse</w:t>
+      </w:r>
+      <w:bookmarkEnd w:id="5"/>
+    </w:p>
+    <w:p>
+      <w:r>
+        <w:t>Le programme est un jeu de bataille navale qui pourra afficher les règles du jeu et jouer une partie. Il vous sera dit quand vous avez tirez dans l’eau ou si vous avez réussi à toucher et surtout si vous réussissez à coulés les bateaux cachés. Le but du jeu sera de coulés tous les bateaux pour gagner la partie et recommencer une nouvelle partie.</w:t>
+      </w:r>
+      <w:bookmarkStart w:id="6" w:name="_GoBack"/>
+      <w:bookmarkEnd w:id="6"/>
+    </w:p>
+    <w:p>
+      <w:pPr>
+        <w:pStyle w:val="Titre2"/>
         <w:rPr>
           <w:i w:val="0"/>
           <w:iCs/>
         </w:rPr>
-        <w:t>Planification</w:t>
-      </w:r>
+      </w:pPr>
+      <w:bookmarkStart w:id="7" w:name="_Toc4053412"/>
       <w:r>
         <w:rPr>
           <w:i w:val="0"/>
           <w:iCs/>
         </w:rPr>
-        <w:t xml:space="preserve"> initiale</w:t>
-      </w:r>
-      <w:bookmarkEnd w:id="4"/>
-    </w:p>
-    <w:p>
-      <w:pPr>
-        <w:pStyle w:val="Titre1"/>
-      </w:pPr>
-      <w:bookmarkStart w:id="5" w:name="_Toc4053411"/>
-      <w:r>
-        <w:t>Analyse</w:t>
-      </w:r>
-      <w:bookmarkEnd w:id="5"/>
-    </w:p>
-    <w:p>
-      <w:pPr>
-        <w:pStyle w:val="Help"/>
-      </w:pPr>
-      <w:bookmarkStart w:id="6" w:name="_Toc25553307"/>
-      <w:bookmarkStart w:id="7" w:name="_Toc71691011"/>
-      <w:r>
-        <w:t xml:space="preserve">L’analyse </w:t>
-      </w:r>
-      <w:r>
-        <w:t>détaille ce qui va être fait</w:t>
-      </w:r>
-      <w:r>
-        <w:t>.</w:t>
-      </w:r>
-      <w:r>
-        <w:t xml:space="preserve"> A quoi va ressemble</w:t>
-      </w:r>
-      <w:r>
-        <w:t>r</w:t>
-      </w:r>
-      <w:r>
-        <w:t xml:space="preserve"> le produit fini. Comment il va fonctionner.</w:t>
-      </w:r>
-    </w:p>
-    <w:p>
-      <w:pPr>
-        <w:pStyle w:val="Help"/>
-      </w:pPr>
-      <w:r>
-        <w:t>Elle</w:t>
-      </w:r>
-      <w:r>
-        <w:t xml:space="preserve"> doit faire l’objet d’une revue avec le client ; on s’assure que l’on a bien co</w:t>
-      </w:r>
-      <w:r>
-        <w:t>mpris ce qu’il attend du projet.</w:t>
-      </w:r>
-    </w:p>
-    <w:p>
-      <w:pPr>
-        <w:pStyle w:val="Titre2"/>
-        <w:rPr>
-          <w:i w:val="0"/>
-          <w:iCs/>
-        </w:rPr>
-      </w:pPr>
-      <w:bookmarkStart w:id="8" w:name="_Toc4053412"/>
-      <w:bookmarkEnd w:id="6"/>
+        <w:lastRenderedPageBreak/>
+        <w:t>Use cases et scénarios</w:t>
+      </w:r>
       <w:bookmarkEnd w:id="7"/>
-      <w:r>
-        <w:rPr>
-          <w:i w:val="0"/>
-          <w:iCs/>
-        </w:rPr>
-        <w:t>Use cases et scénarios</w:t>
-      </w:r>
-      <w:bookmarkEnd w:id="8"/>
     </w:p>
     <w:p>
       <w:pPr>
@@ -4574,15 +4290,15 @@
           <w:lang w:val="fr-CH"/>
         </w:rPr>
       </w:pPr>
-      <w:bookmarkStart w:id="9" w:name="_Toc4053413"/>
-      <w:bookmarkStart w:id="10" w:name="_Toc71691012"/>
+      <w:bookmarkStart w:id="8" w:name="_Toc4053413"/>
+      <w:bookmarkStart w:id="9" w:name="_Toc71691012"/>
       <w:r>
         <w:rPr>
           <w:lang w:val="fr-CH"/>
         </w:rPr>
         <w:t>Apprendre à jouer</w:t>
       </w:r>
-      <w:bookmarkEnd w:id="9"/>
+      <w:bookmarkEnd w:id="8"/>
       <w:r>
         <w:rPr>
           <w:lang w:val="fr-CH"/>
@@ -4604,14 +4320,14 @@
           <w:lang w:val="fr-CH"/>
         </w:rPr>
       </w:pPr>
-      <w:bookmarkStart w:id="11" w:name="_Toc4053414"/>
+      <w:bookmarkStart w:id="10" w:name="_Toc4053414"/>
       <w:r>
         <w:rPr>
           <w:lang w:val="fr-CH"/>
         </w:rPr>
         <w:t>Lire les règles</w:t>
       </w:r>
-      <w:bookmarkEnd w:id="11"/>
+      <w:bookmarkEnd w:id="10"/>
     </w:p>
     <w:p>
       <w:pPr>
@@ -5122,6 +4838,35 @@
     </w:p>
     <w:p>
       <w:pPr>
+        <w:pStyle w:val="Titre3"/>
+        <w:shd w:val="clear" w:color="auto" w:fill="F4B083" w:themeFill="accent2" w:themeFillTint="99"/>
+        <w:rPr>
+          <w:lang w:val="en"/>
+        </w:rPr>
+      </w:pPr>
+      <w:r>
+        <w:rPr>
+          <w:lang w:val="en"/>
+        </w:rPr>
+        <w:t xml:space="preserve"> </w:t>
+      </w:r>
+      <w:bookmarkStart w:id="11" w:name="_Toc4053416"/>
+      <w:r>
+        <w:rPr>
+          <w:lang w:val="fr-CH"/>
+        </w:rPr>
+        <w:t>Placer les bateaux</w:t>
+      </w:r>
+      <w:bookmarkEnd w:id="11"/>
+      <w:r>
+        <w:rPr>
+          <w:lang w:val="fr-CH"/>
+        </w:rPr>
+        <w:t xml:space="preserve"> </w:t>
+      </w:r>
+    </w:p>
+    <w:p>
+      <w:pPr>
         <w:pStyle w:val="Titre2"/>
         <w:keepLines/>
         <w:numPr>
@@ -5133,12 +4878,12 @@
           <w:lang w:val="fr-CH"/>
         </w:rPr>
       </w:pPr>
-      <w:bookmarkStart w:id="12" w:name="_Toc4053415"/>
-      <w:r>
-        <w:rPr>
-          <w:lang w:val="fr-CH"/>
-        </w:rPr>
-        <w:t>Faire un tutoriel</w:t>
+      <w:bookmarkStart w:id="12" w:name="_Toc4053417"/>
+      <w:r>
+        <w:rPr>
+          <w:lang w:val="fr-CH"/>
+        </w:rPr>
+        <w:t>L’ordinateur choisi des positions fixes</w:t>
       </w:r>
       <w:bookmarkEnd w:id="12"/>
     </w:p>
@@ -5152,7 +4897,7 @@
         <w:rPr>
           <w:lang w:val="fr-CH"/>
         </w:rPr>
-        <w:t>Faire le tutoriel pour savoir comment jouer</w:t>
+        <w:t>L’ordinateur place les bateaux avant de commencer à jouer.</w:t>
       </w:r>
     </w:p>
     <w:tbl>
@@ -5277,7 +5022,6 @@
               <w:rPr>
                 <w:lang w:val="fr-CH"/>
               </w:rPr>
-              <w:lastRenderedPageBreak/>
               <w:t>Je veux</w:t>
             </w:r>
           </w:p>
@@ -5297,7 +5041,7 @@
               <w:rPr>
                 <w:lang w:val="fr-CH"/>
               </w:rPr>
-              <w:t>Faire le tutoriel</w:t>
+              <w:t>Que l’ordinateur place les bateaux</w:t>
             </w:r>
           </w:p>
         </w:tc>
@@ -5337,7 +5081,7 @@
               <w:rPr>
                 <w:lang w:val="fr-CH"/>
               </w:rPr>
-              <w:t>Savoir comment jouer</w:t>
+              <w:t>Commencez à jouer</w:t>
             </w:r>
           </w:p>
         </w:tc>
@@ -5377,31 +5121,90 @@
               <w:rPr>
                 <w:lang w:val="fr-CH"/>
               </w:rPr>
-              <w:t>C</w:t>
+              <w:t>M</w:t>
             </w:r>
           </w:p>
         </w:tc>
       </w:tr>
     </w:tbl>
+    <w:p>
+      <w:pPr>
+        <w:rPr>
+          <w:lang w:val="fr-CH"/>
+        </w:rPr>
+      </w:pPr>
+    </w:p>
+    <w:p>
+      <w:pPr>
+        <w:ind w:left="360"/>
+        <w:rPr>
+          <w:lang w:val="fr-CH"/>
+        </w:rPr>
+      </w:pPr>
+    </w:p>
+    <w:p>
+      <w:pPr>
+        <w:ind w:left="360"/>
+        <w:rPr>
+          <w:lang w:val="fr-CH"/>
+        </w:rPr>
+      </w:pPr>
+    </w:p>
+    <w:p>
+      <w:pPr>
+        <w:ind w:left="360"/>
+        <w:rPr>
+          <w:lang w:val="fr-CH"/>
+        </w:rPr>
+      </w:pPr>
+    </w:p>
+    <w:p>
+      <w:pPr>
+        <w:ind w:left="360"/>
+        <w:rPr>
+          <w:lang w:val="fr-CH"/>
+        </w:rPr>
+      </w:pPr>
+    </w:p>
+    <w:p>
+      <w:pPr>
+        <w:rPr>
+          <w:lang w:val="fr-CH"/>
+        </w:rPr>
+      </w:pPr>
+    </w:p>
+    <w:p>
+      <w:pPr>
+        <w:rPr>
+          <w:lang w:val="fr-CH"/>
+        </w:rPr>
+      </w:pPr>
+    </w:p>
+    <w:p>
+      <w:pPr>
+        <w:rPr>
+          <w:lang w:val="fr-CH"/>
+        </w:rPr>
+      </w:pPr>
+    </w:p>
     <w:tbl>
       <w:tblPr>
         <w:tblStyle w:val="Grilledutableau"/>
-        <w:tblW w:w="0" w:type="auto"/>
+        <w:tblW w:w="9276" w:type="dxa"/>
         <w:tblLook w:val="04A0" w:firstRow="1" w:lastRow="0" w:firstColumn="1" w:lastColumn="0" w:noHBand="0" w:noVBand="1"/>
       </w:tblPr>
       <w:tblGrid>
-        <w:gridCol w:w="3020"/>
-        <w:gridCol w:w="3020"/>
-        <w:gridCol w:w="3020"/>
+        <w:gridCol w:w="3092"/>
+        <w:gridCol w:w="3092"/>
+        <w:gridCol w:w="3092"/>
       </w:tblGrid>
       <w:tr>
         <w:trPr>
-          <w:cantSplit/>
-          <w:tblHeader/>
+          <w:trHeight w:val="214"/>
         </w:trPr>
         <w:tc>
           <w:tcPr>
-            <w:tcW w:w="3020" w:type="dxa"/>
+            <w:tcW w:w="3092" w:type="dxa"/>
             <w:tcBorders>
               <w:bottom w:val="single" w:sz="18" w:space="0" w:color="auto"/>
             </w:tcBorders>
@@ -5425,7 +5228,7 @@
         </w:tc>
         <w:tc>
           <w:tcPr>
-            <w:tcW w:w="3020" w:type="dxa"/>
+            <w:tcW w:w="3092" w:type="dxa"/>
             <w:tcBorders>
               <w:bottom w:val="single" w:sz="18" w:space="0" w:color="auto"/>
             </w:tcBorders>
@@ -5449,7 +5252,7 @@
         </w:tc>
         <w:tc>
           <w:tcPr>
-            <w:tcW w:w="3020" w:type="dxa"/>
+            <w:tcW w:w="3092" w:type="dxa"/>
             <w:tcBorders>
               <w:bottom w:val="single" w:sz="18" w:space="0" w:color="auto"/>
             </w:tcBorders>
@@ -5474,11 +5277,11 @@
       </w:tr>
       <w:tr>
         <w:trPr>
-          <w:cantSplit/>
+          <w:trHeight w:val="456"/>
         </w:trPr>
         <w:tc>
           <w:tcPr>
-            <w:tcW w:w="3020" w:type="dxa"/>
+            <w:tcW w:w="3092" w:type="dxa"/>
             <w:tcBorders>
               <w:top w:val="single" w:sz="18" w:space="0" w:color="auto"/>
             </w:tcBorders>
@@ -5493,13 +5296,13 @@
               <w:rPr>
                 <w:lang w:val="fr-CH"/>
               </w:rPr>
-              <w:t>Appuyer 3</w:t>
+              <w:t>Appuyer sur 1(jouer)</w:t>
             </w:r>
           </w:p>
         </w:tc>
         <w:tc>
           <w:tcPr>
-            <w:tcW w:w="3020" w:type="dxa"/>
+            <w:tcW w:w="3092" w:type="dxa"/>
             <w:tcBorders>
               <w:top w:val="single" w:sz="18" w:space="0" w:color="auto"/>
             </w:tcBorders>
@@ -5514,7 +5317,7 @@
         </w:tc>
         <w:tc>
           <w:tcPr>
-            <w:tcW w:w="3020" w:type="dxa"/>
+            <w:tcW w:w="3092" w:type="dxa"/>
             <w:tcBorders>
               <w:top w:val="single" w:sz="18" w:space="0" w:color="auto"/>
             </w:tcBorders>
@@ -5529,18 +5332,18 @@
               <w:rPr>
                 <w:lang w:val="fr-CH"/>
               </w:rPr>
-              <w:t>Démarrer le (tutoriel)</w:t>
+              <w:t>L’ordinateur affiche la grille fixe</w:t>
             </w:r>
           </w:p>
         </w:tc>
       </w:tr>
       <w:tr>
         <w:trPr>
-          <w:cantSplit/>
+          <w:trHeight w:val="214"/>
         </w:trPr>
         <w:tc>
           <w:tcPr>
-            <w:tcW w:w="3020" w:type="dxa"/>
+            <w:tcW w:w="3092" w:type="dxa"/>
           </w:tcPr>
           <w:p>
             <w:pPr>
@@ -5552,13 +5355,13 @@
               <w:rPr>
                 <w:lang w:val="fr-CH"/>
               </w:rPr>
-              <w:t>Apprendre à jouer</w:t>
+              <w:t>Appuyer sur enter</w:t>
             </w:r>
           </w:p>
         </w:tc>
         <w:tc>
           <w:tcPr>
-            <w:tcW w:w="3020" w:type="dxa"/>
+            <w:tcW w:w="3092" w:type="dxa"/>
           </w:tcPr>
           <w:p>
             <w:pPr>
@@ -5570,7 +5373,7 @@
         </w:tc>
         <w:tc>
           <w:tcPr>
-            <w:tcW w:w="3020" w:type="dxa"/>
+            <w:tcW w:w="3092" w:type="dxa"/>
           </w:tcPr>
           <w:p>
             <w:pPr>
@@ -5578,12 +5381,137 @@
                 <w:lang w:val="fr-CH"/>
               </w:rPr>
             </w:pPr>
+            <w:r>
+              <w:rPr>
+                <w:lang w:val="fr-CH"/>
+              </w:rPr>
+              <w:t>L’ordinateur place les bateaux</w:t>
+            </w:r>
+          </w:p>
+        </w:tc>
+      </w:tr>
+      <w:tr>
+        <w:trPr>
+          <w:trHeight w:val="214"/>
+        </w:trPr>
+        <w:tc>
+          <w:tcPr>
+            <w:tcW w:w="3092" w:type="dxa"/>
+          </w:tcPr>
+          <w:p>
+            <w:pPr>
+              <w:rPr>
+                <w:lang w:val="fr-CH"/>
+              </w:rPr>
+            </w:pPr>
+          </w:p>
+        </w:tc>
+        <w:tc>
+          <w:tcPr>
+            <w:tcW w:w="3092" w:type="dxa"/>
+          </w:tcPr>
+          <w:p>
+            <w:pPr>
+              <w:rPr>
+                <w:lang w:val="fr-CH"/>
+              </w:rPr>
+            </w:pPr>
+          </w:p>
+        </w:tc>
+        <w:tc>
+          <w:tcPr>
+            <w:tcW w:w="3092" w:type="dxa"/>
+          </w:tcPr>
+          <w:p>
+            <w:pPr>
+              <w:rPr>
+                <w:lang w:val="fr-CH"/>
+              </w:rPr>
+            </w:pPr>
+            <w:r>
+              <w:rPr>
+                <w:lang w:val="fr-CH"/>
+              </w:rPr>
+              <w:t xml:space="preserve">L’ordinateur </w:t>
+            </w:r>
+            <w:r>
+              <w:rPr>
+                <w:lang w:val="fr-CH"/>
+              </w:rPr>
+              <w:t>cache</w:t>
+            </w:r>
+            <w:r>
+              <w:rPr>
+                <w:lang w:val="fr-CH"/>
+              </w:rPr>
+              <w:t xml:space="preserve"> les bateaux</w:t>
+            </w:r>
+          </w:p>
+        </w:tc>
+      </w:tr>
+      <w:tr>
+        <w:trPr>
+          <w:trHeight w:val="214"/>
+        </w:trPr>
+        <w:tc>
+          <w:tcPr>
+            <w:tcW w:w="3092" w:type="dxa"/>
+          </w:tcPr>
+          <w:p>
+            <w:pPr>
+              <w:rPr>
+                <w:lang w:val="fr-CH"/>
+              </w:rPr>
+            </w:pPr>
+            <w:r>
+              <w:rPr>
+                <w:lang w:val="fr-CH"/>
+              </w:rPr>
+              <w:t>Commencer à jouer</w:t>
+            </w:r>
+          </w:p>
+        </w:tc>
+        <w:tc>
+          <w:tcPr>
+            <w:tcW w:w="3092" w:type="dxa"/>
+          </w:tcPr>
+          <w:p>
+            <w:pPr>
+              <w:rPr>
+                <w:lang w:val="fr-CH"/>
+              </w:rPr>
+            </w:pPr>
+          </w:p>
+        </w:tc>
+        <w:tc>
+          <w:tcPr>
+            <w:tcW w:w="3092" w:type="dxa"/>
+          </w:tcPr>
+          <w:p>
+            <w:pPr>
+              <w:rPr>
+                <w:lang w:val="fr-CH"/>
+              </w:rPr>
+            </w:pPr>
+            <w:r>
+              <w:rPr>
+                <w:lang w:val="fr-CH"/>
+              </w:rPr>
+              <w:t>Ou voulez-vous tirez</w:t>
+            </w:r>
           </w:p>
         </w:tc>
       </w:tr>
     </w:tbl>
     <w:p>
       <w:pPr>
+        <w:pStyle w:val="Titre1"/>
+        <w:keepLines/>
+        <w:numPr>
+          <w:ilvl w:val="0"/>
+          <w:numId w:val="0"/>
+        </w:numPr>
+        <w:spacing w:after="0" w:line="259" w:lineRule="auto"/>
         <w:rPr>
           <w:lang w:val="fr-CH"/>
         </w:rPr>
@@ -5594,29 +5522,17 @@
         <w:pStyle w:val="Titre3"/>
         <w:shd w:val="clear" w:color="auto" w:fill="F4B083" w:themeFill="accent2" w:themeFillTint="99"/>
         <w:rPr>
-          <w:lang w:val="en"/>
-        </w:rPr>
-      </w:pPr>
-      <w:r>
-        <w:rPr>
-          <w:lang w:val="en"/>
-        </w:rPr>
-        <w:t xml:space="preserve"> </w:t>
-      </w:r>
-      <w:bookmarkStart w:id="13" w:name="_Toc4053416"/>
-      <w:r>
-        <w:rPr>
-          <w:lang w:val="fr-CH"/>
-        </w:rPr>
-        <w:t>Placer les bateaux</w:t>
+          <w:lang w:val="fr-CH"/>
+        </w:rPr>
+      </w:pPr>
+      <w:bookmarkStart w:id="13" w:name="_Toc4053418"/>
+      <w:r>
+        <w:rPr>
+          <w:lang w:val="fr-CH"/>
+        </w:rPr>
+        <w:t>Jouer contre l’ordinateur</w:t>
       </w:r>
       <w:bookmarkEnd w:id="13"/>
-      <w:r>
-        <w:rPr>
-          <w:lang w:val="fr-CH"/>
-        </w:rPr>
-        <w:t xml:space="preserve"> </w:t>
-      </w:r>
     </w:p>
     <w:p>
       <w:pPr>
@@ -5631,27 +5547,96 @@
           <w:lang w:val="fr-CH"/>
         </w:rPr>
       </w:pPr>
-      <w:bookmarkStart w:id="14" w:name="_Toc4053417"/>
-      <w:r>
-        <w:rPr>
-          <w:lang w:val="fr-CH"/>
-        </w:rPr>
-        <w:t>L’ordinateur choisi des positions fixes</w:t>
+      <w:bookmarkStart w:id="14" w:name="_Toc4053419"/>
+      <w:r>
+        <w:rPr>
+          <w:lang w:val="fr-CH"/>
+        </w:rPr>
+        <w:t>Jouer avec la grille fixe</w:t>
       </w:r>
       <w:bookmarkEnd w:id="14"/>
-    </w:p>
-    <w:p>
-      <w:pPr>
-        <w:rPr>
-          <w:lang w:val="fr-CH"/>
-        </w:rPr>
-      </w:pPr>
-      <w:r>
-        <w:rPr>
-          <w:lang w:val="fr-CH"/>
-        </w:rPr>
-        <w:t>L’ordinateur place les bateaux avant de commencer à jouer.</w:t>
-      </w:r>
+      <w:r>
+        <w:rPr>
+          <w:lang w:val="fr-CH"/>
+        </w:rPr>
+        <w:t xml:space="preserve"> </w:t>
+      </w:r>
+    </w:p>
+    <w:p>
+      <w:pPr>
+        <w:rPr>
+          <w:lang w:val="fr-CH"/>
+        </w:rPr>
+      </w:pPr>
+      <w:r>
+        <w:rPr>
+          <w:lang w:val="fr-CH"/>
+        </w:rPr>
+        <w:t xml:space="preserve">L’ordinateur vous demandera ou voulez-vous tirez </w:t>
+      </w:r>
+      <w:r>
+        <w:rPr>
+          <w:lang w:val="fr-CH"/>
+        </w:rPr>
+        <w:t xml:space="preserve">et </w:t>
+      </w:r>
+      <w:r>
+        <w:rPr>
+          <w:lang w:val="fr-CH"/>
+        </w:rPr>
+        <w:t>il</w:t>
+      </w:r>
+      <w:r>
+        <w:rPr>
+          <w:lang w:val="fr-CH"/>
+        </w:rPr>
+        <w:t xml:space="preserve"> répondra par « </w:t>
+      </w:r>
+      <w:r>
+        <w:rPr>
+          <w:lang w:val="fr-CH"/>
+        </w:rPr>
+        <w:t>toucher</w:t>
+      </w:r>
+      <w:r>
+        <w:rPr>
+          <w:lang w:val="fr-CH"/>
+        </w:rPr>
+        <w:t xml:space="preserve"> », « à l’eau » </w:t>
+      </w:r>
+      <w:r>
+        <w:rPr>
+          <w:lang w:val="fr-CH"/>
+        </w:rPr>
+        <w:t xml:space="preserve">ou </w:t>
+      </w:r>
+      <w:r>
+        <w:rPr>
+          <w:lang w:val="fr-CH"/>
+        </w:rPr>
+        <w:t>« touché coulé ».</w:t>
+      </w:r>
+    </w:p>
+    <w:p>
+      <w:pPr>
+        <w:rPr>
+          <w:lang w:val="fr-CH"/>
+        </w:rPr>
+      </w:pPr>
+    </w:p>
+    <w:p>
+      <w:pPr>
+        <w:rPr>
+          <w:lang w:val="fr-CH"/>
+        </w:rPr>
+      </w:pPr>
+    </w:p>
+    <w:p>
+      <w:pPr>
+        <w:rPr>
+          <w:lang w:val="fr-CH"/>
+        </w:rPr>
+      </w:pPr>
     </w:p>
     <w:tbl>
       <w:tblPr>
@@ -5686,669 +5671,7 @@
               <w:rPr>
                 <w:lang w:val="fr-CH"/>
               </w:rPr>
-              <w:t>Identifiant</w:t>
-            </w:r>
-          </w:p>
-        </w:tc>
-        <w:tc>
-          <w:tcPr>
-            <w:tcW w:w="3778" w:type="dxa"/>
-            <w:tcBorders>
-              <w:bottom w:val="single" w:sz="4" w:space="0" w:color="auto"/>
-            </w:tcBorders>
-            <w:shd w:val="clear" w:color="auto" w:fill="D9E2F3" w:themeFill="accent1" w:themeFillTint="33"/>
-          </w:tcPr>
-          <w:p>
-            <w:pPr>
-              <w:rPr>
-                <w:lang w:val="fr-CH"/>
-              </w:rPr>
-            </w:pPr>
-            <w:r>
-              <w:rPr>
-                <w:lang w:val="fr-CH"/>
-              </w:rPr>
-              <w:t>ICT 431-Bataille navale</w:t>
-            </w:r>
-          </w:p>
-        </w:tc>
-      </w:tr>
-      <w:tr>
-        <w:tc>
-          <w:tcPr>
-            <w:tcW w:w="2263" w:type="dxa"/>
-            <w:tcBorders>
-              <w:top w:val="single" w:sz="4" w:space="0" w:color="auto"/>
-            </w:tcBorders>
-            <w:shd w:val="clear" w:color="auto" w:fill="00B0F0"/>
-          </w:tcPr>
-          <w:p>
-            <w:pPr>
-              <w:rPr>
-                <w:lang w:val="fr-CH"/>
-              </w:rPr>
-            </w:pPr>
-            <w:r>
-              <w:rPr>
-                <w:lang w:val="fr-CH"/>
-              </w:rPr>
-              <w:t>En tant que</w:t>
-            </w:r>
-          </w:p>
-        </w:tc>
-        <w:tc>
-          <w:tcPr>
-            <w:tcW w:w="3778" w:type="dxa"/>
-            <w:tcBorders>
-              <w:top w:val="single" w:sz="4" w:space="0" w:color="auto"/>
-            </w:tcBorders>
-            <w:shd w:val="clear" w:color="auto" w:fill="D9E2F3" w:themeFill="accent1" w:themeFillTint="33"/>
-          </w:tcPr>
-          <w:p>
-            <w:pPr>
-              <w:rPr>
-                <w:lang w:val="fr-CH"/>
-              </w:rPr>
-            </w:pPr>
-            <w:r>
-              <w:rPr>
-                <w:lang w:val="fr-CH"/>
-              </w:rPr>
-              <w:t>Utilisateur</w:t>
-            </w:r>
-          </w:p>
-        </w:tc>
-      </w:tr>
-      <w:tr>
-        <w:tc>
-          <w:tcPr>
-            <w:tcW w:w="2263" w:type="dxa"/>
-            <w:shd w:val="clear" w:color="auto" w:fill="00B0F0"/>
-          </w:tcPr>
-          <w:p>
-            <w:pPr>
-              <w:rPr>
-                <w:lang w:val="fr-CH"/>
-              </w:rPr>
-            </w:pPr>
-            <w:r>
-              <w:rPr>
-                <w:lang w:val="fr-CH"/>
-              </w:rPr>
-              <w:t>Je veux</w:t>
-            </w:r>
-          </w:p>
-        </w:tc>
-        <w:tc>
-          <w:tcPr>
-            <w:tcW w:w="3778" w:type="dxa"/>
-            <w:shd w:val="clear" w:color="auto" w:fill="D9E2F3" w:themeFill="accent1" w:themeFillTint="33"/>
-          </w:tcPr>
-          <w:p>
-            <w:pPr>
-              <w:rPr>
-                <w:lang w:val="fr-CH"/>
-              </w:rPr>
-            </w:pPr>
-            <w:r>
-              <w:rPr>
-                <w:lang w:val="fr-CH"/>
-              </w:rPr>
-              <w:t>Que l’ordinateur place les bateaux</w:t>
-            </w:r>
-          </w:p>
-        </w:tc>
-      </w:tr>
-      <w:tr>
-        <w:tc>
-          <w:tcPr>
-            <w:tcW w:w="2263" w:type="dxa"/>
-            <w:shd w:val="clear" w:color="auto" w:fill="00B0F0"/>
-          </w:tcPr>
-          <w:p>
-            <w:pPr>
-              <w:rPr>
-                <w:lang w:val="fr-CH"/>
-              </w:rPr>
-            </w:pPr>
-            <w:r>
-              <w:rPr>
-                <w:lang w:val="fr-CH"/>
-              </w:rPr>
-              <w:t>Pour</w:t>
-            </w:r>
-          </w:p>
-        </w:tc>
-        <w:tc>
-          <w:tcPr>
-            <w:tcW w:w="3778" w:type="dxa"/>
-            <w:shd w:val="clear" w:color="auto" w:fill="D9E2F3" w:themeFill="accent1" w:themeFillTint="33"/>
-          </w:tcPr>
-          <w:p>
-            <w:pPr>
-              <w:rPr>
-                <w:lang w:val="fr-CH"/>
-              </w:rPr>
-            </w:pPr>
-            <w:r>
-              <w:rPr>
-                <w:lang w:val="fr-CH"/>
-              </w:rPr>
-              <w:t>Commencez à jouer</w:t>
-            </w:r>
-          </w:p>
-        </w:tc>
-      </w:tr>
-      <w:tr>
-        <w:tc>
-          <w:tcPr>
-            <w:tcW w:w="2263" w:type="dxa"/>
-            <w:shd w:val="clear" w:color="auto" w:fill="00B0F0"/>
-          </w:tcPr>
-          <w:p>
-            <w:pPr>
-              <w:rPr>
-                <w:lang w:val="fr-CH"/>
-              </w:rPr>
-            </w:pPr>
-            <w:r>
-              <w:rPr>
-                <w:lang w:val="fr-CH"/>
-              </w:rPr>
-              <w:t>Priorité</w:t>
-            </w:r>
-          </w:p>
-        </w:tc>
-        <w:tc>
-          <w:tcPr>
-            <w:tcW w:w="3778" w:type="dxa"/>
-            <w:shd w:val="clear" w:color="auto" w:fill="D9E2F3" w:themeFill="accent1" w:themeFillTint="33"/>
-          </w:tcPr>
-          <w:p>
-            <w:pPr>
-              <w:rPr>
-                <w:lang w:val="fr-CH"/>
-              </w:rPr>
-            </w:pPr>
-            <w:r>
-              <w:rPr>
-                <w:lang w:val="fr-CH"/>
-              </w:rPr>
-              <w:t>M</w:t>
-            </w:r>
-          </w:p>
-        </w:tc>
-      </w:tr>
-    </w:tbl>
-    <w:p>
-      <w:pPr>
-        <w:rPr>
-          <w:lang w:val="fr-CH"/>
-        </w:rPr>
-      </w:pPr>
-    </w:p>
-    <w:p>
-      <w:pPr>
-        <w:ind w:left="360"/>
-        <w:rPr>
-          <w:lang w:val="fr-CH"/>
-        </w:rPr>
-      </w:pPr>
-    </w:p>
-    <w:p>
-      <w:pPr>
-        <w:ind w:left="360"/>
-        <w:rPr>
-          <w:lang w:val="fr-CH"/>
-        </w:rPr>
-      </w:pPr>
-    </w:p>
-    <w:p>
-      <w:pPr>
-        <w:ind w:left="360"/>
-        <w:rPr>
-          <w:lang w:val="fr-CH"/>
-        </w:rPr>
-      </w:pPr>
-    </w:p>
-    <w:p>
-      <w:pPr>
-        <w:ind w:left="360"/>
-        <w:rPr>
-          <w:lang w:val="fr-CH"/>
-        </w:rPr>
-      </w:pPr>
-    </w:p>
-    <w:p>
-      <w:pPr>
-        <w:rPr>
-          <w:lang w:val="fr-CH"/>
-        </w:rPr>
-      </w:pPr>
-    </w:p>
-    <w:p>
-      <w:pPr>
-        <w:rPr>
-          <w:lang w:val="fr-CH"/>
-        </w:rPr>
-      </w:pPr>
-    </w:p>
-    <w:p>
-      <w:pPr>
-        <w:rPr>
-          <w:lang w:val="fr-CH"/>
-        </w:rPr>
-      </w:pPr>
-    </w:p>
-    <w:tbl>
-      <w:tblPr>
-        <w:tblStyle w:val="Grilledutableau"/>
-        <w:tblW w:w="9276" w:type="dxa"/>
-        <w:tblLook w:val="04A0" w:firstRow="1" w:lastRow="0" w:firstColumn="1" w:lastColumn="0" w:noHBand="0" w:noVBand="1"/>
-      </w:tblPr>
-      <w:tblGrid>
-        <w:gridCol w:w="3092"/>
-        <w:gridCol w:w="3092"/>
-        <w:gridCol w:w="3092"/>
-      </w:tblGrid>
-      <w:tr>
-        <w:trPr>
-          <w:trHeight w:val="214"/>
-        </w:trPr>
-        <w:tc>
-          <w:tcPr>
-            <w:tcW w:w="3092" w:type="dxa"/>
-            <w:tcBorders>
-              <w:bottom w:val="single" w:sz="18" w:space="0" w:color="auto"/>
-            </w:tcBorders>
-            <w:shd w:val="clear" w:color="auto" w:fill="00B0F0"/>
-          </w:tcPr>
-          <w:p>
-            <w:pPr>
-              <w:rPr>
-                <w:b/>
-                <w:lang w:val="fr-CH"/>
-              </w:rPr>
-            </w:pPr>
-            <w:r>
-              <w:rPr>
-                <w:b/>
-                <w:lang w:val="fr-CH"/>
-              </w:rPr>
-              <w:t>Action</w:t>
-            </w:r>
-          </w:p>
-        </w:tc>
-        <w:tc>
-          <w:tcPr>
-            <w:tcW w:w="3092" w:type="dxa"/>
-            <w:tcBorders>
-              <w:bottom w:val="single" w:sz="18" w:space="0" w:color="auto"/>
-            </w:tcBorders>
-            <w:shd w:val="clear" w:color="auto" w:fill="00B0F0"/>
-          </w:tcPr>
-          <w:p>
-            <w:pPr>
-              <w:rPr>
-                <w:b/>
-                <w:lang w:val="fr-CH"/>
-              </w:rPr>
-            </w:pPr>
-            <w:r>
-              <w:rPr>
-                <w:b/>
-                <w:lang w:val="fr-CH"/>
-              </w:rPr>
-              <w:t>Condition</w:t>
-            </w:r>
-          </w:p>
-        </w:tc>
-        <w:tc>
-          <w:tcPr>
-            <w:tcW w:w="3092" w:type="dxa"/>
-            <w:tcBorders>
-              <w:bottom w:val="single" w:sz="18" w:space="0" w:color="auto"/>
-            </w:tcBorders>
-            <w:shd w:val="clear" w:color="auto" w:fill="00B0F0"/>
-          </w:tcPr>
-          <w:p>
-            <w:pPr>
-              <w:rPr>
-                <w:b/>
-                <w:lang w:val="fr-CH"/>
-              </w:rPr>
-            </w:pPr>
-            <w:r>
-              <w:rPr>
-                <w:b/>
-                <w:lang w:val="fr-CH"/>
-              </w:rPr>
-              <w:t>Réaction</w:t>
-            </w:r>
-          </w:p>
-        </w:tc>
-      </w:tr>
-      <w:tr>
-        <w:trPr>
-          <w:trHeight w:val="456"/>
-        </w:trPr>
-        <w:tc>
-          <w:tcPr>
-            <w:tcW w:w="3092" w:type="dxa"/>
-            <w:tcBorders>
-              <w:top w:val="single" w:sz="18" w:space="0" w:color="auto"/>
-            </w:tcBorders>
-          </w:tcPr>
-          <w:p>
-            <w:pPr>
-              <w:rPr>
-                <w:lang w:val="fr-CH"/>
-              </w:rPr>
-            </w:pPr>
-            <w:r>
-              <w:rPr>
-                <w:lang w:val="fr-CH"/>
-              </w:rPr>
-              <w:t>Appuyer sur 1(jouer)</w:t>
-            </w:r>
-          </w:p>
-        </w:tc>
-        <w:tc>
-          <w:tcPr>
-            <w:tcW w:w="3092" w:type="dxa"/>
-            <w:tcBorders>
-              <w:top w:val="single" w:sz="18" w:space="0" w:color="auto"/>
-            </w:tcBorders>
-          </w:tcPr>
-          <w:p>
-            <w:pPr>
-              <w:rPr>
-                <w:lang w:val="fr-CH"/>
-              </w:rPr>
-            </w:pPr>
-          </w:p>
-        </w:tc>
-        <w:tc>
-          <w:tcPr>
-            <w:tcW w:w="3092" w:type="dxa"/>
-            <w:tcBorders>
-              <w:top w:val="single" w:sz="18" w:space="0" w:color="auto"/>
-            </w:tcBorders>
-          </w:tcPr>
-          <w:p>
-            <w:pPr>
-              <w:rPr>
-                <w:lang w:val="fr-CH"/>
-              </w:rPr>
-            </w:pPr>
-            <w:r>
-              <w:rPr>
-                <w:lang w:val="fr-CH"/>
-              </w:rPr>
-              <w:t>L’ordinateur affiche la grille fixe</w:t>
-            </w:r>
-          </w:p>
-        </w:tc>
-      </w:tr>
-      <w:tr>
-        <w:trPr>
-          <w:trHeight w:val="214"/>
-        </w:trPr>
-        <w:tc>
-          <w:tcPr>
-            <w:tcW w:w="3092" w:type="dxa"/>
-          </w:tcPr>
-          <w:p>
-            <w:pPr>
-              <w:rPr>
-                <w:lang w:val="fr-CH"/>
-              </w:rPr>
-            </w:pPr>
-            <w:r>
-              <w:rPr>
-                <w:lang w:val="fr-CH"/>
-              </w:rPr>
-              <w:t>Appuyer sur enter</w:t>
-            </w:r>
-          </w:p>
-        </w:tc>
-        <w:tc>
-          <w:tcPr>
-            <w:tcW w:w="3092" w:type="dxa"/>
-          </w:tcPr>
-          <w:p>
-            <w:pPr>
-              <w:rPr>
-                <w:lang w:val="fr-CH"/>
-              </w:rPr>
-            </w:pPr>
-          </w:p>
-        </w:tc>
-        <w:tc>
-          <w:tcPr>
-            <w:tcW w:w="3092" w:type="dxa"/>
-          </w:tcPr>
-          <w:p>
-            <w:pPr>
-              <w:rPr>
-                <w:lang w:val="fr-CH"/>
-              </w:rPr>
-            </w:pPr>
-            <w:r>
-              <w:rPr>
-                <w:lang w:val="fr-CH"/>
-              </w:rPr>
-              <w:t>L’ordinateur place les bateaux</w:t>
-            </w:r>
-          </w:p>
-        </w:tc>
-      </w:tr>
-      <w:tr>
-        <w:trPr>
-          <w:trHeight w:val="214"/>
-        </w:trPr>
-        <w:tc>
-          <w:tcPr>
-            <w:tcW w:w="3092" w:type="dxa"/>
-          </w:tcPr>
-          <w:p>
-            <w:pPr>
-              <w:rPr>
-                <w:lang w:val="fr-CH"/>
-              </w:rPr>
-            </w:pPr>
-          </w:p>
-        </w:tc>
-        <w:tc>
-          <w:tcPr>
-            <w:tcW w:w="3092" w:type="dxa"/>
-          </w:tcPr>
-          <w:p>
-            <w:pPr>
-              <w:rPr>
-                <w:lang w:val="fr-CH"/>
-              </w:rPr>
-            </w:pPr>
-          </w:p>
-        </w:tc>
-        <w:tc>
-          <w:tcPr>
-            <w:tcW w:w="3092" w:type="dxa"/>
-          </w:tcPr>
-          <w:p>
-            <w:pPr>
-              <w:rPr>
-                <w:lang w:val="fr-CH"/>
-              </w:rPr>
-            </w:pPr>
-            <w:r>
-              <w:rPr>
-                <w:lang w:val="fr-CH"/>
-              </w:rPr>
-              <w:t>L’ordinateur affiche les bateaux jouer</w:t>
-            </w:r>
-          </w:p>
-        </w:tc>
-      </w:tr>
-      <w:tr>
-        <w:trPr>
-          <w:trHeight w:val="214"/>
-        </w:trPr>
-        <w:tc>
-          <w:tcPr>
-            <w:tcW w:w="3092" w:type="dxa"/>
-          </w:tcPr>
-          <w:p>
-            <w:pPr>
-              <w:rPr>
-                <w:lang w:val="fr-CH"/>
-              </w:rPr>
-            </w:pPr>
-            <w:r>
-              <w:rPr>
-                <w:lang w:val="fr-CH"/>
-              </w:rPr>
-              <w:t>Commencer à jouer</w:t>
-            </w:r>
-          </w:p>
-        </w:tc>
-        <w:tc>
-          <w:tcPr>
-            <w:tcW w:w="3092" w:type="dxa"/>
-          </w:tcPr>
-          <w:p>
-            <w:pPr>
-              <w:rPr>
-                <w:lang w:val="fr-CH"/>
-              </w:rPr>
-            </w:pPr>
-          </w:p>
-        </w:tc>
-        <w:tc>
-          <w:tcPr>
-            <w:tcW w:w="3092" w:type="dxa"/>
-          </w:tcPr>
-          <w:p>
-            <w:pPr>
-              <w:rPr>
-                <w:lang w:val="fr-CH"/>
-              </w:rPr>
-            </w:pPr>
-            <w:r>
-              <w:rPr>
-                <w:lang w:val="fr-CH"/>
-              </w:rPr>
-              <w:t>Ou voulez-vous tirez</w:t>
-            </w:r>
-          </w:p>
-        </w:tc>
-      </w:tr>
-    </w:tbl>
-    <w:p>
-      <w:pPr>
-        <w:pStyle w:val="Titre1"/>
-        <w:keepLines/>
-        <w:numPr>
-          <w:ilvl w:val="0"/>
-          <w:numId w:val="0"/>
-        </w:numPr>
-        <w:spacing w:after="0" w:line="259" w:lineRule="auto"/>
-        <w:rPr>
-          <w:lang w:val="fr-CH"/>
-        </w:rPr>
-      </w:pPr>
-    </w:p>
-    <w:p>
-      <w:pPr>
-        <w:pStyle w:val="Titre3"/>
-        <w:shd w:val="clear" w:color="auto" w:fill="F4B083" w:themeFill="accent2" w:themeFillTint="99"/>
-        <w:rPr>
-          <w:lang w:val="fr-CH"/>
-        </w:rPr>
-      </w:pPr>
-      <w:bookmarkStart w:id="15" w:name="_Toc4053418"/>
-      <w:r>
-        <w:rPr>
-          <w:lang w:val="fr-CH"/>
-        </w:rPr>
-        <w:t>Jouer contre l’ordinateur</w:t>
-      </w:r>
-      <w:bookmarkEnd w:id="15"/>
-    </w:p>
-    <w:p>
-      <w:pPr>
-        <w:pStyle w:val="Titre2"/>
-        <w:keepLines/>
-        <w:numPr>
-          <w:ilvl w:val="0"/>
-          <w:numId w:val="0"/>
-        </w:numPr>
-        <w:spacing w:before="40" w:after="0" w:line="259" w:lineRule="auto"/>
-        <w:rPr>
-          <w:lang w:val="fr-CH"/>
-        </w:rPr>
-      </w:pPr>
-      <w:bookmarkStart w:id="16" w:name="_Toc4053419"/>
-      <w:r>
-        <w:rPr>
-          <w:lang w:val="fr-CH"/>
-        </w:rPr>
-        <w:t>Jouer avec la grille fixe</w:t>
-      </w:r>
-      <w:bookmarkEnd w:id="16"/>
-      <w:r>
-        <w:rPr>
-          <w:lang w:val="fr-CH"/>
-        </w:rPr>
-        <w:t xml:space="preserve"> </w:t>
-      </w:r>
-    </w:p>
-    <w:p>
-      <w:pPr>
-        <w:rPr>
-          <w:lang w:val="fr-CH"/>
-        </w:rPr>
-      </w:pPr>
-      <w:r>
-        <w:rPr>
-          <w:lang w:val="fr-CH"/>
-        </w:rPr>
-        <w:t>Nous commençons une fois que les b et l’ordinateur répondra par « touché », « à l’eau » et « touché coulé ».</w:t>
-      </w:r>
-    </w:p>
-    <w:tbl>
-      <w:tblPr>
-        <w:tblStyle w:val="Grilledutableau"/>
-        <w:tblpPr w:leftFromText="141" w:rightFromText="141" w:vertAnchor="text" w:horzAnchor="margin" w:tblpY="32"/>
-        <w:tblW w:w="0" w:type="auto"/>
-        <w:tblLook w:val="04A0" w:firstRow="1" w:lastRow="0" w:firstColumn="1" w:lastColumn="0" w:noHBand="0" w:noVBand="1"/>
-      </w:tblPr>
-      <w:tblGrid>
-        <w:gridCol w:w="2263"/>
-        <w:gridCol w:w="3778"/>
-      </w:tblGrid>
-      <w:tr>
-        <w:trPr>
-          <w:trHeight w:val="321"/>
-        </w:trPr>
-        <w:tc>
-          <w:tcPr>
-            <w:tcW w:w="2263" w:type="dxa"/>
-            <w:tcBorders>
-              <w:bottom w:val="single" w:sz="4" w:space="0" w:color="auto"/>
-            </w:tcBorders>
-            <w:shd w:val="clear" w:color="auto" w:fill="00B0F0"/>
-          </w:tcPr>
-          <w:p>
-            <w:pPr>
-              <w:rPr>
-                <w:lang w:val="fr-CH"/>
-              </w:rPr>
-            </w:pPr>
-            <w:r>
-              <w:rPr>
-                <w:lang w:val="fr-CH"/>
-              </w:rPr>
+              <w:lastRenderedPageBreak/>
               <w:t>Identifiant</w:t>
             </w:r>
           </w:p>
@@ -6970,7 +6293,6 @@
               <w:rPr>
                 <w:lang w:val="fr-CH"/>
               </w:rPr>
-              <w:lastRenderedPageBreak/>
               <w:t>Je joue D2</w:t>
             </w:r>
           </w:p>
@@ -7405,56 +6727,45 @@
     </w:tbl>
     <w:p>
       <w:pPr>
+        <w:rPr>
+          <w:u w:val="single"/>
+        </w:rPr>
+      </w:pPr>
+      <w:bookmarkStart w:id="15" w:name="_Toc4053421"/>
+      <w:r>
+        <w:br w:type="page"/>
+      </w:r>
+    </w:p>
+    <w:p>
+      <w:pPr>
         <w:pStyle w:val="Titre2"/>
+        <w:numPr>
+          <w:ilvl w:val="0"/>
+          <w:numId w:val="0"/>
+        </w:numPr>
         <w:rPr>
           <w:i w:val="0"/>
           <w:iCs/>
         </w:rPr>
       </w:pPr>
-      <w:bookmarkStart w:id="17" w:name="_Toc4053420"/>
-      <w:r>
+    </w:p>
+    <w:p>
+      <w:pPr>
+        <w:pStyle w:val="Titre2"/>
         <w:rPr>
           <w:i w:val="0"/>
           <w:iCs/>
         </w:rPr>
-        <w:t>Modèle Conceptuel de Données</w:t>
-      </w:r>
-      <w:bookmarkEnd w:id="17"/>
-    </w:p>
-    <w:p>
-      <w:pPr>
-        <w:pStyle w:val="Help"/>
-      </w:pPr>
-      <w:r>
-        <w:t>Un MCD est pertinent dans un très grand nombre de projets, et ceci même s’il n’y a pas de base de données dans le système à réaliser.</w:t>
-      </w:r>
-    </w:p>
-    <w:p>
-      <w:pPr>
-        <w:pStyle w:val="Help"/>
-      </w:pPr>
-      <w:r>
-        <w:t>Cette section ne peut être supprimée qu’avec l’accord explicite du chef de projet</w:t>
-      </w:r>
-    </w:p>
-    <w:p>
-      <w:pPr>
-        <w:pStyle w:val="Titre2"/>
+      </w:pPr>
+      <w:r>
         <w:rPr>
           <w:i w:val="0"/>
           <w:iCs/>
         </w:rPr>
-      </w:pPr>
-      <w:bookmarkStart w:id="18" w:name="_Toc4053421"/>
-      <w:r>
-        <w:rPr>
-          <w:i w:val="0"/>
-          <w:iCs/>
-        </w:rPr>
         <w:t>Stratégie de test</w:t>
       </w:r>
-      <w:bookmarkEnd w:id="10"/>
-      <w:bookmarkEnd w:id="18"/>
+      <w:bookmarkEnd w:id="9"/>
+      <w:bookmarkEnd w:id="15"/>
     </w:p>
     <w:p>
       <w:pPr>
@@ -7570,6 +6881,36 @@
     <w:p>
       <w:pPr>
         <w:pStyle w:val="Paragraphedeliste"/>
+        <w:numPr>
+          <w:ilvl w:val="0"/>
+          <w:numId w:val="35"/>
+        </w:numPr>
+        <w:spacing w:line="256" w:lineRule="auto"/>
+        <w:rPr>
+          <w:color w:val="C00000"/>
+          <w:sz w:val="28"/>
+          <w:szCs w:val="28"/>
+          <w:lang w:val="fr-CH"/>
+        </w:rPr>
+      </w:pPr>
+      <w:r>
+        <w:rPr>
+          <w:color w:val="C00000"/>
+          <w:sz w:val="28"/>
+          <w:szCs w:val="28"/>
+          <w:lang w:val="fr-CH"/>
+        </w:rPr>
+        <w:t xml:space="preserve"> Les données de test</w:t>
+      </w:r>
+    </w:p>
+    <w:p>
+      <w:pPr>
+        <w:pStyle w:val="Paragraphedeliste"/>
+        <w:numPr>
+          <w:ilvl w:val="0"/>
+          <w:numId w:val="37"/>
+        </w:numPr>
+        <w:spacing w:line="256" w:lineRule="auto"/>
         <w:rPr>
           <w:color w:val="000000" w:themeColor="text1"/>
           <w:sz w:val="28"/>
@@ -7577,6 +6918,83 @@
           <w:lang w:val="fr-CH"/>
         </w:rPr>
       </w:pPr>
+      <w:r>
+        <w:rPr>
+          <w:color w:val="000000" w:themeColor="text1"/>
+          <w:sz w:val="28"/>
+          <w:szCs w:val="28"/>
+          <w:lang w:val="fr-CH"/>
+        </w:rPr>
+        <w:t>Registre des personnes enregistrées</w:t>
+      </w:r>
+    </w:p>
+    <w:p>
+      <w:pPr>
+        <w:pStyle w:val="Paragraphedeliste"/>
+        <w:numPr>
+          <w:ilvl w:val="0"/>
+          <w:numId w:val="37"/>
+        </w:numPr>
+        <w:spacing w:line="256" w:lineRule="auto"/>
+        <w:rPr>
+          <w:color w:val="000000" w:themeColor="text1"/>
+          <w:sz w:val="28"/>
+          <w:szCs w:val="28"/>
+          <w:lang w:val="fr-CH"/>
+        </w:rPr>
+      </w:pPr>
+      <w:r>
+        <w:rPr>
+          <w:color w:val="000000" w:themeColor="text1"/>
+          <w:sz w:val="28"/>
+          <w:szCs w:val="28"/>
+          <w:lang w:val="fr-CH"/>
+        </w:rPr>
+        <w:t xml:space="preserve">Je vais tester sur </w:t>
+      </w:r>
+      <w:r>
+        <w:rPr>
+          <w:color w:val="000000" w:themeColor="text1"/>
+          <w:sz w:val="28"/>
+          <w:szCs w:val="28"/>
+          <w:lang w:val="fr-CH"/>
+        </w:rPr>
+        <w:t>1</w:t>
+      </w:r>
+      <w:r>
+        <w:rPr>
+          <w:color w:val="000000" w:themeColor="text1"/>
+          <w:sz w:val="28"/>
+          <w:szCs w:val="28"/>
+          <w:lang w:val="fr-CH"/>
+        </w:rPr>
+        <w:t xml:space="preserve"> grille</w:t>
+      </w:r>
+    </w:p>
+    <w:p>
+      <w:pPr>
+        <w:pStyle w:val="Paragraphedeliste"/>
+        <w:numPr>
+          <w:ilvl w:val="0"/>
+          <w:numId w:val="37"/>
+        </w:numPr>
+        <w:spacing w:line="256" w:lineRule="auto"/>
+        <w:rPr>
+          <w:color w:val="000000" w:themeColor="text1"/>
+          <w:sz w:val="28"/>
+          <w:szCs w:val="28"/>
+          <w:lang w:val="fr-CH"/>
+        </w:rPr>
+      </w:pPr>
+      <w:r>
+        <w:rPr>
+          <w:color w:val="000000" w:themeColor="text1"/>
+          <w:sz w:val="28"/>
+          <w:szCs w:val="28"/>
+          <w:lang w:val="fr-CH"/>
+        </w:rPr>
+        <w:t>3 à 4 bateaux</w:t>
+      </w:r>
     </w:p>
     <w:p>
       <w:pPr>
@@ -7600,7 +7018,7 @@
           <w:szCs w:val="28"/>
           <w:lang w:val="fr-CH"/>
         </w:rPr>
-        <w:t xml:space="preserve"> Les données de test</w:t>
+        <w:t>Les personnes qui vont participer aux tests : camarades de classe, amis, famille, profs, …</w:t>
       </w:r>
     </w:p>
     <w:p>
@@ -7608,7 +7026,7 @@
         <w:pStyle w:val="Paragraphedeliste"/>
         <w:numPr>
           <w:ilvl w:val="0"/>
-          <w:numId w:val="37"/>
+          <w:numId w:val="38"/>
         </w:numPr>
         <w:spacing w:line="256" w:lineRule="auto"/>
         <w:rPr>
@@ -7625,7 +7043,7 @@
           <w:szCs w:val="28"/>
           <w:lang w:val="fr-CH"/>
         </w:rPr>
-        <w:t>Registre des personnes enregistrées</w:t>
+        <w:t>Professeurs : va tester pour voir si cela fonctionne</w:t>
       </w:r>
     </w:p>
     <w:p>
@@ -7633,7 +7051,7 @@
         <w:pStyle w:val="Paragraphedeliste"/>
         <w:numPr>
           <w:ilvl w:val="0"/>
-          <w:numId w:val="37"/>
+          <w:numId w:val="38"/>
         </w:numPr>
         <w:spacing w:line="256" w:lineRule="auto"/>
         <w:rPr>
@@ -7650,7 +7068,7 @@
           <w:szCs w:val="28"/>
           <w:lang w:val="fr-CH"/>
         </w:rPr>
-        <w:t>Je vais tester sur 2 grille</w:t>
+        <w:t>Johnny : va tester pour voir si cela fonctionne</w:t>
       </w:r>
     </w:p>
     <w:p>
@@ -7658,7 +7076,7 @@
         <w:pStyle w:val="Paragraphedeliste"/>
         <w:numPr>
           <w:ilvl w:val="0"/>
-          <w:numId w:val="37"/>
+          <w:numId w:val="38"/>
         </w:numPr>
         <w:spacing w:line="256" w:lineRule="auto"/>
         <w:rPr>
@@ -7675,7 +7093,7 @@
           <w:szCs w:val="28"/>
           <w:lang w:val="fr-CH"/>
         </w:rPr>
-        <w:t>3 à 4 bateaux</w:t>
+        <w:t>Je vais tester moi-même pour voir si cela fonctionne</w:t>
       </w:r>
     </w:p>
     <w:p>
@@ -7700,7 +7118,7 @@
           <w:szCs w:val="28"/>
           <w:lang w:val="fr-CH"/>
         </w:rPr>
-        <w:t>Les personnes qui vont participer aux tests : camarades de classe, amis, famille, profs, …</w:t>
+        <w:t xml:space="preserve"> Le timing des activités de test</w:t>
       </w:r>
     </w:p>
     <w:p>
@@ -7708,7 +7126,7 @@
         <w:pStyle w:val="Paragraphedeliste"/>
         <w:numPr>
           <w:ilvl w:val="0"/>
-          <w:numId w:val="38"/>
+          <w:numId w:val="39"/>
         </w:numPr>
         <w:spacing w:line="256" w:lineRule="auto"/>
         <w:rPr>
@@ -7725,57 +7143,7 @@
           <w:szCs w:val="28"/>
           <w:lang w:val="fr-CH"/>
         </w:rPr>
-        <w:t>Professeurs : va tester pour voir si cela fonctionne</w:t>
-      </w:r>
-    </w:p>
-    <w:p>
-      <w:pPr>
-        <w:pStyle w:val="Paragraphedeliste"/>
-        <w:numPr>
-          <w:ilvl w:val="0"/>
-          <w:numId w:val="38"/>
-        </w:numPr>
-        <w:spacing w:line="256" w:lineRule="auto"/>
-        <w:rPr>
-          <w:color w:val="000000" w:themeColor="text1"/>
-          <w:sz w:val="28"/>
-          <w:szCs w:val="28"/>
-          <w:lang w:val="fr-CH"/>
-        </w:rPr>
-      </w:pPr>
-      <w:r>
-        <w:rPr>
-          <w:color w:val="000000" w:themeColor="text1"/>
-          <w:sz w:val="28"/>
-          <w:szCs w:val="28"/>
-          <w:lang w:val="fr-CH"/>
-        </w:rPr>
-        <w:t>Johnny : va tester pour voir si cela fonctionne</w:t>
-      </w:r>
-    </w:p>
-    <w:p>
-      <w:pPr>
-        <w:pStyle w:val="Paragraphedeliste"/>
-        <w:numPr>
-          <w:ilvl w:val="0"/>
-          <w:numId w:val="38"/>
-        </w:numPr>
-        <w:spacing w:line="256" w:lineRule="auto"/>
-        <w:rPr>
-          <w:color w:val="000000" w:themeColor="text1"/>
-          <w:sz w:val="28"/>
-          <w:szCs w:val="28"/>
-          <w:lang w:val="fr-CH"/>
-        </w:rPr>
-      </w:pPr>
-      <w:r>
-        <w:rPr>
-          <w:color w:val="000000" w:themeColor="text1"/>
-          <w:sz w:val="28"/>
-          <w:szCs w:val="28"/>
-          <w:lang w:val="fr-CH"/>
-        </w:rPr>
-        <w:t>Je vais tester moi-même pour voir si cela fonctionne</w:t>
+        <w:t>Une fois par semaine</w:t>
       </w:r>
     </w:p>
     <w:p>
@@ -7800,7 +7168,7 @@
           <w:szCs w:val="28"/>
           <w:lang w:val="fr-CH"/>
         </w:rPr>
-        <w:t xml:space="preserve"> Le timing des activités de test</w:t>
+        <w:t xml:space="preserve"> Les types et niveaux de tests effectués</w:t>
       </w:r>
     </w:p>
     <w:p>
@@ -7825,56 +7193,6 @@
           <w:szCs w:val="28"/>
           <w:lang w:val="fr-CH"/>
         </w:rPr>
-        <w:t>Une fois par semaine</w:t>
-      </w:r>
-    </w:p>
-    <w:p>
-      <w:pPr>
-        <w:pStyle w:val="Paragraphedeliste"/>
-        <w:numPr>
-          <w:ilvl w:val="0"/>
-          <w:numId w:val="35"/>
-        </w:numPr>
-        <w:spacing w:line="256" w:lineRule="auto"/>
-        <w:rPr>
-          <w:color w:val="C00000"/>
-          <w:sz w:val="28"/>
-          <w:szCs w:val="28"/>
-          <w:lang w:val="fr-CH"/>
-        </w:rPr>
-      </w:pPr>
-      <w:r>
-        <w:rPr>
-          <w:color w:val="C00000"/>
-          <w:sz w:val="28"/>
-          <w:szCs w:val="28"/>
-          <w:lang w:val="fr-CH"/>
-        </w:rPr>
-        <w:t xml:space="preserve"> Les types et niveaux de tests effectués</w:t>
-      </w:r>
-    </w:p>
-    <w:p>
-      <w:pPr>
-        <w:pStyle w:val="Paragraphedeliste"/>
-        <w:numPr>
-          <w:ilvl w:val="0"/>
-          <w:numId w:val="39"/>
-        </w:numPr>
-        <w:spacing w:line="256" w:lineRule="auto"/>
-        <w:rPr>
-          <w:color w:val="000000" w:themeColor="text1"/>
-          <w:sz w:val="28"/>
-          <w:szCs w:val="28"/>
-          <w:lang w:val="fr-CH"/>
-        </w:rPr>
-      </w:pPr>
-      <w:r>
-        <w:rPr>
-          <w:color w:val="000000" w:themeColor="text1"/>
-          <w:sz w:val="28"/>
-          <w:szCs w:val="28"/>
-          <w:lang w:val="fr-CH"/>
-        </w:rPr>
         <w:t>Des nouveaux tests seront effectués à chaque étapes importantes</w:t>
       </w:r>
     </w:p>
@@ -7887,9 +7205,9 @@
           <w:iCs/>
         </w:rPr>
       </w:pPr>
-      <w:bookmarkStart w:id="19" w:name="_Toc25553309"/>
-      <w:bookmarkStart w:id="20" w:name="_Toc71691014"/>
-      <w:bookmarkStart w:id="21" w:name="_Toc4053422"/>
+      <w:bookmarkStart w:id="16" w:name="_Toc25553309"/>
+      <w:bookmarkStart w:id="17" w:name="_Toc71691014"/>
+      <w:bookmarkStart w:id="18" w:name="_Toc4053422"/>
       <w:r>
         <w:rPr>
           <w:i w:val="0"/>
@@ -7897,9 +7215,9 @@
         </w:rPr>
         <w:t>Budget</w:t>
       </w:r>
-      <w:bookmarkEnd w:id="19"/>
-      <w:bookmarkEnd w:id="20"/>
-      <w:bookmarkEnd w:id="21"/>
+      <w:bookmarkEnd w:id="16"/>
+      <w:bookmarkEnd w:id="17"/>
+      <w:bookmarkEnd w:id="18"/>
     </w:p>
     <w:p>
       <w:pPr>
@@ -7921,7 +7239,6 @@
         </w:numPr>
       </w:pPr>
       <w:r>
-        <w:lastRenderedPageBreak/>
         <w:t>Les ressources humaines (en personne*heure)</w:t>
       </w:r>
     </w:p>
@@ -7973,11 +7290,11 @@
           <w:tab w:val="num" w:pos="360"/>
         </w:tabs>
       </w:pPr>
-      <w:bookmarkStart w:id="22" w:name="_Toc4053423"/>
+      <w:bookmarkStart w:id="19" w:name="_Toc4053423"/>
       <w:r>
         <w:t>Implémentation</w:t>
       </w:r>
-      <w:bookmarkEnd w:id="22"/>
+      <w:bookmarkEnd w:id="19"/>
     </w:p>
     <w:p>
       <w:pPr>
@@ -7987,10 +7304,10 @@
           <w:iCs/>
         </w:rPr>
       </w:pPr>
-      <w:bookmarkStart w:id="23" w:name="_Toc4053424"/>
-      <w:bookmarkStart w:id="24" w:name="_Toc25553317"/>
-      <w:bookmarkStart w:id="25" w:name="_Toc71691022"/>
-      <w:bookmarkStart w:id="26" w:name="_Ref254352701"/>
+      <w:bookmarkStart w:id="20" w:name="_Toc4053424"/>
+      <w:bookmarkStart w:id="21" w:name="_Toc25553317"/>
+      <w:bookmarkStart w:id="22" w:name="_Toc71691022"/>
+      <w:bookmarkStart w:id="23" w:name="_Ref254352701"/>
       <w:r>
         <w:rPr>
           <w:i w:val="0"/>
@@ -7998,7 +7315,7 @@
         </w:rPr>
         <w:t>Vue d’ensemble</w:t>
       </w:r>
-      <w:bookmarkEnd w:id="23"/>
+      <w:bookmarkEnd w:id="20"/>
     </w:p>
     <w:p>
       <w:pPr>
@@ -8067,7 +7384,7 @@
           <w:iCs/>
         </w:rPr>
       </w:pPr>
-      <w:bookmarkStart w:id="27" w:name="_Toc4053425"/>
+      <w:bookmarkStart w:id="24" w:name="_Toc4053425"/>
       <w:r>
         <w:rPr>
           <w:i w:val="0"/>
@@ -8075,7 +7392,7 @@
         </w:rPr>
         <w:t>Choix techniques</w:t>
       </w:r>
-      <w:bookmarkEnd w:id="27"/>
+      <w:bookmarkEnd w:id="24"/>
     </w:p>
     <w:p>
       <w:pPr>
@@ -8148,6 +7465,7 @@
         <w:pStyle w:val="Help"/>
       </w:pPr>
       <w:r>
+        <w:lastRenderedPageBreak/>
         <w:t xml:space="preserve">Pour chaque élément cité, on donnera une justification du choix </w:t>
       </w:r>
       <w:r>
@@ -8162,7 +7480,7 @@
           <w:iCs/>
         </w:rPr>
       </w:pPr>
-      <w:bookmarkStart w:id="28" w:name="_Toc4053426"/>
+      <w:bookmarkStart w:id="25" w:name="_Toc4053426"/>
       <w:r>
         <w:rPr>
           <w:i w:val="0"/>
@@ -8170,7 +7488,7 @@
         </w:rPr>
         <w:t>Modèle Logique de données</w:t>
       </w:r>
-      <w:bookmarkEnd w:id="28"/>
+      <w:bookmarkEnd w:id="25"/>
     </w:p>
     <w:p>
       <w:pPr>
@@ -8244,7 +7562,7 @@
           <w:iCs/>
         </w:rPr>
       </w:pPr>
-      <w:bookmarkStart w:id="29" w:name="_Toc4053427"/>
+      <w:bookmarkStart w:id="26" w:name="_Toc4053427"/>
       <w:r>
         <w:rPr>
           <w:i w:val="0"/>
@@ -8252,7 +7570,7 @@
         </w:rPr>
         <w:t>Points techniques spécifiques</w:t>
       </w:r>
-      <w:bookmarkEnd w:id="29"/>
+      <w:bookmarkEnd w:id="26"/>
     </w:p>
     <w:p>
       <w:pPr>
@@ -8317,14 +7635,12 @@
           <w:i w:val="0"/>
         </w:rPr>
       </w:pPr>
-      <w:proofErr w:type="spellStart"/>
       <w:r>
         <w:t>P</w:t>
       </w:r>
       <w:r>
         <w:t>seudo-code</w:t>
       </w:r>
-      <w:proofErr w:type="spellEnd"/>
       <w:r>
         <w:t xml:space="preserve"> ou organigramme</w:t>
       </w:r>
@@ -8413,35 +7729,35 @@
       <w:pPr>
         <w:pStyle w:val="Titre3"/>
       </w:pPr>
-      <w:bookmarkStart w:id="30" w:name="_Toc4053428"/>
+      <w:bookmarkStart w:id="27" w:name="_Toc4053428"/>
       <w:r>
         <w:t>Point 1</w:t>
       </w:r>
-      <w:bookmarkEnd w:id="30"/>
+      <w:bookmarkEnd w:id="27"/>
     </w:p>
     <w:p>
       <w:pPr>
         <w:pStyle w:val="Titre3"/>
       </w:pPr>
-      <w:bookmarkStart w:id="31" w:name="_Toc4053429"/>
+      <w:bookmarkStart w:id="28" w:name="_Toc4053429"/>
       <w:r>
         <w:t>Point 2</w:t>
       </w:r>
-      <w:bookmarkEnd w:id="31"/>
+      <w:bookmarkEnd w:id="28"/>
     </w:p>
     <w:p>
       <w:pPr>
         <w:pStyle w:val="Titre3"/>
       </w:pPr>
-      <w:bookmarkStart w:id="32" w:name="_Toc4053430"/>
+      <w:bookmarkStart w:id="29" w:name="_Toc4053430"/>
       <w:r>
         <w:t>Point …</w:t>
       </w:r>
-      <w:bookmarkEnd w:id="32"/>
-    </w:p>
-    <w:bookmarkEnd w:id="24"/>
-    <w:bookmarkEnd w:id="25"/>
-    <w:bookmarkEnd w:id="26"/>
+      <w:bookmarkEnd w:id="29"/>
+    </w:p>
+    <w:bookmarkEnd w:id="21"/>
+    <w:bookmarkEnd w:id="22"/>
+    <w:bookmarkEnd w:id="23"/>
     <w:p>
       <w:pPr>
         <w:pStyle w:val="Help"/>
@@ -8473,7 +7789,6 @@
           <w:b/>
           <w:u w:val="single"/>
         </w:rPr>
-        <w:lastRenderedPageBreak/>
         <w:t>Attention</w:t>
       </w:r>
       <w:r>
@@ -8510,7 +7825,7 @@
           <w:iCs/>
         </w:rPr>
       </w:pPr>
-      <w:bookmarkStart w:id="33" w:name="_Toc4053431"/>
+      <w:bookmarkStart w:id="30" w:name="_Toc4053431"/>
       <w:r>
         <w:rPr>
           <w:i w:val="0"/>
@@ -8518,7 +7833,7 @@
         </w:rPr>
         <w:t>Livraisons</w:t>
       </w:r>
-      <w:bookmarkEnd w:id="33"/>
+      <w:bookmarkEnd w:id="30"/>
     </w:p>
     <w:p>
       <w:pPr>
@@ -8542,14 +7857,14 @@
       <w:pPr>
         <w:pStyle w:val="Titre1"/>
       </w:pPr>
-      <w:bookmarkStart w:id="34" w:name="_Toc4053432"/>
-      <w:bookmarkStart w:id="35" w:name="_Toc25553321"/>
-      <w:bookmarkStart w:id="36" w:name="_Toc71691025"/>
+      <w:bookmarkStart w:id="31" w:name="_Toc4053432"/>
+      <w:bookmarkStart w:id="32" w:name="_Toc25553321"/>
+      <w:bookmarkStart w:id="33" w:name="_Toc71691025"/>
       <w:r>
         <w:lastRenderedPageBreak/>
         <w:t>Tests</w:t>
       </w:r>
-      <w:bookmarkEnd w:id="34"/>
+      <w:bookmarkEnd w:id="31"/>
     </w:p>
     <w:p>
       <w:pPr>
@@ -8559,7 +7874,7 @@
           <w:iCs/>
         </w:rPr>
       </w:pPr>
-      <w:bookmarkStart w:id="37" w:name="_Toc4053433"/>
+      <w:bookmarkStart w:id="34" w:name="_Toc4053433"/>
       <w:r>
         <w:rPr>
           <w:i w:val="0"/>
@@ -8574,7 +7889,7 @@
         </w:rPr>
         <w:t>est</w:t>
       </w:r>
-      <w:bookmarkEnd w:id="35"/>
+      <w:bookmarkEnd w:id="32"/>
       <w:r>
         <w:rPr>
           <w:i w:val="0"/>
@@ -8582,8 +7897,8 @@
         </w:rPr>
         <w:t>s effectués</w:t>
       </w:r>
-      <w:bookmarkEnd w:id="36"/>
-      <w:bookmarkEnd w:id="37"/>
+      <w:bookmarkEnd w:id="33"/>
+      <w:bookmarkEnd w:id="34"/>
     </w:p>
     <w:tbl>
       <w:tblPr>
@@ -8624,13 +7939,8 @@
           </w:p>
           <w:p>
             <w:r>
-              <w:t xml:space="preserve">Gatien </w:t>
+              <w:t>Gatien Jayme</w:t>
             </w:r>
-            <w:proofErr w:type="spellStart"/>
-            <w:r>
-              <w:t>Jayme</w:t>
-            </w:r>
-            <w:proofErr w:type="spellEnd"/>
           </w:p>
           <w:p>
             <w:r>
@@ -8649,7 +7959,16 @@
           </w:tcPr>
           <w:p>
             <w:r>
-              <w:t>Afficher règle</w:t>
+              <w:t xml:space="preserve">Afficher </w:t>
+            </w:r>
+            <w:r>
+              <w:t xml:space="preserve">les </w:t>
+            </w:r>
+            <w:r>
+              <w:t>règle</w:t>
+            </w:r>
+            <w:r>
+              <w:t>s</w:t>
             </w:r>
           </w:p>
         </w:tc>
@@ -8675,7 +7994,13 @@
           </w:tcPr>
           <w:p>
             <w:r>
-              <w:t>Afficher grille</w:t>
+              <w:t xml:space="preserve">Afficher </w:t>
+            </w:r>
+            <w:r>
+              <w:t xml:space="preserve">la </w:t>
+            </w:r>
+            <w:r>
+              <w:t>grille</w:t>
             </w:r>
             <w:r>
               <w:t xml:space="preserve"> vide</w:t>
@@ -8720,6 +8045,58 @@
           </w:p>
         </w:tc>
       </w:tr>
+      <w:tr>
+        <w:trPr>
+          <w:trHeight w:val="896"/>
+        </w:trPr>
+        <w:tc>
+          <w:tcPr>
+            <w:tcW w:w="6516" w:type="dxa"/>
+          </w:tcPr>
+          <w:p>
+            <w:r>
+              <w:t>Afficher la victoire</w:t>
+            </w:r>
+          </w:p>
+        </w:tc>
+        <w:tc>
+          <w:tcPr>
+            <w:tcW w:w="2980" w:type="dxa"/>
+            <w:shd w:val="clear" w:color="auto" w:fill="A8D08D" w:themeFill="accent6" w:themeFillTint="99"/>
+          </w:tcPr>
+          <w:p>
+            <w:r>
+              <w:t>OK</w:t>
+            </w:r>
+          </w:p>
+        </w:tc>
+      </w:tr>
+      <w:tr>
+        <w:trPr>
+          <w:trHeight w:val="896"/>
+        </w:trPr>
+        <w:tc>
+          <w:tcPr>
+            <w:tcW w:w="6516" w:type="dxa"/>
+          </w:tcPr>
+          <w:p>
+            <w:r>
+              <w:t>Le jeu fonctionne</w:t>
+            </w:r>
+          </w:p>
+        </w:tc>
+        <w:tc>
+          <w:tcPr>
+            <w:tcW w:w="2980" w:type="dxa"/>
+            <w:shd w:val="clear" w:color="auto" w:fill="A8D08D" w:themeFill="accent6" w:themeFillTint="99"/>
+          </w:tcPr>
+          <w:p>
+            <w:r>
+              <w:t>OK</w:t>
+            </w:r>
+          </w:p>
+        </w:tc>
+      </w:tr>
     </w:tbl>
     <w:p/>
     <w:p>
@@ -8730,9 +8107,9 @@
           <w:iCs/>
         </w:rPr>
       </w:pPr>
-      <w:bookmarkStart w:id="38" w:name="_Toc25553322"/>
-      <w:bookmarkStart w:id="39" w:name="_Toc71691026"/>
-      <w:bookmarkStart w:id="40" w:name="_Toc4053434"/>
+      <w:bookmarkStart w:id="35" w:name="_Toc25553322"/>
+      <w:bookmarkStart w:id="36" w:name="_Toc71691026"/>
+      <w:bookmarkStart w:id="37" w:name="_Toc4053434"/>
       <w:r>
         <w:rPr>
           <w:i w:val="0"/>
@@ -8740,7 +8117,7 @@
         </w:rPr>
         <w:t xml:space="preserve">Erreurs </w:t>
       </w:r>
-      <w:bookmarkEnd w:id="38"/>
+      <w:bookmarkEnd w:id="35"/>
       <w:r>
         <w:rPr>
           <w:i w:val="0"/>
@@ -8748,8 +8125,8 @@
         </w:rPr>
         <w:t>restantes</w:t>
       </w:r>
-      <w:bookmarkEnd w:id="39"/>
-      <w:bookmarkEnd w:id="40"/>
+      <w:bookmarkEnd w:id="36"/>
+      <w:bookmarkEnd w:id="37"/>
       <w:r>
         <w:rPr>
           <w:i w:val="0"/>
@@ -8759,10 +8136,211 @@
       </w:r>
     </w:p>
     <w:p>
+      <w:r>
+        <w:t>La grille aléatoire n’a pas été faites.</w:t>
+      </w:r>
+    </w:p>
+    <w:p>
+      <w:pPr>
+        <w:pStyle w:val="Paragraphedeliste"/>
+        <w:numPr>
+          <w:ilvl w:val="0"/>
+          <w:numId w:val="39"/>
+        </w:numPr>
+        <w:rPr>
+          <w:lang w:val="fr-CH"/>
+        </w:rPr>
+      </w:pPr>
+      <w:r>
+        <w:rPr>
+          <w:lang w:val="fr-CH"/>
+        </w:rPr>
+        <w:t>Pas eu le temp</w:t>
+      </w:r>
+      <w:r>
+        <w:rPr>
+          <w:lang w:val="fr-CH"/>
+        </w:rPr>
+        <w:t>s de le faire</w:t>
+      </w:r>
+      <w:r>
+        <w:rPr>
+          <w:lang w:val="fr-CH"/>
+        </w:rPr>
+        <w:t>.</w:t>
+      </w:r>
+    </w:p>
+    <w:p>
+      <w:pPr>
+        <w:pStyle w:val="Paragraphedeliste"/>
+        <w:numPr>
+          <w:ilvl w:val="0"/>
+          <w:numId w:val="39"/>
+        </w:numPr>
+        <w:rPr>
+          <w:lang w:val="fr-CH"/>
+        </w:rPr>
+      </w:pPr>
+      <w:r>
+        <w:rPr>
+          <w:lang w:val="fr-CH"/>
+        </w:rPr>
+        <w:t>Vous ne pourrez pas jouer avec des bateaux placés à un autre endroit</w:t>
+      </w:r>
+      <w:r>
+        <w:rPr>
+          <w:lang w:val="fr-CH"/>
+        </w:rPr>
+        <w:t>.</w:t>
+      </w:r>
+    </w:p>
+    <w:p>
+      <w:pPr>
+        <w:rPr>
+          <w:lang w:val="fr-CH"/>
+        </w:rPr>
+      </w:pPr>
+      <w:r>
+        <w:rPr>
+          <w:lang w:val="fr-CH"/>
+        </w:rPr>
+        <w:t xml:space="preserve">Il n’y a pas un nombre de tirs, vous pourrez tirer jusqu’à réussir </w:t>
+      </w:r>
+      <w:r>
+        <w:rPr>
+          <w:lang w:val="fr-CH"/>
+        </w:rPr>
+        <w:t>à</w:t>
+      </w:r>
+      <w:r>
+        <w:rPr>
+          <w:lang w:val="fr-CH"/>
+        </w:rPr>
+        <w:t xml:space="preserve"> abattre </w:t>
+      </w:r>
+      <w:r>
+        <w:rPr>
+          <w:lang w:val="fr-CH"/>
+        </w:rPr>
+        <w:t>tous</w:t>
+      </w:r>
+      <w:r>
+        <w:rPr>
+          <w:lang w:val="fr-CH"/>
+        </w:rPr>
+        <w:t xml:space="preserve"> les bateaux</w:t>
+      </w:r>
+      <w:r>
+        <w:rPr>
+          <w:lang w:val="fr-CH"/>
+        </w:rPr>
+        <w:t>.</w:t>
+      </w:r>
+    </w:p>
+    <w:p>
+      <w:pPr>
+        <w:pStyle w:val="Paragraphedeliste"/>
+        <w:numPr>
+          <w:ilvl w:val="0"/>
+          <w:numId w:val="40"/>
+        </w:numPr>
+        <w:rPr>
+          <w:lang w:val="fr-CH"/>
+        </w:rPr>
+      </w:pPr>
+      <w:r>
+        <w:rPr>
+          <w:lang w:val="fr-CH"/>
+        </w:rPr>
+        <w:t>Pas eu le temps de le faire.</w:t>
+      </w:r>
+    </w:p>
+    <w:p>
+      <w:pPr>
+        <w:pStyle w:val="Paragraphedeliste"/>
+        <w:numPr>
+          <w:ilvl w:val="0"/>
+          <w:numId w:val="40"/>
+        </w:numPr>
+        <w:rPr>
+          <w:lang w:val="fr-CH"/>
+        </w:rPr>
+      </w:pPr>
+      <w:r>
+        <w:rPr>
+          <w:lang w:val="fr-CH"/>
+        </w:rPr>
+        <w:t>Vous pourrez tirez sur toutes les cases jusqu’à coulés tous les bateaux.</w:t>
+      </w:r>
+    </w:p>
+    <w:p>
+      <w:pPr>
+        <w:rPr>
+          <w:lang w:val="fr-CH"/>
+        </w:rPr>
+      </w:pPr>
+      <w:r>
+        <w:rPr>
+          <w:lang w:val="fr-CH"/>
+        </w:rPr>
+        <w:t>Vous ne pouvez pas tirez sur les cases de la ligne 10.</w:t>
+      </w:r>
+    </w:p>
+    <w:p>
+      <w:pPr>
+        <w:pStyle w:val="Paragraphedeliste"/>
+        <w:numPr>
+          <w:ilvl w:val="0"/>
+          <w:numId w:val="41"/>
+        </w:numPr>
+        <w:rPr>
+          <w:lang w:val="fr-CH"/>
+        </w:rPr>
+      </w:pPr>
+      <w:r>
+        <w:rPr>
+          <w:lang w:val="fr-CH"/>
+        </w:rPr>
+        <w:t>Pas eu le temps de faire et je n’ai pas su comment faire.</w:t>
+      </w:r>
+    </w:p>
+    <w:p>
+      <w:pPr>
+        <w:pStyle w:val="Paragraphedeliste"/>
+        <w:numPr>
+          <w:ilvl w:val="0"/>
+          <w:numId w:val="41"/>
+        </w:numPr>
+        <w:rPr>
+          <w:lang w:val="fr-CH"/>
+        </w:rPr>
+      </w:pPr>
+      <w:r>
+        <w:rPr>
+          <w:lang w:val="fr-CH"/>
+        </w:rPr>
+        <w:t xml:space="preserve">Vous ne pourrez pas touchés les bateaux </w:t>
+      </w:r>
+      <w:proofErr w:type="gramStart"/>
+      <w:r>
+        <w:rPr>
+          <w:lang w:val="fr-CH"/>
+        </w:rPr>
+        <w:t>si ils</w:t>
+      </w:r>
+      <w:proofErr w:type="gramEnd"/>
+      <w:r>
+        <w:rPr>
+          <w:lang w:val="fr-CH"/>
+        </w:rPr>
+        <w:t xml:space="preserve"> sont sur la ligne 10.</w:t>
+      </w:r>
+    </w:p>
+    <w:p>
       <w:pPr>
         <w:pStyle w:val="Help"/>
       </w:pPr>
-      <w:bookmarkStart w:id="41" w:name="_Toc25553323"/>
+      <w:bookmarkStart w:id="38" w:name="_Toc25553323"/>
       <w:r>
         <w:t xml:space="preserve">S'il reste encore des </w:t>
       </w:r>
@@ -8798,7 +8376,7 @@
       <w:r>
         <w:t>Conséquences sur l'utilisation du produit</w:t>
       </w:r>
-      <w:bookmarkEnd w:id="41"/>
+      <w:bookmarkEnd w:id="38"/>
     </w:p>
     <w:p>
       <w:pPr>
@@ -8819,18 +8397,18 @@
           <w:tab w:val="num" w:pos="360"/>
         </w:tabs>
       </w:pPr>
-      <w:bookmarkStart w:id="42" w:name="_Toc25553328"/>
-      <w:bookmarkStart w:id="43" w:name="_Toc71703263"/>
-      <w:bookmarkStart w:id="44" w:name="_Toc4053435"/>
+      <w:bookmarkStart w:id="39" w:name="_Toc25553328"/>
+      <w:bookmarkStart w:id="40" w:name="_Toc71703263"/>
+      <w:bookmarkStart w:id="41" w:name="_Toc4053435"/>
       <w:r>
         <w:t>C</w:t>
       </w:r>
-      <w:bookmarkEnd w:id="42"/>
-      <w:bookmarkEnd w:id="43"/>
+      <w:bookmarkEnd w:id="39"/>
+      <w:bookmarkEnd w:id="40"/>
       <w:r>
         <w:t>onclusions</w:t>
       </w:r>
-      <w:bookmarkEnd w:id="44"/>
+      <w:bookmarkEnd w:id="41"/>
     </w:p>
     <w:p>
       <w:pPr>
@@ -8866,6 +8444,7 @@
         </w:numPr>
       </w:pPr>
       <w:r>
+        <w:lastRenderedPageBreak/>
         <w:t>Comparaison entre ce qui avait prévu et ce qui s’est passé, en termes de planning et (éventuellement) de budget</w:t>
       </w:r>
     </w:p>
@@ -8912,16 +8491,16 @@
           <w:tab w:val="num" w:pos="360"/>
         </w:tabs>
       </w:pPr>
-      <w:bookmarkStart w:id="45" w:name="_Toc71703264"/>
-      <w:bookmarkStart w:id="46" w:name="_Toc4053436"/>
+      <w:bookmarkStart w:id="42" w:name="_Toc71703264"/>
+      <w:bookmarkStart w:id="43" w:name="_Toc4053436"/>
       <w:r>
         <w:t>A</w:t>
       </w:r>
-      <w:bookmarkEnd w:id="45"/>
+      <w:bookmarkEnd w:id="42"/>
       <w:r>
         <w:t>nnexes</w:t>
       </w:r>
-      <w:bookmarkEnd w:id="46"/>
+      <w:bookmarkEnd w:id="43"/>
     </w:p>
     <w:p>
       <w:pPr>
@@ -8931,8 +8510,8 @@
           <w:iCs/>
         </w:rPr>
       </w:pPr>
-      <w:bookmarkStart w:id="47" w:name="_Toc71703265"/>
-      <w:bookmarkStart w:id="48" w:name="_Toc4053437"/>
+      <w:bookmarkStart w:id="44" w:name="_Toc71703265"/>
+      <w:bookmarkStart w:id="45" w:name="_Toc4053437"/>
       <w:r>
         <w:rPr>
           <w:i w:val="0"/>
@@ -8940,8 +8519,8 @@
         </w:rPr>
         <w:t>Sources – Bibliographie</w:t>
       </w:r>
-      <w:bookmarkEnd w:id="47"/>
-      <w:bookmarkEnd w:id="48"/>
+      <w:bookmarkEnd w:id="44"/>
+      <w:bookmarkEnd w:id="45"/>
     </w:p>
     <w:p>
       <w:pPr>
@@ -8951,9 +8530,9 @@
           <w:iCs/>
         </w:rPr>
       </w:pPr>
-      <w:bookmarkStart w:id="49" w:name="_Toc25553330"/>
-      <w:bookmarkStart w:id="50" w:name="_Toc71703266"/>
-      <w:bookmarkStart w:id="51" w:name="_Toc4053438"/>
+      <w:bookmarkStart w:id="46" w:name="_Toc25553330"/>
+      <w:bookmarkStart w:id="47" w:name="_Toc71703266"/>
+      <w:bookmarkStart w:id="48" w:name="_Toc4053438"/>
       <w:r>
         <w:rPr>
           <w:i w:val="0"/>
@@ -8961,8 +8540,8 @@
         </w:rPr>
         <w:t xml:space="preserve">Journal de bord </w:t>
       </w:r>
-      <w:bookmarkEnd w:id="49"/>
-      <w:bookmarkEnd w:id="50"/>
+      <w:bookmarkEnd w:id="46"/>
+      <w:bookmarkEnd w:id="47"/>
       <w:r>
         <w:rPr>
           <w:i w:val="0"/>
@@ -8970,7 +8549,7 @@
         </w:rPr>
         <w:t>du projet</w:t>
       </w:r>
-      <w:bookmarkEnd w:id="51"/>
+      <w:bookmarkEnd w:id="48"/>
     </w:p>
     <w:p/>
     <w:tbl>
@@ -9144,8 +8723,58 @@
             <w:r>
               <w:t xml:space="preserve"> avec Monsieur Carrel</w:t>
             </w:r>
-            <w:bookmarkStart w:id="52" w:name="_GoBack"/>
-            <w:bookmarkEnd w:id="52"/>
+          </w:p>
+        </w:tc>
+      </w:tr>
+      <w:tr>
+        <w:tc>
+          <w:tcPr>
+            <w:tcW w:w="1531" w:type="dxa"/>
+          </w:tcPr>
+          <w:p>
+            <w:r>
+              <w:t>05.04.2019</w:t>
+            </w:r>
+          </w:p>
+        </w:tc>
+        <w:tc>
+          <w:tcPr>
+            <w:tcW w:w="7368" w:type="dxa"/>
+          </w:tcPr>
+          <w:p>
+            <w:r>
+              <w:t xml:space="preserve">Sprint 4 </w:t>
+            </w:r>
+            <w:proofErr w:type="spellStart"/>
+            <w:r>
+              <w:t>review</w:t>
+            </w:r>
+            <w:proofErr w:type="spellEnd"/>
+            <w:r>
+              <w:t xml:space="preserve"> avec Monsieur Carrel</w:t>
+            </w:r>
+          </w:p>
+        </w:tc>
+      </w:tr>
+      <w:tr>
+        <w:tc>
+          <w:tcPr>
+            <w:tcW w:w="1531" w:type="dxa"/>
+          </w:tcPr>
+          <w:p>
+            <w:r>
+              <w:t>05.04.2019</w:t>
+            </w:r>
+          </w:p>
+        </w:tc>
+        <w:tc>
+          <w:tcPr>
+            <w:tcW w:w="7368" w:type="dxa"/>
+          </w:tcPr>
+          <w:p>
+            <w:r>
+              <w:t>MCD discuté et je ne suis pas obligé de le faire</w:t>
+            </w:r>
           </w:p>
         </w:tc>
       </w:tr>
@@ -9177,7 +8806,7 @@
 </file>
 
 <file path=word/endnotes.xml><?xml version="1.0" encoding="utf-8"?>
-<w:endnotes xmlns:wpc="http://schemas.microsoft.com/office/word/2010/wordprocessingCanvas" xmlns:cx="http://schemas.microsoft.com/office/drawing/2014/chartex" xmlns:cx1="http://schemas.microsoft.com/office/drawing/2015/9/8/chartex" xmlns:mc="http://schemas.openxmlformats.org/markup-compatibility/2006" xmlns:o="urn:schemas-microsoft-com:office:office" xmlns:r="http://schemas.openxmlformats.org/officeDocument/2006/relationships" xmlns:m="http://schemas.openxmlformats.org/officeDocument/2006/math" xmlns:v="urn:schemas-microsoft-com:vml" xmlns:wp14="http://schemas.microsoft.com/office/word/2010/wordprocessingDrawing" xmlns:wp="http://schemas.openxmlformats.org/drawingml/2006/wordprocessingDrawing" xmlns:w10="urn:schemas-microsoft-com:office:word" xmlns:w="http://schemas.openxmlformats.org/wordprocessingml/2006/main" xmlns:w14="http://schemas.microsoft.com/office/word/2010/wordml" xmlns:w15="http://schemas.microsoft.com/office/word/2012/wordml" xmlns:w16se="http://schemas.microsoft.com/office/word/2015/wordml/symex" xmlns:wpg="http://schemas.microsoft.com/office/word/2010/wordprocessingGroup" xmlns:wpi="http://schemas.microsoft.com/office/word/2010/wordprocessingInk" xmlns:wne="http://schemas.microsoft.com/office/word/2006/wordml" xmlns:wps="http://schemas.microsoft.com/office/word/2010/wordprocessingShape" mc:Ignorable="w14 w15 w16se wp14">
+<w:endnotes xmlns:wpc="http://schemas.microsoft.com/office/word/2010/wordprocessingCanvas" xmlns:cx="http://schemas.microsoft.com/office/drawing/2014/chartex" xmlns:cx1="http://schemas.microsoft.com/office/drawing/2015/9/8/chartex" xmlns:cx2="http://schemas.microsoft.com/office/drawing/2015/10/21/chartex" xmlns:cx3="http://schemas.microsoft.com/office/drawing/2016/5/9/chartex" xmlns:cx4="http://schemas.microsoft.com/office/drawing/2016/5/10/chartex" xmlns:cx5="http://schemas.microsoft.com/office/drawing/2016/5/11/chartex" xmlns:cx6="http://schemas.microsoft.com/office/drawing/2016/5/12/chartex" xmlns:cx7="http://schemas.microsoft.com/office/drawing/2016/5/13/chartex" xmlns:cx8="http://schemas.microsoft.com/office/drawing/2016/5/14/chartex" xmlns:mc="http://schemas.openxmlformats.org/markup-compatibility/2006" xmlns:aink="http://schemas.microsoft.com/office/drawing/2016/ink" xmlns:am3d="http://schemas.microsoft.com/office/drawing/2017/model3d" xmlns:o="urn:schemas-microsoft-com:office:office" xmlns:r="http://schemas.openxmlformats.org/officeDocument/2006/relationships" xmlns:m="http://schemas.openxmlformats.org/officeDocument/2006/math" xmlns:v="urn:schemas-microsoft-com:vml" xmlns:wp14="http://schemas.microsoft.com/office/word/2010/wordprocessingDrawing" xmlns:wp="http://schemas.openxmlformats.org/drawingml/2006/wordprocessingDrawing" xmlns:w10="urn:schemas-microsoft-com:office:word" xmlns:w="http://schemas.openxmlformats.org/wordprocessingml/2006/main" xmlns:w14="http://schemas.microsoft.com/office/word/2010/wordml" xmlns:w15="http://schemas.microsoft.com/office/word/2012/wordml" xmlns:w16cid="http://schemas.microsoft.com/office/word/2016/wordml/cid" xmlns:w16se="http://schemas.microsoft.com/office/word/2015/wordml/symex" xmlns:wpg="http://schemas.microsoft.com/office/word/2010/wordprocessingGroup" xmlns:wpi="http://schemas.microsoft.com/office/word/2010/wordprocessingInk" xmlns:wne="http://schemas.microsoft.com/office/word/2006/wordml" xmlns:wps="http://schemas.microsoft.com/office/word/2010/wordprocessingShape" mc:Ignorable="w14 w15 w16se w16cid wp14">
   <w:endnote w:type="separator" w:id="-1">
     <w:p>
       <w:r>
@@ -9196,7 +8825,7 @@
 </file>
 
 <file path=word/footer1.xml><?xml version="1.0" encoding="utf-8"?>
-<w:ftr xmlns:wpc="http://schemas.microsoft.com/office/word/2010/wordprocessingCanvas" xmlns:cx="http://schemas.microsoft.com/office/drawing/2014/chartex" xmlns:cx1="http://schemas.microsoft.com/office/drawing/2015/9/8/chartex" xmlns:mc="http://schemas.openxmlformats.org/markup-compatibility/2006" xmlns:o="urn:schemas-microsoft-com:office:office" xmlns:r="http://schemas.openxmlformats.org/officeDocument/2006/relationships" xmlns:m="http://schemas.openxmlformats.org/officeDocument/2006/math" xmlns:v="urn:schemas-microsoft-com:vml" xmlns:wp14="http://schemas.microsoft.com/office/word/2010/wordprocessingDrawing" xmlns:wp="http://schemas.openxmlformats.org/drawingml/2006/wordprocessingDrawing" xmlns:w10="urn:schemas-microsoft-com:office:word" xmlns:w="http://schemas.openxmlformats.org/wordprocessingml/2006/main" xmlns:w14="http://schemas.microsoft.com/office/word/2010/wordml" xmlns:w15="http://schemas.microsoft.com/office/word/2012/wordml" xmlns:w16se="http://schemas.microsoft.com/office/word/2015/wordml/symex" xmlns:wpg="http://schemas.microsoft.com/office/word/2010/wordprocessingGroup" xmlns:wpi="http://schemas.microsoft.com/office/word/2010/wordprocessingInk" xmlns:wne="http://schemas.microsoft.com/office/word/2006/wordml" xmlns:wps="http://schemas.microsoft.com/office/word/2010/wordprocessingShape" mc:Ignorable="w14 w15 w16se wp14">
+<w:ftr xmlns:wpc="http://schemas.microsoft.com/office/word/2010/wordprocessingCanvas" xmlns:cx="http://schemas.microsoft.com/office/drawing/2014/chartex" xmlns:cx1="http://schemas.microsoft.com/office/drawing/2015/9/8/chartex" xmlns:cx2="http://schemas.microsoft.com/office/drawing/2015/10/21/chartex" xmlns:cx3="http://schemas.microsoft.com/office/drawing/2016/5/9/chartex" xmlns:cx4="http://schemas.microsoft.com/office/drawing/2016/5/10/chartex" xmlns:cx5="http://schemas.microsoft.com/office/drawing/2016/5/11/chartex" xmlns:cx6="http://schemas.microsoft.com/office/drawing/2016/5/12/chartex" xmlns:cx7="http://schemas.microsoft.com/office/drawing/2016/5/13/chartex" xmlns:cx8="http://schemas.microsoft.com/office/drawing/2016/5/14/chartex" xmlns:mc="http://schemas.openxmlformats.org/markup-compatibility/2006" xmlns:aink="http://schemas.microsoft.com/office/drawing/2016/ink" xmlns:am3d="http://schemas.microsoft.com/office/drawing/2017/model3d" xmlns:o="urn:schemas-microsoft-com:office:office" xmlns:r="http://schemas.openxmlformats.org/officeDocument/2006/relationships" xmlns:m="http://schemas.openxmlformats.org/officeDocument/2006/math" xmlns:v="urn:schemas-microsoft-com:vml" xmlns:wp14="http://schemas.microsoft.com/office/word/2010/wordprocessingDrawing" xmlns:wp="http://schemas.openxmlformats.org/drawingml/2006/wordprocessingDrawing" xmlns:w10="urn:schemas-microsoft-com:office:word" xmlns:w="http://schemas.openxmlformats.org/wordprocessingml/2006/main" xmlns:w14="http://schemas.microsoft.com/office/word/2010/wordml" xmlns:w15="http://schemas.microsoft.com/office/word/2012/wordml" xmlns:w16cid="http://schemas.microsoft.com/office/word/2016/wordml/cid" xmlns:w16se="http://schemas.microsoft.com/office/word/2015/wordml/symex" xmlns:wpg="http://schemas.microsoft.com/office/word/2010/wordprocessingGroup" xmlns:wpi="http://schemas.microsoft.com/office/word/2010/wordprocessingInk" xmlns:wne="http://schemas.microsoft.com/office/word/2006/wordml" xmlns:wps="http://schemas.microsoft.com/office/word/2010/wordprocessingShape" mc:Ignorable="w14 w15 w16se w16cid wp14">
   <w:p>
     <w:pPr>
       <w:pStyle w:val="Pieddepage"/>
@@ -9205,13 +8834,8 @@
       </w:pBdr>
     </w:pPr>
     <w:r>
-      <w:t xml:space="preserve">Gatien </w:t>
+      <w:t>Gatien Jayme</w:t>
     </w:r>
-    <w:proofErr w:type="spellStart"/>
-    <w:r>
-      <w:t>Jayme</w:t>
-    </w:r>
-    <w:proofErr w:type="spellEnd"/>
     <w:r>
       <w:tab/>
     </w:r>
@@ -9254,7 +8878,7 @@
         <w:rPr>
           <w:noProof/>
         </w:rPr>
-        <w:t>25/03/2019 09:44:00</w:t>
+        <w:t>28/03/2019 16:29:00</w:t>
       </w:r>
     </w:fldSimple>
     <w:r>
@@ -9268,7 +8892,7 @@
 </file>
 
 <file path=word/footnotes.xml><?xml version="1.0" encoding="utf-8"?>
-<w:footnotes xmlns:wpc="http://schemas.microsoft.com/office/word/2010/wordprocessingCanvas" xmlns:cx="http://schemas.microsoft.com/office/drawing/2014/chartex" xmlns:cx1="http://schemas.microsoft.com/office/drawing/2015/9/8/chartex" xmlns:mc="http://schemas.openxmlformats.org/markup-compatibility/2006" xmlns:o="urn:schemas-microsoft-com:office:office" xmlns:r="http://schemas.openxmlformats.org/officeDocument/2006/relationships" xmlns:m="http://schemas.openxmlformats.org/officeDocument/2006/math" xmlns:v="urn:schemas-microsoft-com:vml" xmlns:wp14="http://schemas.microsoft.com/office/word/2010/wordprocessingDrawing" xmlns:wp="http://schemas.openxmlformats.org/drawingml/2006/wordprocessingDrawing" xmlns:w10="urn:schemas-microsoft-com:office:word" xmlns:w="http://schemas.openxmlformats.org/wordprocessingml/2006/main" xmlns:w14="http://schemas.microsoft.com/office/word/2010/wordml" xmlns:w15="http://schemas.microsoft.com/office/word/2012/wordml" xmlns:w16se="http://schemas.microsoft.com/office/word/2015/wordml/symex" xmlns:wpg="http://schemas.microsoft.com/office/word/2010/wordprocessingGroup" xmlns:wpi="http://schemas.microsoft.com/office/word/2010/wordprocessingInk" xmlns:wne="http://schemas.microsoft.com/office/word/2006/wordml" xmlns:wps="http://schemas.microsoft.com/office/word/2010/wordprocessingShape" mc:Ignorable="w14 w15 w16se wp14">
+<w:footnotes xmlns:wpc="http://schemas.microsoft.com/office/word/2010/wordprocessingCanvas" xmlns:cx="http://schemas.microsoft.com/office/drawing/2014/chartex" xmlns:cx1="http://schemas.microsoft.com/office/drawing/2015/9/8/chartex" xmlns:cx2="http://schemas.microsoft.com/office/drawing/2015/10/21/chartex" xmlns:cx3="http://schemas.microsoft.com/office/drawing/2016/5/9/chartex" xmlns:cx4="http://schemas.microsoft.com/office/drawing/2016/5/10/chartex" xmlns:cx5="http://schemas.microsoft.com/office/drawing/2016/5/11/chartex" xmlns:cx6="http://schemas.microsoft.com/office/drawing/2016/5/12/chartex" xmlns:cx7="http://schemas.microsoft.com/office/drawing/2016/5/13/chartex" xmlns:cx8="http://schemas.microsoft.com/office/drawing/2016/5/14/chartex" xmlns:mc="http://schemas.openxmlformats.org/markup-compatibility/2006" xmlns:aink="http://schemas.microsoft.com/office/drawing/2016/ink" xmlns:am3d="http://schemas.microsoft.com/office/drawing/2017/model3d" xmlns:o="urn:schemas-microsoft-com:office:office" xmlns:r="http://schemas.openxmlformats.org/officeDocument/2006/relationships" xmlns:m="http://schemas.openxmlformats.org/officeDocument/2006/math" xmlns:v="urn:schemas-microsoft-com:vml" xmlns:wp14="http://schemas.microsoft.com/office/word/2010/wordprocessingDrawing" xmlns:wp="http://schemas.openxmlformats.org/drawingml/2006/wordprocessingDrawing" xmlns:w10="urn:schemas-microsoft-com:office:word" xmlns:w="http://schemas.openxmlformats.org/wordprocessingml/2006/main" xmlns:w14="http://schemas.microsoft.com/office/word/2010/wordml" xmlns:w15="http://schemas.microsoft.com/office/word/2012/wordml" xmlns:w16cid="http://schemas.microsoft.com/office/word/2016/wordml/cid" xmlns:w16se="http://schemas.microsoft.com/office/word/2015/wordml/symex" xmlns:wpg="http://schemas.microsoft.com/office/word/2010/wordprocessingGroup" xmlns:wpi="http://schemas.microsoft.com/office/word/2010/wordprocessingInk" xmlns:wne="http://schemas.microsoft.com/office/word/2006/wordml" xmlns:wps="http://schemas.microsoft.com/office/word/2010/wordprocessingShape" mc:Ignorable="w14 w15 w16se w16cid wp14">
   <w:footnote w:type="separator" w:id="-1">
     <w:p>
       <w:r>
@@ -9287,7 +8911,7 @@
 </file>
 
 <file path=word/header1.xml><?xml version="1.0" encoding="utf-8"?>
-<w:hdr xmlns:wpc="http://schemas.microsoft.com/office/word/2010/wordprocessingCanvas" xmlns:cx="http://schemas.microsoft.com/office/drawing/2014/chartex" xmlns:cx1="http://schemas.microsoft.com/office/drawing/2015/9/8/chartex" xmlns:mc="http://schemas.openxmlformats.org/markup-compatibility/2006" xmlns:o="urn:schemas-microsoft-com:office:office" xmlns:r="http://schemas.openxmlformats.org/officeDocument/2006/relationships" xmlns:m="http://schemas.openxmlformats.org/officeDocument/2006/math" xmlns:v="urn:schemas-microsoft-com:vml" xmlns:wp14="http://schemas.microsoft.com/office/word/2010/wordprocessingDrawing" xmlns:wp="http://schemas.openxmlformats.org/drawingml/2006/wordprocessingDrawing" xmlns:w10="urn:schemas-microsoft-com:office:word" xmlns:w="http://schemas.openxmlformats.org/wordprocessingml/2006/main" xmlns:w14="http://schemas.microsoft.com/office/word/2010/wordml" xmlns:w15="http://schemas.microsoft.com/office/word/2012/wordml" xmlns:w16se="http://schemas.microsoft.com/office/word/2015/wordml/symex" xmlns:wpg="http://schemas.microsoft.com/office/word/2010/wordprocessingGroup" xmlns:wpi="http://schemas.microsoft.com/office/word/2010/wordprocessingInk" xmlns:wne="http://schemas.microsoft.com/office/word/2006/wordml" xmlns:wps="http://schemas.microsoft.com/office/word/2010/wordprocessingShape" mc:Ignorable="w14 w15 w16se wp14">
+<w:hdr xmlns:wpc="http://schemas.microsoft.com/office/word/2010/wordprocessingCanvas" xmlns:cx="http://schemas.microsoft.com/office/drawing/2014/chartex" xmlns:cx1="http://schemas.microsoft.com/office/drawing/2015/9/8/chartex" xmlns:cx2="http://schemas.microsoft.com/office/drawing/2015/10/21/chartex" xmlns:cx3="http://schemas.microsoft.com/office/drawing/2016/5/9/chartex" xmlns:cx4="http://schemas.microsoft.com/office/drawing/2016/5/10/chartex" xmlns:cx5="http://schemas.microsoft.com/office/drawing/2016/5/11/chartex" xmlns:cx6="http://schemas.microsoft.com/office/drawing/2016/5/12/chartex" xmlns:cx7="http://schemas.microsoft.com/office/drawing/2016/5/13/chartex" xmlns:cx8="http://schemas.microsoft.com/office/drawing/2016/5/14/chartex" xmlns:mc="http://schemas.openxmlformats.org/markup-compatibility/2006" xmlns:aink="http://schemas.microsoft.com/office/drawing/2016/ink" xmlns:am3d="http://schemas.microsoft.com/office/drawing/2017/model3d" xmlns:o="urn:schemas-microsoft-com:office:office" xmlns:r="http://schemas.openxmlformats.org/officeDocument/2006/relationships" xmlns:m="http://schemas.openxmlformats.org/officeDocument/2006/math" xmlns:v="urn:schemas-microsoft-com:vml" xmlns:wp14="http://schemas.microsoft.com/office/word/2010/wordprocessingDrawing" xmlns:wp="http://schemas.openxmlformats.org/drawingml/2006/wordprocessingDrawing" xmlns:w10="urn:schemas-microsoft-com:office:word" xmlns:w="http://schemas.openxmlformats.org/wordprocessingml/2006/main" xmlns:w14="http://schemas.microsoft.com/office/word/2010/wordml" xmlns:w15="http://schemas.microsoft.com/office/word/2012/wordml" xmlns:w16cid="http://schemas.microsoft.com/office/word/2016/wordml/cid" xmlns:w16se="http://schemas.microsoft.com/office/word/2015/wordml/symex" xmlns:wpg="http://schemas.microsoft.com/office/word/2010/wordprocessingGroup" xmlns:wpi="http://schemas.microsoft.com/office/word/2010/wordprocessingInk" xmlns:wne="http://schemas.microsoft.com/office/word/2006/wordml" xmlns:wps="http://schemas.microsoft.com/office/word/2010/wordprocessingShape" mc:Ignorable="w14 w15 w16se w16cid wp14">
   <w:p>
     <w:pPr>
       <w:pStyle w:val="En-tte"/>
@@ -9381,7 +9005,7 @@
 </file>
 
 <file path=word/numbering.xml><?xml version="1.0" encoding="utf-8"?>
-<w:numbering xmlns:wpc="http://schemas.microsoft.com/office/word/2010/wordprocessingCanvas" xmlns:cx="http://schemas.microsoft.com/office/drawing/2014/chartex" xmlns:cx1="http://schemas.microsoft.com/office/drawing/2015/9/8/chartex" xmlns:mc="http://schemas.openxmlformats.org/markup-compatibility/2006" xmlns:o="urn:schemas-microsoft-com:office:office" xmlns:r="http://schemas.openxmlformats.org/officeDocument/2006/relationships" xmlns:m="http://schemas.openxmlformats.org/officeDocument/2006/math" xmlns:v="urn:schemas-microsoft-com:vml" xmlns:wp14="http://schemas.microsoft.com/office/word/2010/wordprocessingDrawing" xmlns:wp="http://schemas.openxmlformats.org/drawingml/2006/wordprocessingDrawing" xmlns:w10="urn:schemas-microsoft-com:office:word" xmlns:w="http://schemas.openxmlformats.org/wordprocessingml/2006/main" xmlns:w14="http://schemas.microsoft.com/office/word/2010/wordml" xmlns:w15="http://schemas.microsoft.com/office/word/2012/wordml" xmlns:w16se="http://schemas.microsoft.com/office/word/2015/wordml/symex" xmlns:wpg="http://schemas.microsoft.com/office/word/2010/wordprocessingGroup" xmlns:wpi="http://schemas.microsoft.com/office/word/2010/wordprocessingInk" xmlns:wne="http://schemas.microsoft.com/office/word/2006/wordml" xmlns:wps="http://schemas.microsoft.com/office/word/2010/wordprocessingShape" mc:Ignorable="w14 w15 w16se wp14">
+<w:numbering xmlns:wpc="http://schemas.microsoft.com/office/word/2010/wordprocessingCanvas" xmlns:cx="http://schemas.microsoft.com/office/drawing/2014/chartex" xmlns:cx1="http://schemas.microsoft.com/office/drawing/2015/9/8/chartex" xmlns:cx2="http://schemas.microsoft.com/office/drawing/2015/10/21/chartex" xmlns:cx3="http://schemas.microsoft.com/office/drawing/2016/5/9/chartex" xmlns:cx4="http://schemas.microsoft.com/office/drawing/2016/5/10/chartex" xmlns:cx5="http://schemas.microsoft.com/office/drawing/2016/5/11/chartex" xmlns:cx6="http://schemas.microsoft.com/office/drawing/2016/5/12/chartex" xmlns:cx7="http://schemas.microsoft.com/office/drawing/2016/5/13/chartex" xmlns:cx8="http://schemas.microsoft.com/office/drawing/2016/5/14/chartex" xmlns:mc="http://schemas.openxmlformats.org/markup-compatibility/2006" xmlns:aink="http://schemas.microsoft.com/office/drawing/2016/ink" xmlns:am3d="http://schemas.microsoft.com/office/drawing/2017/model3d" xmlns:o="urn:schemas-microsoft-com:office:office" xmlns:r="http://schemas.openxmlformats.org/officeDocument/2006/relationships" xmlns:m="http://schemas.openxmlformats.org/officeDocument/2006/math" xmlns:v="urn:schemas-microsoft-com:vml" xmlns:wp14="http://schemas.microsoft.com/office/word/2010/wordprocessingDrawing" xmlns:wp="http://schemas.openxmlformats.org/drawingml/2006/wordprocessingDrawing" xmlns:w10="urn:schemas-microsoft-com:office:word" xmlns:w="http://schemas.openxmlformats.org/wordprocessingml/2006/main" xmlns:w14="http://schemas.microsoft.com/office/word/2010/wordml" xmlns:w15="http://schemas.microsoft.com/office/word/2012/wordml" xmlns:w16cid="http://schemas.microsoft.com/office/word/2016/wordml/cid" xmlns:w16se="http://schemas.microsoft.com/office/word/2015/wordml/symex" xmlns:wpg="http://schemas.microsoft.com/office/word/2010/wordprocessingGroup" xmlns:wpi="http://schemas.microsoft.com/office/word/2010/wordprocessingInk" xmlns:wne="http://schemas.microsoft.com/office/word/2006/wordml" xmlns:wps="http://schemas.microsoft.com/office/word/2010/wordprocessingShape" mc:Ignorable="w14 w15 w16se w16cid wp14">
   <w:abstractNum w:abstractNumId="0" w15:restartNumberingAfterBreak="0">
     <w:nsid w:val="FFFFFF1D"/>
     <w:multiLevelType w:val="multilevel"/>
@@ -9525,7 +9149,7 @@
   <w:abstractNum w:abstractNumId="1" w15:restartNumberingAfterBreak="0">
     <w:nsid w:val="031B5B5A"/>
     <w:multiLevelType w:val="hybridMultilevel"/>
-    <w:tmpl w:val="FE687266"/>
+    <w:tmpl w:val="10C220BC"/>
     <w:lvl w:ilvl="0" w:tplc="100C0001">
       <w:start w:val="1"/>
       <w:numFmt w:val="bullet"/>
@@ -9996,6 +9620,119 @@
     </w:lvl>
   </w:abstractNum>
   <w:abstractNum w:abstractNumId="6" w15:restartNumberingAfterBreak="0">
+    <w:nsid w:val="16667E87"/>
+    <w:multiLevelType w:val="hybridMultilevel"/>
+    <w:tmpl w:val="95741CCE"/>
+    <w:lvl w:ilvl="0" w:tplc="100C0001">
+      <w:start w:val="1"/>
+      <w:numFmt w:val="bullet"/>
+      <w:lvlText w:val=""/>
+      <w:lvlJc w:val="left"/>
+      <w:pPr>
+        <w:ind w:left="720" w:hanging="360"/>
+      </w:pPr>
+      <w:rPr>
+        <w:rFonts w:ascii="Symbol" w:hAnsi="Symbol" w:hint="default"/>
+      </w:rPr>
+    </w:lvl>
+    <w:lvl w:ilvl="1" w:tplc="100C0003" w:tentative="1">
+      <w:start w:val="1"/>
+      <w:numFmt w:val="bullet"/>
+      <w:lvlText w:val="o"/>
+      <w:lvlJc w:val="left"/>
+      <w:pPr>
+        <w:ind w:left="1440" w:hanging="360"/>
+      </w:pPr>
+      <w:rPr>
+        <w:rFonts w:ascii="Courier New" w:hAnsi="Courier New" w:cs="Courier New" w:hint="default"/>
+      </w:rPr>
+    </w:lvl>
+    <w:lvl w:ilvl="2" w:tplc="100C0005" w:tentative="1">
+      <w:start w:val="1"/>
+      <w:numFmt w:val="bullet"/>
+      <w:lvlText w:val=""/>
+      <w:lvlJc w:val="left"/>
+      <w:pPr>
+        <w:ind w:left="2160" w:hanging="360"/>
+      </w:pPr>
+      <w:rPr>
+        <w:rFonts w:ascii="Wingdings" w:hAnsi="Wingdings" w:hint="default"/>
+      </w:rPr>
+    </w:lvl>
+    <w:lvl w:ilvl="3" w:tplc="100C0001" w:tentative="1">
+      <w:start w:val="1"/>
+      <w:numFmt w:val="bullet"/>
+      <w:lvlText w:val=""/>
+      <w:lvlJc w:val="left"/>
+      <w:pPr>
+        <w:ind w:left="2880" w:hanging="360"/>
+      </w:pPr>
+      <w:rPr>
+        <w:rFonts w:ascii="Symbol" w:hAnsi="Symbol" w:hint="default"/>
+      </w:rPr>
+    </w:lvl>
+    <w:lvl w:ilvl="4" w:tplc="100C0003" w:tentative="1">
+      <w:start w:val="1"/>
+      <w:numFmt w:val="bullet"/>
+      <w:lvlText w:val="o"/>
+      <w:lvlJc w:val="left"/>
+      <w:pPr>
+        <w:ind w:left="3600" w:hanging="360"/>
+      </w:pPr>
+      <w:rPr>
+        <w:rFonts w:ascii="Courier New" w:hAnsi="Courier New" w:cs="Courier New" w:hint="default"/>
+      </w:rPr>
+    </w:lvl>
+    <w:lvl w:ilvl="5" w:tplc="100C0005" w:tentative="1">
+      <w:start w:val="1"/>
+      <w:numFmt w:val="bullet"/>
+      <w:lvlText w:val=""/>
+      <w:lvlJc w:val="left"/>
+      <w:pPr>
+        <w:ind w:left="4320" w:hanging="360"/>
+      </w:pPr>
+      <w:rPr>
+        <w:rFonts w:ascii="Wingdings" w:hAnsi="Wingdings" w:hint="default"/>
+      </w:rPr>
+    </w:lvl>
+    <w:lvl w:ilvl="6" w:tplc="100C0001" w:tentative="1">
+      <w:start w:val="1"/>
+      <w:numFmt w:val="bullet"/>
+      <w:lvlText w:val=""/>
+      <w:lvlJc w:val="left"/>
+      <w:pPr>
+        <w:ind w:left="5040" w:hanging="360"/>
+      </w:pPr>
+      <w:rPr>
+        <w:rFonts w:ascii="Symbol" w:hAnsi="Symbol" w:hint="default"/>
+      </w:rPr>
+    </w:lvl>
+    <w:lvl w:ilvl="7" w:tplc="100C0003" w:tentative="1">
+      <w:start w:val="1"/>
+      <w:numFmt w:val="bullet"/>
+      <w:lvlText w:val="o"/>
+      <w:lvlJc w:val="left"/>
+      <w:pPr>
+        <w:ind w:left="5760" w:hanging="360"/>
+      </w:pPr>
+      <w:rPr>
+        <w:rFonts w:ascii="Courier New" w:hAnsi="Courier New" w:cs="Courier New" w:hint="default"/>
+      </w:rPr>
+    </w:lvl>
+    <w:lvl w:ilvl="8" w:tplc="100C0005" w:tentative="1">
+      <w:start w:val="1"/>
+      <w:numFmt w:val="bullet"/>
+      <w:lvlText w:val=""/>
+      <w:lvlJc w:val="left"/>
+      <w:pPr>
+        <w:ind w:left="6480" w:hanging="360"/>
+      </w:pPr>
+      <w:rPr>
+        <w:rFonts w:ascii="Wingdings" w:hAnsi="Wingdings" w:hint="default"/>
+      </w:rPr>
+    </w:lvl>
+  </w:abstractNum>
+  <w:abstractNum w:abstractNumId="7" w15:restartNumberingAfterBreak="0">
     <w:nsid w:val="16794E2B"/>
     <w:multiLevelType w:val="hybridMultilevel"/>
     <w:tmpl w:val="641AD2C2"/>
@@ -10135,7 +9872,7 @@
       </w:rPr>
     </w:lvl>
   </w:abstractNum>
-  <w:abstractNum w:abstractNumId="7" w15:restartNumberingAfterBreak="0">
+  <w:abstractNum w:abstractNumId="8" w15:restartNumberingAfterBreak="0">
     <w:nsid w:val="16FA3394"/>
     <w:multiLevelType w:val="hybridMultilevel"/>
     <w:tmpl w:val="E51AB440"/>
@@ -10248,7 +9985,7 @@
       </w:rPr>
     </w:lvl>
   </w:abstractNum>
-  <w:abstractNum w:abstractNumId="8" w15:restartNumberingAfterBreak="0">
+  <w:abstractNum w:abstractNumId="9" w15:restartNumberingAfterBreak="0">
     <w:nsid w:val="1719437E"/>
     <w:multiLevelType w:val="hybridMultilevel"/>
     <w:tmpl w:val="F1C8504E"/>
@@ -10361,7 +10098,7 @@
       </w:rPr>
     </w:lvl>
   </w:abstractNum>
-  <w:abstractNum w:abstractNumId="9" w15:restartNumberingAfterBreak="0">
+  <w:abstractNum w:abstractNumId="10" w15:restartNumberingAfterBreak="0">
     <w:nsid w:val="19FF01AE"/>
     <w:multiLevelType w:val="hybridMultilevel"/>
     <w:tmpl w:val="EC6A3956"/>
@@ -10501,7 +10238,120 @@
       </w:rPr>
     </w:lvl>
   </w:abstractNum>
-  <w:abstractNum w:abstractNumId="10" w15:restartNumberingAfterBreak="0">
+  <w:abstractNum w:abstractNumId="11" w15:restartNumberingAfterBreak="0">
+    <w:nsid w:val="24F92A72"/>
+    <w:multiLevelType w:val="hybridMultilevel"/>
+    <w:tmpl w:val="FEF0E74C"/>
+    <w:lvl w:ilvl="0" w:tplc="100C0001">
+      <w:start w:val="1"/>
+      <w:numFmt w:val="bullet"/>
+      <w:lvlText w:val=""/>
+      <w:lvlJc w:val="left"/>
+      <w:pPr>
+        <w:ind w:left="720" w:hanging="360"/>
+      </w:pPr>
+      <w:rPr>
+        <w:rFonts w:ascii="Symbol" w:hAnsi="Symbol" w:hint="default"/>
+      </w:rPr>
+    </w:lvl>
+    <w:lvl w:ilvl="1" w:tplc="100C0003" w:tentative="1">
+      <w:start w:val="1"/>
+      <w:numFmt w:val="bullet"/>
+      <w:lvlText w:val="o"/>
+      <w:lvlJc w:val="left"/>
+      <w:pPr>
+        <w:ind w:left="1440" w:hanging="360"/>
+      </w:pPr>
+      <w:rPr>
+        <w:rFonts w:ascii="Courier New" w:hAnsi="Courier New" w:cs="Courier New" w:hint="default"/>
+      </w:rPr>
+    </w:lvl>
+    <w:lvl w:ilvl="2" w:tplc="100C0005" w:tentative="1">
+      <w:start w:val="1"/>
+      <w:numFmt w:val="bullet"/>
+      <w:lvlText w:val=""/>
+      <w:lvlJc w:val="left"/>
+      <w:pPr>
+        <w:ind w:left="2160" w:hanging="360"/>
+      </w:pPr>
+      <w:rPr>
+        <w:rFonts w:ascii="Wingdings" w:hAnsi="Wingdings" w:hint="default"/>
+      </w:rPr>
+    </w:lvl>
+    <w:lvl w:ilvl="3" w:tplc="100C0001" w:tentative="1">
+      <w:start w:val="1"/>
+      <w:numFmt w:val="bullet"/>
+      <w:lvlText w:val=""/>
+      <w:lvlJc w:val="left"/>
+      <w:pPr>
+        <w:ind w:left="2880" w:hanging="360"/>
+      </w:pPr>
+      <w:rPr>
+        <w:rFonts w:ascii="Symbol" w:hAnsi="Symbol" w:hint="default"/>
+      </w:rPr>
+    </w:lvl>
+    <w:lvl w:ilvl="4" w:tplc="100C0003" w:tentative="1">
+      <w:start w:val="1"/>
+      <w:numFmt w:val="bullet"/>
+      <w:lvlText w:val="o"/>
+      <w:lvlJc w:val="left"/>
+      <w:pPr>
+        <w:ind w:left="3600" w:hanging="360"/>
+      </w:pPr>
+      <w:rPr>
+        <w:rFonts w:ascii="Courier New" w:hAnsi="Courier New" w:cs="Courier New" w:hint="default"/>
+      </w:rPr>
+    </w:lvl>
+    <w:lvl w:ilvl="5" w:tplc="100C0005" w:tentative="1">
+      <w:start w:val="1"/>
+      <w:numFmt w:val="bullet"/>
+      <w:lvlText w:val=""/>
+      <w:lvlJc w:val="left"/>
+      <w:pPr>
+        <w:ind w:left="4320" w:hanging="360"/>
+      </w:pPr>
+      <w:rPr>
+        <w:rFonts w:ascii="Wingdings" w:hAnsi="Wingdings" w:hint="default"/>
+      </w:rPr>
+    </w:lvl>
+    <w:lvl w:ilvl="6" w:tplc="100C0001" w:tentative="1">
+      <w:start w:val="1"/>
+      <w:numFmt w:val="bullet"/>
+      <w:lvlText w:val=""/>
+      <w:lvlJc w:val="left"/>
+      <w:pPr>
+        <w:ind w:left="5040" w:hanging="360"/>
+      </w:pPr>
+      <w:rPr>
+        <w:rFonts w:ascii="Symbol" w:hAnsi="Symbol" w:hint="default"/>
+      </w:rPr>
+    </w:lvl>
+    <w:lvl w:ilvl="7" w:tplc="100C0003" w:tentative="1">
+      <w:start w:val="1"/>
+      <w:numFmt w:val="bullet"/>
+      <w:lvlText w:val="o"/>
+      <w:lvlJc w:val="left"/>
+      <w:pPr>
+        <w:ind w:left="5760" w:hanging="360"/>
+      </w:pPr>
+      <w:rPr>
+        <w:rFonts w:ascii="Courier New" w:hAnsi="Courier New" w:cs="Courier New" w:hint="default"/>
+      </w:rPr>
+    </w:lvl>
+    <w:lvl w:ilvl="8" w:tplc="100C0005" w:tentative="1">
+      <w:start w:val="1"/>
+      <w:numFmt w:val="bullet"/>
+      <w:lvlText w:val=""/>
+      <w:lvlJc w:val="left"/>
+      <w:pPr>
+        <w:ind w:left="6480" w:hanging="360"/>
+      </w:pPr>
+      <w:rPr>
+        <w:rFonts w:ascii="Wingdings" w:hAnsi="Wingdings" w:hint="default"/>
+      </w:rPr>
+    </w:lvl>
+  </w:abstractNum>
+  <w:abstractNum w:abstractNumId="12" w15:restartNumberingAfterBreak="0">
     <w:nsid w:val="27A404D8"/>
     <w:multiLevelType w:val="hybridMultilevel"/>
     <w:tmpl w:val="E4483B56"/>
@@ -10641,7 +10491,7 @@
       </w:rPr>
     </w:lvl>
   </w:abstractNum>
-  <w:abstractNum w:abstractNumId="11" w15:restartNumberingAfterBreak="0">
+  <w:abstractNum w:abstractNumId="13" w15:restartNumberingAfterBreak="0">
     <w:nsid w:val="29960EA8"/>
     <w:multiLevelType w:val="hybridMultilevel"/>
     <w:tmpl w:val="D8548DD4"/>
@@ -10754,7 +10604,7 @@
       </w:rPr>
     </w:lvl>
   </w:abstractNum>
-  <w:abstractNum w:abstractNumId="12" w15:restartNumberingAfterBreak="0">
+  <w:abstractNum w:abstractNumId="14" w15:restartNumberingAfterBreak="0">
     <w:nsid w:val="2E23300B"/>
     <w:multiLevelType w:val="hybridMultilevel"/>
     <w:tmpl w:val="970ADF2C"/>
@@ -10867,7 +10717,7 @@
       </w:rPr>
     </w:lvl>
   </w:abstractNum>
-  <w:abstractNum w:abstractNumId="13" w15:restartNumberingAfterBreak="0">
+  <w:abstractNum w:abstractNumId="15" w15:restartNumberingAfterBreak="0">
     <w:nsid w:val="2FBE47AC"/>
     <w:multiLevelType w:val="hybridMultilevel"/>
     <w:tmpl w:val="6C44C4D6"/>
@@ -10956,7 +10806,7 @@
       </w:pPr>
     </w:lvl>
   </w:abstractNum>
-  <w:abstractNum w:abstractNumId="14" w15:restartNumberingAfterBreak="0">
+  <w:abstractNum w:abstractNumId="16" w15:restartNumberingAfterBreak="0">
     <w:nsid w:val="347A661C"/>
     <w:multiLevelType w:val="hybridMultilevel"/>
     <w:tmpl w:val="3F58A8BA"/>
@@ -11069,7 +10919,7 @@
       </w:rPr>
     </w:lvl>
   </w:abstractNum>
-  <w:abstractNum w:abstractNumId="15" w15:restartNumberingAfterBreak="0">
+  <w:abstractNum w:abstractNumId="17" w15:restartNumberingAfterBreak="0">
     <w:nsid w:val="352C2A44"/>
     <w:multiLevelType w:val="hybridMultilevel"/>
     <w:tmpl w:val="4F56EF2A"/>
@@ -11182,7 +11032,7 @@
       </w:rPr>
     </w:lvl>
   </w:abstractNum>
-  <w:abstractNum w:abstractNumId="16" w15:restartNumberingAfterBreak="0">
+  <w:abstractNum w:abstractNumId="18" w15:restartNumberingAfterBreak="0">
     <w:nsid w:val="3B3E6DA1"/>
     <w:multiLevelType w:val="hybridMultilevel"/>
     <w:tmpl w:val="384C4726"/>
@@ -11295,7 +11145,7 @@
       </w:rPr>
     </w:lvl>
   </w:abstractNum>
-  <w:abstractNum w:abstractNumId="17" w15:restartNumberingAfterBreak="0">
+  <w:abstractNum w:abstractNumId="19" w15:restartNumberingAfterBreak="0">
     <w:nsid w:val="408C02FF"/>
     <w:multiLevelType w:val="hybridMultilevel"/>
     <w:tmpl w:val="1C925AC4"/>
@@ -11432,7 +11282,7 @@
       </w:rPr>
     </w:lvl>
   </w:abstractNum>
-  <w:abstractNum w:abstractNumId="18" w15:restartNumberingAfterBreak="0">
+  <w:abstractNum w:abstractNumId="20" w15:restartNumberingAfterBreak="0">
     <w:nsid w:val="42F31DAB"/>
     <w:multiLevelType w:val="hybridMultilevel"/>
     <w:tmpl w:val="A46C5D1C"/>
@@ -11572,7 +11422,7 @@
       </w:rPr>
     </w:lvl>
   </w:abstractNum>
-  <w:abstractNum w:abstractNumId="19" w15:restartNumberingAfterBreak="0">
+  <w:abstractNum w:abstractNumId="21" w15:restartNumberingAfterBreak="0">
     <w:nsid w:val="45EB0AAE"/>
     <w:multiLevelType w:val="multilevel"/>
     <w:tmpl w:val="3E0A631E"/>
@@ -11685,7 +11535,7 @@
       </w:pPr>
     </w:lvl>
   </w:abstractNum>
-  <w:abstractNum w:abstractNumId="20" w15:restartNumberingAfterBreak="0">
+  <w:abstractNum w:abstractNumId="22" w15:restartNumberingAfterBreak="0">
     <w:nsid w:val="4C4C34E0"/>
     <w:multiLevelType w:val="hybridMultilevel"/>
     <w:tmpl w:val="6FE8B17C"/>
@@ -11798,7 +11648,7 @@
       </w:rPr>
     </w:lvl>
   </w:abstractNum>
-  <w:abstractNum w:abstractNumId="21" w15:restartNumberingAfterBreak="0">
+  <w:abstractNum w:abstractNumId="23" w15:restartNumberingAfterBreak="0">
     <w:nsid w:val="4FF51F81"/>
     <w:multiLevelType w:val="hybridMultilevel"/>
     <w:tmpl w:val="B4BACFDE"/>
@@ -11911,7 +11761,7 @@
       </w:rPr>
     </w:lvl>
   </w:abstractNum>
-  <w:abstractNum w:abstractNumId="22" w15:restartNumberingAfterBreak="0">
+  <w:abstractNum w:abstractNumId="24" w15:restartNumberingAfterBreak="0">
     <w:nsid w:val="5082572C"/>
     <w:multiLevelType w:val="hybridMultilevel"/>
     <w:tmpl w:val="ED4ACFA4"/>
@@ -12051,7 +11901,7 @@
       </w:rPr>
     </w:lvl>
   </w:abstractNum>
-  <w:abstractNum w:abstractNumId="23" w15:restartNumberingAfterBreak="0">
+  <w:abstractNum w:abstractNumId="25" w15:restartNumberingAfterBreak="0">
     <w:nsid w:val="52B247CA"/>
     <w:multiLevelType w:val="hybridMultilevel"/>
     <w:tmpl w:val="B7D4D45A"/>
@@ -12191,7 +12041,7 @@
       </w:rPr>
     </w:lvl>
   </w:abstractNum>
-  <w:abstractNum w:abstractNumId="24" w15:restartNumberingAfterBreak="0">
+  <w:abstractNum w:abstractNumId="26" w15:restartNumberingAfterBreak="0">
     <w:nsid w:val="56A255C1"/>
     <w:multiLevelType w:val="hybridMultilevel"/>
     <w:tmpl w:val="338CCFB2"/>
@@ -12304,7 +12154,7 @@
       </w:rPr>
     </w:lvl>
   </w:abstractNum>
-  <w:abstractNum w:abstractNumId="25" w15:restartNumberingAfterBreak="0">
+  <w:abstractNum w:abstractNumId="27" w15:restartNumberingAfterBreak="0">
     <w:nsid w:val="594C1361"/>
     <w:multiLevelType w:val="hybridMultilevel"/>
     <w:tmpl w:val="5C243628"/>
@@ -12444,7 +12294,7 @@
       </w:rPr>
     </w:lvl>
   </w:abstractNum>
-  <w:abstractNum w:abstractNumId="26" w15:restartNumberingAfterBreak="0">
+  <w:abstractNum w:abstractNumId="28" w15:restartNumberingAfterBreak="0">
     <w:nsid w:val="5B0F0972"/>
     <w:multiLevelType w:val="hybridMultilevel"/>
     <w:tmpl w:val="39D06EC6"/>
@@ -12557,7 +12407,7 @@
       </w:rPr>
     </w:lvl>
   </w:abstractNum>
-  <w:abstractNum w:abstractNumId="27" w15:restartNumberingAfterBreak="0">
+  <w:abstractNum w:abstractNumId="29" w15:restartNumberingAfterBreak="0">
     <w:nsid w:val="5E4B2431"/>
     <w:multiLevelType w:val="hybridMultilevel"/>
     <w:tmpl w:val="4550A29E"/>
@@ -12670,7 +12520,7 @@
       </w:rPr>
     </w:lvl>
   </w:abstractNum>
-  <w:abstractNum w:abstractNumId="28" w15:restartNumberingAfterBreak="0">
+  <w:abstractNum w:abstractNumId="30" w15:restartNumberingAfterBreak="0">
     <w:nsid w:val="67D63A06"/>
     <w:multiLevelType w:val="hybridMultilevel"/>
     <w:tmpl w:val="94005742"/>
@@ -12759,7 +12609,7 @@
       </w:pPr>
     </w:lvl>
   </w:abstractNum>
-  <w:abstractNum w:abstractNumId="29" w15:restartNumberingAfterBreak="0">
+  <w:abstractNum w:abstractNumId="31" w15:restartNumberingAfterBreak="0">
     <w:nsid w:val="71E06583"/>
     <w:multiLevelType w:val="hybridMultilevel"/>
     <w:tmpl w:val="26C81FCE"/>
@@ -12899,7 +12749,7 @@
       </w:rPr>
     </w:lvl>
   </w:abstractNum>
-  <w:abstractNum w:abstractNumId="30" w15:restartNumberingAfterBreak="0">
+  <w:abstractNum w:abstractNumId="32" w15:restartNumberingAfterBreak="0">
     <w:nsid w:val="75A3529B"/>
     <w:multiLevelType w:val="hybridMultilevel"/>
     <w:tmpl w:val="819EEA64"/>
@@ -13039,7 +12889,7 @@
       </w:rPr>
     </w:lvl>
   </w:abstractNum>
-  <w:abstractNum w:abstractNumId="31" w15:restartNumberingAfterBreak="0">
+  <w:abstractNum w:abstractNumId="33" w15:restartNumberingAfterBreak="0">
     <w:nsid w:val="797979A0"/>
     <w:multiLevelType w:val="hybridMultilevel"/>
     <w:tmpl w:val="7E40D33A"/>
@@ -13152,7 +13002,7 @@
       </w:rPr>
     </w:lvl>
   </w:abstractNum>
-  <w:abstractNum w:abstractNumId="32" w15:restartNumberingAfterBreak="0">
+  <w:abstractNum w:abstractNumId="34" w15:restartNumberingAfterBreak="0">
     <w:nsid w:val="7B193736"/>
     <w:multiLevelType w:val="multilevel"/>
     <w:tmpl w:val="3E0A631E"/>
@@ -13273,7 +13123,7 @@
       </w:pPr>
     </w:lvl>
   </w:abstractNum>
-  <w:abstractNum w:abstractNumId="33" w15:restartNumberingAfterBreak="0">
+  <w:abstractNum w:abstractNumId="35" w15:restartNumberingAfterBreak="0">
     <w:nsid w:val="7D032E42"/>
     <w:multiLevelType w:val="hybridMultilevel"/>
     <w:tmpl w:val="901CE568"/>
@@ -13386,7 +13236,7 @@
       </w:rPr>
     </w:lvl>
   </w:abstractNum>
-  <w:abstractNum w:abstractNumId="34" w15:restartNumberingAfterBreak="0">
+  <w:abstractNum w:abstractNumId="36" w15:restartNumberingAfterBreak="0">
     <w:nsid w:val="7DD245F2"/>
     <w:multiLevelType w:val="hybridMultilevel"/>
     <w:tmpl w:val="3100450C"/>
@@ -13526,7 +13376,7 @@
       </w:rPr>
     </w:lvl>
   </w:abstractNum>
-  <w:abstractNum w:abstractNumId="35" w15:restartNumberingAfterBreak="0">
+  <w:abstractNum w:abstractNumId="37" w15:restartNumberingAfterBreak="0">
     <w:nsid w:val="7DDE7E2F"/>
     <w:multiLevelType w:val="hybridMultilevel"/>
     <w:tmpl w:val="47B69FA2"/>
@@ -13640,43 +13490,43 @@
     </w:lvl>
   </w:abstractNum>
   <w:num w:numId="1">
-    <w:abstractNumId w:val="32"/>
+    <w:abstractNumId w:val="34"/>
   </w:num>
   <w:num w:numId="2">
     <w:abstractNumId w:val="3"/>
   </w:num>
   <w:num w:numId="3">
-    <w:abstractNumId w:val="9"/>
+    <w:abstractNumId w:val="10"/>
   </w:num>
   <w:num w:numId="4">
-    <w:abstractNumId w:val="30"/>
+    <w:abstractNumId w:val="32"/>
   </w:num>
   <w:num w:numId="5">
-    <w:abstractNumId w:val="23"/>
+    <w:abstractNumId w:val="25"/>
   </w:num>
   <w:num w:numId="6">
-    <w:abstractNumId w:val="10"/>
+    <w:abstractNumId w:val="12"/>
   </w:num>
   <w:num w:numId="7">
-    <w:abstractNumId w:val="25"/>
+    <w:abstractNumId w:val="27"/>
   </w:num>
   <w:num w:numId="8">
-    <w:abstractNumId w:val="34"/>
+    <w:abstractNumId w:val="36"/>
   </w:num>
   <w:num w:numId="9">
-    <w:abstractNumId w:val="6"/>
+    <w:abstractNumId w:val="7"/>
   </w:num>
   <w:num w:numId="10">
-    <w:abstractNumId w:val="17"/>
+    <w:abstractNumId w:val="19"/>
   </w:num>
   <w:num w:numId="11">
-    <w:abstractNumId w:val="22"/>
+    <w:abstractNumId w:val="24"/>
   </w:num>
   <w:num w:numId="12">
-    <w:abstractNumId w:val="18"/>
+    <w:abstractNumId w:val="20"/>
   </w:num>
   <w:num w:numId="13">
-    <w:abstractNumId w:val="29"/>
+    <w:abstractNumId w:val="31"/>
   </w:num>
   <w:num w:numId="14">
     <w:abstractNumId w:val="0"/>
@@ -13685,64 +13535,64 @@
     <w:abstractNumId w:val="4"/>
   </w:num>
   <w:num w:numId="16">
-    <w:abstractNumId w:val="15"/>
+    <w:abstractNumId w:val="17"/>
   </w:num>
   <w:num w:numId="17">
-    <w:abstractNumId w:val="7"/>
+    <w:abstractNumId w:val="8"/>
   </w:num>
   <w:num w:numId="18">
+    <w:abstractNumId w:val="35"/>
+  </w:num>
+  <w:num w:numId="19">
+    <w:abstractNumId w:val="29"/>
+  </w:num>
+  <w:num w:numId="20">
+    <w:abstractNumId w:val="37"/>
+  </w:num>
+  <w:num w:numId="21">
+    <w:abstractNumId w:val="26"/>
+  </w:num>
+  <w:num w:numId="22">
     <w:abstractNumId w:val="33"/>
   </w:num>
-  <w:num w:numId="19">
-    <w:abstractNumId w:val="27"/>
-  </w:num>
-  <w:num w:numId="20">
-    <w:abstractNumId w:val="35"/>
-  </w:num>
-  <w:num w:numId="21">
-    <w:abstractNumId w:val="24"/>
-  </w:num>
-  <w:num w:numId="22">
-    <w:abstractNumId w:val="31"/>
-  </w:num>
   <w:num w:numId="23">
-    <w:abstractNumId w:val="12"/>
+    <w:abstractNumId w:val="14"/>
   </w:num>
   <w:num w:numId="24">
-    <w:abstractNumId w:val="21"/>
+    <w:abstractNumId w:val="23"/>
   </w:num>
   <w:num w:numId="25">
     <w:abstractNumId w:val="5"/>
   </w:num>
   <w:num w:numId="26">
-    <w:abstractNumId w:val="19"/>
+    <w:abstractNumId w:val="21"/>
   </w:num>
   <w:num w:numId="27">
-    <w:abstractNumId w:val="11"/>
+    <w:abstractNumId w:val="13"/>
   </w:num>
   <w:num w:numId="28">
-    <w:abstractNumId w:val="26"/>
+    <w:abstractNumId w:val="28"/>
   </w:num>
   <w:num w:numId="29">
-    <w:abstractNumId w:val="8"/>
+    <w:abstractNumId w:val="9"/>
   </w:num>
   <w:num w:numId="30">
-    <w:abstractNumId w:val="20"/>
+    <w:abstractNumId w:val="22"/>
   </w:num>
   <w:num w:numId="31">
-    <w:abstractNumId w:val="13"/>
+    <w:abstractNumId w:val="15"/>
   </w:num>
   <w:num w:numId="32">
-    <w:abstractNumId w:val="32"/>
+    <w:abstractNumId w:val="34"/>
   </w:num>
   <w:num w:numId="33">
-    <w:abstractNumId w:val="32"/>
+    <w:abstractNumId w:val="34"/>
   </w:num>
   <w:num w:numId="34">
-    <w:abstractNumId w:val="32"/>
+    <w:abstractNumId w:val="34"/>
   </w:num>
   <w:num w:numId="35">
-    <w:abstractNumId w:val="28"/>
+    <w:abstractNumId w:val="30"/>
     <w:lvlOverride w:ilvl="0">
       <w:startOverride w:val="1"/>
     </w:lvlOverride>
@@ -13772,10 +13622,10 @@
     </w:lvlOverride>
   </w:num>
   <w:num w:numId="36">
-    <w:abstractNumId w:val="14"/>
+    <w:abstractNumId w:val="16"/>
   </w:num>
   <w:num w:numId="37">
-    <w:abstractNumId w:val="16"/>
+    <w:abstractNumId w:val="18"/>
   </w:num>
   <w:num w:numId="38">
     <w:abstractNumId w:val="2"/>
@@ -13783,12 +13633,18 @@
   <w:num w:numId="39">
     <w:abstractNumId w:val="1"/>
   </w:num>
+  <w:num w:numId="40">
+    <w:abstractNumId w:val="6"/>
+  </w:num>
+  <w:num w:numId="41">
+    <w:abstractNumId w:val="11"/>
+  </w:num>
   <w:numIdMacAtCleanup w:val="13"/>
 </w:numbering>
 </file>
 
 <file path=word/styles.xml><?xml version="1.0" encoding="utf-8"?>
-<w:styles xmlns:mc="http://schemas.openxmlformats.org/markup-compatibility/2006" xmlns:r="http://schemas.openxmlformats.org/officeDocument/2006/relationships" xmlns:w="http://schemas.openxmlformats.org/wordprocessingml/2006/main" xmlns:w14="http://schemas.microsoft.com/office/word/2010/wordml" xmlns:w15="http://schemas.microsoft.com/office/word/2012/wordml" xmlns:w16se="http://schemas.microsoft.com/office/word/2015/wordml/symex" mc:Ignorable="w14 w15 w16se">
+<w:styles xmlns:mc="http://schemas.openxmlformats.org/markup-compatibility/2006" xmlns:r="http://schemas.openxmlformats.org/officeDocument/2006/relationships" xmlns:w="http://schemas.openxmlformats.org/wordprocessingml/2006/main" xmlns:w14="http://schemas.microsoft.com/office/word/2010/wordml" xmlns:w15="http://schemas.microsoft.com/office/word/2012/wordml" xmlns:w16cid="http://schemas.microsoft.com/office/word/2016/wordml/cid" xmlns:w16se="http://schemas.microsoft.com/office/word/2015/wordml/symex" mc:Ignorable="w14 w15 w16se w16cid">
   <w:docDefaults>
     <w:rPrDefault>
       <w:rPr>
@@ -13798,7 +13654,7 @@
     </w:rPrDefault>
     <w:pPrDefault/>
   </w:docDefaults>
-  <w:latentStyles w:defLockedState="0" w:defUIPriority="0" w:defSemiHidden="0" w:defUnhideWhenUsed="0" w:defQFormat="0" w:count="371">
+  <w:latentStyles w:defLockedState="0" w:defUIPriority="0" w:defSemiHidden="0" w:defUnhideWhenUsed="0" w:defQFormat="0" w:count="376">
     <w:lsdException w:name="Normal" w:qFormat="1"/>
     <w:lsdException w:name="heading 1" w:qFormat="1"/>
     <w:lsdException w:name="heading 2" w:qFormat="1"/>
@@ -13818,7 +13674,12 @@
     <w:lsdException w:name="Hyperlink" w:uiPriority="99"/>
     <w:lsdException w:name="Strong" w:qFormat="1"/>
     <w:lsdException w:name="Emphasis" w:qFormat="1"/>
-    <w:lsdException w:name="Normal Table" w:semiHidden="1" w:unhideWhenUsed="1"/>
+    <w:lsdException w:name="HTML Keyboard" w:semiHidden="1" w:unhideWhenUsed="1"/>
+    <w:lsdException w:name="annotation subject" w:semiHidden="1" w:unhideWhenUsed="1"/>
+    <w:lsdException w:name="No List" w:semiHidden="1" w:unhideWhenUsed="1"/>
+    <w:lsdException w:name="Outline List 1" w:semiHidden="1" w:unhideWhenUsed="1"/>
+    <w:lsdException w:name="Outline List 2" w:semiHidden="1" w:unhideWhenUsed="1"/>
+    <w:lsdException w:name="Outline List 3" w:semiHidden="1" w:unhideWhenUsed="1"/>
     <w:lsdException w:name="Table Simple 1" w:semiHidden="1" w:unhideWhenUsed="1"/>
     <w:lsdException w:name="Table Simple 2" w:semiHidden="1" w:unhideWhenUsed="1"/>
     <w:lsdException w:name="Table Simple 3" w:semiHidden="1" w:unhideWhenUsed="1"/>
@@ -13856,14 +13717,12 @@
     <w:lsdException w:name="Table Contemporary" w:semiHidden="1" w:unhideWhenUsed="1"/>
     <w:lsdException w:name="Table Elegant" w:semiHidden="1" w:unhideWhenUsed="1"/>
     <w:lsdException w:name="Table Professional" w:semiHidden="1" w:unhideWhenUsed="1"/>
-    <w:lsdException w:name="Table Subtle 1" w:semiHidden="1" w:unhideWhenUsed="1"/>
     <w:lsdException w:name="Table Subtle 2" w:semiHidden="1" w:unhideWhenUsed="1"/>
     <w:lsdException w:name="Table Web 1" w:semiHidden="1" w:unhideWhenUsed="1"/>
-    <w:lsdException w:name="Table Web 2" w:semiHidden="1" w:unhideWhenUsed="1"/>
-    <w:lsdException w:name="Table Web 3" w:semiHidden="1" w:unhideWhenUsed="1"/>
+    <w:lsdException w:name="Balloon Text" w:semiHidden="1" w:unhideWhenUsed="1"/>
     <w:lsdException w:name="Table Grid" w:uiPriority="39"/>
     <w:lsdException w:name="Table Theme" w:semiHidden="1" w:unhideWhenUsed="1"/>
-    <w:lsdException w:name="Placeholder Text" w:uiPriority="67"/>
+    <w:lsdException w:name="Placeholder Text" w:semiHidden="1" w:uiPriority="67"/>
     <w:lsdException w:name="No Spacing" w:uiPriority="68"/>
     <w:lsdException w:name="Light Shading" w:uiPriority="69"/>
     <w:lsdException w:name="Light List" w:uiPriority="70"/>
@@ -13885,7 +13744,7 @@
     <w:lsdException w:name="Medium Shading 1 Accent 1" w:uiPriority="68"/>
     <w:lsdException w:name="Medium Shading 2 Accent 1" w:uiPriority="69"/>
     <w:lsdException w:name="Medium List 1 Accent 1" w:uiPriority="70"/>
-    <w:lsdException w:name="Revision" w:uiPriority="71"/>
+    <w:lsdException w:name="Revision" w:semiHidden="1" w:uiPriority="71"/>
     <w:lsdException w:name="List Paragraph" w:uiPriority="34" w:qFormat="1"/>
     <w:lsdException w:name="Quote" w:uiPriority="73"/>
     <w:lsdException w:name="Intense Quote" w:uiPriority="60"/>
@@ -14078,6 +13937,11 @@
     <w:lsdException w:name="List Table 5 Dark Accent 6" w:uiPriority="50"/>
     <w:lsdException w:name="List Table 6 Colorful Accent 6" w:uiPriority="51"/>
     <w:lsdException w:name="List Table 7 Colorful Accent 6" w:uiPriority="52"/>
+    <w:lsdException w:name="Mention" w:semiHidden="1" w:uiPriority="99" w:unhideWhenUsed="1"/>
+    <w:lsdException w:name="Smart Hyperlink" w:semiHidden="1" w:uiPriority="99" w:unhideWhenUsed="1"/>
+    <w:lsdException w:name="Hashtag" w:semiHidden="1" w:uiPriority="99" w:unhideWhenUsed="1"/>
+    <w:lsdException w:name="Unresolved Mention" w:semiHidden="1" w:uiPriority="99" w:unhideWhenUsed="1"/>
+    <w:lsdException w:name="Smart Link" w:semiHidden="1" w:uiPriority="99" w:unhideWhenUsed="1"/>
   </w:latentStyles>
   <w:style w:type="paragraph" w:default="1" w:styleId="Normal">
     <w:name w:val="Normal"/>
@@ -14623,6 +14487,18 @@
       <w:lang w:val="en-GB" w:eastAsia="en-US"/>
     </w:rPr>
   </w:style>
+  <w:style w:type="character" w:styleId="Mentionnonrsolue">
+    <w:name w:val="Unresolved Mention"/>
+    <w:basedOn w:val="Policepardfaut"/>
+    <w:uiPriority w:val="99"/>
+    <w:semiHidden/>
+    <w:unhideWhenUsed/>
+    <w:rsid w:val="00C309F1"/>
+    <w:rPr>
+      <w:color w:val="605E5C"/>
+      <w:shd w:val="clear" w:color="auto" w:fill="E1DFDD"/>
+    </w:rPr>
+  </w:style>
 </w:styles>
 </file>
 

--- a/doc/GJ_Documentation de projet.docx
+++ b/doc/GJ_Documentation de projet.docx
@@ -36,7 +36,7 @@
                     </pic:cNvPicPr>
                   </pic:nvPicPr>
                   <pic:blipFill>
-                    <a:blip r:embed="rId7">
+                    <a:blip r:embed="rId8">
                       <a:extLst>
                         <a:ext uri="{28A0092B-C50C-407E-A947-70E740481C1C}">
                           <a14:useLocalDpi xmlns:a14="http://schemas.microsoft.com/office/drawing/2010/main" val="0"/>
@@ -165,7 +165,7 @@
                     </pic:cNvPicPr>
                   </pic:nvPicPr>
                   <pic:blipFill>
-                    <a:blip r:embed="rId8">
+                    <a:blip r:embed="rId9">
                       <a:extLst>
                         <a:ext uri="{28A0092B-C50C-407E-A947-70E740481C1C}">
                           <a14:useLocalDpi xmlns:a14="http://schemas.microsoft.com/office/drawing/2010/main" val="0"/>
@@ -328,7 +328,7 @@
                     </pic:cNvPicPr>
                   </pic:nvPicPr>
                   <pic:blipFill>
-                    <a:blip r:embed="rId9" cstate="print">
+                    <a:blip r:embed="rId10" cstate="print">
                       <a:extLst>
                         <a:ext uri="{28A0092B-C50C-407E-A947-70E740481C1C}">
                           <a14:useLocalDpi xmlns:a14="http://schemas.microsoft.com/office/drawing/2010/main" val="0"/>
@@ -484,7 +484,7 @@
                     </pic:cNvPicPr>
                   </pic:nvPicPr>
                   <pic:blipFill>
-                    <a:blip r:embed="rId10">
+                    <a:blip r:embed="rId11">
                       <a:extLst>
                         <a:ext uri="{28A0092B-C50C-407E-A947-70E740481C1C}">
                           <a14:useLocalDpi xmlns:a14="http://schemas.microsoft.com/office/drawing/2010/main" val="0"/>
@@ -916,7 +916,7 @@
       <w:r>
         <w:fldChar w:fldCharType="separate"/>
       </w:r>
-      <w:hyperlink w:anchor="_Toc4053406" w:history="1">
+      <w:hyperlink w:anchor="_Toc5481279" w:history="1">
         <w:r>
           <w:rPr>
             <w:rStyle w:val="Lienhypertexte"/>
@@ -954,7 +954,7 @@
           <w:rPr>
             <w:webHidden/>
           </w:rPr>
-          <w:instrText xml:space="preserve"> PAGEREF _Toc4053406 \h </w:instrText>
+          <w:instrText xml:space="preserve"> PAGEREF _Toc5481279 \h </w:instrText>
         </w:r>
         <w:r>
           <w:rPr>
@@ -996,7 +996,7 @@
           <w:lang w:val="fr-CH" w:eastAsia="fr-CH"/>
         </w:rPr>
       </w:pPr>
-      <w:hyperlink w:anchor="_Toc4053407" w:history="1">
+      <w:hyperlink w:anchor="_Toc5481280" w:history="1">
         <w:r>
           <w:rPr>
             <w:rStyle w:val="Lienhypertexte"/>
@@ -1021,7 +1021,7 @@
             <w:iCs/>
             <w:noProof/>
           </w:rPr>
-          <w:t>Cadre, description et motivation</w:t>
+          <w:t>Cadre, description et motivations</w:t>
         </w:r>
         <w:r>
           <w:rPr>
@@ -1042,7 +1042,7 @@
             <w:noProof/>
             <w:webHidden/>
           </w:rPr>
-          <w:instrText xml:space="preserve"> PAGEREF _Toc4053407 \h </w:instrText>
+          <w:instrText xml:space="preserve"> PAGEREF _Toc5481280 \h </w:instrText>
         </w:r>
         <w:r>
           <w:rPr>
@@ -1088,7 +1088,7 @@
           <w:lang w:val="fr-CH" w:eastAsia="fr-CH"/>
         </w:rPr>
       </w:pPr>
-      <w:hyperlink w:anchor="_Toc4053408" w:history="1">
+      <w:hyperlink w:anchor="_Toc5481281" w:history="1">
         <w:r>
           <w:rPr>
             <w:rStyle w:val="Lienhypertexte"/>
@@ -1134,7 +1134,7 @@
             <w:noProof/>
             <w:webHidden/>
           </w:rPr>
-          <w:instrText xml:space="preserve"> PAGEREF _Toc4053408 \h </w:instrText>
+          <w:instrText xml:space="preserve"> PAGEREF _Toc5481281 \h </w:instrText>
         </w:r>
         <w:r>
           <w:rPr>
@@ -1180,7 +1180,7 @@
           <w:lang w:val="fr-CH" w:eastAsia="fr-CH"/>
         </w:rPr>
       </w:pPr>
-      <w:hyperlink w:anchor="_Toc4053409" w:history="1">
+      <w:hyperlink w:anchor="_Toc5481282" w:history="1">
         <w:r>
           <w:rPr>
             <w:rStyle w:val="Lienhypertexte"/>
@@ -1226,7 +1226,7 @@
             <w:noProof/>
             <w:webHidden/>
           </w:rPr>
-          <w:instrText xml:space="preserve"> PAGEREF _Toc4053409 \h </w:instrText>
+          <w:instrText xml:space="preserve"> PAGEREF _Toc5481282 \h </w:instrText>
         </w:r>
         <w:r>
           <w:rPr>
@@ -1272,7 +1272,7 @@
           <w:lang w:val="fr-CH" w:eastAsia="fr-CH"/>
         </w:rPr>
       </w:pPr>
-      <w:hyperlink w:anchor="_Toc4053410" w:history="1">
+      <w:hyperlink w:anchor="_Toc5481283" w:history="1">
         <w:r>
           <w:rPr>
             <w:rStyle w:val="Lienhypertexte"/>
@@ -1318,7 +1318,7 @@
             <w:noProof/>
             <w:webHidden/>
           </w:rPr>
-          <w:instrText xml:space="preserve"> PAGEREF _Toc4053410 \h </w:instrText>
+          <w:instrText xml:space="preserve"> PAGEREF _Toc5481283 \h </w:instrText>
         </w:r>
         <w:r>
           <w:rPr>
@@ -1338,7 +1338,7 @@
             <w:noProof/>
             <w:webHidden/>
           </w:rPr>
-          <w:t>4</w:t>
+          <w:t>3</w:t>
         </w:r>
         <w:r>
           <w:rPr>
@@ -1359,7 +1359,7 @@
           <w:lang w:val="fr-CH" w:eastAsia="fr-CH"/>
         </w:rPr>
       </w:pPr>
-      <w:hyperlink w:anchor="_Toc4053411" w:history="1">
+      <w:hyperlink w:anchor="_Toc5481284" w:history="1">
         <w:r>
           <w:rPr>
             <w:rStyle w:val="Lienhypertexte"/>
@@ -1397,7 +1397,7 @@
           <w:rPr>
             <w:webHidden/>
           </w:rPr>
-          <w:instrText xml:space="preserve"> PAGEREF _Toc4053411 \h </w:instrText>
+          <w:instrText xml:space="preserve"> PAGEREF _Toc5481284 \h </w:instrText>
         </w:r>
         <w:r>
           <w:rPr>
@@ -1414,7 +1414,7 @@
           <w:rPr>
             <w:webHidden/>
           </w:rPr>
-          <w:t>4</w:t>
+          <w:t>3</w:t>
         </w:r>
         <w:r>
           <w:rPr>
@@ -1439,7 +1439,7 @@
           <w:lang w:val="fr-CH" w:eastAsia="fr-CH"/>
         </w:rPr>
       </w:pPr>
-      <w:hyperlink w:anchor="_Toc4053412" w:history="1">
+      <w:hyperlink w:anchor="_Toc5481285" w:history="1">
         <w:r>
           <w:rPr>
             <w:rStyle w:val="Lienhypertexte"/>
@@ -1485,7 +1485,7 @@
             <w:noProof/>
             <w:webHidden/>
           </w:rPr>
-          <w:instrText xml:space="preserve"> PAGEREF _Toc4053412 \h </w:instrText>
+          <w:instrText xml:space="preserve"> PAGEREF _Toc5481285 \h </w:instrText>
         </w:r>
         <w:r>
           <w:rPr>
@@ -1531,7 +1531,7 @@
           <w:lang w:val="fr-CH" w:eastAsia="fr-CH"/>
         </w:rPr>
       </w:pPr>
-      <w:hyperlink w:anchor="_Toc4053413" w:history="1">
+      <w:hyperlink w:anchor="_Toc5481286" w:history="1">
         <w:r>
           <w:rPr>
             <w:rStyle w:val="Lienhypertexte"/>
@@ -1577,7 +1577,7 @@
             <w:noProof/>
             <w:webHidden/>
           </w:rPr>
-          <w:instrText xml:space="preserve"> PAGEREF _Toc4053413 \h </w:instrText>
+          <w:instrText xml:space="preserve"> PAGEREF _Toc5481286 \h </w:instrText>
         </w:r>
         <w:r>
           <w:rPr>
@@ -1622,7 +1622,7 @@
           <w:lang w:val="fr-CH" w:eastAsia="fr-CH"/>
         </w:rPr>
       </w:pPr>
-      <w:hyperlink w:anchor="_Toc4053414" w:history="1">
+      <w:hyperlink w:anchor="_Toc5481287" w:history="1">
         <w:r>
           <w:rPr>
             <w:rStyle w:val="Lienhypertexte"/>
@@ -1650,7 +1650,7 @@
             <w:noProof/>
             <w:webHidden/>
           </w:rPr>
-          <w:instrText xml:space="preserve"> PAGEREF _Toc4053414 \h </w:instrText>
+          <w:instrText xml:space="preserve"> PAGEREF _Toc5481287 \h </w:instrText>
         </w:r>
         <w:r>
           <w:rPr>
@@ -1683,8 +1683,9 @@
     </w:p>
     <w:p>
       <w:pPr>
-        <w:pStyle w:val="TM2"/>
-        <w:tabs>
+        <w:pStyle w:val="TM3"/>
+        <w:tabs>
+          <w:tab w:val="left" w:pos="1200"/>
           <w:tab w:val="right" w:leader="dot" w:pos="9060"/>
         </w:tabs>
         <w:rPr>
@@ -1695,14 +1696,32 @@
           <w:lang w:val="fr-CH" w:eastAsia="fr-CH"/>
         </w:rPr>
       </w:pPr>
-      <w:hyperlink w:anchor="_Toc4053415" w:history="1">
+      <w:hyperlink w:anchor="_Toc5481288" w:history="1">
         <w:r>
           <w:rPr>
             <w:rStyle w:val="Lienhypertexte"/>
             <w:noProof/>
+            <w:lang w:val="en"/>
+          </w:rPr>
+          <w:t>2.1.2</w:t>
+        </w:r>
+        <w:r>
+          <w:rPr>
+            <w:rFonts w:asciiTheme="minorHAnsi" w:eastAsiaTheme="minorEastAsia" w:hAnsiTheme="minorHAnsi" w:cstheme="minorBidi"/>
+            <w:noProof/>
+            <w:sz w:val="22"/>
+            <w:szCs w:val="22"/>
+            <w:lang w:val="fr-CH" w:eastAsia="fr-CH"/>
+          </w:rPr>
+          <w:tab/>
+        </w:r>
+        <w:r>
+          <w:rPr>
+            <w:rStyle w:val="Lienhypertexte"/>
+            <w:noProof/>
             <w:lang w:val="fr-CH"/>
           </w:rPr>
-          <w:t>Faire un tutoriel</w:t>
+          <w:t>Placer les bateaux</w:t>
         </w:r>
         <w:r>
           <w:rPr>
@@ -1723,7 +1742,7 @@
             <w:noProof/>
             <w:webHidden/>
           </w:rPr>
-          <w:instrText xml:space="preserve"> PAGEREF _Toc4053415 \h </w:instrText>
+          <w:instrText xml:space="preserve"> PAGEREF _Toc5481288 \h </w:instrText>
         </w:r>
         <w:r>
           <w:rPr>
@@ -1756,9 +1775,8 @@
     </w:p>
     <w:p>
       <w:pPr>
-        <w:pStyle w:val="TM3"/>
-        <w:tabs>
-          <w:tab w:val="left" w:pos="1200"/>
+        <w:pStyle w:val="TM2"/>
+        <w:tabs>
           <w:tab w:val="right" w:leader="dot" w:pos="9060"/>
         </w:tabs>
         <w:rPr>
@@ -1769,42 +1787,24 @@
           <w:lang w:val="fr-CH" w:eastAsia="fr-CH"/>
         </w:rPr>
       </w:pPr>
-      <w:hyperlink w:anchor="_Toc4053416" w:history="1">
+      <w:hyperlink w:anchor="_Toc5481289" w:history="1">
         <w:r>
           <w:rPr>
             <w:rStyle w:val="Lienhypertexte"/>
             <w:noProof/>
-            <w:lang w:val="en"/>
-          </w:rPr>
-          <w:t>2.1.2</w:t>
-        </w:r>
-        <w:r>
-          <w:rPr>
-            <w:rFonts w:asciiTheme="minorHAnsi" w:eastAsiaTheme="minorEastAsia" w:hAnsiTheme="minorHAnsi" w:cstheme="minorBidi"/>
-            <w:noProof/>
-            <w:sz w:val="22"/>
-            <w:szCs w:val="22"/>
-            <w:lang w:val="fr-CH" w:eastAsia="fr-CH"/>
+            <w:lang w:val="fr-CH"/>
+          </w:rPr>
+          <w:t>L’ordinateur choisi des positions fixes</w:t>
+        </w:r>
+        <w:r>
+          <w:rPr>
+            <w:noProof/>
+            <w:webHidden/>
           </w:rPr>
           <w:tab/>
         </w:r>
         <w:r>
           <w:rPr>
-            <w:rStyle w:val="Lienhypertexte"/>
-            <w:noProof/>
-            <w:lang w:val="fr-CH"/>
-          </w:rPr>
-          <w:t>Placer les bateaux</w:t>
-        </w:r>
-        <w:r>
-          <w:rPr>
-            <w:noProof/>
-            <w:webHidden/>
-          </w:rPr>
-          <w:tab/>
-        </w:r>
-        <w:r>
-          <w:rPr>
             <w:noProof/>
             <w:webHidden/>
           </w:rPr>
@@ -1815,7 +1815,7 @@
             <w:noProof/>
             <w:webHidden/>
           </w:rPr>
-          <w:instrText xml:space="preserve"> PAGEREF _Toc4053416 \h </w:instrText>
+          <w:instrText xml:space="preserve"> PAGEREF _Toc5481289 \h </w:instrText>
         </w:r>
         <w:r>
           <w:rPr>
@@ -1835,7 +1835,7 @@
             <w:noProof/>
             <w:webHidden/>
           </w:rPr>
-          <w:t>5</w:t>
+          <w:t>4</w:t>
         </w:r>
         <w:r>
           <w:rPr>
@@ -1848,8 +1848,9 @@
     </w:p>
     <w:p>
       <w:pPr>
-        <w:pStyle w:val="TM2"/>
-        <w:tabs>
+        <w:pStyle w:val="TM3"/>
+        <w:tabs>
+          <w:tab w:val="left" w:pos="1200"/>
           <w:tab w:val="right" w:leader="dot" w:pos="9060"/>
         </w:tabs>
         <w:rPr>
@@ -1860,24 +1861,42 @@
           <w:lang w:val="fr-CH" w:eastAsia="fr-CH"/>
         </w:rPr>
       </w:pPr>
-      <w:hyperlink w:anchor="_Toc4053417" w:history="1">
+      <w:hyperlink w:anchor="_Toc5481290" w:history="1">
         <w:r>
           <w:rPr>
             <w:rStyle w:val="Lienhypertexte"/>
             <w:noProof/>
             <w:lang w:val="fr-CH"/>
           </w:rPr>
-          <w:t>L’ordinateur choisi des positions fixes</w:t>
-        </w:r>
-        <w:r>
-          <w:rPr>
-            <w:noProof/>
-            <w:webHidden/>
+          <w:t>2.1.3</w:t>
+        </w:r>
+        <w:r>
+          <w:rPr>
+            <w:rFonts w:asciiTheme="minorHAnsi" w:eastAsiaTheme="minorEastAsia" w:hAnsiTheme="minorHAnsi" w:cstheme="minorBidi"/>
+            <w:noProof/>
+            <w:sz w:val="22"/>
+            <w:szCs w:val="22"/>
+            <w:lang w:val="fr-CH" w:eastAsia="fr-CH"/>
           </w:rPr>
           <w:tab/>
         </w:r>
         <w:r>
           <w:rPr>
+            <w:rStyle w:val="Lienhypertexte"/>
+            <w:noProof/>
+            <w:lang w:val="fr-CH"/>
+          </w:rPr>
+          <w:t>Jouer contre l’ordinateur</w:t>
+        </w:r>
+        <w:r>
+          <w:rPr>
+            <w:noProof/>
+            <w:webHidden/>
+          </w:rPr>
+          <w:tab/>
+        </w:r>
+        <w:r>
+          <w:rPr>
             <w:noProof/>
             <w:webHidden/>
           </w:rPr>
@@ -1888,7 +1907,7 @@
             <w:noProof/>
             <w:webHidden/>
           </w:rPr>
-          <w:instrText xml:space="preserve"> PAGEREF _Toc4053417 \h </w:instrText>
+          <w:instrText xml:space="preserve"> PAGEREF _Toc5481290 \h </w:instrText>
         </w:r>
         <w:r>
           <w:rPr>
@@ -1908,7 +1927,7 @@
             <w:noProof/>
             <w:webHidden/>
           </w:rPr>
-          <w:t>5</w:t>
+          <w:t>4</w:t>
         </w:r>
         <w:r>
           <w:rPr>
@@ -1921,9 +1940,8 @@
     </w:p>
     <w:p>
       <w:pPr>
-        <w:pStyle w:val="TM3"/>
-        <w:tabs>
-          <w:tab w:val="left" w:pos="1200"/>
+        <w:pStyle w:val="TM2"/>
+        <w:tabs>
           <w:tab w:val="right" w:leader="dot" w:pos="9060"/>
         </w:tabs>
         <w:rPr>
@@ -1934,42 +1952,24 @@
           <w:lang w:val="fr-CH" w:eastAsia="fr-CH"/>
         </w:rPr>
       </w:pPr>
-      <w:hyperlink w:anchor="_Toc4053418" w:history="1">
+      <w:hyperlink w:anchor="_Toc5481291" w:history="1">
         <w:r>
           <w:rPr>
             <w:rStyle w:val="Lienhypertexte"/>
             <w:noProof/>
             <w:lang w:val="fr-CH"/>
           </w:rPr>
-          <w:t>2.1.3</w:t>
-        </w:r>
-        <w:r>
-          <w:rPr>
-            <w:rFonts w:asciiTheme="minorHAnsi" w:eastAsiaTheme="minorEastAsia" w:hAnsiTheme="minorHAnsi" w:cstheme="minorBidi"/>
-            <w:noProof/>
-            <w:sz w:val="22"/>
-            <w:szCs w:val="22"/>
-            <w:lang w:val="fr-CH" w:eastAsia="fr-CH"/>
+          <w:t>Jouer avec la grille fixe</w:t>
+        </w:r>
+        <w:r>
+          <w:rPr>
+            <w:noProof/>
+            <w:webHidden/>
           </w:rPr>
           <w:tab/>
         </w:r>
         <w:r>
           <w:rPr>
-            <w:rStyle w:val="Lienhypertexte"/>
-            <w:noProof/>
-            <w:lang w:val="fr-CH"/>
-          </w:rPr>
-          <w:t>Jouer contre l’ordinateur</w:t>
-        </w:r>
-        <w:r>
-          <w:rPr>
-            <w:noProof/>
-            <w:webHidden/>
-          </w:rPr>
-          <w:tab/>
-        </w:r>
-        <w:r>
-          <w:rPr>
             <w:noProof/>
             <w:webHidden/>
           </w:rPr>
@@ -1980,7 +1980,7 @@
             <w:noProof/>
             <w:webHidden/>
           </w:rPr>
-          <w:instrText xml:space="preserve"> PAGEREF _Toc4053418 \h </w:instrText>
+          <w:instrText xml:space="preserve"> PAGEREF _Toc5481291 \h </w:instrText>
         </w:r>
         <w:r>
           <w:rPr>
@@ -2000,7 +2000,7 @@
             <w:noProof/>
             <w:webHidden/>
           </w:rPr>
-          <w:t>5</w:t>
+          <w:t>4</w:t>
         </w:r>
         <w:r>
           <w:rPr>
@@ -2015,6 +2015,7 @@
       <w:pPr>
         <w:pStyle w:val="TM2"/>
         <w:tabs>
+          <w:tab w:val="left" w:pos="800"/>
           <w:tab w:val="right" w:leader="dot" w:pos="9060"/>
         </w:tabs>
         <w:rPr>
@@ -2025,24 +2026,42 @@
           <w:lang w:val="fr-CH" w:eastAsia="fr-CH"/>
         </w:rPr>
       </w:pPr>
-      <w:hyperlink w:anchor="_Toc4053419" w:history="1">
+      <w:hyperlink w:anchor="_Toc5481292" w:history="1">
         <w:r>
           <w:rPr>
             <w:rStyle w:val="Lienhypertexte"/>
-            <w:noProof/>
-            <w:lang w:val="fr-CH"/>
-          </w:rPr>
-          <w:t>Jouer avec la grille fixe</w:t>
-        </w:r>
-        <w:r>
-          <w:rPr>
-            <w:noProof/>
-            <w:webHidden/>
+            <w:iCs/>
+            <w:noProof/>
+          </w:rPr>
+          <w:t>2.2</w:t>
+        </w:r>
+        <w:r>
+          <w:rPr>
+            <w:rFonts w:asciiTheme="minorHAnsi" w:eastAsiaTheme="minorEastAsia" w:hAnsiTheme="minorHAnsi" w:cstheme="minorBidi"/>
+            <w:noProof/>
+            <w:sz w:val="22"/>
+            <w:szCs w:val="22"/>
+            <w:lang w:val="fr-CH" w:eastAsia="fr-CH"/>
           </w:rPr>
           <w:tab/>
         </w:r>
         <w:r>
           <w:rPr>
+            <w:rStyle w:val="Lienhypertexte"/>
+            <w:iCs/>
+            <w:noProof/>
+          </w:rPr>
+          <w:t>Stratégie de test</w:t>
+        </w:r>
+        <w:r>
+          <w:rPr>
+            <w:noProof/>
+            <w:webHidden/>
+          </w:rPr>
+          <w:tab/>
+        </w:r>
+        <w:r>
+          <w:rPr>
             <w:noProof/>
             <w:webHidden/>
           </w:rPr>
@@ -2053,7 +2072,7 @@
             <w:noProof/>
             <w:webHidden/>
           </w:rPr>
-          <w:instrText xml:space="preserve"> PAGEREF _Toc4053419 \h </w:instrText>
+          <w:instrText xml:space="preserve"> PAGEREF _Toc5481292 \h </w:instrText>
         </w:r>
         <w:r>
           <w:rPr>
@@ -2073,11 +2092,86 @@
             <w:noProof/>
             <w:webHidden/>
           </w:rPr>
-          <w:t>5</w:t>
-        </w:r>
-        <w:r>
-          <w:rPr>
-            <w:noProof/>
+          <w:t>6</w:t>
+        </w:r>
+        <w:r>
+          <w:rPr>
+            <w:noProof/>
+            <w:webHidden/>
+          </w:rPr>
+          <w:fldChar w:fldCharType="end"/>
+        </w:r>
+      </w:hyperlink>
+    </w:p>
+    <w:p>
+      <w:pPr>
+        <w:pStyle w:val="TM1"/>
+        <w:rPr>
+          <w:rFonts w:asciiTheme="minorHAnsi" w:eastAsiaTheme="minorEastAsia" w:hAnsiTheme="minorHAnsi" w:cstheme="minorBidi"/>
+          <w:sz w:val="22"/>
+          <w:szCs w:val="22"/>
+          <w:lang w:val="fr-CH" w:eastAsia="fr-CH"/>
+        </w:rPr>
+      </w:pPr>
+      <w:hyperlink w:anchor="_Toc5481293" w:history="1">
+        <w:r>
+          <w:rPr>
+            <w:rStyle w:val="Lienhypertexte"/>
+          </w:rPr>
+          <w:t>3</w:t>
+        </w:r>
+        <w:r>
+          <w:rPr>
+            <w:rFonts w:asciiTheme="minorHAnsi" w:eastAsiaTheme="minorEastAsia" w:hAnsiTheme="minorHAnsi" w:cstheme="minorBidi"/>
+            <w:sz w:val="22"/>
+            <w:szCs w:val="22"/>
+            <w:lang w:val="fr-CH" w:eastAsia="fr-CH"/>
+          </w:rPr>
+          <w:tab/>
+        </w:r>
+        <w:r>
+          <w:rPr>
+            <w:rStyle w:val="Lienhypertexte"/>
+          </w:rPr>
+          <w:t>Implémentation</w:t>
+        </w:r>
+        <w:r>
+          <w:rPr>
+            <w:webHidden/>
+          </w:rPr>
+          <w:tab/>
+        </w:r>
+        <w:r>
+          <w:rPr>
+            <w:webHidden/>
+          </w:rPr>
+          <w:fldChar w:fldCharType="begin"/>
+        </w:r>
+        <w:r>
+          <w:rPr>
+            <w:webHidden/>
+          </w:rPr>
+          <w:instrText xml:space="preserve"> PAGEREF _Toc5481293 \h </w:instrText>
+        </w:r>
+        <w:r>
+          <w:rPr>
+            <w:webHidden/>
+          </w:rPr>
+        </w:r>
+        <w:r>
+          <w:rPr>
+            <w:webHidden/>
+          </w:rPr>
+          <w:fldChar w:fldCharType="separate"/>
+        </w:r>
+        <w:r>
+          <w:rPr>
+            <w:webHidden/>
+          </w:rPr>
+          <w:t>6</w:t>
+        </w:r>
+        <w:r>
+          <w:rPr>
             <w:webHidden/>
           </w:rPr>
           <w:fldChar w:fldCharType="end"/>
@@ -2099,14 +2193,14 @@
           <w:lang w:val="fr-CH" w:eastAsia="fr-CH"/>
         </w:rPr>
       </w:pPr>
-      <w:hyperlink w:anchor="_Toc4053420" w:history="1">
+      <w:hyperlink w:anchor="_Toc5481294" w:history="1">
         <w:r>
           <w:rPr>
             <w:rStyle w:val="Lienhypertexte"/>
             <w:iCs/>
             <w:noProof/>
           </w:rPr>
-          <w:t>2.2</w:t>
+          <w:t>3.1</w:t>
         </w:r>
         <w:r>
           <w:rPr>
@@ -2124,7 +2218,7 @@
             <w:iCs/>
             <w:noProof/>
           </w:rPr>
-          <w:t>Modèle Conceptuel de Données</w:t>
+          <w:t>Modèle Logique de données</w:t>
         </w:r>
         <w:r>
           <w:rPr>
@@ -2145,7 +2239,7 @@
             <w:noProof/>
             <w:webHidden/>
           </w:rPr>
-          <w:instrText xml:space="preserve"> PAGEREF _Toc4053420 \h </w:instrText>
+          <w:instrText xml:space="preserve"> PAGEREF _Toc5481294 \h </w:instrText>
         </w:r>
         <w:r>
           <w:rPr>
@@ -2191,14 +2285,14 @@
           <w:lang w:val="fr-CH" w:eastAsia="fr-CH"/>
         </w:rPr>
       </w:pPr>
-      <w:hyperlink w:anchor="_Toc4053421" w:history="1">
+      <w:hyperlink w:anchor="_Toc5481295" w:history="1">
         <w:r>
           <w:rPr>
             <w:rStyle w:val="Lienhypertexte"/>
             <w:iCs/>
             <w:noProof/>
           </w:rPr>
-          <w:t>2.3</w:t>
+          <w:t>3.2</w:t>
         </w:r>
         <w:r>
           <w:rPr>
@@ -2216,7 +2310,7 @@
             <w:iCs/>
             <w:noProof/>
           </w:rPr>
-          <w:t>Stratégie de test</w:t>
+          <w:t>Points techniques spécifiques</w:t>
         </w:r>
         <w:r>
           <w:rPr>
@@ -2237,7 +2331,7 @@
             <w:noProof/>
             <w:webHidden/>
           </w:rPr>
-          <w:instrText xml:space="preserve"> PAGEREF _Toc4053421 \h </w:instrText>
+          <w:instrText xml:space="preserve"> PAGEREF _Toc5481295 \h </w:instrText>
         </w:r>
         <w:r>
           <w:rPr>
@@ -2270,9 +2364,9 @@
     </w:p>
     <w:p>
       <w:pPr>
-        <w:pStyle w:val="TM2"/>
-        <w:tabs>
-          <w:tab w:val="left" w:pos="800"/>
+        <w:pStyle w:val="TM3"/>
+        <w:tabs>
+          <w:tab w:val="left" w:pos="1200"/>
           <w:tab w:val="right" w:leader="dot" w:pos="9060"/>
         </w:tabs>
         <w:rPr>
@@ -2283,14 +2377,13 @@
           <w:lang w:val="fr-CH" w:eastAsia="fr-CH"/>
         </w:rPr>
       </w:pPr>
-      <w:hyperlink w:anchor="_Toc4053422" w:history="1">
+      <w:hyperlink w:anchor="_Toc5481296" w:history="1">
         <w:r>
           <w:rPr>
             <w:rStyle w:val="Lienhypertexte"/>
-            <w:iCs/>
-            <w:noProof/>
-          </w:rPr>
-          <w:t>2.4</w:t>
+            <w:noProof/>
+          </w:rPr>
+          <w:t>3.2.1</w:t>
         </w:r>
         <w:r>
           <w:rPr>
@@ -2305,10 +2398,9 @@
         <w:r>
           <w:rPr>
             <w:rStyle w:val="Lienhypertexte"/>
-            <w:iCs/>
-            <w:noProof/>
-          </w:rPr>
-          <w:t>Budget</w:t>
+            <w:noProof/>
+          </w:rPr>
+          <w:t>Point 1</w:t>
         </w:r>
         <w:r>
           <w:rPr>
@@ -2329,7 +2421,7 @@
             <w:noProof/>
             <w:webHidden/>
           </w:rPr>
-          <w:instrText xml:space="preserve"> PAGEREF _Toc4053422 \h </w:instrText>
+          <w:instrText xml:space="preserve"> PAGEREF _Toc5481296 \h </w:instrText>
         </w:r>
         <w:r>
           <w:rPr>
@@ -2349,7 +2441,7 @@
             <w:noProof/>
             <w:webHidden/>
           </w:rPr>
-          <w:t>6</w:t>
+          <w:t>7</w:t>
         </w:r>
         <w:r>
           <w:rPr>
@@ -2362,84 +2454,9 @@
     </w:p>
     <w:p>
       <w:pPr>
-        <w:pStyle w:val="TM1"/>
-        <w:rPr>
-          <w:rFonts w:asciiTheme="minorHAnsi" w:eastAsiaTheme="minorEastAsia" w:hAnsiTheme="minorHAnsi" w:cstheme="minorBidi"/>
-          <w:sz w:val="22"/>
-          <w:szCs w:val="22"/>
-          <w:lang w:val="fr-CH" w:eastAsia="fr-CH"/>
-        </w:rPr>
-      </w:pPr>
-      <w:hyperlink w:anchor="_Toc4053423" w:history="1">
-        <w:r>
-          <w:rPr>
-            <w:rStyle w:val="Lienhypertexte"/>
-          </w:rPr>
-          <w:t>3</w:t>
-        </w:r>
-        <w:r>
-          <w:rPr>
-            <w:rFonts w:asciiTheme="minorHAnsi" w:eastAsiaTheme="minorEastAsia" w:hAnsiTheme="minorHAnsi" w:cstheme="minorBidi"/>
-            <w:sz w:val="22"/>
-            <w:szCs w:val="22"/>
-            <w:lang w:val="fr-CH" w:eastAsia="fr-CH"/>
-          </w:rPr>
-          <w:tab/>
-        </w:r>
-        <w:r>
-          <w:rPr>
-            <w:rStyle w:val="Lienhypertexte"/>
-          </w:rPr>
-          <w:t>Implémentation</w:t>
-        </w:r>
-        <w:r>
-          <w:rPr>
-            <w:webHidden/>
-          </w:rPr>
-          <w:tab/>
-        </w:r>
-        <w:r>
-          <w:rPr>
-            <w:webHidden/>
-          </w:rPr>
-          <w:fldChar w:fldCharType="begin"/>
-        </w:r>
-        <w:r>
-          <w:rPr>
-            <w:webHidden/>
-          </w:rPr>
-          <w:instrText xml:space="preserve"> PAGEREF _Toc4053423 \h </w:instrText>
-        </w:r>
-        <w:r>
-          <w:rPr>
-            <w:webHidden/>
-          </w:rPr>
-        </w:r>
-        <w:r>
-          <w:rPr>
-            <w:webHidden/>
-          </w:rPr>
-          <w:fldChar w:fldCharType="separate"/>
-        </w:r>
-        <w:r>
-          <w:rPr>
-            <w:webHidden/>
-          </w:rPr>
-          <w:t>7</w:t>
-        </w:r>
-        <w:r>
-          <w:rPr>
-            <w:webHidden/>
-          </w:rPr>
-          <w:fldChar w:fldCharType="end"/>
-        </w:r>
-      </w:hyperlink>
-    </w:p>
-    <w:p>
-      <w:pPr>
-        <w:pStyle w:val="TM2"/>
-        <w:tabs>
-          <w:tab w:val="left" w:pos="800"/>
+        <w:pStyle w:val="TM3"/>
+        <w:tabs>
+          <w:tab w:val="left" w:pos="1200"/>
           <w:tab w:val="right" w:leader="dot" w:pos="9060"/>
         </w:tabs>
         <w:rPr>
@@ -2450,14 +2467,13 @@
           <w:lang w:val="fr-CH" w:eastAsia="fr-CH"/>
         </w:rPr>
       </w:pPr>
-      <w:hyperlink w:anchor="_Toc4053424" w:history="1">
+      <w:hyperlink w:anchor="_Toc5481297" w:history="1">
         <w:r>
           <w:rPr>
             <w:rStyle w:val="Lienhypertexte"/>
-            <w:iCs/>
-            <w:noProof/>
-          </w:rPr>
-          <w:t>3.1</w:t>
+            <w:noProof/>
+          </w:rPr>
+          <w:t>3.2.2</w:t>
         </w:r>
         <w:r>
           <w:rPr>
@@ -2472,10 +2488,9 @@
         <w:r>
           <w:rPr>
             <w:rStyle w:val="Lienhypertexte"/>
-            <w:iCs/>
-            <w:noProof/>
-          </w:rPr>
-          <w:t>Vue d’ensemble</w:t>
+            <w:noProof/>
+          </w:rPr>
+          <w:t>Point 2</w:t>
         </w:r>
         <w:r>
           <w:rPr>
@@ -2496,7 +2511,7 @@
             <w:noProof/>
             <w:webHidden/>
           </w:rPr>
-          <w:instrText xml:space="preserve"> PAGEREF _Toc4053424 \h </w:instrText>
+          <w:instrText xml:space="preserve"> PAGEREF _Toc5481297 \h </w:instrText>
         </w:r>
         <w:r>
           <w:rPr>
@@ -2529,9 +2544,9 @@
     </w:p>
     <w:p>
       <w:pPr>
-        <w:pStyle w:val="TM2"/>
-        <w:tabs>
-          <w:tab w:val="left" w:pos="800"/>
+        <w:pStyle w:val="TM3"/>
+        <w:tabs>
+          <w:tab w:val="left" w:pos="1200"/>
           <w:tab w:val="right" w:leader="dot" w:pos="9060"/>
         </w:tabs>
         <w:rPr>
@@ -2542,14 +2557,13 @@
           <w:lang w:val="fr-CH" w:eastAsia="fr-CH"/>
         </w:rPr>
       </w:pPr>
-      <w:hyperlink w:anchor="_Toc4053425" w:history="1">
+      <w:hyperlink w:anchor="_Toc5481298" w:history="1">
         <w:r>
           <w:rPr>
             <w:rStyle w:val="Lienhypertexte"/>
-            <w:iCs/>
-            <w:noProof/>
-          </w:rPr>
-          <w:t>3.2</w:t>
+            <w:noProof/>
+          </w:rPr>
+          <w:t>3.2.3</w:t>
         </w:r>
         <w:r>
           <w:rPr>
@@ -2564,10 +2578,9 @@
         <w:r>
           <w:rPr>
             <w:rStyle w:val="Lienhypertexte"/>
-            <w:iCs/>
-            <w:noProof/>
-          </w:rPr>
-          <w:t>Choix techniques</w:t>
+            <w:noProof/>
+          </w:rPr>
+          <w:t>Point …</w:t>
         </w:r>
         <w:r>
           <w:rPr>
@@ -2588,7 +2601,7 @@
             <w:noProof/>
             <w:webHidden/>
           </w:rPr>
-          <w:instrText xml:space="preserve"> PAGEREF _Toc4053425 \h </w:instrText>
+          <w:instrText xml:space="preserve"> PAGEREF _Toc5481298 \h </w:instrText>
         </w:r>
         <w:r>
           <w:rPr>
@@ -2634,7 +2647,7 @@
           <w:lang w:val="fr-CH" w:eastAsia="fr-CH"/>
         </w:rPr>
       </w:pPr>
-      <w:hyperlink w:anchor="_Toc4053426" w:history="1">
+      <w:hyperlink w:anchor="_Toc5481299" w:history="1">
         <w:r>
           <w:rPr>
             <w:rStyle w:val="Lienhypertexte"/>
@@ -2659,7 +2672,7 @@
             <w:iCs/>
             <w:noProof/>
           </w:rPr>
-          <w:t>Modèle Logique de données</w:t>
+          <w:t>Livraisons</w:t>
         </w:r>
         <w:r>
           <w:rPr>
@@ -2680,7 +2693,7 @@
             <w:noProof/>
             <w:webHidden/>
           </w:rPr>
-          <w:instrText xml:space="preserve"> PAGEREF _Toc4053426 \h </w:instrText>
+          <w:instrText xml:space="preserve"> PAGEREF _Toc5481299 \h </w:instrText>
         </w:r>
         <w:r>
           <w:rPr>
@@ -2705,6 +2718,81 @@
         <w:r>
           <w:rPr>
             <w:noProof/>
+            <w:webHidden/>
+          </w:rPr>
+          <w:fldChar w:fldCharType="end"/>
+        </w:r>
+      </w:hyperlink>
+    </w:p>
+    <w:p>
+      <w:pPr>
+        <w:pStyle w:val="TM1"/>
+        <w:rPr>
+          <w:rFonts w:asciiTheme="minorHAnsi" w:eastAsiaTheme="minorEastAsia" w:hAnsiTheme="minorHAnsi" w:cstheme="minorBidi"/>
+          <w:sz w:val="22"/>
+          <w:szCs w:val="22"/>
+          <w:lang w:val="fr-CH" w:eastAsia="fr-CH"/>
+        </w:rPr>
+      </w:pPr>
+      <w:hyperlink w:anchor="_Toc5481300" w:history="1">
+        <w:r>
+          <w:rPr>
+            <w:rStyle w:val="Lienhypertexte"/>
+          </w:rPr>
+          <w:t>4</w:t>
+        </w:r>
+        <w:r>
+          <w:rPr>
+            <w:rFonts w:asciiTheme="minorHAnsi" w:eastAsiaTheme="minorEastAsia" w:hAnsiTheme="minorHAnsi" w:cstheme="minorBidi"/>
+            <w:sz w:val="22"/>
+            <w:szCs w:val="22"/>
+            <w:lang w:val="fr-CH" w:eastAsia="fr-CH"/>
+          </w:rPr>
+          <w:tab/>
+        </w:r>
+        <w:r>
+          <w:rPr>
+            <w:rStyle w:val="Lienhypertexte"/>
+          </w:rPr>
+          <w:t>Tests</w:t>
+        </w:r>
+        <w:r>
+          <w:rPr>
+            <w:webHidden/>
+          </w:rPr>
+          <w:tab/>
+        </w:r>
+        <w:r>
+          <w:rPr>
+            <w:webHidden/>
+          </w:rPr>
+          <w:fldChar w:fldCharType="begin"/>
+        </w:r>
+        <w:r>
+          <w:rPr>
+            <w:webHidden/>
+          </w:rPr>
+          <w:instrText xml:space="preserve"> PAGEREF _Toc5481300 \h </w:instrText>
+        </w:r>
+        <w:r>
+          <w:rPr>
+            <w:webHidden/>
+          </w:rPr>
+        </w:r>
+        <w:r>
+          <w:rPr>
+            <w:webHidden/>
+          </w:rPr>
+          <w:fldChar w:fldCharType="separate"/>
+        </w:r>
+        <w:r>
+          <w:rPr>
+            <w:webHidden/>
+          </w:rPr>
+          <w:t>8</w:t>
+        </w:r>
+        <w:r>
+          <w:rPr>
             <w:webHidden/>
           </w:rPr>
           <w:fldChar w:fldCharType="end"/>
@@ -2726,14 +2814,14 @@
           <w:lang w:val="fr-CH" w:eastAsia="fr-CH"/>
         </w:rPr>
       </w:pPr>
-      <w:hyperlink w:anchor="_Toc4053427" w:history="1">
+      <w:hyperlink w:anchor="_Toc5481301" w:history="1">
         <w:r>
           <w:rPr>
             <w:rStyle w:val="Lienhypertexte"/>
             <w:iCs/>
             <w:noProof/>
           </w:rPr>
-          <w:t>3.4</w:t>
+          <w:t>4.1</w:t>
         </w:r>
         <w:r>
           <w:rPr>
@@ -2751,7 +2839,7 @@
             <w:iCs/>
             <w:noProof/>
           </w:rPr>
-          <w:t>Points techniques spécifiques</w:t>
+          <w:t>Tests effectués</w:t>
         </w:r>
         <w:r>
           <w:rPr>
@@ -2772,7 +2860,7 @@
             <w:noProof/>
             <w:webHidden/>
           </w:rPr>
-          <w:instrText xml:space="preserve"> PAGEREF _Toc4053427 \h </w:instrText>
+          <w:instrText xml:space="preserve"> PAGEREF _Toc5481301 \h </w:instrText>
         </w:r>
         <w:r>
           <w:rPr>
@@ -2792,7 +2880,7 @@
             <w:noProof/>
             <w:webHidden/>
           </w:rPr>
-          <w:t>7</w:t>
+          <w:t>8</w:t>
         </w:r>
         <w:r>
           <w:rPr>
@@ -2805,9 +2893,9 @@
     </w:p>
     <w:p>
       <w:pPr>
-        <w:pStyle w:val="TM3"/>
-        <w:tabs>
-          <w:tab w:val="left" w:pos="1200"/>
+        <w:pStyle w:val="TM2"/>
+        <w:tabs>
+          <w:tab w:val="left" w:pos="800"/>
           <w:tab w:val="right" w:leader="dot" w:pos="9060"/>
         </w:tabs>
         <w:rPr>
@@ -2818,13 +2906,14 @@
           <w:lang w:val="fr-CH" w:eastAsia="fr-CH"/>
         </w:rPr>
       </w:pPr>
-      <w:hyperlink w:anchor="_Toc4053428" w:history="1">
+      <w:hyperlink w:anchor="_Toc5481302" w:history="1">
         <w:r>
           <w:rPr>
             <w:rStyle w:val="Lienhypertexte"/>
-            <w:noProof/>
-          </w:rPr>
-          <w:t>3.4.1</w:t>
+            <w:iCs/>
+            <w:noProof/>
+          </w:rPr>
+          <w:t>4.2</w:t>
         </w:r>
         <w:r>
           <w:rPr>
@@ -2839,9 +2928,10 @@
         <w:r>
           <w:rPr>
             <w:rStyle w:val="Lienhypertexte"/>
-            <w:noProof/>
-          </w:rPr>
-          <w:t>Point 1</w:t>
+            <w:iCs/>
+            <w:noProof/>
+          </w:rPr>
+          <w:t>Erreurs restantes</w:t>
         </w:r>
         <w:r>
           <w:rPr>
@@ -2862,7 +2952,7 @@
             <w:noProof/>
             <w:webHidden/>
           </w:rPr>
-          <w:instrText xml:space="preserve"> PAGEREF _Toc4053428 \h </w:instrText>
+          <w:instrText xml:space="preserve"> PAGEREF _Toc5481302 \h </w:instrText>
         </w:r>
         <w:r>
           <w:rPr>
@@ -2882,7 +2972,7 @@
             <w:noProof/>
             <w:webHidden/>
           </w:rPr>
-          <w:t>7</w:t>
+          <w:t>8</w:t>
         </w:r>
         <w:r>
           <w:rPr>
@@ -2895,9 +2985,159 @@
     </w:p>
     <w:p>
       <w:pPr>
-        <w:pStyle w:val="TM3"/>
-        <w:tabs>
-          <w:tab w:val="left" w:pos="1200"/>
+        <w:pStyle w:val="TM1"/>
+        <w:rPr>
+          <w:rFonts w:asciiTheme="minorHAnsi" w:eastAsiaTheme="minorEastAsia" w:hAnsiTheme="minorHAnsi" w:cstheme="minorBidi"/>
+          <w:sz w:val="22"/>
+          <w:szCs w:val="22"/>
+          <w:lang w:val="fr-CH" w:eastAsia="fr-CH"/>
+        </w:rPr>
+      </w:pPr>
+      <w:hyperlink w:anchor="_Toc5481303" w:history="1">
+        <w:r>
+          <w:rPr>
+            <w:rStyle w:val="Lienhypertexte"/>
+          </w:rPr>
+          <w:t>5</w:t>
+        </w:r>
+        <w:r>
+          <w:rPr>
+            <w:rFonts w:asciiTheme="minorHAnsi" w:eastAsiaTheme="minorEastAsia" w:hAnsiTheme="minorHAnsi" w:cstheme="minorBidi"/>
+            <w:sz w:val="22"/>
+            <w:szCs w:val="22"/>
+            <w:lang w:val="fr-CH" w:eastAsia="fr-CH"/>
+          </w:rPr>
+          <w:tab/>
+        </w:r>
+        <w:r>
+          <w:rPr>
+            <w:rStyle w:val="Lienhypertexte"/>
+          </w:rPr>
+          <w:t>Conclusions</w:t>
+        </w:r>
+        <w:r>
+          <w:rPr>
+            <w:webHidden/>
+          </w:rPr>
+          <w:tab/>
+        </w:r>
+        <w:r>
+          <w:rPr>
+            <w:webHidden/>
+          </w:rPr>
+          <w:fldChar w:fldCharType="begin"/>
+        </w:r>
+        <w:r>
+          <w:rPr>
+            <w:webHidden/>
+          </w:rPr>
+          <w:instrText xml:space="preserve"> PAGEREF _Toc5481303 \h </w:instrText>
+        </w:r>
+        <w:r>
+          <w:rPr>
+            <w:webHidden/>
+          </w:rPr>
+        </w:r>
+        <w:r>
+          <w:rPr>
+            <w:webHidden/>
+          </w:rPr>
+          <w:fldChar w:fldCharType="separate"/>
+        </w:r>
+        <w:r>
+          <w:rPr>
+            <w:webHidden/>
+          </w:rPr>
+          <w:t>8</w:t>
+        </w:r>
+        <w:r>
+          <w:rPr>
+            <w:webHidden/>
+          </w:rPr>
+          <w:fldChar w:fldCharType="end"/>
+        </w:r>
+      </w:hyperlink>
+    </w:p>
+    <w:p>
+      <w:pPr>
+        <w:pStyle w:val="TM1"/>
+        <w:rPr>
+          <w:rFonts w:asciiTheme="minorHAnsi" w:eastAsiaTheme="minorEastAsia" w:hAnsiTheme="minorHAnsi" w:cstheme="minorBidi"/>
+          <w:sz w:val="22"/>
+          <w:szCs w:val="22"/>
+          <w:lang w:val="fr-CH" w:eastAsia="fr-CH"/>
+        </w:rPr>
+      </w:pPr>
+      <w:hyperlink w:anchor="_Toc5481304" w:history="1">
+        <w:r>
+          <w:rPr>
+            <w:rStyle w:val="Lienhypertexte"/>
+          </w:rPr>
+          <w:t>6</w:t>
+        </w:r>
+        <w:r>
+          <w:rPr>
+            <w:rFonts w:asciiTheme="minorHAnsi" w:eastAsiaTheme="minorEastAsia" w:hAnsiTheme="minorHAnsi" w:cstheme="minorBidi"/>
+            <w:sz w:val="22"/>
+            <w:szCs w:val="22"/>
+            <w:lang w:val="fr-CH" w:eastAsia="fr-CH"/>
+          </w:rPr>
+          <w:tab/>
+        </w:r>
+        <w:r>
+          <w:rPr>
+            <w:rStyle w:val="Lienhypertexte"/>
+          </w:rPr>
+          <w:t>Annexes</w:t>
+        </w:r>
+        <w:r>
+          <w:rPr>
+            <w:webHidden/>
+          </w:rPr>
+          <w:tab/>
+        </w:r>
+        <w:r>
+          <w:rPr>
+            <w:webHidden/>
+          </w:rPr>
+          <w:fldChar w:fldCharType="begin"/>
+        </w:r>
+        <w:r>
+          <w:rPr>
+            <w:webHidden/>
+          </w:rPr>
+          <w:instrText xml:space="preserve"> PAGEREF _Toc5481304 \h </w:instrText>
+        </w:r>
+        <w:r>
+          <w:rPr>
+            <w:webHidden/>
+          </w:rPr>
+        </w:r>
+        <w:r>
+          <w:rPr>
+            <w:webHidden/>
+          </w:rPr>
+          <w:fldChar w:fldCharType="separate"/>
+        </w:r>
+        <w:r>
+          <w:rPr>
+            <w:webHidden/>
+          </w:rPr>
+          <w:t>9</w:t>
+        </w:r>
+        <w:r>
+          <w:rPr>
+            <w:webHidden/>
+          </w:rPr>
+          <w:fldChar w:fldCharType="end"/>
+        </w:r>
+      </w:hyperlink>
+    </w:p>
+    <w:p>
+      <w:pPr>
+        <w:pStyle w:val="TM2"/>
+        <w:tabs>
+          <w:tab w:val="left" w:pos="800"/>
           <w:tab w:val="right" w:leader="dot" w:pos="9060"/>
         </w:tabs>
         <w:rPr>
@@ -2908,13 +3148,14 @@
           <w:lang w:val="fr-CH" w:eastAsia="fr-CH"/>
         </w:rPr>
       </w:pPr>
-      <w:hyperlink w:anchor="_Toc4053429" w:history="1">
+      <w:hyperlink w:anchor="_Toc5481305" w:history="1">
         <w:r>
           <w:rPr>
             <w:rStyle w:val="Lienhypertexte"/>
-            <w:noProof/>
-          </w:rPr>
-          <w:t>3.4.2</w:t>
+            <w:iCs/>
+            <w:noProof/>
+          </w:rPr>
+          <w:t>6.1</w:t>
         </w:r>
         <w:r>
           <w:rPr>
@@ -2929,9 +3170,10 @@
         <w:r>
           <w:rPr>
             <w:rStyle w:val="Lienhypertexte"/>
-            <w:noProof/>
-          </w:rPr>
-          <w:t>Point 2</w:t>
+            <w:iCs/>
+            <w:noProof/>
+          </w:rPr>
+          <w:t>Sources – Bibliographie</w:t>
         </w:r>
         <w:r>
           <w:rPr>
@@ -2952,7 +3194,7 @@
             <w:noProof/>
             <w:webHidden/>
           </w:rPr>
-          <w:instrText xml:space="preserve"> PAGEREF _Toc4053429 \h </w:instrText>
+          <w:instrText xml:space="preserve"> PAGEREF _Toc5481305 \h </w:instrText>
         </w:r>
         <w:r>
           <w:rPr>
@@ -2972,7 +3214,7 @@
             <w:noProof/>
             <w:webHidden/>
           </w:rPr>
-          <w:t>7</w:t>
+          <w:t>9</w:t>
         </w:r>
         <w:r>
           <w:rPr>
@@ -2985,9 +3227,9 @@
     </w:p>
     <w:p>
       <w:pPr>
-        <w:pStyle w:val="TM3"/>
-        <w:tabs>
-          <w:tab w:val="left" w:pos="1200"/>
+        <w:pStyle w:val="TM2"/>
+        <w:tabs>
+          <w:tab w:val="left" w:pos="800"/>
           <w:tab w:val="right" w:leader="dot" w:pos="9060"/>
         </w:tabs>
         <w:rPr>
@@ -2998,13 +3240,14 @@
           <w:lang w:val="fr-CH" w:eastAsia="fr-CH"/>
         </w:rPr>
       </w:pPr>
-      <w:hyperlink w:anchor="_Toc4053430" w:history="1">
+      <w:hyperlink w:anchor="_Toc5481306" w:history="1">
         <w:r>
           <w:rPr>
             <w:rStyle w:val="Lienhypertexte"/>
-            <w:noProof/>
-          </w:rPr>
-          <w:t>3.4.3</w:t>
+            <w:iCs/>
+            <w:noProof/>
+          </w:rPr>
+          <w:t>6.2</w:t>
         </w:r>
         <w:r>
           <w:rPr>
@@ -3019,9 +3262,10 @@
         <w:r>
           <w:rPr>
             <w:rStyle w:val="Lienhypertexte"/>
-            <w:noProof/>
-          </w:rPr>
-          <w:t>Point …</w:t>
+            <w:iCs/>
+            <w:noProof/>
+          </w:rPr>
+          <w:t>Journal de bord du projet</w:t>
         </w:r>
         <w:r>
           <w:rPr>
@@ -3042,7 +3286,7 @@
             <w:noProof/>
             <w:webHidden/>
           </w:rPr>
-          <w:instrText xml:space="preserve"> PAGEREF _Toc4053430 \h </w:instrText>
+          <w:instrText xml:space="preserve"> PAGEREF _Toc5481306 \h </w:instrText>
         </w:r>
         <w:r>
           <w:rPr>
@@ -3062,7 +3306,7 @@
             <w:noProof/>
             <w:webHidden/>
           </w:rPr>
-          <w:t>7</w:t>
+          <w:t>9</w:t>
         </w:r>
         <w:r>
           <w:rPr>
@@ -3074,691 +3318,6 @@
       </w:hyperlink>
     </w:p>
     <w:p>
-      <w:pPr>
-        <w:pStyle w:val="TM2"/>
-        <w:tabs>
-          <w:tab w:val="left" w:pos="800"/>
-          <w:tab w:val="right" w:leader="dot" w:pos="9060"/>
-        </w:tabs>
-        <w:rPr>
-          <w:rFonts w:asciiTheme="minorHAnsi" w:eastAsiaTheme="minorEastAsia" w:hAnsiTheme="minorHAnsi" w:cstheme="minorBidi"/>
-          <w:noProof/>
-          <w:sz w:val="22"/>
-          <w:szCs w:val="22"/>
-          <w:lang w:val="fr-CH" w:eastAsia="fr-CH"/>
-        </w:rPr>
-      </w:pPr>
-      <w:hyperlink w:anchor="_Toc4053431" w:history="1">
-        <w:r>
-          <w:rPr>
-            <w:rStyle w:val="Lienhypertexte"/>
-            <w:iCs/>
-            <w:noProof/>
-          </w:rPr>
-          <w:t>3.5</w:t>
-        </w:r>
-        <w:r>
-          <w:rPr>
-            <w:rFonts w:asciiTheme="minorHAnsi" w:eastAsiaTheme="minorEastAsia" w:hAnsiTheme="minorHAnsi" w:cstheme="minorBidi"/>
-            <w:noProof/>
-            <w:sz w:val="22"/>
-            <w:szCs w:val="22"/>
-            <w:lang w:val="fr-CH" w:eastAsia="fr-CH"/>
-          </w:rPr>
-          <w:tab/>
-        </w:r>
-        <w:r>
-          <w:rPr>
-            <w:rStyle w:val="Lienhypertexte"/>
-            <w:iCs/>
-            <w:noProof/>
-          </w:rPr>
-          <w:t>Livraisons</w:t>
-        </w:r>
-        <w:r>
-          <w:rPr>
-            <w:noProof/>
-            <w:webHidden/>
-          </w:rPr>
-          <w:tab/>
-        </w:r>
-        <w:r>
-          <w:rPr>
-            <w:noProof/>
-            <w:webHidden/>
-          </w:rPr>
-          <w:fldChar w:fldCharType="begin"/>
-        </w:r>
-        <w:r>
-          <w:rPr>
-            <w:noProof/>
-            <w:webHidden/>
-          </w:rPr>
-          <w:instrText xml:space="preserve"> PAGEREF _Toc4053431 \h </w:instrText>
-        </w:r>
-        <w:r>
-          <w:rPr>
-            <w:noProof/>
-            <w:webHidden/>
-          </w:rPr>
-        </w:r>
-        <w:r>
-          <w:rPr>
-            <w:noProof/>
-            <w:webHidden/>
-          </w:rPr>
-          <w:fldChar w:fldCharType="separate"/>
-        </w:r>
-        <w:r>
-          <w:rPr>
-            <w:noProof/>
-            <w:webHidden/>
-          </w:rPr>
-          <w:t>8</w:t>
-        </w:r>
-        <w:r>
-          <w:rPr>
-            <w:noProof/>
-            <w:webHidden/>
-          </w:rPr>
-          <w:fldChar w:fldCharType="end"/>
-        </w:r>
-      </w:hyperlink>
-    </w:p>
-    <w:p>
-      <w:pPr>
-        <w:pStyle w:val="TM1"/>
-        <w:rPr>
-          <w:rFonts w:asciiTheme="minorHAnsi" w:eastAsiaTheme="minorEastAsia" w:hAnsiTheme="minorHAnsi" w:cstheme="minorBidi"/>
-          <w:sz w:val="22"/>
-          <w:szCs w:val="22"/>
-          <w:lang w:val="fr-CH" w:eastAsia="fr-CH"/>
-        </w:rPr>
-      </w:pPr>
-      <w:hyperlink w:anchor="_Toc4053432" w:history="1">
-        <w:r>
-          <w:rPr>
-            <w:rStyle w:val="Lienhypertexte"/>
-          </w:rPr>
-          <w:t>4</w:t>
-        </w:r>
-        <w:r>
-          <w:rPr>
-            <w:rFonts w:asciiTheme="minorHAnsi" w:eastAsiaTheme="minorEastAsia" w:hAnsiTheme="minorHAnsi" w:cstheme="minorBidi"/>
-            <w:sz w:val="22"/>
-            <w:szCs w:val="22"/>
-            <w:lang w:val="fr-CH" w:eastAsia="fr-CH"/>
-          </w:rPr>
-          <w:tab/>
-        </w:r>
-        <w:r>
-          <w:rPr>
-            <w:rStyle w:val="Lienhypertexte"/>
-          </w:rPr>
-          <w:t>Tests</w:t>
-        </w:r>
-        <w:r>
-          <w:rPr>
-            <w:webHidden/>
-          </w:rPr>
-          <w:tab/>
-        </w:r>
-        <w:r>
-          <w:rPr>
-            <w:webHidden/>
-          </w:rPr>
-          <w:fldChar w:fldCharType="begin"/>
-        </w:r>
-        <w:r>
-          <w:rPr>
-            <w:webHidden/>
-          </w:rPr>
-          <w:instrText xml:space="preserve"> PAGEREF _Toc4053432 \h </w:instrText>
-        </w:r>
-        <w:r>
-          <w:rPr>
-            <w:webHidden/>
-          </w:rPr>
-        </w:r>
-        <w:r>
-          <w:rPr>
-            <w:webHidden/>
-          </w:rPr>
-          <w:fldChar w:fldCharType="separate"/>
-        </w:r>
-        <w:r>
-          <w:rPr>
-            <w:webHidden/>
-          </w:rPr>
-          <w:t>9</w:t>
-        </w:r>
-        <w:r>
-          <w:rPr>
-            <w:webHidden/>
-          </w:rPr>
-          <w:fldChar w:fldCharType="end"/>
-        </w:r>
-      </w:hyperlink>
-    </w:p>
-    <w:p>
-      <w:pPr>
-        <w:pStyle w:val="TM2"/>
-        <w:tabs>
-          <w:tab w:val="left" w:pos="800"/>
-          <w:tab w:val="right" w:leader="dot" w:pos="9060"/>
-        </w:tabs>
-        <w:rPr>
-          <w:rFonts w:asciiTheme="minorHAnsi" w:eastAsiaTheme="minorEastAsia" w:hAnsiTheme="minorHAnsi" w:cstheme="minorBidi"/>
-          <w:noProof/>
-          <w:sz w:val="22"/>
-          <w:szCs w:val="22"/>
-          <w:lang w:val="fr-CH" w:eastAsia="fr-CH"/>
-        </w:rPr>
-      </w:pPr>
-      <w:hyperlink w:anchor="_Toc4053433" w:history="1">
-        <w:r>
-          <w:rPr>
-            <w:rStyle w:val="Lienhypertexte"/>
-            <w:iCs/>
-            <w:noProof/>
-          </w:rPr>
-          <w:t>4.1</w:t>
-        </w:r>
-        <w:r>
-          <w:rPr>
-            <w:rFonts w:asciiTheme="minorHAnsi" w:eastAsiaTheme="minorEastAsia" w:hAnsiTheme="minorHAnsi" w:cstheme="minorBidi"/>
-            <w:noProof/>
-            <w:sz w:val="22"/>
-            <w:szCs w:val="22"/>
-            <w:lang w:val="fr-CH" w:eastAsia="fr-CH"/>
-          </w:rPr>
-          <w:tab/>
-        </w:r>
-        <w:r>
-          <w:rPr>
-            <w:rStyle w:val="Lienhypertexte"/>
-            <w:iCs/>
-            <w:noProof/>
-          </w:rPr>
-          <w:t>Tests effectués</w:t>
-        </w:r>
-        <w:r>
-          <w:rPr>
-            <w:noProof/>
-            <w:webHidden/>
-          </w:rPr>
-          <w:tab/>
-        </w:r>
-        <w:r>
-          <w:rPr>
-            <w:noProof/>
-            <w:webHidden/>
-          </w:rPr>
-          <w:fldChar w:fldCharType="begin"/>
-        </w:r>
-        <w:r>
-          <w:rPr>
-            <w:noProof/>
-            <w:webHidden/>
-          </w:rPr>
-          <w:instrText xml:space="preserve"> PAGEREF _Toc4053433 \h </w:instrText>
-        </w:r>
-        <w:r>
-          <w:rPr>
-            <w:noProof/>
-            <w:webHidden/>
-          </w:rPr>
-        </w:r>
-        <w:r>
-          <w:rPr>
-            <w:noProof/>
-            <w:webHidden/>
-          </w:rPr>
-          <w:fldChar w:fldCharType="separate"/>
-        </w:r>
-        <w:r>
-          <w:rPr>
-            <w:noProof/>
-            <w:webHidden/>
-          </w:rPr>
-          <w:t>9</w:t>
-        </w:r>
-        <w:r>
-          <w:rPr>
-            <w:noProof/>
-            <w:webHidden/>
-          </w:rPr>
-          <w:fldChar w:fldCharType="end"/>
-        </w:r>
-      </w:hyperlink>
-    </w:p>
-    <w:p>
-      <w:pPr>
-        <w:pStyle w:val="TM2"/>
-        <w:tabs>
-          <w:tab w:val="left" w:pos="800"/>
-          <w:tab w:val="right" w:leader="dot" w:pos="9060"/>
-        </w:tabs>
-        <w:rPr>
-          <w:rFonts w:asciiTheme="minorHAnsi" w:eastAsiaTheme="minorEastAsia" w:hAnsiTheme="minorHAnsi" w:cstheme="minorBidi"/>
-          <w:noProof/>
-          <w:sz w:val="22"/>
-          <w:szCs w:val="22"/>
-          <w:lang w:val="fr-CH" w:eastAsia="fr-CH"/>
-        </w:rPr>
-      </w:pPr>
-      <w:hyperlink w:anchor="_Toc4053434" w:history="1">
-        <w:r>
-          <w:rPr>
-            <w:rStyle w:val="Lienhypertexte"/>
-            <w:iCs/>
-            <w:noProof/>
-          </w:rPr>
-          <w:t>4.2</w:t>
-        </w:r>
-        <w:r>
-          <w:rPr>
-            <w:rFonts w:asciiTheme="minorHAnsi" w:eastAsiaTheme="minorEastAsia" w:hAnsiTheme="minorHAnsi" w:cstheme="minorBidi"/>
-            <w:noProof/>
-            <w:sz w:val="22"/>
-            <w:szCs w:val="22"/>
-            <w:lang w:val="fr-CH" w:eastAsia="fr-CH"/>
-          </w:rPr>
-          <w:tab/>
-        </w:r>
-        <w:r>
-          <w:rPr>
-            <w:rStyle w:val="Lienhypertexte"/>
-            <w:iCs/>
-            <w:noProof/>
-          </w:rPr>
-          <w:t>Erreurs restantes</w:t>
-        </w:r>
-        <w:r>
-          <w:rPr>
-            <w:noProof/>
-            <w:webHidden/>
-          </w:rPr>
-          <w:tab/>
-        </w:r>
-        <w:r>
-          <w:rPr>
-            <w:noProof/>
-            <w:webHidden/>
-          </w:rPr>
-          <w:fldChar w:fldCharType="begin"/>
-        </w:r>
-        <w:r>
-          <w:rPr>
-            <w:noProof/>
-            <w:webHidden/>
-          </w:rPr>
-          <w:instrText xml:space="preserve"> PAGEREF _Toc4053434 \h </w:instrText>
-        </w:r>
-        <w:r>
-          <w:rPr>
-            <w:noProof/>
-            <w:webHidden/>
-          </w:rPr>
-        </w:r>
-        <w:r>
-          <w:rPr>
-            <w:noProof/>
-            <w:webHidden/>
-          </w:rPr>
-          <w:fldChar w:fldCharType="separate"/>
-        </w:r>
-        <w:r>
-          <w:rPr>
-            <w:noProof/>
-            <w:webHidden/>
-          </w:rPr>
-          <w:t>9</w:t>
-        </w:r>
-        <w:r>
-          <w:rPr>
-            <w:noProof/>
-            <w:webHidden/>
-          </w:rPr>
-          <w:fldChar w:fldCharType="end"/>
-        </w:r>
-      </w:hyperlink>
-    </w:p>
-    <w:p>
-      <w:pPr>
-        <w:pStyle w:val="TM1"/>
-        <w:rPr>
-          <w:rFonts w:asciiTheme="minorHAnsi" w:eastAsiaTheme="minorEastAsia" w:hAnsiTheme="minorHAnsi" w:cstheme="minorBidi"/>
-          <w:sz w:val="22"/>
-          <w:szCs w:val="22"/>
-          <w:lang w:val="fr-CH" w:eastAsia="fr-CH"/>
-        </w:rPr>
-      </w:pPr>
-      <w:hyperlink w:anchor="_Toc4053435" w:history="1">
-        <w:r>
-          <w:rPr>
-            <w:rStyle w:val="Lienhypertexte"/>
-          </w:rPr>
-          <w:t>5</w:t>
-        </w:r>
-        <w:r>
-          <w:rPr>
-            <w:rFonts w:asciiTheme="minorHAnsi" w:eastAsiaTheme="minorEastAsia" w:hAnsiTheme="minorHAnsi" w:cstheme="minorBidi"/>
-            <w:sz w:val="22"/>
-            <w:szCs w:val="22"/>
-            <w:lang w:val="fr-CH" w:eastAsia="fr-CH"/>
-          </w:rPr>
-          <w:tab/>
-        </w:r>
-        <w:r>
-          <w:rPr>
-            <w:rStyle w:val="Lienhypertexte"/>
-          </w:rPr>
-          <w:t>Conclusions</w:t>
-        </w:r>
-        <w:r>
-          <w:rPr>
-            <w:webHidden/>
-          </w:rPr>
-          <w:tab/>
-        </w:r>
-        <w:r>
-          <w:rPr>
-            <w:webHidden/>
-          </w:rPr>
-          <w:fldChar w:fldCharType="begin"/>
-        </w:r>
-        <w:r>
-          <w:rPr>
-            <w:webHidden/>
-          </w:rPr>
-          <w:instrText xml:space="preserve"> PAGEREF _Toc4053435 \h </w:instrText>
-        </w:r>
-        <w:r>
-          <w:rPr>
-            <w:webHidden/>
-          </w:rPr>
-        </w:r>
-        <w:r>
-          <w:rPr>
-            <w:webHidden/>
-          </w:rPr>
-          <w:fldChar w:fldCharType="separate"/>
-        </w:r>
-        <w:r>
-          <w:rPr>
-            <w:webHidden/>
-          </w:rPr>
-          <w:t>9</w:t>
-        </w:r>
-        <w:r>
-          <w:rPr>
-            <w:webHidden/>
-          </w:rPr>
-          <w:fldChar w:fldCharType="end"/>
-        </w:r>
-      </w:hyperlink>
-    </w:p>
-    <w:p>
-      <w:pPr>
-        <w:pStyle w:val="TM1"/>
-        <w:rPr>
-          <w:rFonts w:asciiTheme="minorHAnsi" w:eastAsiaTheme="minorEastAsia" w:hAnsiTheme="minorHAnsi" w:cstheme="minorBidi"/>
-          <w:sz w:val="22"/>
-          <w:szCs w:val="22"/>
-          <w:lang w:val="fr-CH" w:eastAsia="fr-CH"/>
-        </w:rPr>
-      </w:pPr>
-      <w:hyperlink w:anchor="_Toc4053436" w:history="1">
-        <w:r>
-          <w:rPr>
-            <w:rStyle w:val="Lienhypertexte"/>
-          </w:rPr>
-          <w:t>6</w:t>
-        </w:r>
-        <w:r>
-          <w:rPr>
-            <w:rFonts w:asciiTheme="minorHAnsi" w:eastAsiaTheme="minorEastAsia" w:hAnsiTheme="minorHAnsi" w:cstheme="minorBidi"/>
-            <w:sz w:val="22"/>
-            <w:szCs w:val="22"/>
-            <w:lang w:val="fr-CH" w:eastAsia="fr-CH"/>
-          </w:rPr>
-          <w:tab/>
-        </w:r>
-        <w:r>
-          <w:rPr>
-            <w:rStyle w:val="Lienhypertexte"/>
-          </w:rPr>
-          <w:t>Annexes</w:t>
-        </w:r>
-        <w:r>
-          <w:rPr>
-            <w:webHidden/>
-          </w:rPr>
-          <w:tab/>
-        </w:r>
-        <w:r>
-          <w:rPr>
-            <w:webHidden/>
-          </w:rPr>
-          <w:fldChar w:fldCharType="begin"/>
-        </w:r>
-        <w:r>
-          <w:rPr>
-            <w:webHidden/>
-          </w:rPr>
-          <w:instrText xml:space="preserve"> PAGEREF _Toc4053436 \h </w:instrText>
-        </w:r>
-        <w:r>
-          <w:rPr>
-            <w:webHidden/>
-          </w:rPr>
-        </w:r>
-        <w:r>
-          <w:rPr>
-            <w:webHidden/>
-          </w:rPr>
-          <w:fldChar w:fldCharType="separate"/>
-        </w:r>
-        <w:r>
-          <w:rPr>
-            <w:webHidden/>
-          </w:rPr>
-          <w:t>9</w:t>
-        </w:r>
-        <w:r>
-          <w:rPr>
-            <w:webHidden/>
-          </w:rPr>
-          <w:fldChar w:fldCharType="end"/>
-        </w:r>
-      </w:hyperlink>
-    </w:p>
-    <w:p>
-      <w:pPr>
-        <w:pStyle w:val="TM2"/>
-        <w:tabs>
-          <w:tab w:val="left" w:pos="800"/>
-          <w:tab w:val="right" w:leader="dot" w:pos="9060"/>
-        </w:tabs>
-        <w:rPr>
-          <w:rFonts w:asciiTheme="minorHAnsi" w:eastAsiaTheme="minorEastAsia" w:hAnsiTheme="minorHAnsi" w:cstheme="minorBidi"/>
-          <w:noProof/>
-          <w:sz w:val="22"/>
-          <w:szCs w:val="22"/>
-          <w:lang w:val="fr-CH" w:eastAsia="fr-CH"/>
-        </w:rPr>
-      </w:pPr>
-      <w:hyperlink w:anchor="_Toc4053437" w:history="1">
-        <w:r>
-          <w:rPr>
-            <w:rStyle w:val="Lienhypertexte"/>
-            <w:iCs/>
-            <w:noProof/>
-          </w:rPr>
-          <w:t>6.1</w:t>
-        </w:r>
-        <w:r>
-          <w:rPr>
-            <w:rFonts w:asciiTheme="minorHAnsi" w:eastAsiaTheme="minorEastAsia" w:hAnsiTheme="minorHAnsi" w:cstheme="minorBidi"/>
-            <w:noProof/>
-            <w:sz w:val="22"/>
-            <w:szCs w:val="22"/>
-            <w:lang w:val="fr-CH" w:eastAsia="fr-CH"/>
-          </w:rPr>
-          <w:tab/>
-        </w:r>
-        <w:r>
-          <w:rPr>
-            <w:rStyle w:val="Lienhypertexte"/>
-            <w:iCs/>
-            <w:noProof/>
-          </w:rPr>
-          <w:t>Sources – Bibliographie</w:t>
-        </w:r>
-        <w:r>
-          <w:rPr>
-            <w:noProof/>
-            <w:webHidden/>
-          </w:rPr>
-          <w:tab/>
-        </w:r>
-        <w:r>
-          <w:rPr>
-            <w:noProof/>
-            <w:webHidden/>
-          </w:rPr>
-          <w:fldChar w:fldCharType="begin"/>
-        </w:r>
-        <w:r>
-          <w:rPr>
-            <w:noProof/>
-            <w:webHidden/>
-          </w:rPr>
-          <w:instrText xml:space="preserve"> PAGEREF _Toc4053437 \h </w:instrText>
-        </w:r>
-        <w:r>
-          <w:rPr>
-            <w:noProof/>
-            <w:webHidden/>
-          </w:rPr>
-        </w:r>
-        <w:r>
-          <w:rPr>
-            <w:noProof/>
-            <w:webHidden/>
-          </w:rPr>
-          <w:fldChar w:fldCharType="separate"/>
-        </w:r>
-        <w:r>
-          <w:rPr>
-            <w:noProof/>
-            <w:webHidden/>
-          </w:rPr>
-          <w:t>9</w:t>
-        </w:r>
-        <w:r>
-          <w:rPr>
-            <w:noProof/>
-            <w:webHidden/>
-          </w:rPr>
-          <w:fldChar w:fldCharType="end"/>
-        </w:r>
-      </w:hyperlink>
-    </w:p>
-    <w:p>
-      <w:pPr>
-        <w:pStyle w:val="TM2"/>
-        <w:tabs>
-          <w:tab w:val="left" w:pos="800"/>
-          <w:tab w:val="right" w:leader="dot" w:pos="9060"/>
-        </w:tabs>
-        <w:rPr>
-          <w:rFonts w:asciiTheme="minorHAnsi" w:eastAsiaTheme="minorEastAsia" w:hAnsiTheme="minorHAnsi" w:cstheme="minorBidi"/>
-          <w:noProof/>
-          <w:sz w:val="22"/>
-          <w:szCs w:val="22"/>
-          <w:lang w:val="fr-CH" w:eastAsia="fr-CH"/>
-        </w:rPr>
-      </w:pPr>
-      <w:hyperlink w:anchor="_Toc4053438" w:history="1">
-        <w:r>
-          <w:rPr>
-            <w:rStyle w:val="Lienhypertexte"/>
-            <w:iCs/>
-            <w:noProof/>
-          </w:rPr>
-          <w:t>6.2</w:t>
-        </w:r>
-        <w:r>
-          <w:rPr>
-            <w:rFonts w:asciiTheme="minorHAnsi" w:eastAsiaTheme="minorEastAsia" w:hAnsiTheme="minorHAnsi" w:cstheme="minorBidi"/>
-            <w:noProof/>
-            <w:sz w:val="22"/>
-            <w:szCs w:val="22"/>
-            <w:lang w:val="fr-CH" w:eastAsia="fr-CH"/>
-          </w:rPr>
-          <w:tab/>
-        </w:r>
-        <w:r>
-          <w:rPr>
-            <w:rStyle w:val="Lienhypertexte"/>
-            <w:iCs/>
-            <w:noProof/>
-          </w:rPr>
-          <w:t>Journal de bord du projet</w:t>
-        </w:r>
-        <w:r>
-          <w:rPr>
-            <w:noProof/>
-            <w:webHidden/>
-          </w:rPr>
-          <w:tab/>
-        </w:r>
-        <w:r>
-          <w:rPr>
-            <w:noProof/>
-            <w:webHidden/>
-          </w:rPr>
-          <w:fldChar w:fldCharType="begin"/>
-        </w:r>
-        <w:r>
-          <w:rPr>
-            <w:noProof/>
-            <w:webHidden/>
-          </w:rPr>
-          <w:instrText xml:space="preserve"> PAGEREF _Toc4053438 \h </w:instrText>
-        </w:r>
-        <w:r>
-          <w:rPr>
-            <w:noProof/>
-            <w:webHidden/>
-          </w:rPr>
-        </w:r>
-        <w:r>
-          <w:rPr>
-            <w:noProof/>
-            <w:webHidden/>
-          </w:rPr>
-          <w:fldChar w:fldCharType="separate"/>
-        </w:r>
-        <w:r>
-          <w:rPr>
-            <w:noProof/>
-            <w:webHidden/>
-          </w:rPr>
-          <w:t>9</w:t>
-        </w:r>
-        <w:r>
-          <w:rPr>
-            <w:noProof/>
-            <w:webHidden/>
-          </w:rPr>
-          <w:fldChar w:fldCharType="end"/>
-        </w:r>
-      </w:hyperlink>
-    </w:p>
-    <w:p>
       <w:r>
         <w:fldChar w:fldCharType="end"/>
       </w:r>
@@ -3772,7 +3331,7 @@
       <w:pPr>
         <w:pStyle w:val="Titre1"/>
       </w:pPr>
-      <w:bookmarkStart w:id="0" w:name="_Toc4053406"/>
+      <w:bookmarkStart w:id="0" w:name="_Toc5481279"/>
       <w:r>
         <w:lastRenderedPageBreak/>
         <w:t>Introduction</w:t>
@@ -3787,7 +3346,7 @@
           <w:iCs/>
         </w:rPr>
       </w:pPr>
-      <w:bookmarkStart w:id="1" w:name="_Toc4053407"/>
+      <w:bookmarkStart w:id="1" w:name="_Toc5481280"/>
       <w:r>
         <w:rPr>
           <w:i w:val="0"/>
@@ -3795,7 +3354,6 @@
         </w:rPr>
         <w:t>Cadre, description et motivation</w:t>
       </w:r>
-      <w:bookmarkEnd w:id="1"/>
       <w:r>
         <w:rPr>
           <w:i w:val="0"/>
@@ -3803,6 +3361,7 @@
         </w:rPr>
         <w:t>s</w:t>
       </w:r>
+      <w:bookmarkEnd w:id="1"/>
     </w:p>
     <w:p>
       <w:pPr>
@@ -3864,7 +3423,7 @@
           <w:iCs/>
         </w:rPr>
       </w:pPr>
-      <w:bookmarkStart w:id="2" w:name="_Toc4053408"/>
+      <w:bookmarkStart w:id="2" w:name="_Toc5481281"/>
       <w:r>
         <w:rPr>
           <w:i w:val="0"/>
@@ -4071,7 +3630,7 @@
           <w:iCs/>
         </w:rPr>
       </w:pPr>
-      <w:bookmarkStart w:id="3" w:name="_Toc4053409"/>
+      <w:bookmarkStart w:id="3" w:name="_Toc5481282"/>
       <w:r>
         <w:rPr>
           <w:i w:val="0"/>
@@ -4179,7 +3738,7 @@
           <w:iCs/>
         </w:rPr>
       </w:pPr>
-      <w:bookmarkStart w:id="4" w:name="_Toc4053410"/>
+      <w:bookmarkStart w:id="4" w:name="_Toc5481283"/>
       <w:r>
         <w:rPr>
           <w:i w:val="0"/>
@@ -4217,7 +3776,7 @@
                     <pic:cNvPicPr/>
                   </pic:nvPicPr>
                   <pic:blipFill>
-                    <a:blip r:embed="rId11"/>
+                    <a:blip r:embed="rId12"/>
                     <a:stretch>
                       <a:fillRect/>
                     </a:stretch>
@@ -4242,7 +3801,7 @@
       <w:pPr>
         <w:pStyle w:val="Titre1"/>
       </w:pPr>
-      <w:bookmarkStart w:id="5" w:name="_Toc4053411"/>
+      <w:bookmarkStart w:id="5" w:name="_Toc5481284"/>
       <w:r>
         <w:t>Analyse</w:t>
       </w:r>
@@ -4252,8 +3811,6 @@
       <w:r>
         <w:t>Le programme est un jeu de bataille navale qui pourra afficher les règles du jeu et jouer une partie. Il vous sera dit quand vous avez tirez dans l’eau ou si vous avez réussi à toucher et surtout si vous réussissez à coulés les bateaux cachés. Le but du jeu sera de coulés tous les bateaux pour gagner la partie et recommencer une nouvelle partie.</w:t>
       </w:r>
-      <w:bookmarkStart w:id="6" w:name="_GoBack"/>
-      <w:bookmarkEnd w:id="6"/>
     </w:p>
     <w:p>
       <w:pPr>
@@ -4263,7 +3820,7 @@
           <w:iCs/>
         </w:rPr>
       </w:pPr>
-      <w:bookmarkStart w:id="7" w:name="_Toc4053412"/>
+      <w:bookmarkStart w:id="6" w:name="_Toc5481285"/>
       <w:r>
         <w:rPr>
           <w:i w:val="0"/>
@@ -4272,15 +3829,7 @@
         <w:lastRenderedPageBreak/>
         <w:t>Use cases et scénarios</w:t>
       </w:r>
-      <w:bookmarkEnd w:id="7"/>
-    </w:p>
-    <w:p>
-      <w:pPr>
-        <w:pStyle w:val="Help"/>
-      </w:pPr>
-      <w:r>
-        <w:t>Les maquettes référencées par les scénarios sont fournies dans un document séparé</w:t>
-      </w:r>
+      <w:bookmarkEnd w:id="6"/>
     </w:p>
     <w:p>
       <w:pPr>
@@ -4290,8 +3839,8 @@
           <w:lang w:val="fr-CH"/>
         </w:rPr>
       </w:pPr>
-      <w:bookmarkStart w:id="8" w:name="_Toc4053413"/>
-      <w:bookmarkStart w:id="9" w:name="_Toc71691012"/>
+      <w:bookmarkStart w:id="7" w:name="_Toc71691012"/>
+      <w:bookmarkStart w:id="8" w:name="_Toc5481286"/>
       <w:r>
         <w:rPr>
           <w:lang w:val="fr-CH"/>
@@ -4320,14 +3869,14 @@
           <w:lang w:val="fr-CH"/>
         </w:rPr>
       </w:pPr>
-      <w:bookmarkStart w:id="10" w:name="_Toc4053414"/>
+      <w:bookmarkStart w:id="9" w:name="_Toc5481287"/>
       <w:r>
         <w:rPr>
           <w:lang w:val="fr-CH"/>
         </w:rPr>
         <w:t>Lire les règles</w:t>
       </w:r>
-      <w:bookmarkEnd w:id="10"/>
+      <w:bookmarkEnd w:id="9"/>
     </w:p>
     <w:p>
       <w:pPr>
@@ -4850,14 +4399,14 @@
         </w:rPr>
         <w:t xml:space="preserve"> </w:t>
       </w:r>
-      <w:bookmarkStart w:id="11" w:name="_Toc4053416"/>
+      <w:bookmarkStart w:id="10" w:name="_Toc5481288"/>
       <w:r>
         <w:rPr>
           <w:lang w:val="fr-CH"/>
         </w:rPr>
         <w:t>Placer les bateaux</w:t>
       </w:r>
-      <w:bookmarkEnd w:id="11"/>
+      <w:bookmarkEnd w:id="10"/>
       <w:r>
         <w:rPr>
           <w:lang w:val="fr-CH"/>
@@ -4878,14 +4427,14 @@
           <w:lang w:val="fr-CH"/>
         </w:rPr>
       </w:pPr>
-      <w:bookmarkStart w:id="12" w:name="_Toc4053417"/>
+      <w:bookmarkStart w:id="11" w:name="_Toc5481289"/>
       <w:r>
         <w:rPr>
           <w:lang w:val="fr-CH"/>
         </w:rPr>
         <w:t>L’ordinateur choisi des positions fixes</w:t>
       </w:r>
-      <w:bookmarkEnd w:id="12"/>
+      <w:bookmarkEnd w:id="11"/>
     </w:p>
     <w:p>
       <w:pPr>
@@ -5505,17 +5054,23 @@
     </w:tbl>
     <w:p>
       <w:pPr>
-        <w:pStyle w:val="Titre1"/>
-        <w:keepLines/>
-        <w:numPr>
-          <w:ilvl w:val="0"/>
-          <w:numId w:val="0"/>
-        </w:numPr>
-        <w:spacing w:after="0" w:line="259" w:lineRule="auto"/>
-        <w:rPr>
-          <w:lang w:val="fr-CH"/>
-        </w:rPr>
-      </w:pPr>
+        <w:rPr>
+          <w:lang w:val="fr-CH"/>
+        </w:rPr>
+      </w:pPr>
+    </w:p>
+    <w:p>
+      <w:pPr>
+        <w:rPr>
+          <w:lang w:val="fr-CH"/>
+        </w:rPr>
+      </w:pPr>
+      <w:r>
+        <w:rPr>
+          <w:lang w:val="fr-CH"/>
+        </w:rPr>
+        <w:br w:type="page"/>
+      </w:r>
     </w:p>
     <w:p>
       <w:pPr>
@@ -5525,14 +5080,15 @@
           <w:lang w:val="fr-CH"/>
         </w:rPr>
       </w:pPr>
-      <w:bookmarkStart w:id="13" w:name="_Toc4053418"/>
-      <w:r>
-        <w:rPr>
-          <w:lang w:val="fr-CH"/>
-        </w:rPr>
+      <w:bookmarkStart w:id="12" w:name="_Toc5481290"/>
+      <w:r>
+        <w:rPr>
+          <w:lang w:val="fr-CH"/>
+        </w:rPr>
+        <w:lastRenderedPageBreak/>
         <w:t>Jouer contre l’ordinateur</w:t>
       </w:r>
-      <w:bookmarkEnd w:id="13"/>
+      <w:bookmarkEnd w:id="12"/>
     </w:p>
     <w:p>
       <w:pPr>
@@ -5547,14 +5103,14 @@
           <w:lang w:val="fr-CH"/>
         </w:rPr>
       </w:pPr>
-      <w:bookmarkStart w:id="14" w:name="_Toc4053419"/>
+      <w:bookmarkStart w:id="13" w:name="_Toc5481291"/>
       <w:r>
         <w:rPr>
           <w:lang w:val="fr-CH"/>
         </w:rPr>
         <w:t>Jouer avec la grille fixe</w:t>
       </w:r>
-      <w:bookmarkEnd w:id="14"/>
+      <w:bookmarkEnd w:id="13"/>
       <w:r>
         <w:rPr>
           <w:lang w:val="fr-CH"/>
@@ -5616,27 +5172,6 @@
         </w:rPr>
         <w:t>« touché coulé ».</w:t>
       </w:r>
-    </w:p>
-    <w:p>
-      <w:pPr>
-        <w:rPr>
-          <w:lang w:val="fr-CH"/>
-        </w:rPr>
-      </w:pPr>
-    </w:p>
-    <w:p>
-      <w:pPr>
-        <w:rPr>
-          <w:lang w:val="fr-CH"/>
-        </w:rPr>
-      </w:pPr>
-    </w:p>
-    <w:p>
-      <w:pPr>
-        <w:rPr>
-          <w:lang w:val="fr-CH"/>
-        </w:rPr>
-      </w:pPr>
     </w:p>
     <w:tbl>
       <w:tblPr>
@@ -5671,7 +5206,6 @@
               <w:rPr>
                 <w:lang w:val="fr-CH"/>
               </w:rPr>
-              <w:lastRenderedPageBreak/>
               <w:t>Identifiant</w:t>
             </w:r>
           </w:p>
@@ -5900,15 +5434,13 @@
     </w:p>
     <w:p>
       <w:pPr>
-        <w:pStyle w:val="Paragraphedeliste"/>
-        <w:rPr>
-          <w:lang w:val="fr-CH"/>
-        </w:rPr>
-      </w:pPr>
-    </w:p>
-    <w:p>
-      <w:pPr>
-        <w:pStyle w:val="Paragraphedeliste"/>
+        <w:rPr>
+          <w:lang w:val="fr-CH"/>
+        </w:rPr>
+      </w:pPr>
+    </w:p>
+    <w:p>
+      <w:pPr>
         <w:rPr>
           <w:lang w:val="fr-CH"/>
         </w:rPr>
@@ -6731,7 +6263,6 @@
           <w:u w:val="single"/>
         </w:rPr>
       </w:pPr>
-      <w:bookmarkStart w:id="15" w:name="_Toc4053421"/>
       <w:r>
         <w:br w:type="page"/>
       </w:r>
@@ -6757,6 +6288,7 @@
           <w:iCs/>
         </w:rPr>
       </w:pPr>
+      <w:bookmarkStart w:id="14" w:name="_Toc5481292"/>
       <w:r>
         <w:rPr>
           <w:i w:val="0"/>
@@ -6764,8 +6296,8 @@
         </w:rPr>
         <w:t>Stratégie de test</w:t>
       </w:r>
-      <w:bookmarkEnd w:id="9"/>
-      <w:bookmarkEnd w:id="15"/>
+      <w:bookmarkEnd w:id="7"/>
+      <w:bookmarkEnd w:id="14"/>
     </w:p>
     <w:p>
       <w:pPr>
@@ -7196,7 +6728,22 @@
         <w:t>Des nouveaux tests seront effectués à chaque étapes importantes</w:t>
       </w:r>
     </w:p>
-    <w:p/>
+    <w:p>
+      <w:pPr>
+        <w:pStyle w:val="Titre1"/>
+        <w:tabs>
+          <w:tab w:val="num" w:pos="360"/>
+        </w:tabs>
+      </w:pPr>
+      <w:bookmarkStart w:id="15" w:name="_Toc5481293"/>
+      <w:r>
+        <w:t>Implémentation</w:t>
+      </w:r>
+      <w:bookmarkStart w:id="16" w:name="_Toc25553317"/>
+      <w:bookmarkStart w:id="17" w:name="_Toc71691022"/>
+      <w:bookmarkStart w:id="18" w:name="_Ref254352701"/>
+      <w:bookmarkEnd w:id="15"/>
+    </w:p>
     <w:p>
       <w:pPr>
         <w:pStyle w:val="Titre2"/>
@@ -7205,29 +6752,22 @@
           <w:iCs/>
         </w:rPr>
       </w:pPr>
-      <w:bookmarkStart w:id="16" w:name="_Toc25553309"/>
-      <w:bookmarkStart w:id="17" w:name="_Toc71691014"/>
-      <w:bookmarkStart w:id="18" w:name="_Toc4053422"/>
+      <w:bookmarkStart w:id="19" w:name="_Toc5481294"/>
       <w:r>
         <w:rPr>
           <w:i w:val="0"/>
           <w:iCs/>
         </w:rPr>
-        <w:t>Budget</w:t>
-      </w:r>
-      <w:bookmarkEnd w:id="16"/>
-      <w:bookmarkEnd w:id="17"/>
-      <w:bookmarkEnd w:id="18"/>
+        <w:t>Modèle Logique de données</w:t>
+      </w:r>
+      <w:bookmarkEnd w:id="19"/>
     </w:p>
     <w:p>
       <w:pPr>
         <w:pStyle w:val="Help"/>
       </w:pPr>
       <w:r>
-        <w:t>Le budget détaillé incluant</w:t>
-      </w:r>
-      <w:r>
-        <w:t> :</w:t>
+        <w:t>Selon le type de projet :</w:t>
       </w:r>
     </w:p>
     <w:p>
@@ -7235,11 +6775,11 @@
         <w:pStyle w:val="Help"/>
         <w:numPr>
           <w:ilvl w:val="0"/>
-          <w:numId w:val="27"/>
+          <w:numId w:val="28"/>
         </w:numPr>
       </w:pPr>
       <w:r>
-        <w:t>Les ressources humaines (en personne*heure)</w:t>
+        <w:t>Modèle de base de données</w:t>
       </w:r>
     </w:p>
     <w:p>
@@ -7247,85 +6787,11 @@
         <w:pStyle w:val="Help"/>
         <w:numPr>
           <w:ilvl w:val="0"/>
-          <w:numId w:val="27"/>
+          <w:numId w:val="28"/>
         </w:numPr>
       </w:pPr>
       <w:r>
-        <w:t>L</w:t>
-      </w:r>
-      <w:r>
-        <w:t xml:space="preserve">es coûts </w:t>
-      </w:r>
-      <w:r>
-        <w:t xml:space="preserve">éventuels </w:t>
-      </w:r>
-      <w:r>
-        <w:t>du projet</w:t>
-      </w:r>
-      <w:r>
-        <w:t xml:space="preserve"> en matériel ou </w:t>
-      </w:r>
-      <w:proofErr w:type="spellStart"/>
-      <w:r>
-        <w:t>licenses</w:t>
-      </w:r>
-      <w:proofErr w:type="spellEnd"/>
-      <w:r>
-        <w:t>)</w:t>
-      </w:r>
-      <w:r>
-        <w:t>. Si aucune dépense nécessaire</w:t>
-      </w:r>
-      <w:r>
-        <w:t>,</w:t>
-      </w:r>
-      <w:r>
-        <w:t xml:space="preserve"> l’indiquer</w:t>
-      </w:r>
-    </w:p>
-    <w:p>
-      <w:pPr>
-        <w:pStyle w:val="Titre1"/>
-        <w:tabs>
-          <w:tab w:val="num" w:pos="360"/>
-        </w:tabs>
-      </w:pPr>
-      <w:bookmarkStart w:id="19" w:name="_Toc4053423"/>
-      <w:r>
-        <w:t>Implémentation</w:t>
-      </w:r>
-      <w:bookmarkEnd w:id="19"/>
-    </w:p>
-    <w:p>
-      <w:pPr>
-        <w:pStyle w:val="Titre2"/>
-        <w:rPr>
-          <w:i w:val="0"/>
-          <w:iCs/>
-        </w:rPr>
-      </w:pPr>
-      <w:bookmarkStart w:id="20" w:name="_Toc4053424"/>
-      <w:bookmarkStart w:id="21" w:name="_Toc25553317"/>
-      <w:bookmarkStart w:id="22" w:name="_Toc71691022"/>
-      <w:bookmarkStart w:id="23" w:name="_Ref254352701"/>
-      <w:r>
-        <w:rPr>
-          <w:i w:val="0"/>
-          <w:iCs/>
-        </w:rPr>
-        <w:t>Vue d’ensemble</w:t>
-      </w:r>
-      <w:bookmarkEnd w:id="20"/>
-    </w:p>
-    <w:p>
-      <w:pPr>
-        <w:pStyle w:val="Help"/>
-      </w:pPr>
-      <w:r>
-        <w:t xml:space="preserve">Cette section décrit comment le système à réaliser </w:t>
-      </w:r>
-      <w:r>
-        <w:t>interagit avec son entourage, en termes :</w:t>
+        <w:t>Diagramme de classe</w:t>
       </w:r>
     </w:p>
     <w:p>
@@ -7333,11 +6799,11 @@
         <w:pStyle w:val="Help"/>
         <w:numPr>
           <w:ilvl w:val="0"/>
-          <w:numId w:val="29"/>
+          <w:numId w:val="28"/>
         </w:numPr>
       </w:pPr>
       <w:r>
-        <w:t>D’utilisateur(s) humain(s)</w:t>
+        <w:t>Topologie réseau</w:t>
       </w:r>
     </w:p>
     <w:p>
@@ -7345,35 +6811,19 @@
         <w:pStyle w:val="Help"/>
         <w:numPr>
           <w:ilvl w:val="0"/>
-          <w:numId w:val="29"/>
+          <w:numId w:val="28"/>
         </w:numPr>
       </w:pPr>
       <w:r>
-        <w:t>D’utilisateur(s) logiciel(s) (clients d’une API, par exemple)</w:t>
+        <w:t>…</w:t>
       </w:r>
     </w:p>
     <w:p>
       <w:pPr>
         <w:pStyle w:val="Help"/>
-        <w:numPr>
-          <w:ilvl w:val="0"/>
-          <w:numId w:val="29"/>
-        </w:numPr>
-      </w:pPr>
-      <w:r>
-        <w:t>De réseau</w:t>
-      </w:r>
-    </w:p>
-    <w:p>
-      <w:pPr>
-        <w:pStyle w:val="Help"/>
-        <w:numPr>
-          <w:ilvl w:val="0"/>
-          <w:numId w:val="29"/>
-        </w:numPr>
-      </w:pPr>
-      <w:r>
-        <w:t>De ressources externes</w:t>
+      </w:pPr>
+      <w:r>
+        <w:t>Cette section ne peut être supprimée qu’avec l’accord explicite du chef de projet</w:t>
       </w:r>
     </w:p>
     <w:p>
@@ -7384,25 +6834,30 @@
           <w:iCs/>
         </w:rPr>
       </w:pPr>
-      <w:bookmarkStart w:id="24" w:name="_Toc4053425"/>
+      <w:bookmarkStart w:id="20" w:name="_Toc5481295"/>
       <w:r>
         <w:rPr>
           <w:i w:val="0"/>
           <w:iCs/>
         </w:rPr>
-        <w:t>Choix techniques</w:t>
-      </w:r>
-      <w:bookmarkEnd w:id="24"/>
+        <w:t>Points techniques spécifiques</w:t>
+      </w:r>
+      <w:bookmarkEnd w:id="20"/>
     </w:p>
     <w:p>
       <w:pPr>
         <w:pStyle w:val="Help"/>
       </w:pPr>
       <w:r>
-        <w:t>Les divers choix qui ont été faits pour la réalisation du mandat</w:t>
-      </w:r>
-      <w:r>
-        <w:t>, en termes de :</w:t>
+        <w:t>Cette section contient au minimum deux sous-sections qui décrivent chacune un élément technique précis, qui n’est pas évident et qui sert à comprendre le détail de fonctionnement du système.</w:t>
+      </w:r>
+    </w:p>
+    <w:p>
+      <w:pPr>
+        <w:pStyle w:val="Help"/>
+      </w:pPr>
+      <w:r>
+        <w:t>Il peut s’agir de :</w:t>
       </w:r>
     </w:p>
     <w:p>
@@ -7412,9 +6867,15 @@
           <w:ilvl w:val="0"/>
           <w:numId w:val="18"/>
         </w:numPr>
-      </w:pPr>
-      <w:r>
-        <w:t>Matériel</w:t>
+        <w:rPr>
+          <w:i w:val="0"/>
+        </w:rPr>
+      </w:pPr>
+      <w:r>
+        <w:t>D</w:t>
+      </w:r>
+      <w:r>
+        <w:t>écoupage modulaire</w:t>
       </w:r>
     </w:p>
     <w:p>
@@ -7424,12 +6885,15 @@
           <w:ilvl w:val="0"/>
           <w:numId w:val="18"/>
         </w:numPr>
-      </w:pPr>
-      <w:r>
-        <w:t>S</w:t>
-      </w:r>
-      <w:r>
-        <w:t>ystèmes d'exploitation</w:t>
+        <w:rPr>
+          <w:i w:val="0"/>
+        </w:rPr>
+      </w:pPr>
+      <w:r>
+        <w:t>E</w:t>
+      </w:r>
+      <w:r>
+        <w:t>ntrées-sorties</w:t>
       </w:r>
     </w:p>
     <w:p>
@@ -7439,153 +6903,27 @@
           <w:ilvl w:val="0"/>
           <w:numId w:val="18"/>
         </w:numPr>
-      </w:pPr>
-      <w:r>
-        <w:t xml:space="preserve">Logiciels tiers (utilitaires, </w:t>
-      </w:r>
-      <w:proofErr w:type="spellStart"/>
-      <w:r>
-        <w:t>frameworks</w:t>
-      </w:r>
-      <w:proofErr w:type="spellEnd"/>
-      <w:r>
-        <w:t xml:space="preserve">, navigateurs </w:t>
-      </w:r>
-      <w:proofErr w:type="gramStart"/>
-      <w:r>
-        <w:t>cible,…</w:t>
-      </w:r>
-      <w:proofErr w:type="gramEnd"/>
-      <w:r>
-        <w:t>)</w:t>
-      </w:r>
-    </w:p>
-    <w:p>
-      <w:pPr>
-        <w:pStyle w:val="Help"/>
-      </w:pPr>
-      <w:r>
-        <w:lastRenderedPageBreak/>
-        <w:t xml:space="preserve">Pour chaque élément cité, on donnera une justification du choix </w:t>
-      </w:r>
-      <w:r>
-        <w:t>et on fera la distinction entre ce qui concerne le travail de réalisation et ce qui concerne l’utilisation en production</w:t>
-      </w:r>
-    </w:p>
-    <w:p>
-      <w:pPr>
-        <w:pStyle w:val="Titre2"/>
         <w:rPr>
           <w:i w:val="0"/>
-          <w:iCs/>
-        </w:rPr>
-      </w:pPr>
-      <w:bookmarkStart w:id="25" w:name="_Toc4053426"/>
-      <w:r>
-        <w:rPr>
-          <w:i w:val="0"/>
-          <w:iCs/>
-        </w:rPr>
-        <w:t>Modèle Logique de données</w:t>
-      </w:r>
-      <w:bookmarkEnd w:id="25"/>
-    </w:p>
-    <w:p>
-      <w:pPr>
-        <w:pStyle w:val="Help"/>
-      </w:pPr>
-      <w:r>
-        <w:t>Selon le type de projet :</w:t>
-      </w:r>
-    </w:p>
-    <w:p>
-      <w:pPr>
-        <w:pStyle w:val="Help"/>
-        <w:numPr>
-          <w:ilvl w:val="0"/>
-          <w:numId w:val="28"/>
-        </w:numPr>
-      </w:pPr>
-      <w:r>
-        <w:t>Modèle de base de données</w:t>
-      </w:r>
-    </w:p>
-    <w:p>
-      <w:pPr>
-        <w:pStyle w:val="Help"/>
-        <w:numPr>
-          <w:ilvl w:val="0"/>
-          <w:numId w:val="28"/>
-        </w:numPr>
-      </w:pPr>
-      <w:r>
-        <w:t>Diagramme de classe</w:t>
-      </w:r>
-    </w:p>
-    <w:p>
-      <w:pPr>
-        <w:pStyle w:val="Help"/>
-        <w:numPr>
-          <w:ilvl w:val="0"/>
-          <w:numId w:val="28"/>
-        </w:numPr>
-      </w:pPr>
-      <w:r>
-        <w:t>Topologie réseau</w:t>
-      </w:r>
-    </w:p>
-    <w:p>
-      <w:pPr>
-        <w:pStyle w:val="Help"/>
-        <w:numPr>
-          <w:ilvl w:val="0"/>
-          <w:numId w:val="28"/>
-        </w:numPr>
-      </w:pPr>
-      <w:r>
-        <w:t>…</w:t>
-      </w:r>
-    </w:p>
-    <w:p>
-      <w:pPr>
-        <w:pStyle w:val="Help"/>
-      </w:pPr>
-      <w:r>
-        <w:t>Cette section ne peut être supprimée qu’avec l’accord explicite du chef de projet</w:t>
-      </w:r>
-    </w:p>
-    <w:p>
-      <w:pPr>
-        <w:pStyle w:val="Titre2"/>
-        <w:rPr>
-          <w:i w:val="0"/>
-          <w:iCs/>
-        </w:rPr>
-      </w:pPr>
-      <w:bookmarkStart w:id="26" w:name="_Toc4053427"/>
-      <w:r>
-        <w:rPr>
-          <w:i w:val="0"/>
-          <w:iCs/>
-        </w:rPr>
-        <w:t>Points techniques spécifiques</w:t>
-      </w:r>
-      <w:bookmarkEnd w:id="26"/>
-    </w:p>
-    <w:p>
-      <w:pPr>
-        <w:pStyle w:val="Help"/>
-      </w:pPr>
-      <w:r>
-        <w:t>Cette section contient au minimum deux sous-sections qui décrivent chacune un élément technique précis, qui n’est pas évident et qui sert à comprendre le détail de fonctionnement du système.</w:t>
-      </w:r>
-    </w:p>
-    <w:p>
-      <w:pPr>
-        <w:pStyle w:val="Help"/>
-      </w:pPr>
-      <w:r>
-        <w:t>Il peut s’agir de :</w:t>
+        </w:rPr>
+      </w:pPr>
+      <w:r>
+        <w:t>P</w:t>
+      </w:r>
+      <w:r>
+        <w:t>seudo-code</w:t>
+      </w:r>
+      <w:r>
+        <w:t xml:space="preserve"> ou organigramme</w:t>
+      </w:r>
+      <w:r>
+        <w:t xml:space="preserve"> </w:t>
+      </w:r>
+      <w:r>
+        <w:t>(d’application ou de scripts)</w:t>
+      </w:r>
+      <w:r>
+        <w:t>.</w:t>
       </w:r>
     </w:p>
     <w:p>
@@ -7603,7 +6941,10 @@
         <w:t>D</w:t>
       </w:r>
       <w:r>
-        <w:t>écoupage modulaire</w:t>
+        <w:t>iagramme de navigation des pages</w:t>
+      </w:r>
+      <w:r>
+        <w:t xml:space="preserve"> (site web)</w:t>
       </w:r>
     </w:p>
     <w:p>
@@ -7618,10 +6959,7 @@
         </w:rPr>
       </w:pPr>
       <w:r>
-        <w:t>E</w:t>
-      </w:r>
-      <w:r>
-        <w:t>ntrées-sorties</w:t>
+        <w:t>Diagramme de séquence</w:t>
       </w:r>
     </w:p>
     <w:p>
@@ -7636,128 +6974,191 @@
         </w:rPr>
       </w:pPr>
       <w:r>
-        <w:t>P</w:t>
-      </w:r>
-      <w:r>
-        <w:t>seudo-code</w:t>
-      </w:r>
-      <w:r>
-        <w:t xml:space="preserve"> ou organigramme</w:t>
-      </w:r>
-      <w:r>
-        <w:t xml:space="preserve"> </w:t>
-      </w:r>
-      <w:r>
-        <w:t>(d’application ou de scripts)</w:t>
-      </w:r>
-      <w:r>
-        <w:t>.</w:t>
+        <w:t>Diagramme d’état</w:t>
       </w:r>
     </w:p>
     <w:p>
       <w:pPr>
         <w:pStyle w:val="Help"/>
+      </w:pPr>
+      <w:r>
+        <w:lastRenderedPageBreak/>
+        <w:t xml:space="preserve">NOTE : </w:t>
+      </w:r>
+      <w:r>
+        <w:t>Evitez d’inclure les listings des sources</w:t>
+      </w:r>
+      <w:r>
+        <w:t>, à moins que vous ne désiriez en expliquer une partie vous paraissant</w:t>
+      </w:r>
+      <w:r>
+        <w:t xml:space="preserve"> particulièrement</w:t>
+      </w:r>
+      <w:r>
+        <w:t xml:space="preserve"> importante. Dans ce cas n’incluez que cette partie…</w:t>
+      </w:r>
+      <w:bookmarkStart w:id="21" w:name="_GoBack"/>
+      <w:bookmarkEnd w:id="21"/>
+    </w:p>
+    <w:p>
+      <w:pPr>
+        <w:pStyle w:val="Titre3"/>
+        <w:ind w:left="1416" w:hanging="1416"/>
+      </w:pPr>
+      <w:r>
+        <w:t xml:space="preserve">Point 1 </w:t>
+      </w:r>
+      <w:r>
+        <w:t>Saisie des coordonnées de tir :</w:t>
+      </w:r>
+    </w:p>
+    <w:p>
+      <w:pPr>
+        <w:pStyle w:val="Titre3"/>
         <w:numPr>
           <w:ilvl w:val="0"/>
-          <w:numId w:val="18"/>
+          <w:numId w:val="0"/>
         </w:numPr>
         <w:rPr>
-          <w:i w:val="0"/>
-        </w:rPr>
-      </w:pPr>
-      <w:r>
-        <w:t>D</w:t>
-      </w:r>
-      <w:r>
-        <w:t>iagramme de navigation des pages</w:t>
-      </w:r>
-      <w:r>
-        <w:t xml:space="preserve"> (site web)</w:t>
-      </w:r>
-    </w:p>
-    <w:p>
-      <w:pPr>
-        <w:pStyle w:val="Help"/>
-        <w:numPr>
-          <w:ilvl w:val="0"/>
-          <w:numId w:val="18"/>
-        </w:numPr>
-        <w:rPr>
-          <w:i w:val="0"/>
-        </w:rPr>
-      </w:pPr>
-      <w:r>
-        <w:t>Diagramme de séquence</w:t>
-      </w:r>
-    </w:p>
-    <w:p>
-      <w:pPr>
-        <w:pStyle w:val="Help"/>
-        <w:numPr>
-          <w:ilvl w:val="0"/>
-          <w:numId w:val="18"/>
-        </w:numPr>
-        <w:rPr>
-          <w:i w:val="0"/>
-        </w:rPr>
-      </w:pPr>
-      <w:r>
-        <w:t>Diagramme d’état</w:t>
-      </w:r>
-    </w:p>
-    <w:p>
-      <w:pPr>
-        <w:pStyle w:val="Help"/>
-      </w:pPr>
-      <w:r>
-        <w:t xml:space="preserve">NOTE : </w:t>
-      </w:r>
-      <w:r>
-        <w:t>Evitez d’inclure les listings des sources</w:t>
-      </w:r>
-      <w:r>
-        <w:t>, à moins que vous ne désiriez en expliquer une partie vous paraissant</w:t>
-      </w:r>
-      <w:r>
-        <w:t xml:space="preserve"> particulièrement</w:t>
-      </w:r>
-      <w:r>
-        <w:t xml:space="preserve"> importante. Dans ce cas n’incluez que cette partie…</w:t>
+          <w:b w:val="0"/>
+        </w:rPr>
+      </w:pPr>
+      <w:r>
+        <w:rPr>
+          <w:b w:val="0"/>
+        </w:rPr>
+        <w:t xml:space="preserve">Tout d’abord nous avons besoin d’une </w:t>
+      </w:r>
+      <w:r>
+        <w:rPr>
+          <w:b w:val="0"/>
+        </w:rPr>
+        <w:t xml:space="preserve">variable </w:t>
+      </w:r>
+      <w:r>
+        <w:rPr>
+          <w:b w:val="0"/>
+        </w:rPr>
+        <w:t xml:space="preserve">avec un tableau </w:t>
+      </w:r>
+      <w:r>
+        <w:rPr>
+          <w:b w:val="0"/>
+        </w:rPr>
+        <w:t xml:space="preserve">que nous allons appeler </w:t>
+      </w:r>
+      <w:proofErr w:type="gramStart"/>
+      <w:r>
+        <w:rPr>
+          <w:b w:val="0"/>
+        </w:rPr>
+        <w:t>tir</w:t>
+      </w:r>
+      <w:r>
+        <w:rPr>
+          <w:b w:val="0"/>
+        </w:rPr>
+        <w:t>[</w:t>
+      </w:r>
+      <w:proofErr w:type="gramEnd"/>
+      <w:r>
+        <w:rPr>
+          <w:b w:val="0"/>
+        </w:rPr>
+        <w:t>5]</w:t>
+      </w:r>
+      <w:r>
+        <w:rPr>
+          <w:b w:val="0"/>
+        </w:rPr>
+        <w:t>.</w:t>
+      </w:r>
+      <w:r>
+        <w:rPr>
+          <w:b w:val="0"/>
+        </w:rPr>
+        <w:t xml:space="preserve"> Puis afficher </w:t>
+      </w:r>
+      <w:r>
+        <w:rPr>
+          <w:b w:val="0"/>
+        </w:rPr>
+        <w:t>un</w:t>
+      </w:r>
+      <w:r>
+        <w:rPr>
+          <w:b w:val="0"/>
+        </w:rPr>
+        <w:t xml:space="preserve"> message</w:t>
+      </w:r>
+      <w:r>
+        <w:rPr>
+          <w:b w:val="0"/>
+        </w:rPr>
+        <w:t xml:space="preserve"> pour que le joueur tir é l’endroit souhaiter. Mais pour cela il faut d’abord que nous donnons la valeur dont le joueur pourra se servir pour jouer. Pour cela nous avons de la table ASCII qui transformera notre </w:t>
+      </w:r>
+      <w:proofErr w:type="gramStart"/>
+      <w:r>
+        <w:rPr>
+          <w:b w:val="0"/>
+        </w:rPr>
+        <w:t>tir[</w:t>
+      </w:r>
+      <w:proofErr w:type="gramEnd"/>
+      <w:r>
+        <w:rPr>
+          <w:b w:val="0"/>
+        </w:rPr>
+        <w:t>5] en tir[0] - 49 et tir[1] -65. Ces deux valeurs -49 et -65 sont le numéro 1 et l</w:t>
+      </w:r>
+      <w:r>
+        <w:rPr>
+          <w:b w:val="0"/>
+        </w:rPr>
+        <w:t>a</w:t>
+      </w:r>
+      <w:r>
+        <w:rPr>
+          <w:b w:val="0"/>
+        </w:rPr>
+        <w:t xml:space="preserve"> lettre A majuscule de la table ASCII. Ce qui nous permettra en tant que joueur de pouvoir tirez en utilisant « </w:t>
+      </w:r>
+      <w:r>
+        <w:rPr>
+          <w:b w:val="0"/>
+        </w:rPr>
+        <w:t>G</w:t>
+      </w:r>
+      <w:r>
+        <w:rPr>
+          <w:b w:val="0"/>
+        </w:rPr>
+        <w:t>7 »</w:t>
       </w:r>
     </w:p>
     <w:p>
       <w:pPr>
         <w:pStyle w:val="Titre3"/>
       </w:pPr>
-      <w:bookmarkStart w:id="27" w:name="_Toc4053428"/>
-      <w:r>
-        <w:t>Point 1</w:t>
-      </w:r>
-      <w:bookmarkEnd w:id="27"/>
+      <w:bookmarkStart w:id="22" w:name="_Toc5481297"/>
+      <w:r>
+        <w:t>Point 2</w:t>
+      </w:r>
+      <w:bookmarkEnd w:id="22"/>
     </w:p>
     <w:p>
       <w:pPr>
         <w:pStyle w:val="Titre3"/>
       </w:pPr>
-      <w:bookmarkStart w:id="28" w:name="_Toc4053429"/>
-      <w:r>
-        <w:t>Point 2</w:t>
-      </w:r>
-      <w:bookmarkEnd w:id="28"/>
-    </w:p>
-    <w:p>
-      <w:pPr>
-        <w:pStyle w:val="Titre3"/>
-      </w:pPr>
-      <w:bookmarkStart w:id="29" w:name="_Toc4053430"/>
+      <w:bookmarkStart w:id="23" w:name="_Toc5481298"/>
       <w:r>
         <w:t>Point …</w:t>
       </w:r>
-      <w:bookmarkEnd w:id="29"/>
-    </w:p>
-    <w:bookmarkEnd w:id="21"/>
-    <w:bookmarkEnd w:id="22"/>
-    <w:bookmarkEnd w:id="23"/>
+      <w:bookmarkEnd w:id="23"/>
+    </w:p>
+    <w:bookmarkEnd w:id="16"/>
+    <w:bookmarkEnd w:id="17"/>
+    <w:bookmarkEnd w:id="18"/>
     <w:p>
       <w:pPr>
         <w:pStyle w:val="Help"/>
@@ -7825,7 +7226,7 @@
           <w:iCs/>
         </w:rPr>
       </w:pPr>
-      <w:bookmarkStart w:id="30" w:name="_Toc4053431"/>
+      <w:bookmarkStart w:id="24" w:name="_Toc5481299"/>
       <w:r>
         <w:rPr>
           <w:i w:val="0"/>
@@ -7833,20 +7234,7 @@
         </w:rPr>
         <w:t>Livraisons</w:t>
       </w:r>
-      <w:bookmarkEnd w:id="30"/>
-    </w:p>
-    <w:p>
-      <w:pPr>
-        <w:pStyle w:val="Help"/>
-      </w:pPr>
-      <w:r>
-        <w:t>Identification, date et raison de chaque livraison formelle effectuée au cours du projet.</w:t>
-      </w:r>
-    </w:p>
-    <w:p>
-      <w:pPr>
-        <w:pStyle w:val="Help"/>
-      </w:pPr>
+      <w:bookmarkEnd w:id="24"/>
     </w:p>
     <w:p>
       <w:r>
@@ -7857,14 +7245,14 @@
       <w:pPr>
         <w:pStyle w:val="Titre1"/>
       </w:pPr>
-      <w:bookmarkStart w:id="31" w:name="_Toc4053432"/>
-      <w:bookmarkStart w:id="32" w:name="_Toc25553321"/>
-      <w:bookmarkStart w:id="33" w:name="_Toc71691025"/>
+      <w:bookmarkStart w:id="25" w:name="_Toc25553321"/>
+      <w:bookmarkStart w:id="26" w:name="_Toc71691025"/>
+      <w:bookmarkStart w:id="27" w:name="_Toc5481300"/>
       <w:r>
         <w:lastRenderedPageBreak/>
         <w:t>Tests</w:t>
       </w:r>
-      <w:bookmarkEnd w:id="31"/>
+      <w:bookmarkEnd w:id="27"/>
     </w:p>
     <w:p>
       <w:pPr>
@@ -7874,7 +7262,7 @@
           <w:iCs/>
         </w:rPr>
       </w:pPr>
-      <w:bookmarkStart w:id="34" w:name="_Toc4053433"/>
+      <w:bookmarkStart w:id="28" w:name="_Toc5481301"/>
       <w:r>
         <w:rPr>
           <w:i w:val="0"/>
@@ -7889,7 +7277,7 @@
         </w:rPr>
         <w:t>est</w:t>
       </w:r>
-      <w:bookmarkEnd w:id="32"/>
+      <w:bookmarkEnd w:id="25"/>
       <w:r>
         <w:rPr>
           <w:i w:val="0"/>
@@ -7897,8 +7285,8 @@
         </w:rPr>
         <w:t>s effectués</w:t>
       </w:r>
-      <w:bookmarkEnd w:id="33"/>
-      <w:bookmarkEnd w:id="34"/>
+      <w:bookmarkEnd w:id="26"/>
+      <w:bookmarkEnd w:id="28"/>
     </w:p>
     <w:tbl>
       <w:tblPr>
@@ -7959,16 +7347,7 @@
           </w:tcPr>
           <w:p>
             <w:r>
-              <w:t xml:space="preserve">Afficher </w:t>
-            </w:r>
-            <w:r>
-              <w:t xml:space="preserve">les </w:t>
-            </w:r>
-            <w:r>
-              <w:t>règle</w:t>
-            </w:r>
-            <w:r>
-              <w:t>s</w:t>
+              <w:t>Afficher le menu du jeu</w:t>
             </w:r>
           </w:p>
         </w:tc>
@@ -7997,13 +7376,13 @@
               <w:t xml:space="preserve">Afficher </w:t>
             </w:r>
             <w:r>
-              <w:t xml:space="preserve">la </w:t>
-            </w:r>
-            <w:r>
-              <w:t>grille</w:t>
-            </w:r>
-            <w:r>
-              <w:t xml:space="preserve"> vide</w:t>
+              <w:t xml:space="preserve">les </w:t>
+            </w:r>
+            <w:r>
+              <w:t>règle</w:t>
+            </w:r>
+            <w:r>
+              <w:t>s</w:t>
             </w:r>
           </w:p>
         </w:tc>
@@ -8029,7 +7408,16 @@
           </w:tcPr>
           <w:p>
             <w:r>
-              <w:t>Afficher les « à l’eau », « touché » et « coulé »</w:t>
+              <w:t xml:space="preserve">Afficher </w:t>
+            </w:r>
+            <w:r>
+              <w:t xml:space="preserve">la </w:t>
+            </w:r>
+            <w:r>
+              <w:t>grille</w:t>
+            </w:r>
+            <w:r>
+              <w:t xml:space="preserve"> vide</w:t>
             </w:r>
           </w:p>
         </w:tc>
@@ -8055,7 +7443,7 @@
           </w:tcPr>
           <w:p>
             <w:r>
-              <w:t>Afficher la victoire</w:t>
+              <w:t>Afficher le modèle</w:t>
             </w:r>
           </w:p>
         </w:tc>
@@ -8081,7 +7469,7 @@
           </w:tcPr>
           <w:p>
             <w:r>
-              <w:t>Le jeu fonctionne</w:t>
+              <w:t>Pouvoir tirez partout</w:t>
             </w:r>
           </w:p>
         </w:tc>
@@ -8097,6 +7485,192 @@
           </w:p>
         </w:tc>
       </w:tr>
+      <w:tr>
+        <w:trPr>
+          <w:trHeight w:val="896"/>
+        </w:trPr>
+        <w:tc>
+          <w:tcPr>
+            <w:tcW w:w="6516" w:type="dxa"/>
+          </w:tcPr>
+          <w:p>
+            <w:r>
+              <w:t>Afficher les « à l’eau »</w:t>
+            </w:r>
+          </w:p>
+        </w:tc>
+        <w:tc>
+          <w:tcPr>
+            <w:tcW w:w="2980" w:type="dxa"/>
+            <w:shd w:val="clear" w:color="auto" w:fill="A8D08D" w:themeFill="accent6" w:themeFillTint="99"/>
+          </w:tcPr>
+          <w:p>
+            <w:r>
+              <w:t>OK</w:t>
+            </w:r>
+          </w:p>
+        </w:tc>
+      </w:tr>
+      <w:tr>
+        <w:trPr>
+          <w:trHeight w:val="896"/>
+        </w:trPr>
+        <w:tc>
+          <w:tcPr>
+            <w:tcW w:w="6516" w:type="dxa"/>
+          </w:tcPr>
+          <w:p>
+            <w:r>
+              <w:t>Afficher les « touché » et pouvoir touchés les bateaux</w:t>
+            </w:r>
+          </w:p>
+        </w:tc>
+        <w:tc>
+          <w:tcPr>
+            <w:tcW w:w="2980" w:type="dxa"/>
+            <w:shd w:val="clear" w:color="auto" w:fill="A8D08D" w:themeFill="accent6" w:themeFillTint="99"/>
+          </w:tcPr>
+          <w:p>
+            <w:r>
+              <w:t>OK</w:t>
+            </w:r>
+          </w:p>
+        </w:tc>
+      </w:tr>
+      <w:tr>
+        <w:trPr>
+          <w:trHeight w:val="896"/>
+        </w:trPr>
+        <w:tc>
+          <w:tcPr>
+            <w:tcW w:w="6516" w:type="dxa"/>
+          </w:tcPr>
+          <w:p>
+            <w:r>
+              <w:t>Afficher les « coulé » et pouvoir coulés les bateaux</w:t>
+            </w:r>
+          </w:p>
+        </w:tc>
+        <w:tc>
+          <w:tcPr>
+            <w:tcW w:w="2980" w:type="dxa"/>
+            <w:shd w:val="clear" w:color="auto" w:fill="A8D08D" w:themeFill="accent6" w:themeFillTint="99"/>
+          </w:tcPr>
+          <w:p>
+            <w:r>
+              <w:t>OK</w:t>
+            </w:r>
+          </w:p>
+        </w:tc>
+      </w:tr>
+      <w:tr>
+        <w:trPr>
+          <w:trHeight w:val="896"/>
+        </w:trPr>
+        <w:tc>
+          <w:tcPr>
+            <w:tcW w:w="6516" w:type="dxa"/>
+          </w:tcPr>
+          <w:p>
+            <w:pPr>
+              <w:rPr>
+                <w:lang w:val="fr-CH"/>
+              </w:rPr>
+            </w:pPr>
+            <w:r>
+              <w:rPr>
+                <w:lang w:val="fr-CH"/>
+              </w:rPr>
+              <w:t xml:space="preserve">Afficher un avertissement </w:t>
+            </w:r>
+            <w:proofErr w:type="gramStart"/>
+            <w:r>
+              <w:rPr>
+                <w:lang w:val="fr-CH"/>
+              </w:rPr>
+              <w:t>si il</w:t>
+            </w:r>
+            <w:proofErr w:type="gramEnd"/>
+            <w:r>
+              <w:rPr>
+                <w:lang w:val="fr-CH"/>
+              </w:rPr>
+              <w:t xml:space="preserve"> y a eu deux tirs au même endroit</w:t>
+            </w:r>
+          </w:p>
+        </w:tc>
+        <w:tc>
+          <w:tcPr>
+            <w:tcW w:w="2980" w:type="dxa"/>
+            <w:shd w:val="clear" w:color="auto" w:fill="A8D08D" w:themeFill="accent6" w:themeFillTint="99"/>
+          </w:tcPr>
+          <w:p>
+            <w:pPr>
+              <w:rPr>
+                <w:lang w:val="fr-CH"/>
+              </w:rPr>
+            </w:pPr>
+            <w:r>
+              <w:rPr>
+                <w:lang w:val="fr-CH"/>
+              </w:rPr>
+              <w:t>OK</w:t>
+            </w:r>
+          </w:p>
+        </w:tc>
+      </w:tr>
+      <w:tr>
+        <w:trPr>
+          <w:trHeight w:val="896"/>
+        </w:trPr>
+        <w:tc>
+          <w:tcPr>
+            <w:tcW w:w="6516" w:type="dxa"/>
+          </w:tcPr>
+          <w:p>
+            <w:r>
+              <w:t>Afficher la victoire</w:t>
+            </w:r>
+          </w:p>
+        </w:tc>
+        <w:tc>
+          <w:tcPr>
+            <w:tcW w:w="2980" w:type="dxa"/>
+            <w:shd w:val="clear" w:color="auto" w:fill="A8D08D" w:themeFill="accent6" w:themeFillTint="99"/>
+          </w:tcPr>
+          <w:p>
+            <w:r>
+              <w:t>OK</w:t>
+            </w:r>
+          </w:p>
+        </w:tc>
+      </w:tr>
+      <w:tr>
+        <w:trPr>
+          <w:trHeight w:val="896"/>
+        </w:trPr>
+        <w:tc>
+          <w:tcPr>
+            <w:tcW w:w="6516" w:type="dxa"/>
+          </w:tcPr>
+          <w:p>
+            <w:r>
+              <w:t>Le jeu fonctionne</w:t>
+            </w:r>
+          </w:p>
+        </w:tc>
+        <w:tc>
+          <w:tcPr>
+            <w:tcW w:w="2980" w:type="dxa"/>
+            <w:shd w:val="clear" w:color="auto" w:fill="A8D08D" w:themeFill="accent6" w:themeFillTint="99"/>
+          </w:tcPr>
+          <w:p>
+            <w:r>
+              <w:t>OK</w:t>
+            </w:r>
+          </w:p>
+        </w:tc>
+      </w:tr>
     </w:tbl>
     <w:p/>
     <w:p>
@@ -8107,9 +7681,9 @@
           <w:iCs/>
         </w:rPr>
       </w:pPr>
-      <w:bookmarkStart w:id="35" w:name="_Toc25553322"/>
-      <w:bookmarkStart w:id="36" w:name="_Toc71691026"/>
-      <w:bookmarkStart w:id="37" w:name="_Toc4053434"/>
+      <w:bookmarkStart w:id="29" w:name="_Toc25553322"/>
+      <w:bookmarkStart w:id="30" w:name="_Toc71691026"/>
+      <w:bookmarkStart w:id="31" w:name="_Toc5481302"/>
       <w:r>
         <w:rPr>
           <w:i w:val="0"/>
@@ -8117,7 +7691,7 @@
         </w:rPr>
         <w:t xml:space="preserve">Erreurs </w:t>
       </w:r>
-      <w:bookmarkEnd w:id="35"/>
+      <w:bookmarkEnd w:id="29"/>
       <w:r>
         <w:rPr>
           <w:i w:val="0"/>
@@ -8125,8 +7699,8 @@
         </w:rPr>
         <w:t>restantes</w:t>
       </w:r>
-      <w:bookmarkEnd w:id="36"/>
-      <w:bookmarkEnd w:id="37"/>
+      <w:bookmarkEnd w:id="30"/>
+      <w:bookmarkEnd w:id="31"/>
       <w:r>
         <w:rPr>
           <w:i w:val="0"/>
@@ -8185,6 +7759,7 @@
         <w:rPr>
           <w:lang w:val="fr-CH"/>
         </w:rPr>
+        <w:lastRenderedPageBreak/>
         <w:t>Vous ne pourrez pas jouer avec des bateaux placés à un autre endroit</w:t>
       </w:r>
       <w:r>
@@ -8321,235 +7896,294 @@
         </w:rPr>
         <w:t xml:space="preserve">Vous ne pourrez pas touchés les bateaux </w:t>
       </w:r>
+      <w:r>
+        <w:rPr>
+          <w:lang w:val="fr-CH"/>
+        </w:rPr>
+        <w:t>s’ils</w:t>
+      </w:r>
+      <w:r>
+        <w:rPr>
+          <w:lang w:val="fr-CH"/>
+        </w:rPr>
+        <w:t xml:space="preserve"> sont sur la ligne 10.</w:t>
+      </w:r>
+    </w:p>
+    <w:p>
+      <w:pPr>
+        <w:pStyle w:val="Titre1"/>
+        <w:tabs>
+          <w:tab w:val="num" w:pos="360"/>
+        </w:tabs>
+      </w:pPr>
+      <w:bookmarkStart w:id="32" w:name="_Toc25553328"/>
+      <w:bookmarkStart w:id="33" w:name="_Toc71703263"/>
+      <w:bookmarkStart w:id="34" w:name="_Toc5481303"/>
+      <w:r>
+        <w:t>C</w:t>
+      </w:r>
+      <w:bookmarkEnd w:id="32"/>
+      <w:bookmarkEnd w:id="33"/>
+      <w:r>
+        <w:t>onclusions</w:t>
+      </w:r>
+      <w:bookmarkEnd w:id="34"/>
+    </w:p>
+    <w:p>
+      <w:r>
+        <w:t>Objectifs moyennement atteints</w:t>
+      </w:r>
+      <w:r>
+        <w:t xml:space="preserve"> puisque mon programme fonctionne mais il ne </w:t>
+      </w:r>
       <w:proofErr w:type="gramStart"/>
       <w:r>
-        <w:rPr>
-          <w:lang w:val="fr-CH"/>
-        </w:rPr>
-        <w:t>si ils</w:t>
+        <w:t>peux</w:t>
       </w:r>
       <w:proofErr w:type="gramEnd"/>
       <w:r>
-        <w:rPr>
-          <w:lang w:val="fr-CH"/>
-        </w:rPr>
-        <w:t xml:space="preserve"> sont sur la ligne 10.</w:t>
-      </w:r>
-    </w:p>
-    <w:p>
-      <w:pPr>
-        <w:pStyle w:val="Help"/>
-      </w:pPr>
-      <w:bookmarkStart w:id="38" w:name="_Toc25553323"/>
-      <w:r>
-        <w:t xml:space="preserve">S'il reste encore des </w:t>
-      </w:r>
-      <w:proofErr w:type="gramStart"/>
-      <w:r>
-        <w:t>erreurs:</w:t>
-      </w:r>
-      <w:proofErr w:type="gramEnd"/>
-      <w:r>
-        <w:t xml:space="preserve"> </w:t>
-      </w:r>
-    </w:p>
-    <w:p>
-      <w:pPr>
-        <w:pStyle w:val="Help"/>
+        <w:t xml:space="preserve"> pas placer les bateaux aléatoirement </w:t>
+      </w:r>
+      <w:r>
+        <w:t>ou il ne peux pas non plus mettre des grilles aléatoirement et la ligne 10 de fonctionne pas.</w:t>
+      </w:r>
+    </w:p>
+    <w:p>
+      <w:r>
+        <w:t>Je n’ai certes pas ce qui a été demandé mais je suis fier de mon travail.</w:t>
+      </w:r>
+    </w:p>
+    <w:p>
+      <w:pPr>
+        <w:pStyle w:val="Paragraphedeliste"/>
         <w:numPr>
           <w:ilvl w:val="0"/>
-          <w:numId w:val="21"/>
+          <w:numId w:val="42"/>
         </w:numPr>
-      </w:pPr>
-      <w:r>
-        <w:t>Description détaillée</w:t>
-      </w:r>
-    </w:p>
-    <w:p>
-      <w:pPr>
-        <w:pStyle w:val="Help"/>
+        <w:rPr>
+          <w:lang w:val="fr-CH"/>
+        </w:rPr>
+      </w:pPr>
+      <w:r>
+        <w:rPr>
+          <w:b/>
+          <w:lang w:val="fr-CH"/>
+        </w:rPr>
+        <w:t>+</w:t>
+      </w:r>
+      <w:r>
+        <w:rPr>
+          <w:lang w:val="fr-CH"/>
+        </w:rPr>
+        <w:t> : Mon programme fonctionne il a</w:t>
+      </w:r>
+      <w:r>
+        <w:rPr>
+          <w:lang w:val="fr-CH"/>
+        </w:rPr>
+        <w:t xml:space="preserve">ffiche toucher, coulé et à l’eau, il a des bateaux cachés </w:t>
+      </w:r>
+    </w:p>
+    <w:p>
+      <w:pPr>
+        <w:pStyle w:val="Paragraphedeliste"/>
         <w:numPr>
           <w:ilvl w:val="0"/>
-          <w:numId w:val="21"/>
+          <w:numId w:val="42"/>
         </w:numPr>
-      </w:pPr>
-      <w:r>
-        <w:t>Conséquences sur l'utilisation du produit</w:t>
-      </w:r>
+        <w:rPr>
+          <w:lang w:val="fr-CH"/>
+        </w:rPr>
+      </w:pPr>
+      <w:r>
+        <w:rPr>
+          <w:b/>
+          <w:lang w:val="fr-CH"/>
+        </w:rPr>
+        <w:t>-</w:t>
+      </w:r>
+      <w:r>
+        <w:rPr>
+          <w:lang w:val="fr-CH"/>
+        </w:rPr>
+        <w:t xml:space="preserve"> : Malheureusement je ne peux pas p</w:t>
+      </w:r>
+      <w:r>
+        <w:rPr>
+          <w:lang w:val="fr-CH"/>
+        </w:rPr>
+        <w:t>lacer mes bateaux aléatoirement ou avoir des grilles aléatoires</w:t>
+      </w:r>
+    </w:p>
+    <w:p>
+      <w:pPr>
+        <w:ind w:left="360"/>
+        <w:rPr>
+          <w:lang w:val="fr-CH"/>
+        </w:rPr>
+      </w:pPr>
+      <w:r>
+        <w:rPr>
+          <w:lang w:val="fr-CH"/>
+        </w:rPr>
+        <w:t xml:space="preserve">J’ai eu de la peine à comprendre comment fonctionnait les fonctions pour la grille mais ensuite cela allait </w:t>
+      </w:r>
+      <w:r>
+        <w:rPr>
+          <w:lang w:val="fr-CH"/>
+        </w:rPr>
+        <w:t>mieux J’ai</w:t>
+      </w:r>
+      <w:r>
+        <w:rPr>
+          <w:lang w:val="fr-CH"/>
+        </w:rPr>
+        <w:t xml:space="preserve"> aussi eu de la peine pour faire la victoire et parcourir la grille pour faire le « coulé ».</w:t>
+      </w:r>
+    </w:p>
+    <w:p>
+      <w:pPr>
+        <w:ind w:left="360"/>
+        <w:rPr>
+          <w:lang w:val="fr-CH"/>
+        </w:rPr>
+      </w:pPr>
+      <w:r>
+        <w:rPr>
+          <w:lang w:val="fr-CH"/>
+        </w:rPr>
+        <w:t xml:space="preserve">Je peux toujours </w:t>
+      </w:r>
+      <w:r>
+        <w:rPr>
+          <w:lang w:val="fr-CH"/>
+        </w:rPr>
+        <w:t>améliorer</w:t>
+      </w:r>
+      <w:r>
+        <w:rPr>
+          <w:lang w:val="fr-CH"/>
+        </w:rPr>
+        <w:t xml:space="preserve"> mon projet en permettant d’utiliser la ligne 10, de permettre aussi d’avoir </w:t>
+      </w:r>
+      <w:r>
+        <w:rPr>
+          <w:lang w:val="fr-CH"/>
+        </w:rPr>
+        <w:t>un nombre limité</w:t>
+      </w:r>
+      <w:r>
+        <w:rPr>
+          <w:lang w:val="fr-CH"/>
+        </w:rPr>
+        <w:t xml:space="preserve"> de tirs, puis aussi d’avoir plusieurs grilles aléatoires avec les bateaux dans différentes cases.</w:t>
+      </w:r>
+    </w:p>
+    <w:p>
+      <w:pPr>
+        <w:pStyle w:val="Titre1"/>
+        <w:tabs>
+          <w:tab w:val="num" w:pos="360"/>
+        </w:tabs>
+      </w:pPr>
+      <w:bookmarkStart w:id="35" w:name="_Toc71703264"/>
+      <w:bookmarkStart w:id="36" w:name="_Toc5481304"/>
+      <w:r>
+        <w:t>A</w:t>
+      </w:r>
+      <w:bookmarkEnd w:id="35"/>
+      <w:r>
+        <w:t>nnexes</w:t>
+      </w:r>
+      <w:bookmarkEnd w:id="36"/>
+    </w:p>
+    <w:p>
+      <w:pPr>
+        <w:pStyle w:val="Titre2"/>
+        <w:rPr>
+          <w:i w:val="0"/>
+          <w:iCs/>
+        </w:rPr>
+      </w:pPr>
+      <w:bookmarkStart w:id="37" w:name="_Toc71703265"/>
+      <w:bookmarkStart w:id="38" w:name="_Toc5481305"/>
+      <w:r>
+        <w:rPr>
+          <w:i w:val="0"/>
+          <w:iCs/>
+        </w:rPr>
+        <w:t>Sources – Bibliographie</w:t>
+      </w:r>
+      <w:bookmarkEnd w:id="37"/>
       <w:bookmarkEnd w:id="38"/>
     </w:p>
     <w:p>
       <w:pPr>
-        <w:pStyle w:val="Help"/>
-        <w:numPr>
-          <w:ilvl w:val="0"/>
-          <w:numId w:val="21"/>
-        </w:numPr>
-      </w:pPr>
-      <w:r>
-        <w:t>Actions envisagées ou possibles</w:t>
-      </w:r>
-    </w:p>
-    <w:p>
-      <w:pPr>
-        <w:pStyle w:val="Titre1"/>
-        <w:tabs>
-          <w:tab w:val="num" w:pos="360"/>
-        </w:tabs>
-      </w:pPr>
-      <w:bookmarkStart w:id="39" w:name="_Toc25553328"/>
-      <w:bookmarkStart w:id="40" w:name="_Toc71703263"/>
-      <w:bookmarkStart w:id="41" w:name="_Toc4053435"/>
-      <w:r>
-        <w:t>C</w:t>
+        <w:rPr>
+          <w:color w:val="0000FF"/>
+          <w:u w:val="single"/>
+        </w:rPr>
+      </w:pPr>
+      <w:r>
+        <w:rPr>
+          <w:color w:val="0000FF"/>
+          <w:u w:val="single"/>
+        </w:rPr>
+        <w:t>https://stackoverflow.com/questions/9625707/how-can-i-write-to-a-buffer-void-pointer</w:t>
+      </w:r>
+    </w:p>
+    <w:p>
+      <w:pPr>
+        <w:rPr>
+          <w:color w:val="0000FF"/>
+          <w:u w:val="single"/>
+        </w:rPr>
+      </w:pPr>
+      <w:r>
+        <w:rPr>
+          <w:color w:val="0000FF"/>
+          <w:u w:val="single"/>
+        </w:rPr>
+        <w:t>https://github.com/GatienJayme/BN-GJE-BataileNavale/projects</w:t>
+      </w:r>
+    </w:p>
+    <w:p>
+      <w:r>
+        <w:rPr>
+          <w:color w:val="0000FF"/>
+          <w:u w:val="single"/>
+        </w:rPr>
+        <w:t>http://www.les-mathematiques.net/phorum/read.php?15,605056,605069</w:t>
+      </w:r>
+    </w:p>
+    <w:p>
+      <w:pPr>
+        <w:pStyle w:val="Titre2"/>
+        <w:rPr>
+          <w:i w:val="0"/>
+          <w:iCs/>
+        </w:rPr>
+      </w:pPr>
+      <w:bookmarkStart w:id="39" w:name="_Toc25553330"/>
+      <w:bookmarkStart w:id="40" w:name="_Toc71703266"/>
+      <w:bookmarkStart w:id="41" w:name="_Toc5481306"/>
+      <w:r>
+        <w:rPr>
+          <w:i w:val="0"/>
+          <w:iCs/>
+        </w:rPr>
+        <w:t xml:space="preserve">Journal de bord </w:t>
       </w:r>
       <w:bookmarkEnd w:id="39"/>
       <w:bookmarkEnd w:id="40"/>
       <w:r>
-        <w:t>onclusions</w:t>
-      </w:r>
-      <w:bookmarkEnd w:id="41"/>
-    </w:p>
-    <w:p>
-      <w:pPr>
-        <w:pStyle w:val="Help"/>
-      </w:pPr>
-      <w:r>
-        <w:t xml:space="preserve">Développez en tous cas les points </w:t>
-      </w:r>
-      <w:proofErr w:type="gramStart"/>
-      <w:r>
-        <w:t>suivants:</w:t>
-      </w:r>
-      <w:proofErr w:type="gramEnd"/>
-    </w:p>
-    <w:p>
-      <w:pPr>
-        <w:pStyle w:val="Help"/>
-        <w:numPr>
-          <w:ilvl w:val="0"/>
-          <w:numId w:val="25"/>
-        </w:numPr>
-      </w:pPr>
-      <w:r>
-        <w:t>Objectifs atteints / non-atteints</w:t>
-      </w:r>
-    </w:p>
-    <w:p>
-      <w:pPr>
-        <w:pStyle w:val="Help"/>
-        <w:numPr>
-          <w:ilvl w:val="0"/>
-          <w:numId w:val="25"/>
-        </w:numPr>
-      </w:pPr>
-      <w:r>
-        <w:lastRenderedPageBreak/>
-        <w:t>Comparaison entre ce qui avait prévu et ce qui s’est passé, en termes de planning et (éventuellement) de budget</w:t>
-      </w:r>
-    </w:p>
-    <w:p>
-      <w:pPr>
-        <w:pStyle w:val="Help"/>
-        <w:numPr>
-          <w:ilvl w:val="0"/>
-          <w:numId w:val="25"/>
-        </w:numPr>
-      </w:pPr>
-      <w:r>
-        <w:t>Points positifs / négatifs</w:t>
-      </w:r>
-    </w:p>
-    <w:p>
-      <w:pPr>
-        <w:pStyle w:val="Help"/>
-        <w:numPr>
-          <w:ilvl w:val="0"/>
-          <w:numId w:val="25"/>
-        </w:numPr>
-      </w:pPr>
-      <w:r>
-        <w:t>Difficultés particulières</w:t>
-      </w:r>
-    </w:p>
-    <w:p>
-      <w:pPr>
-        <w:pStyle w:val="Help"/>
-        <w:numPr>
-          <w:ilvl w:val="0"/>
-          <w:numId w:val="25"/>
-        </w:numPr>
-      </w:pPr>
-      <w:r>
-        <w:t>Suites possibles pour le projet (évolutions &amp; améliorations)</w:t>
-      </w:r>
-    </w:p>
-    <w:p>
-      <w:pPr>
-        <w:pStyle w:val="Titre1"/>
-        <w:tabs>
-          <w:tab w:val="num" w:pos="360"/>
-        </w:tabs>
-      </w:pPr>
-      <w:bookmarkStart w:id="42" w:name="_Toc71703264"/>
-      <w:bookmarkStart w:id="43" w:name="_Toc4053436"/>
-      <w:r>
-        <w:t>A</w:t>
-      </w:r>
-      <w:bookmarkEnd w:id="42"/>
-      <w:r>
-        <w:t>nnexes</w:t>
-      </w:r>
-      <w:bookmarkEnd w:id="43"/>
-    </w:p>
-    <w:p>
-      <w:pPr>
-        <w:pStyle w:val="Titre2"/>
         <w:rPr>
           <w:i w:val="0"/>
           <w:iCs/>
         </w:rPr>
-      </w:pPr>
-      <w:bookmarkStart w:id="44" w:name="_Toc71703265"/>
-      <w:bookmarkStart w:id="45" w:name="_Toc4053437"/>
-      <w:r>
-        <w:rPr>
-          <w:i w:val="0"/>
-          <w:iCs/>
-        </w:rPr>
-        <w:t>Sources – Bibliographie</w:t>
-      </w:r>
-      <w:bookmarkEnd w:id="44"/>
-      <w:bookmarkEnd w:id="45"/>
-    </w:p>
-    <w:p>
-      <w:pPr>
-        <w:pStyle w:val="Titre2"/>
-        <w:rPr>
-          <w:i w:val="0"/>
-          <w:iCs/>
-        </w:rPr>
-      </w:pPr>
-      <w:bookmarkStart w:id="46" w:name="_Toc25553330"/>
-      <w:bookmarkStart w:id="47" w:name="_Toc71703266"/>
-      <w:bookmarkStart w:id="48" w:name="_Toc4053438"/>
-      <w:r>
-        <w:rPr>
-          <w:i w:val="0"/>
-          <w:iCs/>
-        </w:rPr>
-        <w:t xml:space="preserve">Journal de bord </w:t>
-      </w:r>
-      <w:bookmarkEnd w:id="46"/>
-      <w:bookmarkEnd w:id="47"/>
-      <w:r>
-        <w:rPr>
-          <w:i w:val="0"/>
-          <w:iCs/>
-        </w:rPr>
         <w:t>du projet</w:t>
       </w:r>
-      <w:bookmarkEnd w:id="48"/>
+      <w:bookmarkEnd w:id="41"/>
     </w:p>
     <w:p/>
     <w:tbl>
@@ -8786,16 +8420,9 @@
         </w:rPr>
       </w:pPr>
     </w:p>
-    <w:p>
-      <w:pPr>
-        <w:rPr>
-          <w:szCs w:val="14"/>
-        </w:rPr>
-      </w:pPr>
-    </w:p>
     <w:sectPr>
-      <w:headerReference w:type="default" r:id="rId12"/>
-      <w:footerReference w:type="default" r:id="rId13"/>
+      <w:headerReference w:type="default" r:id="rId13"/>
+      <w:footerReference w:type="default" r:id="rId14"/>
       <w:pgSz w:w="11906" w:h="16838" w:code="9"/>
       <w:pgMar w:top="1418" w:right="1418" w:bottom="1418" w:left="1418" w:header="720" w:footer="720" w:gutter="0"/>
       <w:cols w:space="720"/>
@@ -12521,6 +12148,119 @@
     </w:lvl>
   </w:abstractNum>
   <w:abstractNum w:abstractNumId="30" w15:restartNumberingAfterBreak="0">
+    <w:nsid w:val="5E7D2AA2"/>
+    <w:multiLevelType w:val="hybridMultilevel"/>
+    <w:tmpl w:val="7AACB486"/>
+    <w:lvl w:ilvl="0" w:tplc="100C0001">
+      <w:start w:val="1"/>
+      <w:numFmt w:val="bullet"/>
+      <w:lvlText w:val=""/>
+      <w:lvlJc w:val="left"/>
+      <w:pPr>
+        <w:ind w:left="720" w:hanging="360"/>
+      </w:pPr>
+      <w:rPr>
+        <w:rFonts w:ascii="Symbol" w:hAnsi="Symbol" w:hint="default"/>
+      </w:rPr>
+    </w:lvl>
+    <w:lvl w:ilvl="1" w:tplc="100C0003" w:tentative="1">
+      <w:start w:val="1"/>
+      <w:numFmt w:val="bullet"/>
+      <w:lvlText w:val="o"/>
+      <w:lvlJc w:val="left"/>
+      <w:pPr>
+        <w:ind w:left="1440" w:hanging="360"/>
+      </w:pPr>
+      <w:rPr>
+        <w:rFonts w:ascii="Courier New" w:hAnsi="Courier New" w:cs="Courier New" w:hint="default"/>
+      </w:rPr>
+    </w:lvl>
+    <w:lvl w:ilvl="2" w:tplc="100C0005" w:tentative="1">
+      <w:start w:val="1"/>
+      <w:numFmt w:val="bullet"/>
+      <w:lvlText w:val=""/>
+      <w:lvlJc w:val="left"/>
+      <w:pPr>
+        <w:ind w:left="2160" w:hanging="360"/>
+      </w:pPr>
+      <w:rPr>
+        <w:rFonts w:ascii="Wingdings" w:hAnsi="Wingdings" w:hint="default"/>
+      </w:rPr>
+    </w:lvl>
+    <w:lvl w:ilvl="3" w:tplc="100C0001" w:tentative="1">
+      <w:start w:val="1"/>
+      <w:numFmt w:val="bullet"/>
+      <w:lvlText w:val=""/>
+      <w:lvlJc w:val="left"/>
+      <w:pPr>
+        <w:ind w:left="2880" w:hanging="360"/>
+      </w:pPr>
+      <w:rPr>
+        <w:rFonts w:ascii="Symbol" w:hAnsi="Symbol" w:hint="default"/>
+      </w:rPr>
+    </w:lvl>
+    <w:lvl w:ilvl="4" w:tplc="100C0003" w:tentative="1">
+      <w:start w:val="1"/>
+      <w:numFmt w:val="bullet"/>
+      <w:lvlText w:val="o"/>
+      <w:lvlJc w:val="left"/>
+      <w:pPr>
+        <w:ind w:left="3600" w:hanging="360"/>
+      </w:pPr>
+      <w:rPr>
+        <w:rFonts w:ascii="Courier New" w:hAnsi="Courier New" w:cs="Courier New" w:hint="default"/>
+      </w:rPr>
+    </w:lvl>
+    <w:lvl w:ilvl="5" w:tplc="100C0005" w:tentative="1">
+      <w:start w:val="1"/>
+      <w:numFmt w:val="bullet"/>
+      <w:lvlText w:val=""/>
+      <w:lvlJc w:val="left"/>
+      <w:pPr>
+        <w:ind w:left="4320" w:hanging="360"/>
+      </w:pPr>
+      <w:rPr>
+        <w:rFonts w:ascii="Wingdings" w:hAnsi="Wingdings" w:hint="default"/>
+      </w:rPr>
+    </w:lvl>
+    <w:lvl w:ilvl="6" w:tplc="100C0001" w:tentative="1">
+      <w:start w:val="1"/>
+      <w:numFmt w:val="bullet"/>
+      <w:lvlText w:val=""/>
+      <w:lvlJc w:val="left"/>
+      <w:pPr>
+        <w:ind w:left="5040" w:hanging="360"/>
+      </w:pPr>
+      <w:rPr>
+        <w:rFonts w:ascii="Symbol" w:hAnsi="Symbol" w:hint="default"/>
+      </w:rPr>
+    </w:lvl>
+    <w:lvl w:ilvl="7" w:tplc="100C0003" w:tentative="1">
+      <w:start w:val="1"/>
+      <w:numFmt w:val="bullet"/>
+      <w:lvlText w:val="o"/>
+      <w:lvlJc w:val="left"/>
+      <w:pPr>
+        <w:ind w:left="5760" w:hanging="360"/>
+      </w:pPr>
+      <w:rPr>
+        <w:rFonts w:ascii="Courier New" w:hAnsi="Courier New" w:cs="Courier New" w:hint="default"/>
+      </w:rPr>
+    </w:lvl>
+    <w:lvl w:ilvl="8" w:tplc="100C0005" w:tentative="1">
+      <w:start w:val="1"/>
+      <w:numFmt w:val="bullet"/>
+      <w:lvlText w:val=""/>
+      <w:lvlJc w:val="left"/>
+      <w:pPr>
+        <w:ind w:left="6480" w:hanging="360"/>
+      </w:pPr>
+      <w:rPr>
+        <w:rFonts w:ascii="Wingdings" w:hAnsi="Wingdings" w:hint="default"/>
+      </w:rPr>
+    </w:lvl>
+  </w:abstractNum>
+  <w:abstractNum w:abstractNumId="31" w15:restartNumberingAfterBreak="0">
     <w:nsid w:val="67D63A06"/>
     <w:multiLevelType w:val="hybridMultilevel"/>
     <w:tmpl w:val="94005742"/>
@@ -12609,7 +12349,7 @@
       </w:pPr>
     </w:lvl>
   </w:abstractNum>
-  <w:abstractNum w:abstractNumId="31" w15:restartNumberingAfterBreak="0">
+  <w:abstractNum w:abstractNumId="32" w15:restartNumberingAfterBreak="0">
     <w:nsid w:val="71E06583"/>
     <w:multiLevelType w:val="hybridMultilevel"/>
     <w:tmpl w:val="26C81FCE"/>
@@ -12749,7 +12489,7 @@
       </w:rPr>
     </w:lvl>
   </w:abstractNum>
-  <w:abstractNum w:abstractNumId="32" w15:restartNumberingAfterBreak="0">
+  <w:abstractNum w:abstractNumId="33" w15:restartNumberingAfterBreak="0">
     <w:nsid w:val="75A3529B"/>
     <w:multiLevelType w:val="hybridMultilevel"/>
     <w:tmpl w:val="819EEA64"/>
@@ -12889,7 +12629,7 @@
       </w:rPr>
     </w:lvl>
   </w:abstractNum>
-  <w:abstractNum w:abstractNumId="33" w15:restartNumberingAfterBreak="0">
+  <w:abstractNum w:abstractNumId="34" w15:restartNumberingAfterBreak="0">
     <w:nsid w:val="797979A0"/>
     <w:multiLevelType w:val="hybridMultilevel"/>
     <w:tmpl w:val="7E40D33A"/>
@@ -13002,7 +12742,7 @@
       </w:rPr>
     </w:lvl>
   </w:abstractNum>
-  <w:abstractNum w:abstractNumId="34" w15:restartNumberingAfterBreak="0">
+  <w:abstractNum w:abstractNumId="35" w15:restartNumberingAfterBreak="0">
     <w:nsid w:val="7B193736"/>
     <w:multiLevelType w:val="multilevel"/>
     <w:tmpl w:val="3E0A631E"/>
@@ -13123,7 +12863,7 @@
       </w:pPr>
     </w:lvl>
   </w:abstractNum>
-  <w:abstractNum w:abstractNumId="35" w15:restartNumberingAfterBreak="0">
+  <w:abstractNum w:abstractNumId="36" w15:restartNumberingAfterBreak="0">
     <w:nsid w:val="7D032E42"/>
     <w:multiLevelType w:val="hybridMultilevel"/>
     <w:tmpl w:val="901CE568"/>
@@ -13236,7 +12976,7 @@
       </w:rPr>
     </w:lvl>
   </w:abstractNum>
-  <w:abstractNum w:abstractNumId="36" w15:restartNumberingAfterBreak="0">
+  <w:abstractNum w:abstractNumId="37" w15:restartNumberingAfterBreak="0">
     <w:nsid w:val="7DD245F2"/>
     <w:multiLevelType w:val="hybridMultilevel"/>
     <w:tmpl w:val="3100450C"/>
@@ -13376,7 +13116,7 @@
       </w:rPr>
     </w:lvl>
   </w:abstractNum>
-  <w:abstractNum w:abstractNumId="37" w15:restartNumberingAfterBreak="0">
+  <w:abstractNum w:abstractNumId="38" w15:restartNumberingAfterBreak="0">
     <w:nsid w:val="7DDE7E2F"/>
     <w:multiLevelType w:val="hybridMultilevel"/>
     <w:tmpl w:val="47B69FA2"/>
@@ -13490,7 +13230,7 @@
     </w:lvl>
   </w:abstractNum>
   <w:num w:numId="1">
-    <w:abstractNumId w:val="34"/>
+    <w:abstractNumId w:val="35"/>
   </w:num>
   <w:num w:numId="2">
     <w:abstractNumId w:val="3"/>
@@ -13499,7 +13239,7 @@
     <w:abstractNumId w:val="10"/>
   </w:num>
   <w:num w:numId="4">
-    <w:abstractNumId w:val="32"/>
+    <w:abstractNumId w:val="33"/>
   </w:num>
   <w:num w:numId="5">
     <w:abstractNumId w:val="25"/>
@@ -13511,7 +13251,7 @@
     <w:abstractNumId w:val="27"/>
   </w:num>
   <w:num w:numId="8">
-    <w:abstractNumId w:val="36"/>
+    <w:abstractNumId w:val="37"/>
   </w:num>
   <w:num w:numId="9">
     <w:abstractNumId w:val="7"/>
@@ -13526,7 +13266,7 @@
     <w:abstractNumId w:val="20"/>
   </w:num>
   <w:num w:numId="13">
-    <w:abstractNumId w:val="31"/>
+    <w:abstractNumId w:val="32"/>
   </w:num>
   <w:num w:numId="14">
     <w:abstractNumId w:val="0"/>
@@ -13541,19 +13281,19 @@
     <w:abstractNumId w:val="8"/>
   </w:num>
   <w:num w:numId="18">
-    <w:abstractNumId w:val="35"/>
+    <w:abstractNumId w:val="36"/>
   </w:num>
   <w:num w:numId="19">
     <w:abstractNumId w:val="29"/>
   </w:num>
   <w:num w:numId="20">
-    <w:abstractNumId w:val="37"/>
+    <w:abstractNumId w:val="38"/>
   </w:num>
   <w:num w:numId="21">
     <w:abstractNumId w:val="26"/>
   </w:num>
   <w:num w:numId="22">
-    <w:abstractNumId w:val="33"/>
+    <w:abstractNumId w:val="34"/>
   </w:num>
   <w:num w:numId="23">
     <w:abstractNumId w:val="14"/>
@@ -13583,16 +13323,16 @@
     <w:abstractNumId w:val="15"/>
   </w:num>
   <w:num w:numId="32">
-    <w:abstractNumId w:val="34"/>
+    <w:abstractNumId w:val="35"/>
   </w:num>
   <w:num w:numId="33">
-    <w:abstractNumId w:val="34"/>
+    <w:abstractNumId w:val="35"/>
   </w:num>
   <w:num w:numId="34">
-    <w:abstractNumId w:val="34"/>
+    <w:abstractNumId w:val="35"/>
   </w:num>
   <w:num w:numId="35">
-    <w:abstractNumId w:val="30"/>
+    <w:abstractNumId w:val="31"/>
     <w:lvlOverride w:ilvl="0">
       <w:startOverride w:val="1"/>
     </w:lvlOverride>
@@ -13638,6 +13378,9 @@
   </w:num>
   <w:num w:numId="41">
     <w:abstractNumId w:val="11"/>
+  </w:num>
+  <w:num w:numId="42">
+    <w:abstractNumId w:val="30"/>
   </w:num>
   <w:numIdMacAtCleanup w:val="13"/>
 </w:numbering>
@@ -14761,4 +14504,16 @@
     </a:ext>
   </a:extLst>
 </a:theme>
+</file>
+
+<file path=customXml/item1.xml><?xml version="1.0" encoding="utf-8"?>
+<b:Sources xmlns:b="http://schemas.openxmlformats.org/officeDocument/2006/bibliography" xmlns="http://schemas.openxmlformats.org/officeDocument/2006/bibliography" SelectedStyle="\APASixthEditionOfficeOnline.xsl" StyleName="APA" Version="6"/>
+</file>
+
+<file path=customXml/itemProps1.xml><?xml version="1.0" encoding="utf-8"?>
+<ds:datastoreItem xmlns:ds="http://schemas.openxmlformats.org/officeDocument/2006/customXml" ds:itemID="{FEB9455D-25F6-45C7-90D5-A474E365AC6F}">
+  <ds:schemaRefs>
+    <ds:schemaRef ds:uri="http://schemas.openxmlformats.org/officeDocument/2006/bibliography"/>
+  </ds:schemaRefs>
+</ds:datastoreItem>
 </file>
--- a/doc/GJ_Documentation de projet.docx
+++ b/doc/GJ_Documentation de projet.docx
@@ -916,7 +916,7 @@
       <w:r>
         <w:fldChar w:fldCharType="separate"/>
       </w:r>
-      <w:hyperlink w:anchor="_Toc5481279" w:history="1">
+      <w:hyperlink w:anchor="_Toc5487190" w:history="1">
         <w:r>
           <w:rPr>
             <w:rStyle w:val="Lienhypertexte"/>
@@ -954,7 +954,7 @@
           <w:rPr>
             <w:webHidden/>
           </w:rPr>
-          <w:instrText xml:space="preserve"> PAGEREF _Toc5481279 \h </w:instrText>
+          <w:instrText xml:space="preserve"> PAGEREF _Toc5487190 \h </w:instrText>
         </w:r>
         <w:r>
           <w:rPr>
@@ -996,7 +996,7 @@
           <w:lang w:val="fr-CH" w:eastAsia="fr-CH"/>
         </w:rPr>
       </w:pPr>
-      <w:hyperlink w:anchor="_Toc5481280" w:history="1">
+      <w:hyperlink w:anchor="_Toc5487191" w:history="1">
         <w:r>
           <w:rPr>
             <w:rStyle w:val="Lienhypertexte"/>
@@ -1042,7 +1042,7 @@
             <w:noProof/>
             <w:webHidden/>
           </w:rPr>
-          <w:instrText xml:space="preserve"> PAGEREF _Toc5481280 \h </w:instrText>
+          <w:instrText xml:space="preserve"> PAGEREF _Toc5487191 \h </w:instrText>
         </w:r>
         <w:r>
           <w:rPr>
@@ -1088,7 +1088,7 @@
           <w:lang w:val="fr-CH" w:eastAsia="fr-CH"/>
         </w:rPr>
       </w:pPr>
-      <w:hyperlink w:anchor="_Toc5481281" w:history="1">
+      <w:hyperlink w:anchor="_Toc5487192" w:history="1">
         <w:r>
           <w:rPr>
             <w:rStyle w:val="Lienhypertexte"/>
@@ -1134,7 +1134,7 @@
             <w:noProof/>
             <w:webHidden/>
           </w:rPr>
-          <w:instrText xml:space="preserve"> PAGEREF _Toc5481281 \h </w:instrText>
+          <w:instrText xml:space="preserve"> PAGEREF _Toc5487192 \h </w:instrText>
         </w:r>
         <w:r>
           <w:rPr>
@@ -1180,7 +1180,7 @@
           <w:lang w:val="fr-CH" w:eastAsia="fr-CH"/>
         </w:rPr>
       </w:pPr>
-      <w:hyperlink w:anchor="_Toc5481282" w:history="1">
+      <w:hyperlink w:anchor="_Toc5487193" w:history="1">
         <w:r>
           <w:rPr>
             <w:rStyle w:val="Lienhypertexte"/>
@@ -1226,7 +1226,7 @@
             <w:noProof/>
             <w:webHidden/>
           </w:rPr>
-          <w:instrText xml:space="preserve"> PAGEREF _Toc5481282 \h </w:instrText>
+          <w:instrText xml:space="preserve"> PAGEREF _Toc5487193 \h </w:instrText>
         </w:r>
         <w:r>
           <w:rPr>
@@ -1272,7 +1272,7 @@
           <w:lang w:val="fr-CH" w:eastAsia="fr-CH"/>
         </w:rPr>
       </w:pPr>
-      <w:hyperlink w:anchor="_Toc5481283" w:history="1">
+      <w:hyperlink w:anchor="_Toc5487194" w:history="1">
         <w:r>
           <w:rPr>
             <w:rStyle w:val="Lienhypertexte"/>
@@ -1318,7 +1318,7 @@
             <w:noProof/>
             <w:webHidden/>
           </w:rPr>
-          <w:instrText xml:space="preserve"> PAGEREF _Toc5481283 \h </w:instrText>
+          <w:instrText xml:space="preserve"> PAGEREF _Toc5487194 \h </w:instrText>
         </w:r>
         <w:r>
           <w:rPr>
@@ -1359,7 +1359,7 @@
           <w:lang w:val="fr-CH" w:eastAsia="fr-CH"/>
         </w:rPr>
       </w:pPr>
-      <w:hyperlink w:anchor="_Toc5481284" w:history="1">
+      <w:hyperlink w:anchor="_Toc5487195" w:history="1">
         <w:r>
           <w:rPr>
             <w:rStyle w:val="Lienhypertexte"/>
@@ -1397,7 +1397,7 @@
           <w:rPr>
             <w:webHidden/>
           </w:rPr>
-          <w:instrText xml:space="preserve"> PAGEREF _Toc5481284 \h </w:instrText>
+          <w:instrText xml:space="preserve"> PAGEREF _Toc5487195 \h </w:instrText>
         </w:r>
         <w:r>
           <w:rPr>
@@ -1439,7 +1439,7 @@
           <w:lang w:val="fr-CH" w:eastAsia="fr-CH"/>
         </w:rPr>
       </w:pPr>
-      <w:hyperlink w:anchor="_Toc5481285" w:history="1">
+      <w:hyperlink w:anchor="_Toc5487196" w:history="1">
         <w:r>
           <w:rPr>
             <w:rStyle w:val="Lienhypertexte"/>
@@ -1485,7 +1485,7 @@
             <w:noProof/>
             <w:webHidden/>
           </w:rPr>
-          <w:instrText xml:space="preserve"> PAGEREF _Toc5481285 \h </w:instrText>
+          <w:instrText xml:space="preserve"> PAGEREF _Toc5487196 \h </w:instrText>
         </w:r>
         <w:r>
           <w:rPr>
@@ -1531,7 +1531,7 @@
           <w:lang w:val="fr-CH" w:eastAsia="fr-CH"/>
         </w:rPr>
       </w:pPr>
-      <w:hyperlink w:anchor="_Toc5481286" w:history="1">
+      <w:hyperlink w:anchor="_Toc5487197" w:history="1">
         <w:r>
           <w:rPr>
             <w:rStyle w:val="Lienhypertexte"/>
@@ -1577,7 +1577,7 @@
             <w:noProof/>
             <w:webHidden/>
           </w:rPr>
-          <w:instrText xml:space="preserve"> PAGEREF _Toc5481286 \h </w:instrText>
+          <w:instrText xml:space="preserve"> PAGEREF _Toc5487197 \h </w:instrText>
         </w:r>
         <w:r>
           <w:rPr>
@@ -1622,7 +1622,7 @@
           <w:lang w:val="fr-CH" w:eastAsia="fr-CH"/>
         </w:rPr>
       </w:pPr>
-      <w:hyperlink w:anchor="_Toc5481287" w:history="1">
+      <w:hyperlink w:anchor="_Toc5487198" w:history="1">
         <w:r>
           <w:rPr>
             <w:rStyle w:val="Lienhypertexte"/>
@@ -1650,7 +1650,7 @@
             <w:noProof/>
             <w:webHidden/>
           </w:rPr>
-          <w:instrText xml:space="preserve"> PAGEREF _Toc5481287 \h </w:instrText>
+          <w:instrText xml:space="preserve"> PAGEREF _Toc5487198 \h </w:instrText>
         </w:r>
         <w:r>
           <w:rPr>
@@ -1696,7 +1696,7 @@
           <w:lang w:val="fr-CH" w:eastAsia="fr-CH"/>
         </w:rPr>
       </w:pPr>
-      <w:hyperlink w:anchor="_Toc5481288" w:history="1">
+      <w:hyperlink w:anchor="_Toc5487199" w:history="1">
         <w:r>
           <w:rPr>
             <w:rStyle w:val="Lienhypertexte"/>
@@ -1742,7 +1742,7 @@
             <w:noProof/>
             <w:webHidden/>
           </w:rPr>
-          <w:instrText xml:space="preserve"> PAGEREF _Toc5481288 \h </w:instrText>
+          <w:instrText xml:space="preserve"> PAGEREF _Toc5487199 \h </w:instrText>
         </w:r>
         <w:r>
           <w:rPr>
@@ -1787,7 +1787,7 @@
           <w:lang w:val="fr-CH" w:eastAsia="fr-CH"/>
         </w:rPr>
       </w:pPr>
-      <w:hyperlink w:anchor="_Toc5481289" w:history="1">
+      <w:hyperlink w:anchor="_Toc5487200" w:history="1">
         <w:r>
           <w:rPr>
             <w:rStyle w:val="Lienhypertexte"/>
@@ -1815,7 +1815,7 @@
             <w:noProof/>
             <w:webHidden/>
           </w:rPr>
-          <w:instrText xml:space="preserve"> PAGEREF _Toc5481289 \h </w:instrText>
+          <w:instrText xml:space="preserve"> PAGEREF _Toc5487200 \h </w:instrText>
         </w:r>
         <w:r>
           <w:rPr>
@@ -1861,7 +1861,7 @@
           <w:lang w:val="fr-CH" w:eastAsia="fr-CH"/>
         </w:rPr>
       </w:pPr>
-      <w:hyperlink w:anchor="_Toc5481290" w:history="1">
+      <w:hyperlink w:anchor="_Toc5487201" w:history="1">
         <w:r>
           <w:rPr>
             <w:rStyle w:val="Lienhypertexte"/>
@@ -1907,7 +1907,7 @@
             <w:noProof/>
             <w:webHidden/>
           </w:rPr>
-          <w:instrText xml:space="preserve"> PAGEREF _Toc5481290 \h </w:instrText>
+          <w:instrText xml:space="preserve"> PAGEREF _Toc5487201 \h </w:instrText>
         </w:r>
         <w:r>
           <w:rPr>
@@ -1927,7 +1927,7 @@
             <w:noProof/>
             <w:webHidden/>
           </w:rPr>
-          <w:t>4</w:t>
+          <w:t>5</w:t>
         </w:r>
         <w:r>
           <w:rPr>
@@ -1952,7 +1952,7 @@
           <w:lang w:val="fr-CH" w:eastAsia="fr-CH"/>
         </w:rPr>
       </w:pPr>
-      <w:hyperlink w:anchor="_Toc5481291" w:history="1">
+      <w:hyperlink w:anchor="_Toc5487202" w:history="1">
         <w:r>
           <w:rPr>
             <w:rStyle w:val="Lienhypertexte"/>
@@ -1980,7 +1980,7 @@
             <w:noProof/>
             <w:webHidden/>
           </w:rPr>
-          <w:instrText xml:space="preserve"> PAGEREF _Toc5481291 \h </w:instrText>
+          <w:instrText xml:space="preserve"> PAGEREF _Toc5487202 \h </w:instrText>
         </w:r>
         <w:r>
           <w:rPr>
@@ -2000,7 +2000,7 @@
             <w:noProof/>
             <w:webHidden/>
           </w:rPr>
-          <w:t>4</w:t>
+          <w:t>5</w:t>
         </w:r>
         <w:r>
           <w:rPr>
@@ -2026,7 +2026,7 @@
           <w:lang w:val="fr-CH" w:eastAsia="fr-CH"/>
         </w:rPr>
       </w:pPr>
-      <w:hyperlink w:anchor="_Toc5481292" w:history="1">
+      <w:hyperlink w:anchor="_Toc5487203" w:history="1">
         <w:r>
           <w:rPr>
             <w:rStyle w:val="Lienhypertexte"/>
@@ -2072,7 +2072,7 @@
             <w:noProof/>
             <w:webHidden/>
           </w:rPr>
-          <w:instrText xml:space="preserve"> PAGEREF _Toc5481292 \h </w:instrText>
+          <w:instrText xml:space="preserve"> PAGEREF _Toc5487203 \h </w:instrText>
         </w:r>
         <w:r>
           <w:rPr>
@@ -2113,7 +2113,7 @@
           <w:lang w:val="fr-CH" w:eastAsia="fr-CH"/>
         </w:rPr>
       </w:pPr>
-      <w:hyperlink w:anchor="_Toc5481293" w:history="1">
+      <w:hyperlink w:anchor="_Toc5487204" w:history="1">
         <w:r>
           <w:rPr>
             <w:rStyle w:val="Lienhypertexte"/>
@@ -2151,7 +2151,7 @@
           <w:rPr>
             <w:webHidden/>
           </w:rPr>
-          <w:instrText xml:space="preserve"> PAGEREF _Toc5481293 \h </w:instrText>
+          <w:instrText xml:space="preserve"> PAGEREF _Toc5487204 \h </w:instrText>
         </w:r>
         <w:r>
           <w:rPr>
@@ -2193,7 +2193,7 @@
           <w:lang w:val="fr-CH" w:eastAsia="fr-CH"/>
         </w:rPr>
       </w:pPr>
-      <w:hyperlink w:anchor="_Toc5481294" w:history="1">
+      <w:hyperlink w:anchor="_Toc5487205" w:history="1">
         <w:r>
           <w:rPr>
             <w:rStyle w:val="Lienhypertexte"/>
@@ -2239,7 +2239,7 @@
             <w:noProof/>
             <w:webHidden/>
           </w:rPr>
-          <w:instrText xml:space="preserve"> PAGEREF _Toc5481294 \h </w:instrText>
+          <w:instrText xml:space="preserve"> PAGEREF _Toc5487205 \h </w:instrText>
         </w:r>
         <w:r>
           <w:rPr>
@@ -2285,7 +2285,7 @@
           <w:lang w:val="fr-CH" w:eastAsia="fr-CH"/>
         </w:rPr>
       </w:pPr>
-      <w:hyperlink w:anchor="_Toc5481295" w:history="1">
+      <w:hyperlink w:anchor="_Toc5487206" w:history="1">
         <w:r>
           <w:rPr>
             <w:rStyle w:val="Lienhypertexte"/>
@@ -2331,7 +2331,7 @@
             <w:noProof/>
             <w:webHidden/>
           </w:rPr>
-          <w:instrText xml:space="preserve"> PAGEREF _Toc5481295 \h </w:instrText>
+          <w:instrText xml:space="preserve"> PAGEREF _Toc5487206 \h </w:instrText>
         </w:r>
         <w:r>
           <w:rPr>
@@ -2366,7 +2366,6 @@
       <w:pPr>
         <w:pStyle w:val="TM3"/>
         <w:tabs>
-          <w:tab w:val="left" w:pos="1200"/>
           <w:tab w:val="right" w:leader="dot" w:pos="9060"/>
         </w:tabs>
         <w:rPr>
@@ -2377,40 +2376,23 @@
           <w:lang w:val="fr-CH" w:eastAsia="fr-CH"/>
         </w:rPr>
       </w:pPr>
-      <w:hyperlink w:anchor="_Toc5481296" w:history="1">
+      <w:hyperlink w:anchor="_Toc5487207" w:history="1">
         <w:r>
           <w:rPr>
             <w:rStyle w:val="Lienhypertexte"/>
             <w:noProof/>
           </w:rPr>
-          <w:t>3.2.1</w:t>
-        </w:r>
-        <w:r>
-          <w:rPr>
-            <w:rFonts w:asciiTheme="minorHAnsi" w:eastAsiaTheme="minorEastAsia" w:hAnsiTheme="minorHAnsi" w:cstheme="minorBidi"/>
-            <w:noProof/>
-            <w:sz w:val="22"/>
-            <w:szCs w:val="22"/>
-            <w:lang w:val="fr-CH" w:eastAsia="fr-CH"/>
+          <w:t>Point 1 Saisie des coordonnées de tir :</w:t>
+        </w:r>
+        <w:r>
+          <w:rPr>
+            <w:noProof/>
+            <w:webHidden/>
           </w:rPr>
           <w:tab/>
         </w:r>
         <w:r>
           <w:rPr>
-            <w:rStyle w:val="Lienhypertexte"/>
-            <w:noProof/>
-          </w:rPr>
-          <w:t>Point 1</w:t>
-        </w:r>
-        <w:r>
-          <w:rPr>
-            <w:noProof/>
-            <w:webHidden/>
-          </w:rPr>
-          <w:tab/>
-        </w:r>
-        <w:r>
-          <w:rPr>
             <w:noProof/>
             <w:webHidden/>
           </w:rPr>
@@ -2421,7 +2403,7 @@
             <w:noProof/>
             <w:webHidden/>
           </w:rPr>
-          <w:instrText xml:space="preserve"> PAGEREF _Toc5481296 \h </w:instrText>
+          <w:instrText xml:space="preserve"> PAGEREF _Toc5487207 \h </w:instrText>
         </w:r>
         <w:r>
           <w:rPr>
@@ -2441,7 +2423,7 @@
             <w:noProof/>
             <w:webHidden/>
           </w:rPr>
-          <w:t>7</w:t>
+          <w:t>6</w:t>
         </w:r>
         <w:r>
           <w:rPr>
@@ -2467,13 +2449,13 @@
           <w:lang w:val="fr-CH" w:eastAsia="fr-CH"/>
         </w:rPr>
       </w:pPr>
-      <w:hyperlink w:anchor="_Toc5481297" w:history="1">
+      <w:hyperlink w:anchor="_Toc5487208" w:history="1">
         <w:r>
           <w:rPr>
             <w:rStyle w:val="Lienhypertexte"/>
             <w:noProof/>
           </w:rPr>
-          <w:t>3.2.2</w:t>
+          <w:t>3.2.1</w:t>
         </w:r>
         <w:r>
           <w:rPr>
@@ -2490,7 +2472,7 @@
             <w:rStyle w:val="Lienhypertexte"/>
             <w:noProof/>
           </w:rPr>
-          <w:t>Point 2</w:t>
+          <w:t>Point 2 Fonctions pour la grille :</w:t>
         </w:r>
         <w:r>
           <w:rPr>
@@ -2511,7 +2493,7 @@
             <w:noProof/>
             <w:webHidden/>
           </w:rPr>
-          <w:instrText xml:space="preserve"> PAGEREF _Toc5481297 \h </w:instrText>
+          <w:instrText xml:space="preserve"> PAGEREF _Toc5487208 \h </w:instrText>
         </w:r>
         <w:r>
           <w:rPr>
@@ -2544,9 +2526,9 @@
     </w:p>
     <w:p>
       <w:pPr>
-        <w:pStyle w:val="TM3"/>
-        <w:tabs>
-          <w:tab w:val="left" w:pos="1200"/>
+        <w:pStyle w:val="TM2"/>
+        <w:tabs>
+          <w:tab w:val="left" w:pos="800"/>
           <w:tab w:val="right" w:leader="dot" w:pos="9060"/>
         </w:tabs>
         <w:rPr>
@@ -2557,13 +2539,14 @@
           <w:lang w:val="fr-CH" w:eastAsia="fr-CH"/>
         </w:rPr>
       </w:pPr>
-      <w:hyperlink w:anchor="_Toc5481298" w:history="1">
+      <w:hyperlink w:anchor="_Toc5487209" w:history="1">
         <w:r>
           <w:rPr>
             <w:rStyle w:val="Lienhypertexte"/>
-            <w:noProof/>
-          </w:rPr>
-          <w:t>3.2.3</w:t>
+            <w:iCs/>
+            <w:noProof/>
+          </w:rPr>
+          <w:t>3.3</w:t>
         </w:r>
         <w:r>
           <w:rPr>
@@ -2578,9 +2561,10 @@
         <w:r>
           <w:rPr>
             <w:rStyle w:val="Lienhypertexte"/>
-            <w:noProof/>
-          </w:rPr>
-          <w:t>Point …</w:t>
+            <w:iCs/>
+            <w:noProof/>
+          </w:rPr>
+          <w:t>Livraisons</w:t>
         </w:r>
         <w:r>
           <w:rPr>
@@ -2601,7 +2585,7 @@
             <w:noProof/>
             <w:webHidden/>
           </w:rPr>
-          <w:instrText xml:space="preserve"> PAGEREF _Toc5481298 \h </w:instrText>
+          <w:instrText xml:space="preserve"> PAGEREF _Toc5487209 \h </w:instrText>
         </w:r>
         <w:r>
           <w:rPr>
@@ -2626,6 +2610,81 @@
         <w:r>
           <w:rPr>
             <w:noProof/>
+            <w:webHidden/>
+          </w:rPr>
+          <w:fldChar w:fldCharType="end"/>
+        </w:r>
+      </w:hyperlink>
+    </w:p>
+    <w:p>
+      <w:pPr>
+        <w:pStyle w:val="TM1"/>
+        <w:rPr>
+          <w:rFonts w:asciiTheme="minorHAnsi" w:eastAsiaTheme="minorEastAsia" w:hAnsiTheme="minorHAnsi" w:cstheme="minorBidi"/>
+          <w:sz w:val="22"/>
+          <w:szCs w:val="22"/>
+          <w:lang w:val="fr-CH" w:eastAsia="fr-CH"/>
+        </w:rPr>
+      </w:pPr>
+      <w:hyperlink w:anchor="_Toc5487210" w:history="1">
+        <w:r>
+          <w:rPr>
+            <w:rStyle w:val="Lienhypertexte"/>
+          </w:rPr>
+          <w:t>4</w:t>
+        </w:r>
+        <w:r>
+          <w:rPr>
+            <w:rFonts w:asciiTheme="minorHAnsi" w:eastAsiaTheme="minorEastAsia" w:hAnsiTheme="minorHAnsi" w:cstheme="minorBidi"/>
+            <w:sz w:val="22"/>
+            <w:szCs w:val="22"/>
+            <w:lang w:val="fr-CH" w:eastAsia="fr-CH"/>
+          </w:rPr>
+          <w:tab/>
+        </w:r>
+        <w:r>
+          <w:rPr>
+            <w:rStyle w:val="Lienhypertexte"/>
+          </w:rPr>
+          <w:t>Tests</w:t>
+        </w:r>
+        <w:r>
+          <w:rPr>
+            <w:webHidden/>
+          </w:rPr>
+          <w:tab/>
+        </w:r>
+        <w:r>
+          <w:rPr>
+            <w:webHidden/>
+          </w:rPr>
+          <w:fldChar w:fldCharType="begin"/>
+        </w:r>
+        <w:r>
+          <w:rPr>
+            <w:webHidden/>
+          </w:rPr>
+          <w:instrText xml:space="preserve"> PAGEREF _Toc5487210 \h </w:instrText>
+        </w:r>
+        <w:r>
+          <w:rPr>
+            <w:webHidden/>
+          </w:rPr>
+        </w:r>
+        <w:r>
+          <w:rPr>
+            <w:webHidden/>
+          </w:rPr>
+          <w:fldChar w:fldCharType="separate"/>
+        </w:r>
+        <w:r>
+          <w:rPr>
+            <w:webHidden/>
+          </w:rPr>
+          <w:t>7</w:t>
+        </w:r>
+        <w:r>
+          <w:rPr>
             <w:webHidden/>
           </w:rPr>
           <w:fldChar w:fldCharType="end"/>
@@ -2647,14 +2706,14 @@
           <w:lang w:val="fr-CH" w:eastAsia="fr-CH"/>
         </w:rPr>
       </w:pPr>
-      <w:hyperlink w:anchor="_Toc5481299" w:history="1">
+      <w:hyperlink w:anchor="_Toc5487211" w:history="1">
         <w:r>
           <w:rPr>
             <w:rStyle w:val="Lienhypertexte"/>
             <w:iCs/>
             <w:noProof/>
           </w:rPr>
-          <w:t>3.3</w:t>
+          <w:t>4.1</w:t>
         </w:r>
         <w:r>
           <w:rPr>
@@ -2672,7 +2731,7 @@
             <w:iCs/>
             <w:noProof/>
           </w:rPr>
-          <w:t>Livraisons</w:t>
+          <w:t>Tests effectués</w:t>
         </w:r>
         <w:r>
           <w:rPr>
@@ -2693,7 +2752,7 @@
             <w:noProof/>
             <w:webHidden/>
           </w:rPr>
-          <w:instrText xml:space="preserve"> PAGEREF _Toc5481299 \h </w:instrText>
+          <w:instrText xml:space="preserve"> PAGEREF _Toc5487211 \h </w:instrText>
         </w:r>
         <w:r>
           <w:rPr>
@@ -2718,81 +2777,6 @@
         <w:r>
           <w:rPr>
             <w:noProof/>
-            <w:webHidden/>
-          </w:rPr>
-          <w:fldChar w:fldCharType="end"/>
-        </w:r>
-      </w:hyperlink>
-    </w:p>
-    <w:p>
-      <w:pPr>
-        <w:pStyle w:val="TM1"/>
-        <w:rPr>
-          <w:rFonts w:asciiTheme="minorHAnsi" w:eastAsiaTheme="minorEastAsia" w:hAnsiTheme="minorHAnsi" w:cstheme="minorBidi"/>
-          <w:sz w:val="22"/>
-          <w:szCs w:val="22"/>
-          <w:lang w:val="fr-CH" w:eastAsia="fr-CH"/>
-        </w:rPr>
-      </w:pPr>
-      <w:hyperlink w:anchor="_Toc5481300" w:history="1">
-        <w:r>
-          <w:rPr>
-            <w:rStyle w:val="Lienhypertexte"/>
-          </w:rPr>
-          <w:t>4</w:t>
-        </w:r>
-        <w:r>
-          <w:rPr>
-            <w:rFonts w:asciiTheme="minorHAnsi" w:eastAsiaTheme="minorEastAsia" w:hAnsiTheme="minorHAnsi" w:cstheme="minorBidi"/>
-            <w:sz w:val="22"/>
-            <w:szCs w:val="22"/>
-            <w:lang w:val="fr-CH" w:eastAsia="fr-CH"/>
-          </w:rPr>
-          <w:tab/>
-        </w:r>
-        <w:r>
-          <w:rPr>
-            <w:rStyle w:val="Lienhypertexte"/>
-          </w:rPr>
-          <w:t>Tests</w:t>
-        </w:r>
-        <w:r>
-          <w:rPr>
-            <w:webHidden/>
-          </w:rPr>
-          <w:tab/>
-        </w:r>
-        <w:r>
-          <w:rPr>
-            <w:webHidden/>
-          </w:rPr>
-          <w:fldChar w:fldCharType="begin"/>
-        </w:r>
-        <w:r>
-          <w:rPr>
-            <w:webHidden/>
-          </w:rPr>
-          <w:instrText xml:space="preserve"> PAGEREF _Toc5481300 \h </w:instrText>
-        </w:r>
-        <w:r>
-          <w:rPr>
-            <w:webHidden/>
-          </w:rPr>
-        </w:r>
-        <w:r>
-          <w:rPr>
-            <w:webHidden/>
-          </w:rPr>
-          <w:fldChar w:fldCharType="separate"/>
-        </w:r>
-        <w:r>
-          <w:rPr>
-            <w:webHidden/>
-          </w:rPr>
-          <w:t>8</w:t>
-        </w:r>
-        <w:r>
-          <w:rPr>
             <w:webHidden/>
           </w:rPr>
           <w:fldChar w:fldCharType="end"/>
@@ -2814,14 +2798,14 @@
           <w:lang w:val="fr-CH" w:eastAsia="fr-CH"/>
         </w:rPr>
       </w:pPr>
-      <w:hyperlink w:anchor="_Toc5481301" w:history="1">
+      <w:hyperlink w:anchor="_Toc5487212" w:history="1">
         <w:r>
           <w:rPr>
             <w:rStyle w:val="Lienhypertexte"/>
             <w:iCs/>
             <w:noProof/>
           </w:rPr>
-          <w:t>4.1</w:t>
+          <w:t>4.2</w:t>
         </w:r>
         <w:r>
           <w:rPr>
@@ -2839,7 +2823,7 @@
             <w:iCs/>
             <w:noProof/>
           </w:rPr>
-          <w:t>Tests effectués</w:t>
+          <w:t>Erreurs restantes</w:t>
         </w:r>
         <w:r>
           <w:rPr>
@@ -2860,7 +2844,7 @@
             <w:noProof/>
             <w:webHidden/>
           </w:rPr>
-          <w:instrText xml:space="preserve"> PAGEREF _Toc5481301 \h </w:instrText>
+          <w:instrText xml:space="preserve"> PAGEREF _Toc5487212 \h </w:instrText>
         </w:r>
         <w:r>
           <w:rPr>
@@ -2885,6 +2869,156 @@
         <w:r>
           <w:rPr>
             <w:noProof/>
+            <w:webHidden/>
+          </w:rPr>
+          <w:fldChar w:fldCharType="end"/>
+        </w:r>
+      </w:hyperlink>
+    </w:p>
+    <w:p>
+      <w:pPr>
+        <w:pStyle w:val="TM1"/>
+        <w:rPr>
+          <w:rFonts w:asciiTheme="minorHAnsi" w:eastAsiaTheme="minorEastAsia" w:hAnsiTheme="minorHAnsi" w:cstheme="minorBidi"/>
+          <w:sz w:val="22"/>
+          <w:szCs w:val="22"/>
+          <w:lang w:val="fr-CH" w:eastAsia="fr-CH"/>
+        </w:rPr>
+      </w:pPr>
+      <w:hyperlink w:anchor="_Toc5487213" w:history="1">
+        <w:r>
+          <w:rPr>
+            <w:rStyle w:val="Lienhypertexte"/>
+          </w:rPr>
+          <w:t>5</w:t>
+        </w:r>
+        <w:r>
+          <w:rPr>
+            <w:rFonts w:asciiTheme="minorHAnsi" w:eastAsiaTheme="minorEastAsia" w:hAnsiTheme="minorHAnsi" w:cstheme="minorBidi"/>
+            <w:sz w:val="22"/>
+            <w:szCs w:val="22"/>
+            <w:lang w:val="fr-CH" w:eastAsia="fr-CH"/>
+          </w:rPr>
+          <w:tab/>
+        </w:r>
+        <w:r>
+          <w:rPr>
+            <w:rStyle w:val="Lienhypertexte"/>
+          </w:rPr>
+          <w:t>Conclusions</w:t>
+        </w:r>
+        <w:r>
+          <w:rPr>
+            <w:webHidden/>
+          </w:rPr>
+          <w:tab/>
+        </w:r>
+        <w:r>
+          <w:rPr>
+            <w:webHidden/>
+          </w:rPr>
+          <w:fldChar w:fldCharType="begin"/>
+        </w:r>
+        <w:r>
+          <w:rPr>
+            <w:webHidden/>
+          </w:rPr>
+          <w:instrText xml:space="preserve"> PAGEREF _Toc5487213 \h </w:instrText>
+        </w:r>
+        <w:r>
+          <w:rPr>
+            <w:webHidden/>
+          </w:rPr>
+        </w:r>
+        <w:r>
+          <w:rPr>
+            <w:webHidden/>
+          </w:rPr>
+          <w:fldChar w:fldCharType="separate"/>
+        </w:r>
+        <w:r>
+          <w:rPr>
+            <w:webHidden/>
+          </w:rPr>
+          <w:t>8</w:t>
+        </w:r>
+        <w:r>
+          <w:rPr>
+            <w:webHidden/>
+          </w:rPr>
+          <w:fldChar w:fldCharType="end"/>
+        </w:r>
+      </w:hyperlink>
+    </w:p>
+    <w:p>
+      <w:pPr>
+        <w:pStyle w:val="TM1"/>
+        <w:rPr>
+          <w:rFonts w:asciiTheme="minorHAnsi" w:eastAsiaTheme="minorEastAsia" w:hAnsiTheme="minorHAnsi" w:cstheme="minorBidi"/>
+          <w:sz w:val="22"/>
+          <w:szCs w:val="22"/>
+          <w:lang w:val="fr-CH" w:eastAsia="fr-CH"/>
+        </w:rPr>
+      </w:pPr>
+      <w:hyperlink w:anchor="_Toc5487214" w:history="1">
+        <w:r>
+          <w:rPr>
+            <w:rStyle w:val="Lienhypertexte"/>
+          </w:rPr>
+          <w:t>6</w:t>
+        </w:r>
+        <w:r>
+          <w:rPr>
+            <w:rFonts w:asciiTheme="minorHAnsi" w:eastAsiaTheme="minorEastAsia" w:hAnsiTheme="minorHAnsi" w:cstheme="minorBidi"/>
+            <w:sz w:val="22"/>
+            <w:szCs w:val="22"/>
+            <w:lang w:val="fr-CH" w:eastAsia="fr-CH"/>
+          </w:rPr>
+          <w:tab/>
+        </w:r>
+        <w:r>
+          <w:rPr>
+            <w:rStyle w:val="Lienhypertexte"/>
+          </w:rPr>
+          <w:t>Annexes</w:t>
+        </w:r>
+        <w:r>
+          <w:rPr>
+            <w:webHidden/>
+          </w:rPr>
+          <w:tab/>
+        </w:r>
+        <w:r>
+          <w:rPr>
+            <w:webHidden/>
+          </w:rPr>
+          <w:fldChar w:fldCharType="begin"/>
+        </w:r>
+        <w:r>
+          <w:rPr>
+            <w:webHidden/>
+          </w:rPr>
+          <w:instrText xml:space="preserve"> PAGEREF _Toc5487214 \h </w:instrText>
+        </w:r>
+        <w:r>
+          <w:rPr>
+            <w:webHidden/>
+          </w:rPr>
+        </w:r>
+        <w:r>
+          <w:rPr>
+            <w:webHidden/>
+          </w:rPr>
+          <w:fldChar w:fldCharType="separate"/>
+        </w:r>
+        <w:r>
+          <w:rPr>
+            <w:webHidden/>
+          </w:rPr>
+          <w:t>9</w:t>
+        </w:r>
+        <w:r>
+          <w:rPr>
             <w:webHidden/>
           </w:rPr>
           <w:fldChar w:fldCharType="end"/>
@@ -2906,14 +3040,14 @@
           <w:lang w:val="fr-CH" w:eastAsia="fr-CH"/>
         </w:rPr>
       </w:pPr>
-      <w:hyperlink w:anchor="_Toc5481302" w:history="1">
+      <w:hyperlink w:anchor="_Toc5487215" w:history="1">
         <w:r>
           <w:rPr>
             <w:rStyle w:val="Lienhypertexte"/>
             <w:iCs/>
             <w:noProof/>
           </w:rPr>
-          <w:t>4.2</w:t>
+          <w:t>6.1</w:t>
         </w:r>
         <w:r>
           <w:rPr>
@@ -2931,7 +3065,7 @@
             <w:iCs/>
             <w:noProof/>
           </w:rPr>
-          <w:t>Erreurs restantes</w:t>
+          <w:t>Sources – Bibliographie</w:t>
         </w:r>
         <w:r>
           <w:rPr>
@@ -2952,7 +3086,7 @@
             <w:noProof/>
             <w:webHidden/>
           </w:rPr>
-          <w:instrText xml:space="preserve"> PAGEREF _Toc5481302 \h </w:instrText>
+          <w:instrText xml:space="preserve"> PAGEREF _Toc5487215 \h </w:instrText>
         </w:r>
         <w:r>
           <w:rPr>
@@ -2972,161 +3106,11 @@
             <w:noProof/>
             <w:webHidden/>
           </w:rPr>
-          <w:t>8</w:t>
-        </w:r>
-        <w:r>
-          <w:rPr>
-            <w:noProof/>
-            <w:webHidden/>
-          </w:rPr>
-          <w:fldChar w:fldCharType="end"/>
-        </w:r>
-      </w:hyperlink>
-    </w:p>
-    <w:p>
-      <w:pPr>
-        <w:pStyle w:val="TM1"/>
-        <w:rPr>
-          <w:rFonts w:asciiTheme="minorHAnsi" w:eastAsiaTheme="minorEastAsia" w:hAnsiTheme="minorHAnsi" w:cstheme="minorBidi"/>
-          <w:sz w:val="22"/>
-          <w:szCs w:val="22"/>
-          <w:lang w:val="fr-CH" w:eastAsia="fr-CH"/>
-        </w:rPr>
-      </w:pPr>
-      <w:hyperlink w:anchor="_Toc5481303" w:history="1">
-        <w:r>
-          <w:rPr>
-            <w:rStyle w:val="Lienhypertexte"/>
-          </w:rPr>
-          <w:t>5</w:t>
-        </w:r>
-        <w:r>
-          <w:rPr>
-            <w:rFonts w:asciiTheme="minorHAnsi" w:eastAsiaTheme="minorEastAsia" w:hAnsiTheme="minorHAnsi" w:cstheme="minorBidi"/>
-            <w:sz w:val="22"/>
-            <w:szCs w:val="22"/>
-            <w:lang w:val="fr-CH" w:eastAsia="fr-CH"/>
-          </w:rPr>
-          <w:tab/>
-        </w:r>
-        <w:r>
-          <w:rPr>
-            <w:rStyle w:val="Lienhypertexte"/>
-          </w:rPr>
-          <w:t>Conclusions</w:t>
-        </w:r>
-        <w:r>
-          <w:rPr>
-            <w:webHidden/>
-          </w:rPr>
-          <w:tab/>
-        </w:r>
-        <w:r>
-          <w:rPr>
-            <w:webHidden/>
-          </w:rPr>
-          <w:fldChar w:fldCharType="begin"/>
-        </w:r>
-        <w:r>
-          <w:rPr>
-            <w:webHidden/>
-          </w:rPr>
-          <w:instrText xml:space="preserve"> PAGEREF _Toc5481303 \h </w:instrText>
-        </w:r>
-        <w:r>
-          <w:rPr>
-            <w:webHidden/>
-          </w:rPr>
-        </w:r>
-        <w:r>
-          <w:rPr>
-            <w:webHidden/>
-          </w:rPr>
-          <w:fldChar w:fldCharType="separate"/>
-        </w:r>
-        <w:r>
-          <w:rPr>
-            <w:webHidden/>
-          </w:rPr>
-          <w:t>8</w:t>
-        </w:r>
-        <w:r>
-          <w:rPr>
-            <w:webHidden/>
-          </w:rPr>
-          <w:fldChar w:fldCharType="end"/>
-        </w:r>
-      </w:hyperlink>
-    </w:p>
-    <w:p>
-      <w:pPr>
-        <w:pStyle w:val="TM1"/>
-        <w:rPr>
-          <w:rFonts w:asciiTheme="minorHAnsi" w:eastAsiaTheme="minorEastAsia" w:hAnsiTheme="minorHAnsi" w:cstheme="minorBidi"/>
-          <w:sz w:val="22"/>
-          <w:szCs w:val="22"/>
-          <w:lang w:val="fr-CH" w:eastAsia="fr-CH"/>
-        </w:rPr>
-      </w:pPr>
-      <w:hyperlink w:anchor="_Toc5481304" w:history="1">
-        <w:r>
-          <w:rPr>
-            <w:rStyle w:val="Lienhypertexte"/>
-          </w:rPr>
-          <w:t>6</w:t>
-        </w:r>
-        <w:r>
-          <w:rPr>
-            <w:rFonts w:asciiTheme="minorHAnsi" w:eastAsiaTheme="minorEastAsia" w:hAnsiTheme="minorHAnsi" w:cstheme="minorBidi"/>
-            <w:sz w:val="22"/>
-            <w:szCs w:val="22"/>
-            <w:lang w:val="fr-CH" w:eastAsia="fr-CH"/>
-          </w:rPr>
-          <w:tab/>
-        </w:r>
-        <w:r>
-          <w:rPr>
-            <w:rStyle w:val="Lienhypertexte"/>
-          </w:rPr>
-          <w:t>Annexes</w:t>
-        </w:r>
-        <w:r>
-          <w:rPr>
-            <w:webHidden/>
-          </w:rPr>
-          <w:tab/>
-        </w:r>
-        <w:r>
-          <w:rPr>
-            <w:webHidden/>
-          </w:rPr>
-          <w:fldChar w:fldCharType="begin"/>
-        </w:r>
-        <w:r>
-          <w:rPr>
-            <w:webHidden/>
-          </w:rPr>
-          <w:instrText xml:space="preserve"> PAGEREF _Toc5481304 \h </w:instrText>
-        </w:r>
-        <w:r>
-          <w:rPr>
-            <w:webHidden/>
-          </w:rPr>
-        </w:r>
-        <w:r>
-          <w:rPr>
-            <w:webHidden/>
-          </w:rPr>
-          <w:fldChar w:fldCharType="separate"/>
-        </w:r>
-        <w:r>
-          <w:rPr>
-            <w:webHidden/>
-          </w:rPr>
           <w:t>9</w:t>
         </w:r>
         <w:r>
           <w:rPr>
+            <w:noProof/>
             <w:webHidden/>
           </w:rPr>
           <w:fldChar w:fldCharType="end"/>
@@ -3148,14 +3132,14 @@
           <w:lang w:val="fr-CH" w:eastAsia="fr-CH"/>
         </w:rPr>
       </w:pPr>
-      <w:hyperlink w:anchor="_Toc5481305" w:history="1">
+      <w:hyperlink w:anchor="_Toc5487216" w:history="1">
         <w:r>
           <w:rPr>
             <w:rStyle w:val="Lienhypertexte"/>
             <w:iCs/>
             <w:noProof/>
           </w:rPr>
-          <w:t>6.1</w:t>
+          <w:t>6.2</w:t>
         </w:r>
         <w:r>
           <w:rPr>
@@ -3173,7 +3157,7 @@
             <w:iCs/>
             <w:noProof/>
           </w:rPr>
-          <w:t>Sources – Bibliographie</w:t>
+          <w:t>Journal de bord du projet</w:t>
         </w:r>
         <w:r>
           <w:rPr>
@@ -3194,7 +3178,7 @@
             <w:noProof/>
             <w:webHidden/>
           </w:rPr>
-          <w:instrText xml:space="preserve"> PAGEREF _Toc5481305 \h </w:instrText>
+          <w:instrText xml:space="preserve"> PAGEREF _Toc5487216 \h </w:instrText>
         </w:r>
         <w:r>
           <w:rPr>
@@ -3226,98 +3210,6 @@
       </w:hyperlink>
     </w:p>
     <w:p>
-      <w:pPr>
-        <w:pStyle w:val="TM2"/>
-        <w:tabs>
-          <w:tab w:val="left" w:pos="800"/>
-          <w:tab w:val="right" w:leader="dot" w:pos="9060"/>
-        </w:tabs>
-        <w:rPr>
-          <w:rFonts w:asciiTheme="minorHAnsi" w:eastAsiaTheme="minorEastAsia" w:hAnsiTheme="minorHAnsi" w:cstheme="minorBidi"/>
-          <w:noProof/>
-          <w:sz w:val="22"/>
-          <w:szCs w:val="22"/>
-          <w:lang w:val="fr-CH" w:eastAsia="fr-CH"/>
-        </w:rPr>
-      </w:pPr>
-      <w:hyperlink w:anchor="_Toc5481306" w:history="1">
-        <w:r>
-          <w:rPr>
-            <w:rStyle w:val="Lienhypertexte"/>
-            <w:iCs/>
-            <w:noProof/>
-          </w:rPr>
-          <w:t>6.2</w:t>
-        </w:r>
-        <w:r>
-          <w:rPr>
-            <w:rFonts w:asciiTheme="minorHAnsi" w:eastAsiaTheme="minorEastAsia" w:hAnsiTheme="minorHAnsi" w:cstheme="minorBidi"/>
-            <w:noProof/>
-            <w:sz w:val="22"/>
-            <w:szCs w:val="22"/>
-            <w:lang w:val="fr-CH" w:eastAsia="fr-CH"/>
-          </w:rPr>
-          <w:tab/>
-        </w:r>
-        <w:r>
-          <w:rPr>
-            <w:rStyle w:val="Lienhypertexte"/>
-            <w:iCs/>
-            <w:noProof/>
-          </w:rPr>
-          <w:t>Journal de bord du projet</w:t>
-        </w:r>
-        <w:r>
-          <w:rPr>
-            <w:noProof/>
-            <w:webHidden/>
-          </w:rPr>
-          <w:tab/>
-        </w:r>
-        <w:r>
-          <w:rPr>
-            <w:noProof/>
-            <w:webHidden/>
-          </w:rPr>
-          <w:fldChar w:fldCharType="begin"/>
-        </w:r>
-        <w:r>
-          <w:rPr>
-            <w:noProof/>
-            <w:webHidden/>
-          </w:rPr>
-          <w:instrText xml:space="preserve"> PAGEREF _Toc5481306 \h </w:instrText>
-        </w:r>
-        <w:r>
-          <w:rPr>
-            <w:noProof/>
-            <w:webHidden/>
-          </w:rPr>
-        </w:r>
-        <w:r>
-          <w:rPr>
-            <w:noProof/>
-            <w:webHidden/>
-          </w:rPr>
-          <w:fldChar w:fldCharType="separate"/>
-        </w:r>
-        <w:r>
-          <w:rPr>
-            <w:noProof/>
-            <w:webHidden/>
-          </w:rPr>
-          <w:t>9</w:t>
-        </w:r>
-        <w:r>
-          <w:rPr>
-            <w:noProof/>
-            <w:webHidden/>
-          </w:rPr>
-          <w:fldChar w:fldCharType="end"/>
-        </w:r>
-      </w:hyperlink>
-    </w:p>
-    <w:p>
       <w:r>
         <w:fldChar w:fldCharType="end"/>
       </w:r>
@@ -3331,7 +3223,7 @@
       <w:pPr>
         <w:pStyle w:val="Titre1"/>
       </w:pPr>
-      <w:bookmarkStart w:id="0" w:name="_Toc5481279"/>
+      <w:bookmarkStart w:id="0" w:name="_Toc5487190"/>
       <w:r>
         <w:lastRenderedPageBreak/>
         <w:t>Introduction</w:t>
@@ -3346,7 +3238,7 @@
           <w:iCs/>
         </w:rPr>
       </w:pPr>
-      <w:bookmarkStart w:id="1" w:name="_Toc5481280"/>
+      <w:bookmarkStart w:id="1" w:name="_Toc5487191"/>
       <w:r>
         <w:rPr>
           <w:i w:val="0"/>
@@ -3423,7 +3315,7 @@
           <w:iCs/>
         </w:rPr>
       </w:pPr>
-      <w:bookmarkStart w:id="2" w:name="_Toc5481281"/>
+      <w:bookmarkStart w:id="2" w:name="_Toc5487192"/>
       <w:r>
         <w:rPr>
           <w:i w:val="0"/>
@@ -3630,7 +3522,7 @@
           <w:iCs/>
         </w:rPr>
       </w:pPr>
-      <w:bookmarkStart w:id="3" w:name="_Toc5481282"/>
+      <w:bookmarkStart w:id="3" w:name="_Toc5487193"/>
       <w:r>
         <w:rPr>
           <w:i w:val="0"/>
@@ -3738,7 +3630,7 @@
           <w:iCs/>
         </w:rPr>
       </w:pPr>
-      <w:bookmarkStart w:id="4" w:name="_Toc5481283"/>
+      <w:bookmarkStart w:id="4" w:name="_Toc5487194"/>
       <w:r>
         <w:rPr>
           <w:i w:val="0"/>
@@ -3801,7 +3693,7 @@
       <w:pPr>
         <w:pStyle w:val="Titre1"/>
       </w:pPr>
-      <w:bookmarkStart w:id="5" w:name="_Toc5481284"/>
+      <w:bookmarkStart w:id="5" w:name="_Toc5487195"/>
       <w:r>
         <w:t>Analyse</w:t>
       </w:r>
@@ -3820,7 +3712,7 @@
           <w:iCs/>
         </w:rPr>
       </w:pPr>
-      <w:bookmarkStart w:id="6" w:name="_Toc5481285"/>
+      <w:bookmarkStart w:id="6" w:name="_Toc5487196"/>
       <w:r>
         <w:rPr>
           <w:i w:val="0"/>
@@ -3840,7 +3732,7 @@
         </w:rPr>
       </w:pPr>
       <w:bookmarkStart w:id="7" w:name="_Toc71691012"/>
-      <w:bookmarkStart w:id="8" w:name="_Toc5481286"/>
+      <w:bookmarkStart w:id="8" w:name="_Toc5487197"/>
       <w:r>
         <w:rPr>
           <w:lang w:val="fr-CH"/>
@@ -3869,7 +3761,7 @@
           <w:lang w:val="fr-CH"/>
         </w:rPr>
       </w:pPr>
-      <w:bookmarkStart w:id="9" w:name="_Toc5481287"/>
+      <w:bookmarkStart w:id="9" w:name="_Toc5487198"/>
       <w:r>
         <w:rPr>
           <w:lang w:val="fr-CH"/>
@@ -4399,7 +4291,7 @@
         </w:rPr>
         <w:t xml:space="preserve"> </w:t>
       </w:r>
-      <w:bookmarkStart w:id="10" w:name="_Toc5481288"/>
+      <w:bookmarkStart w:id="10" w:name="_Toc5487199"/>
       <w:r>
         <w:rPr>
           <w:lang w:val="fr-CH"/>
@@ -4427,7 +4319,7 @@
           <w:lang w:val="fr-CH"/>
         </w:rPr>
       </w:pPr>
-      <w:bookmarkStart w:id="11" w:name="_Toc5481289"/>
+      <w:bookmarkStart w:id="11" w:name="_Toc5487200"/>
       <w:r>
         <w:rPr>
           <w:lang w:val="fr-CH"/>
@@ -5080,7 +4972,7 @@
           <w:lang w:val="fr-CH"/>
         </w:rPr>
       </w:pPr>
-      <w:bookmarkStart w:id="12" w:name="_Toc5481290"/>
+      <w:bookmarkStart w:id="12" w:name="_Toc5487201"/>
       <w:r>
         <w:rPr>
           <w:lang w:val="fr-CH"/>
@@ -5103,7 +4995,7 @@
           <w:lang w:val="fr-CH"/>
         </w:rPr>
       </w:pPr>
-      <w:bookmarkStart w:id="13" w:name="_Toc5481291"/>
+      <w:bookmarkStart w:id="13" w:name="_Toc5487202"/>
       <w:r>
         <w:rPr>
           <w:lang w:val="fr-CH"/>
@@ -5128,25 +5020,13 @@
         <w:rPr>
           <w:lang w:val="fr-CH"/>
         </w:rPr>
-        <w:t xml:space="preserve">L’ordinateur vous demandera ou voulez-vous tirez </w:t>
-      </w:r>
-      <w:r>
-        <w:rPr>
-          <w:lang w:val="fr-CH"/>
-        </w:rPr>
-        <w:t xml:space="preserve">et </w:t>
-      </w:r>
-      <w:r>
-        <w:rPr>
-          <w:lang w:val="fr-CH"/>
-        </w:rPr>
-        <w:t>il</w:t>
-      </w:r>
-      <w:r>
-        <w:rPr>
-          <w:lang w:val="fr-CH"/>
-        </w:rPr>
-        <w:t xml:space="preserve"> répondra par « </w:t>
+        <w:t xml:space="preserve">L’ordinateur </w:t>
+      </w:r>
+      <w:r>
+        <w:rPr>
+          <w:lang w:val="fr-CH"/>
+        </w:rPr>
+        <w:t>répondra par « </w:t>
       </w:r>
       <w:r>
         <w:rPr>
@@ -5170,7 +5050,13 @@
         <w:rPr>
           <w:lang w:val="fr-CH"/>
         </w:rPr>
-        <w:t>« touché coulé ».</w:t>
+        <w:t>« touché coulé »</w:t>
+      </w:r>
+      <w:r>
+        <w:rPr>
+          <w:lang w:val="fr-CH"/>
+        </w:rPr>
+        <w:t xml:space="preserve"> en fonction de vos tirs.</w:t>
       </w:r>
     </w:p>
     <w:tbl>
@@ -6288,7 +6174,7 @@
           <w:iCs/>
         </w:rPr>
       </w:pPr>
-      <w:bookmarkStart w:id="14" w:name="_Toc5481292"/>
+      <w:bookmarkStart w:id="14" w:name="_Toc5487203"/>
       <w:r>
         <w:rPr>
           <w:i w:val="0"/>
@@ -6735,7 +6621,7 @@
           <w:tab w:val="num" w:pos="360"/>
         </w:tabs>
       </w:pPr>
-      <w:bookmarkStart w:id="15" w:name="_Toc5481293"/>
+      <w:bookmarkStart w:id="15" w:name="_Toc5487204"/>
       <w:r>
         <w:t>Implémentation</w:t>
       </w:r>
@@ -6752,7 +6638,7 @@
           <w:iCs/>
         </w:rPr>
       </w:pPr>
-      <w:bookmarkStart w:id="19" w:name="_Toc5481294"/>
+      <w:bookmarkStart w:id="19" w:name="_Toc5487205"/>
       <w:r>
         <w:rPr>
           <w:i w:val="0"/>
@@ -6834,7 +6720,7 @@
           <w:iCs/>
         </w:rPr>
       </w:pPr>
-      <w:bookmarkStart w:id="20" w:name="_Toc5481295"/>
+      <w:bookmarkStart w:id="20" w:name="_Toc5487206"/>
       <w:r>
         <w:rPr>
           <w:i w:val="0"/>
@@ -6844,174 +6730,7 @@
       </w:r>
       <w:bookmarkEnd w:id="20"/>
     </w:p>
-    <w:p>
-      <w:pPr>
-        <w:pStyle w:val="Help"/>
-      </w:pPr>
-      <w:r>
-        <w:t>Cette section contient au minimum deux sous-sections qui décrivent chacune un élément technique précis, qui n’est pas évident et qui sert à comprendre le détail de fonctionnement du système.</w:t>
-      </w:r>
-    </w:p>
-    <w:p>
-      <w:pPr>
-        <w:pStyle w:val="Help"/>
-      </w:pPr>
-      <w:r>
-        <w:t>Il peut s’agir de :</w:t>
-      </w:r>
-    </w:p>
-    <w:p>
-      <w:pPr>
-        <w:pStyle w:val="Help"/>
-        <w:numPr>
-          <w:ilvl w:val="0"/>
-          <w:numId w:val="18"/>
-        </w:numPr>
-        <w:rPr>
-          <w:i w:val="0"/>
-        </w:rPr>
-      </w:pPr>
-      <w:r>
-        <w:t>D</w:t>
-      </w:r>
-      <w:r>
-        <w:t>écoupage modulaire</w:t>
-      </w:r>
-    </w:p>
-    <w:p>
-      <w:pPr>
-        <w:pStyle w:val="Help"/>
-        <w:numPr>
-          <w:ilvl w:val="0"/>
-          <w:numId w:val="18"/>
-        </w:numPr>
-        <w:rPr>
-          <w:i w:val="0"/>
-        </w:rPr>
-      </w:pPr>
-      <w:r>
-        <w:t>E</w:t>
-      </w:r>
-      <w:r>
-        <w:t>ntrées-sorties</w:t>
-      </w:r>
-    </w:p>
-    <w:p>
-      <w:pPr>
-        <w:pStyle w:val="Help"/>
-        <w:numPr>
-          <w:ilvl w:val="0"/>
-          <w:numId w:val="18"/>
-        </w:numPr>
-        <w:rPr>
-          <w:i w:val="0"/>
-        </w:rPr>
-      </w:pPr>
-      <w:r>
-        <w:t>P</w:t>
-      </w:r>
-      <w:r>
-        <w:t>seudo-code</w:t>
-      </w:r>
-      <w:r>
-        <w:t xml:space="preserve"> ou organigramme</w:t>
-      </w:r>
-      <w:r>
-        <w:t xml:space="preserve"> </w:t>
-      </w:r>
-      <w:r>
-        <w:t>(d’application ou de scripts)</w:t>
-      </w:r>
-      <w:r>
-        <w:t>.</w:t>
-      </w:r>
-    </w:p>
-    <w:p>
-      <w:pPr>
-        <w:pStyle w:val="Help"/>
-        <w:numPr>
-          <w:ilvl w:val="0"/>
-          <w:numId w:val="18"/>
-        </w:numPr>
-        <w:rPr>
-          <w:i w:val="0"/>
-        </w:rPr>
-      </w:pPr>
-      <w:r>
-        <w:t>D</w:t>
-      </w:r>
-      <w:r>
-        <w:t>iagramme de navigation des pages</w:t>
-      </w:r>
-      <w:r>
-        <w:t xml:space="preserve"> (site web)</w:t>
-      </w:r>
-    </w:p>
-    <w:p>
-      <w:pPr>
-        <w:pStyle w:val="Help"/>
-        <w:numPr>
-          <w:ilvl w:val="0"/>
-          <w:numId w:val="18"/>
-        </w:numPr>
-        <w:rPr>
-          <w:i w:val="0"/>
-        </w:rPr>
-      </w:pPr>
-      <w:r>
-        <w:t>Diagramme de séquence</w:t>
-      </w:r>
-    </w:p>
-    <w:p>
-      <w:pPr>
-        <w:pStyle w:val="Help"/>
-        <w:numPr>
-          <w:ilvl w:val="0"/>
-          <w:numId w:val="18"/>
-        </w:numPr>
-        <w:rPr>
-          <w:i w:val="0"/>
-        </w:rPr>
-      </w:pPr>
-      <w:r>
-        <w:t>Diagramme d’état</w:t>
-      </w:r>
-    </w:p>
-    <w:p>
-      <w:pPr>
-        <w:pStyle w:val="Help"/>
-      </w:pPr>
-      <w:r>
-        <w:lastRenderedPageBreak/>
-        <w:t xml:space="preserve">NOTE : </w:t>
-      </w:r>
-      <w:r>
-        <w:t>Evitez d’inclure les listings des sources</w:t>
-      </w:r>
-      <w:r>
-        <w:t>, à moins que vous ne désiriez en expliquer une partie vous paraissant</w:t>
-      </w:r>
-      <w:r>
-        <w:t xml:space="preserve"> particulièrement</w:t>
-      </w:r>
-      <w:r>
-        <w:t xml:space="preserve"> importante. Dans ce cas n’incluez que cette partie…</w:t>
-      </w:r>
-      <w:bookmarkStart w:id="21" w:name="_GoBack"/>
-      <w:bookmarkEnd w:id="21"/>
-    </w:p>
-    <w:p>
-      <w:pPr>
-        <w:pStyle w:val="Titre3"/>
-        <w:ind w:left="1416" w:hanging="1416"/>
-      </w:pPr>
-      <w:r>
-        <w:t xml:space="preserve">Point 1 </w:t>
-      </w:r>
-      <w:r>
-        <w:t>Saisie des coordonnées de tir :</w:t>
-      </w:r>
-    </w:p>
+    <w:p/>
     <w:p>
       <w:pPr>
         <w:pStyle w:val="Titre3"/>
@@ -7019,204 +6738,168 @@
           <w:ilvl w:val="0"/>
           <w:numId w:val="0"/>
         </w:numPr>
-        <w:rPr>
-          <w:b w:val="0"/>
-        </w:rPr>
-      </w:pPr>
-      <w:r>
-        <w:rPr>
-          <w:b w:val="0"/>
-        </w:rPr>
-        <w:t xml:space="preserve">Tout d’abord nous avons besoin d’une </w:t>
-      </w:r>
-      <w:r>
-        <w:rPr>
-          <w:b w:val="0"/>
-        </w:rPr>
-        <w:t xml:space="preserve">variable </w:t>
-      </w:r>
-      <w:r>
-        <w:rPr>
-          <w:b w:val="0"/>
-        </w:rPr>
-        <w:t xml:space="preserve">avec un tableau </w:t>
-      </w:r>
-      <w:r>
-        <w:rPr>
-          <w:b w:val="0"/>
-        </w:rPr>
-        <w:t xml:space="preserve">que nous allons appeler </w:t>
+      </w:pPr>
+      <w:bookmarkStart w:id="21" w:name="_Toc5487207"/>
+      <w:r>
+        <w:t xml:space="preserve">Point 1 </w:t>
+      </w:r>
+      <w:r>
+        <w:t>Saisie des coordonnées de tir :</w:t>
+      </w:r>
+      <w:bookmarkEnd w:id="21"/>
+    </w:p>
+    <w:p>
+      <w:r>
+        <w:t xml:space="preserve">Tout d’abord nous avons besoin d’une variable avec un tableau que nous allons appeler </w:t>
       </w:r>
       <w:proofErr w:type="gramStart"/>
       <w:r>
-        <w:rPr>
-          <w:b w:val="0"/>
-        </w:rPr>
-        <w:t>tir</w:t>
-      </w:r>
-      <w:r>
-        <w:rPr>
-          <w:b w:val="0"/>
-        </w:rPr>
-        <w:t>[</w:t>
+        <w:t>tir[</w:t>
       </w:r>
       <w:proofErr w:type="gramEnd"/>
       <w:r>
-        <w:rPr>
-          <w:b w:val="0"/>
-        </w:rPr>
-        <w:t>5]</w:t>
-      </w:r>
-      <w:r>
-        <w:rPr>
-          <w:b w:val="0"/>
-        </w:rPr>
-        <w:t>.</w:t>
-      </w:r>
-      <w:r>
-        <w:rPr>
-          <w:b w:val="0"/>
-        </w:rPr>
-        <w:t xml:space="preserve"> Puis afficher </w:t>
-      </w:r>
-      <w:r>
-        <w:rPr>
-          <w:b w:val="0"/>
-        </w:rPr>
-        <w:t>un</w:t>
-      </w:r>
-      <w:r>
-        <w:rPr>
-          <w:b w:val="0"/>
-        </w:rPr>
-        <w:t xml:space="preserve"> message</w:t>
-      </w:r>
-      <w:r>
-        <w:rPr>
-          <w:b w:val="0"/>
-        </w:rPr>
-        <w:t xml:space="preserve"> pour que le joueur tir é l’endroit souhaiter. Mais pour cela il faut d’abord que nous donnons la valeur dont le joueur pourra se servir pour jouer. Pour cela nous avons de la table ASCII qui transformera notre </w:t>
+        <w:t xml:space="preserve">5]. Puis afficher un message pour que le joueur tir à l’endroit souhaiter. Mais pour cela il faut d’abord que nous donnons la valeur dont le joueur pourra se servir pour jouer. Pour cela nous avons de la table ASCII qui transformera notre </w:t>
       </w:r>
       <w:proofErr w:type="gramStart"/>
       <w:r>
-        <w:rPr>
-          <w:b w:val="0"/>
-        </w:rPr>
         <w:t>tir[</w:t>
       </w:r>
       <w:proofErr w:type="gramEnd"/>
       <w:r>
-        <w:rPr>
-          <w:b w:val="0"/>
-        </w:rPr>
-        <w:t>5] en tir[0] - 49 et tir[1] -65. Ces deux valeurs -49 et -65 sont le numéro 1 et l</w:t>
-      </w:r>
-      <w:r>
-        <w:rPr>
-          <w:b w:val="0"/>
-        </w:rPr>
-        <w:t>a</w:t>
-      </w:r>
-      <w:r>
-        <w:rPr>
-          <w:b w:val="0"/>
-        </w:rPr>
-        <w:t xml:space="preserve"> lettre A majuscule de la table ASCII. Ce qui nous permettra en tant que joueur de pouvoir tirez en utilisant « </w:t>
-      </w:r>
-      <w:r>
-        <w:rPr>
-          <w:b w:val="0"/>
-        </w:rPr>
-        <w:t>G</w:t>
-      </w:r>
-      <w:r>
-        <w:rPr>
-          <w:b w:val="0"/>
-        </w:rPr>
-        <w:t>7 »</w:t>
+        <w:t xml:space="preserve">5] en tir[0] -49 et tir[1] -65. Ces deux valeurs -49 et -65 sont le numéro 1 et la lettre A majuscule de la table ASCII. Ce qui nous permettra en tant que joueur de pouvoir tirez en utilisant « G7 » par exemple. Pour les tirs vous avez deux possibilités, « à l’eau » ou « touché ». Pour les tirs à l’eau il suffit juste de donner une nouvelle variable du nom de </w:t>
+      </w:r>
+      <w:proofErr w:type="spellStart"/>
+      <w:proofErr w:type="gramStart"/>
+      <w:r>
+        <w:t>valcase</w:t>
+      </w:r>
+      <w:proofErr w:type="spellEnd"/>
+      <w:r>
+        <w:t>(</w:t>
+      </w:r>
+      <w:proofErr w:type="gramEnd"/>
+      <w:r>
+        <w:t xml:space="preserve">valeur case) qui est égale a grille[col][li]. Ensuite boucle </w:t>
+      </w:r>
+      <w:r>
+        <w:lastRenderedPageBreak/>
+        <w:t>« </w:t>
+      </w:r>
+      <w:proofErr w:type="gramStart"/>
+      <w:r>
+        <w:t>si</w:t>
+      </w:r>
+      <w:proofErr w:type="gramEnd"/>
+      <w:r>
+        <w:t xml:space="preserve"> » et si </w:t>
+      </w:r>
+      <w:proofErr w:type="spellStart"/>
+      <w:r>
+        <w:t>valcase</w:t>
+      </w:r>
+      <w:proofErr w:type="spellEnd"/>
+      <w:r>
+        <w:t xml:space="preserve"> est égale à 0 alors grille[col][li] est égale à -1 et du coup afficher « à l’eau » et sinon si </w:t>
+      </w:r>
+      <w:proofErr w:type="spellStart"/>
+      <w:r>
+        <w:t>valcase</w:t>
+      </w:r>
+      <w:proofErr w:type="spellEnd"/>
+      <w:r>
+        <w:t xml:space="preserve"> est plus grand ou égale et </w:t>
+      </w:r>
+      <w:proofErr w:type="spellStart"/>
+      <w:r>
+        <w:t>valcase</w:t>
+      </w:r>
+      <w:proofErr w:type="spellEnd"/>
+      <w:r>
+        <w:t xml:space="preserve"> est plus petit que 10 alors grille[col][li] est égale à </w:t>
+      </w:r>
+      <w:proofErr w:type="spellStart"/>
+      <w:r>
+        <w:t>valcase</w:t>
+      </w:r>
+      <w:proofErr w:type="spellEnd"/>
+      <w:r>
+        <w:t xml:space="preserve"> +10 du coup afficher « toucher ». Sinon dernier détail si vous tirez deux fois au même endroit vous devez faire afficher « vous avez tirez deux fois au même endroit ».</w:t>
       </w:r>
     </w:p>
     <w:p>
       <w:pPr>
         <w:pStyle w:val="Titre3"/>
       </w:pPr>
-      <w:bookmarkStart w:id="22" w:name="_Toc5481297"/>
+      <w:bookmarkStart w:id="22" w:name="_Toc5487208"/>
       <w:r>
         <w:t>Point 2</w:t>
       </w:r>
+      <w:r>
+        <w:t xml:space="preserve"> Fonctions pour </w:t>
+      </w:r>
+      <w:r>
+        <w:t>la grille :</w:t>
+      </w:r>
       <w:bookmarkEnd w:id="22"/>
     </w:p>
     <w:p>
-      <w:pPr>
-        <w:pStyle w:val="Titre3"/>
-      </w:pPr>
-      <w:bookmarkStart w:id="23" w:name="_Toc5481298"/>
-      <w:r>
-        <w:t>Point …</w:t>
-      </w:r>
+      <w:r>
+        <w:t>Tout d’abord nous devons créer des fonctions qui ne retournera aucune valeur (</w:t>
+      </w:r>
+      <w:proofErr w:type="spellStart"/>
+      <w:r>
+        <w:t>void</w:t>
+      </w:r>
+      <w:proofErr w:type="spellEnd"/>
+      <w:r>
+        <w:t>). Ensuite nous pouvons commencer notre fonction du haut (</w:t>
+      </w:r>
+      <w:proofErr w:type="spellStart"/>
+      <w:r>
+        <w:t>TopBorder</w:t>
+      </w:r>
+      <w:proofErr w:type="spellEnd"/>
+      <w:r>
+        <w:t xml:space="preserve">) en faisant tout d’abord une variable que nous allons appeler </w:t>
+      </w:r>
+      <w:proofErr w:type="spellStart"/>
+      <w:r>
+        <w:t>width</w:t>
+      </w:r>
+      <w:proofErr w:type="spellEnd"/>
+      <w:r>
+        <w:t xml:space="preserve">(largeur). Nous devons ensuite afficher 5 espaces entre chaque case pour pouvoir donner une lettre au-dessus du carré. Du coup nous avons besoin de faire une boucle for avec une variable qu’on appellera (j) et qui tant que </w:t>
+      </w:r>
+      <w:proofErr w:type="spellStart"/>
+      <w:r>
+        <w:t>width</w:t>
+      </w:r>
+      <w:proofErr w:type="spellEnd"/>
+      <w:r>
+        <w:t xml:space="preserve"> est plus petit, cette variable devra avancer de 1 chaque fois. </w:t>
+      </w:r>
+      <w:r>
+        <w:t>P</w:t>
+      </w:r>
+      <w:bookmarkStart w:id="23" w:name="_GoBack"/>
       <w:bookmarkEnd w:id="23"/>
-    </w:p>
-    <w:bookmarkEnd w:id="16"/>
-    <w:bookmarkEnd w:id="17"/>
-    <w:bookmarkEnd w:id="18"/>
-    <w:p>
-      <w:pPr>
-        <w:pStyle w:val="Help"/>
-        <w:tabs>
-          <w:tab w:val="left" w:pos="8189"/>
-        </w:tabs>
-        <w:rPr>
-          <w:b/>
-          <w:u w:val="single"/>
-        </w:rPr>
-      </w:pPr>
-      <w:r>
-        <w:rPr>
-          <w:b/>
-          <w:u w:val="single"/>
-        </w:rPr>
-        <w:tab/>
-      </w:r>
-    </w:p>
-    <w:p>
-      <w:pPr>
-        <w:pStyle w:val="Help"/>
-        <w:rPr>
-          <w:b/>
-        </w:rPr>
-      </w:pPr>
-      <w:r>
-        <w:rPr>
-          <w:b/>
-          <w:u w:val="single"/>
-        </w:rPr>
-        <w:t>Attention</w:t>
-      </w:r>
-      <w:r>
-        <w:rPr>
-          <w:b/>
-          <w:u w:val="single"/>
-        </w:rPr>
-        <w:t xml:space="preserve"> </w:t>
-      </w:r>
-      <w:r>
-        <w:rPr>
-          <w:b/>
-        </w:rPr>
-        <w:t xml:space="preserve">: </w:t>
-      </w:r>
-      <w:r>
-        <w:rPr>
-          <w:b/>
-        </w:rPr>
-        <w:t xml:space="preserve">Tout ce qui précède </w:t>
-      </w:r>
-      <w:r>
-        <w:rPr>
-          <w:b/>
-        </w:rPr>
-        <w:t>doit permettre à une autre personne de maintenir et modifier votre projet sans votre aide !</w:t>
-      </w:r>
+      <w:r>
+        <w:t xml:space="preserve">our finir il faudra afficher la variable j avec un +A pour que cela aille dans l’ordre alphabétique. Maintenant nous pouvons commencer à faire notre fonctions </w:t>
+      </w:r>
+      <w:proofErr w:type="spellStart"/>
+      <w:r>
+        <w:t>TopBorder</w:t>
+      </w:r>
+      <w:proofErr w:type="spellEnd"/>
+      <w:r>
+        <w:t xml:space="preserve"> en commençant par afficher un saut à la ligne puis commencer à afficher au fur et a mesure les différentes bordures qu’il y a pour faire une grille. Pour les autres bordures s’est le même principe et à la fin cela vous donnera </w:t>
+      </w:r>
+      <w:r>
+        <w:t>une belle grille.</w:t>
+      </w:r>
+      <w:bookmarkEnd w:id="16"/>
+      <w:bookmarkEnd w:id="17"/>
+      <w:bookmarkEnd w:id="18"/>
     </w:p>
     <w:p>
       <w:pPr>
@@ -7226,7 +6909,7 @@
           <w:iCs/>
         </w:rPr>
       </w:pPr>
-      <w:bookmarkStart w:id="24" w:name="_Toc5481299"/>
+      <w:bookmarkStart w:id="24" w:name="_Toc5487209"/>
       <w:r>
         <w:rPr>
           <w:i w:val="0"/>
@@ -7237,19 +6920,13 @@
       <w:bookmarkEnd w:id="24"/>
     </w:p>
     <w:p>
-      <w:r>
-        <w:br w:type="page"/>
-      </w:r>
-    </w:p>
-    <w:p>
       <w:pPr>
         <w:pStyle w:val="Titre1"/>
       </w:pPr>
       <w:bookmarkStart w:id="25" w:name="_Toc25553321"/>
       <w:bookmarkStart w:id="26" w:name="_Toc71691025"/>
-      <w:bookmarkStart w:id="27" w:name="_Toc5481300"/>
-      <w:r>
-        <w:lastRenderedPageBreak/>
+      <w:bookmarkStart w:id="27" w:name="_Toc5487210"/>
+      <w:r>
         <w:t>Tests</w:t>
       </w:r>
       <w:bookmarkEnd w:id="27"/>
@@ -7262,7 +6939,7 @@
           <w:iCs/>
         </w:rPr>
       </w:pPr>
-      <w:bookmarkStart w:id="28" w:name="_Toc5481301"/>
+      <w:bookmarkStart w:id="28" w:name="_Toc5487211"/>
       <w:r>
         <w:rPr>
           <w:i w:val="0"/>
@@ -7521,6 +7198,7 @@
           </w:tcPr>
           <w:p>
             <w:r>
+              <w:lastRenderedPageBreak/>
               <w:t>Afficher les « touché » et pouvoir touchés les bateaux</w:t>
             </w:r>
           </w:p>
@@ -7683,7 +7361,7 @@
       </w:pPr>
       <w:bookmarkStart w:id="29" w:name="_Toc25553322"/>
       <w:bookmarkStart w:id="30" w:name="_Toc71691026"/>
-      <w:bookmarkStart w:id="31" w:name="_Toc5481302"/>
+      <w:bookmarkStart w:id="31" w:name="_Toc5487212"/>
       <w:r>
         <w:rPr>
           <w:i w:val="0"/>
@@ -7759,7 +7437,6 @@
         <w:rPr>
           <w:lang w:val="fr-CH"/>
         </w:rPr>
-        <w:lastRenderedPageBreak/>
         <w:t>Vous ne pourrez pas jouer avec des bateaux placés à un autre endroit</w:t>
       </w:r>
       <w:r>
@@ -7918,7 +7595,7 @@
       </w:pPr>
       <w:bookmarkStart w:id="32" w:name="_Toc25553328"/>
       <w:bookmarkStart w:id="33" w:name="_Toc71703263"/>
-      <w:bookmarkStart w:id="34" w:name="_Toc5481303"/>
+      <w:bookmarkStart w:id="34" w:name="_Toc5487213"/>
       <w:r>
         <w:t>C</w:t>
       </w:r>
@@ -8087,8 +7764,9 @@
         </w:tabs>
       </w:pPr>
       <w:bookmarkStart w:id="35" w:name="_Toc71703264"/>
-      <w:bookmarkStart w:id="36" w:name="_Toc5481304"/>
-      <w:r>
+      <w:bookmarkStart w:id="36" w:name="_Toc5487214"/>
+      <w:r>
+        <w:lastRenderedPageBreak/>
         <w:t>A</w:t>
       </w:r>
       <w:bookmarkEnd w:id="35"/>
@@ -8106,7 +7784,7 @@
         </w:rPr>
       </w:pPr>
       <w:bookmarkStart w:id="37" w:name="_Toc71703265"/>
-      <w:bookmarkStart w:id="38" w:name="_Toc5481305"/>
+      <w:bookmarkStart w:id="38" w:name="_Toc5487215"/>
       <w:r>
         <w:rPr>
           <w:i w:val="0"/>
@@ -8166,7 +7844,7 @@
       </w:pPr>
       <w:bookmarkStart w:id="39" w:name="_Toc25553330"/>
       <w:bookmarkStart w:id="40" w:name="_Toc71703266"/>
-      <w:bookmarkStart w:id="41" w:name="_Toc5481306"/>
+      <w:bookmarkStart w:id="41" w:name="_Toc5487216"/>
       <w:r>
         <w:rPr>
           <w:i w:val="0"/>
@@ -14511,7 +14189,7 @@
 </file>
 
 <file path=customXml/itemProps1.xml><?xml version="1.0" encoding="utf-8"?>
-<ds:datastoreItem xmlns:ds="http://schemas.openxmlformats.org/officeDocument/2006/customXml" ds:itemID="{FEB9455D-25F6-45C7-90D5-A474E365AC6F}">
+<ds:datastoreItem xmlns:ds="http://schemas.openxmlformats.org/officeDocument/2006/customXml" ds:itemID="{E10CA2F2-852A-4465-A5A4-F665DF1E201D}">
   <ds:schemaRefs>
     <ds:schemaRef ds:uri="http://schemas.openxmlformats.org/officeDocument/2006/bibliography"/>
   </ds:schemaRefs>

--- a/doc/GJ_Documentation de projet.docx
+++ b/doc/GJ_Documentation de projet.docx
@@ -6,12 +6,14 @@
       <w:pPr>
         <w:pStyle w:val="TM1"/>
       </w:pPr>
+      <w:bookmarkStart w:id="0" w:name="_GoBack"/>
+      <w:bookmarkEnd w:id="0"/>
       <w:r>
         <w:rPr>
           <w:lang w:val="fr-CH" w:eastAsia="fr-CH"/>
         </w:rPr>
         <w:drawing>
-          <wp:anchor distT="0" distB="0" distL="114300" distR="114300" simplePos="0" relativeHeight="251656192" behindDoc="0" locked="0" layoutInCell="0" allowOverlap="1" wp14:anchorId="475DE354" wp14:editId="65EFFC52">
+          <wp:anchor distT="0" distB="0" distL="114300" distR="114300" simplePos="0" relativeHeight="251656192" behindDoc="0" locked="0" layoutInCell="0" allowOverlap="1" wp14:anchorId="3916BC07" wp14:editId="38382139">
             <wp:simplePos x="0" y="0"/>
             <wp:positionH relativeFrom="column">
               <wp:posOffset>-163195</wp:posOffset>
@@ -140,7 +142,7 @@
           <w:lang w:val="fr-CH" w:eastAsia="fr-CH"/>
         </w:rPr>
         <w:drawing>
-          <wp:anchor distT="0" distB="0" distL="114300" distR="114300" simplePos="0" relativeHeight="251660288" behindDoc="0" locked="0" layoutInCell="1" allowOverlap="1">
+          <wp:anchor distT="0" distB="0" distL="114300" distR="114300" simplePos="0" relativeHeight="251660288" behindDoc="0" locked="0" layoutInCell="1" allowOverlap="1" wp14:anchorId="5C5F68E3" wp14:editId="5347BCDB">
             <wp:simplePos x="0" y="0"/>
             <wp:positionH relativeFrom="column">
               <wp:posOffset>61595</wp:posOffset>
@@ -303,7 +305,7 @@
           <w:lang w:val="fr-CH" w:eastAsia="fr-CH"/>
         </w:rPr>
         <w:drawing>
-          <wp:anchor distT="0" distB="0" distL="114300" distR="114300" simplePos="0" relativeHeight="251661312" behindDoc="1" locked="0" layoutInCell="1" allowOverlap="1">
+          <wp:anchor distT="0" distB="0" distL="114300" distR="114300" simplePos="0" relativeHeight="251661312" behindDoc="1" locked="0" layoutInCell="1" allowOverlap="1" wp14:anchorId="02250916" wp14:editId="61DA3734">
             <wp:simplePos x="0" y="0"/>
             <wp:positionH relativeFrom="column">
               <wp:posOffset>61595</wp:posOffset>
@@ -459,7 +461,7 @@
           <w:lang w:val="fr-CH" w:eastAsia="fr-CH"/>
         </w:rPr>
         <w:drawing>
-          <wp:anchor distT="0" distB="0" distL="114300" distR="114300" simplePos="0" relativeHeight="251659264" behindDoc="0" locked="0" layoutInCell="0" allowOverlap="1" wp14:anchorId="6FB3C653" wp14:editId="62D6FDA6">
+          <wp:anchor distT="0" distB="0" distL="114300" distR="114300" simplePos="0" relativeHeight="251659264" behindDoc="0" locked="0" layoutInCell="0" allowOverlap="1" wp14:anchorId="0B84B82A" wp14:editId="7D99C772">
             <wp:simplePos x="0" y="0"/>
             <wp:positionH relativeFrom="column">
               <wp:posOffset>2180397</wp:posOffset>
@@ -533,7 +535,7 @@
         <mc:AlternateContent>
           <mc:Choice Requires="wps">
             <w:drawing>
-              <wp:anchor distT="0" distB="0" distL="114300" distR="114300" simplePos="0" relativeHeight="251657216" behindDoc="0" locked="0" layoutInCell="1" allowOverlap="1" wp14:anchorId="77E6E388" wp14:editId="2806887D">
+              <wp:anchor distT="0" distB="0" distL="114300" distR="114300" simplePos="0" relativeHeight="251657216" behindDoc="0" locked="0" layoutInCell="1" allowOverlap="1" wp14:anchorId="0F85565B" wp14:editId="094E90F1">
                 <wp:simplePos x="0" y="0"/>
                 <wp:positionH relativeFrom="column">
                   <wp:posOffset>231333</wp:posOffset>
@@ -648,7 +650,7 @@
           </mc:Choice>
           <mc:Fallback>
             <w:pict>
-              <v:shapetype w14:anchorId="77E6E388" id="_x0000_t202" coordsize="21600,21600" o:spt="202" path="m,l,21600r21600,l21600,xe">
+              <v:shapetype w14:anchorId="0F85565B" id="_x0000_t202" coordsize="21600,21600" o:spt="202" path="m,l,21600r21600,l21600,xe">
                 <v:stroke joinstyle="miter"/>
                 <v:path gradientshapeok="t" o:connecttype="rect"/>
               </v:shapetype>
@@ -713,7 +715,7 @@
         <mc:AlternateContent>
           <mc:Choice Requires="wps">
             <w:drawing>
-              <wp:anchor distT="0" distB="0" distL="114300" distR="114300" simplePos="0" relativeHeight="251658240" behindDoc="0" locked="0" layoutInCell="1" allowOverlap="1" wp14:anchorId="5ECC49F9" wp14:editId="096ED548">
+              <wp:anchor distT="0" distB="0" distL="114300" distR="114300" simplePos="0" relativeHeight="251658240" behindDoc="0" locked="0" layoutInCell="1" allowOverlap="1" wp14:anchorId="261B23A7" wp14:editId="7A3376AF">
                 <wp:simplePos x="0" y="0"/>
                 <wp:positionH relativeFrom="column">
                   <wp:posOffset>1995170</wp:posOffset>
@@ -826,7 +828,7 @@
           </mc:Choice>
           <mc:Fallback>
             <w:pict>
-              <v:shape w14:anchorId="5ECC49F9" id="Zone de texte 1" o:spid="_x0000_s1027" type="#_x0000_t202" style="position:absolute;margin-left:157.1pt;margin-top:1.15pt;width:119.25pt;height:53.55pt;z-index:251658240;visibility:visible;mso-wrap-style:square;mso-width-percent:0;mso-height-percent:0;mso-wrap-distance-left:9pt;mso-wrap-distance-top:0;mso-wrap-distance-right:9pt;mso-wrap-distance-bottom:0;mso-position-horizontal:absolute;mso-position-horizontal-relative:text;mso-position-vertical:absolute;mso-position-vertical-relative:text;mso-width-percent:0;mso-height-percent:0;mso-width-relative:page;mso-height-relative:page;v-text-anchor:top" o:gfxdata="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" filled="f" stroked="f">
+              <v:shape w14:anchorId="261B23A7" id="Zone de texte 1" o:spid="_x0000_s1027" type="#_x0000_t202" style="position:absolute;margin-left:157.1pt;margin-top:1.15pt;width:119.25pt;height:53.55pt;z-index:251658240;visibility:visible;mso-wrap-style:square;mso-width-percent:0;mso-height-percent:0;mso-wrap-distance-left:9pt;mso-wrap-distance-top:0;mso-wrap-distance-right:9pt;mso-wrap-distance-bottom:0;mso-position-horizontal:absolute;mso-position-horizontal-relative:text;mso-position-vertical:absolute;mso-position-vertical-relative:text;mso-width-percent:0;mso-height-percent:0;mso-width-relative:page;mso-height-relative:page;v-text-anchor:top" o:gfxdata="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" filled="f" stroked="f">
                 <v:textbox>
                   <w:txbxContent>
                     <w:p>
@@ -916,7 +918,7 @@
       <w:r>
         <w:fldChar w:fldCharType="separate"/>
       </w:r>
-      <w:hyperlink w:anchor="_Toc5487190" w:history="1">
+      <w:hyperlink w:anchor="_Toc5529841" w:history="1">
         <w:r>
           <w:rPr>
             <w:rStyle w:val="Lienhypertexte"/>
@@ -954,7 +956,7 @@
           <w:rPr>
             <w:webHidden/>
           </w:rPr>
-          <w:instrText xml:space="preserve"> PAGEREF _Toc5487190 \h </w:instrText>
+          <w:instrText xml:space="preserve"> PAGEREF _Toc5529841 \h </w:instrText>
         </w:r>
         <w:r>
           <w:rPr>
@@ -996,7 +998,7 @@
           <w:lang w:val="fr-CH" w:eastAsia="fr-CH"/>
         </w:rPr>
       </w:pPr>
-      <w:hyperlink w:anchor="_Toc5487191" w:history="1">
+      <w:hyperlink w:anchor="_Toc5529842" w:history="1">
         <w:r>
           <w:rPr>
             <w:rStyle w:val="Lienhypertexte"/>
@@ -1042,7 +1044,7 @@
             <w:noProof/>
             <w:webHidden/>
           </w:rPr>
-          <w:instrText xml:space="preserve"> PAGEREF _Toc5487191 \h </w:instrText>
+          <w:instrText xml:space="preserve"> PAGEREF _Toc5529842 \h </w:instrText>
         </w:r>
         <w:r>
           <w:rPr>
@@ -1088,7 +1090,7 @@
           <w:lang w:val="fr-CH" w:eastAsia="fr-CH"/>
         </w:rPr>
       </w:pPr>
-      <w:hyperlink w:anchor="_Toc5487192" w:history="1">
+      <w:hyperlink w:anchor="_Toc5529843" w:history="1">
         <w:r>
           <w:rPr>
             <w:rStyle w:val="Lienhypertexte"/>
@@ -1134,7 +1136,7 @@
             <w:noProof/>
             <w:webHidden/>
           </w:rPr>
-          <w:instrText xml:space="preserve"> PAGEREF _Toc5487192 \h </w:instrText>
+          <w:instrText xml:space="preserve"> PAGEREF _Toc5529843 \h </w:instrText>
         </w:r>
         <w:r>
           <w:rPr>
@@ -1180,7 +1182,7 @@
           <w:lang w:val="fr-CH" w:eastAsia="fr-CH"/>
         </w:rPr>
       </w:pPr>
-      <w:hyperlink w:anchor="_Toc5487193" w:history="1">
+      <w:hyperlink w:anchor="_Toc5529844" w:history="1">
         <w:r>
           <w:rPr>
             <w:rStyle w:val="Lienhypertexte"/>
@@ -1226,7 +1228,7 @@
             <w:noProof/>
             <w:webHidden/>
           </w:rPr>
-          <w:instrText xml:space="preserve"> PAGEREF _Toc5487193 \h </w:instrText>
+          <w:instrText xml:space="preserve"> PAGEREF _Toc5529844 \h </w:instrText>
         </w:r>
         <w:r>
           <w:rPr>
@@ -1272,7 +1274,7 @@
           <w:lang w:val="fr-CH" w:eastAsia="fr-CH"/>
         </w:rPr>
       </w:pPr>
-      <w:hyperlink w:anchor="_Toc5487194" w:history="1">
+      <w:hyperlink w:anchor="_Toc5529845" w:history="1">
         <w:r>
           <w:rPr>
             <w:rStyle w:val="Lienhypertexte"/>
@@ -1318,7 +1320,7 @@
             <w:noProof/>
             <w:webHidden/>
           </w:rPr>
-          <w:instrText xml:space="preserve"> PAGEREF _Toc5487194 \h </w:instrText>
+          <w:instrText xml:space="preserve"> PAGEREF _Toc5529845 \h </w:instrText>
         </w:r>
         <w:r>
           <w:rPr>
@@ -1359,7 +1361,7 @@
           <w:lang w:val="fr-CH" w:eastAsia="fr-CH"/>
         </w:rPr>
       </w:pPr>
-      <w:hyperlink w:anchor="_Toc5487195" w:history="1">
+      <w:hyperlink w:anchor="_Toc5529846" w:history="1">
         <w:r>
           <w:rPr>
             <w:rStyle w:val="Lienhypertexte"/>
@@ -1397,7 +1399,7 @@
           <w:rPr>
             <w:webHidden/>
           </w:rPr>
-          <w:instrText xml:space="preserve"> PAGEREF _Toc5487195 \h </w:instrText>
+          <w:instrText xml:space="preserve"> PAGEREF _Toc5529846 \h </w:instrText>
         </w:r>
         <w:r>
           <w:rPr>
@@ -1414,7 +1416,7 @@
           <w:rPr>
             <w:webHidden/>
           </w:rPr>
-          <w:t>3</w:t>
+          <w:t>4</w:t>
         </w:r>
         <w:r>
           <w:rPr>
@@ -1439,7 +1441,7 @@
           <w:lang w:val="fr-CH" w:eastAsia="fr-CH"/>
         </w:rPr>
       </w:pPr>
-      <w:hyperlink w:anchor="_Toc5487196" w:history="1">
+      <w:hyperlink w:anchor="_Toc5529847" w:history="1">
         <w:r>
           <w:rPr>
             <w:rStyle w:val="Lienhypertexte"/>
@@ -1485,7 +1487,7 @@
             <w:noProof/>
             <w:webHidden/>
           </w:rPr>
-          <w:instrText xml:space="preserve"> PAGEREF _Toc5487196 \h </w:instrText>
+          <w:instrText xml:space="preserve"> PAGEREF _Toc5529847 \h </w:instrText>
         </w:r>
         <w:r>
           <w:rPr>
@@ -1531,7 +1533,7 @@
           <w:lang w:val="fr-CH" w:eastAsia="fr-CH"/>
         </w:rPr>
       </w:pPr>
-      <w:hyperlink w:anchor="_Toc5487197" w:history="1">
+      <w:hyperlink w:anchor="_Toc5529848" w:history="1">
         <w:r>
           <w:rPr>
             <w:rStyle w:val="Lienhypertexte"/>
@@ -1577,7 +1579,7 @@
             <w:noProof/>
             <w:webHidden/>
           </w:rPr>
-          <w:instrText xml:space="preserve"> PAGEREF _Toc5487197 \h </w:instrText>
+          <w:instrText xml:space="preserve"> PAGEREF _Toc5529848 \h </w:instrText>
         </w:r>
         <w:r>
           <w:rPr>
@@ -1622,7 +1624,7 @@
           <w:lang w:val="fr-CH" w:eastAsia="fr-CH"/>
         </w:rPr>
       </w:pPr>
-      <w:hyperlink w:anchor="_Toc5487198" w:history="1">
+      <w:hyperlink w:anchor="_Toc5529849" w:history="1">
         <w:r>
           <w:rPr>
             <w:rStyle w:val="Lienhypertexte"/>
@@ -1650,7 +1652,7 @@
             <w:noProof/>
             <w:webHidden/>
           </w:rPr>
-          <w:instrText xml:space="preserve"> PAGEREF _Toc5487198 \h </w:instrText>
+          <w:instrText xml:space="preserve"> PAGEREF _Toc5529849 \h </w:instrText>
         </w:r>
         <w:r>
           <w:rPr>
@@ -1696,7 +1698,7 @@
           <w:lang w:val="fr-CH" w:eastAsia="fr-CH"/>
         </w:rPr>
       </w:pPr>
-      <w:hyperlink w:anchor="_Toc5487199" w:history="1">
+      <w:hyperlink w:anchor="_Toc5529850" w:history="1">
         <w:r>
           <w:rPr>
             <w:rStyle w:val="Lienhypertexte"/>
@@ -1742,7 +1744,7 @@
             <w:noProof/>
             <w:webHidden/>
           </w:rPr>
-          <w:instrText xml:space="preserve"> PAGEREF _Toc5487199 \h </w:instrText>
+          <w:instrText xml:space="preserve"> PAGEREF _Toc5529850 \h </w:instrText>
         </w:r>
         <w:r>
           <w:rPr>
@@ -1787,7 +1789,7 @@
           <w:lang w:val="fr-CH" w:eastAsia="fr-CH"/>
         </w:rPr>
       </w:pPr>
-      <w:hyperlink w:anchor="_Toc5487200" w:history="1">
+      <w:hyperlink w:anchor="_Toc5529851" w:history="1">
         <w:r>
           <w:rPr>
             <w:rStyle w:val="Lienhypertexte"/>
@@ -1815,7 +1817,7 @@
             <w:noProof/>
             <w:webHidden/>
           </w:rPr>
-          <w:instrText xml:space="preserve"> PAGEREF _Toc5487200 \h </w:instrText>
+          <w:instrText xml:space="preserve"> PAGEREF _Toc5529851 \h </w:instrText>
         </w:r>
         <w:r>
           <w:rPr>
@@ -1861,7 +1863,7 @@
           <w:lang w:val="fr-CH" w:eastAsia="fr-CH"/>
         </w:rPr>
       </w:pPr>
-      <w:hyperlink w:anchor="_Toc5487201" w:history="1">
+      <w:hyperlink w:anchor="_Toc5529852" w:history="1">
         <w:r>
           <w:rPr>
             <w:rStyle w:val="Lienhypertexte"/>
@@ -1907,7 +1909,7 @@
             <w:noProof/>
             <w:webHidden/>
           </w:rPr>
-          <w:instrText xml:space="preserve"> PAGEREF _Toc5487201 \h </w:instrText>
+          <w:instrText xml:space="preserve"> PAGEREF _Toc5529852 \h </w:instrText>
         </w:r>
         <w:r>
           <w:rPr>
@@ -1952,7 +1954,7 @@
           <w:lang w:val="fr-CH" w:eastAsia="fr-CH"/>
         </w:rPr>
       </w:pPr>
-      <w:hyperlink w:anchor="_Toc5487202" w:history="1">
+      <w:hyperlink w:anchor="_Toc5529853" w:history="1">
         <w:r>
           <w:rPr>
             <w:rStyle w:val="Lienhypertexte"/>
@@ -1980,7 +1982,7 @@
             <w:noProof/>
             <w:webHidden/>
           </w:rPr>
-          <w:instrText xml:space="preserve"> PAGEREF _Toc5487202 \h </w:instrText>
+          <w:instrText xml:space="preserve"> PAGEREF _Toc5529853 \h </w:instrText>
         </w:r>
         <w:r>
           <w:rPr>
@@ -2026,7 +2028,7 @@
           <w:lang w:val="fr-CH" w:eastAsia="fr-CH"/>
         </w:rPr>
       </w:pPr>
-      <w:hyperlink w:anchor="_Toc5487203" w:history="1">
+      <w:hyperlink w:anchor="_Toc5529854" w:history="1">
         <w:r>
           <w:rPr>
             <w:rStyle w:val="Lienhypertexte"/>
@@ -2072,7 +2074,7 @@
             <w:noProof/>
             <w:webHidden/>
           </w:rPr>
-          <w:instrText xml:space="preserve"> PAGEREF _Toc5487203 \h </w:instrText>
+          <w:instrText xml:space="preserve"> PAGEREF _Toc5529854 \h </w:instrText>
         </w:r>
         <w:r>
           <w:rPr>
@@ -2113,7 +2115,7 @@
           <w:lang w:val="fr-CH" w:eastAsia="fr-CH"/>
         </w:rPr>
       </w:pPr>
-      <w:hyperlink w:anchor="_Toc5487204" w:history="1">
+      <w:hyperlink w:anchor="_Toc5529855" w:history="1">
         <w:r>
           <w:rPr>
             <w:rStyle w:val="Lienhypertexte"/>
@@ -2151,7 +2153,7 @@
           <w:rPr>
             <w:webHidden/>
           </w:rPr>
-          <w:instrText xml:space="preserve"> PAGEREF _Toc5487204 \h </w:instrText>
+          <w:instrText xml:space="preserve"> PAGEREF _Toc5529855 \h </w:instrText>
         </w:r>
         <w:r>
           <w:rPr>
@@ -2193,7 +2195,7 @@
           <w:lang w:val="fr-CH" w:eastAsia="fr-CH"/>
         </w:rPr>
       </w:pPr>
-      <w:hyperlink w:anchor="_Toc5487205" w:history="1">
+      <w:hyperlink w:anchor="_Toc5529856" w:history="1">
         <w:r>
           <w:rPr>
             <w:rStyle w:val="Lienhypertexte"/>
@@ -2239,7 +2241,7 @@
             <w:noProof/>
             <w:webHidden/>
           </w:rPr>
-          <w:instrText xml:space="preserve"> PAGEREF _Toc5487205 \h </w:instrText>
+          <w:instrText xml:space="preserve"> PAGEREF _Toc5529856 \h </w:instrText>
         </w:r>
         <w:r>
           <w:rPr>
@@ -2285,7 +2287,7 @@
           <w:lang w:val="fr-CH" w:eastAsia="fr-CH"/>
         </w:rPr>
       </w:pPr>
-      <w:hyperlink w:anchor="_Toc5487206" w:history="1">
+      <w:hyperlink w:anchor="_Toc5529857" w:history="1">
         <w:r>
           <w:rPr>
             <w:rStyle w:val="Lienhypertexte"/>
@@ -2331,7 +2333,7 @@
             <w:noProof/>
             <w:webHidden/>
           </w:rPr>
-          <w:instrText xml:space="preserve"> PAGEREF _Toc5487206 \h </w:instrText>
+          <w:instrText xml:space="preserve"> PAGEREF _Toc5529857 \h </w:instrText>
         </w:r>
         <w:r>
           <w:rPr>
@@ -2351,7 +2353,7 @@
             <w:noProof/>
             <w:webHidden/>
           </w:rPr>
-          <w:t>6</w:t>
+          <w:t>7</w:t>
         </w:r>
         <w:r>
           <w:rPr>
@@ -2376,7 +2378,7 @@
           <w:lang w:val="fr-CH" w:eastAsia="fr-CH"/>
         </w:rPr>
       </w:pPr>
-      <w:hyperlink w:anchor="_Toc5487207" w:history="1">
+      <w:hyperlink w:anchor="_Toc5529858" w:history="1">
         <w:r>
           <w:rPr>
             <w:rStyle w:val="Lienhypertexte"/>
@@ -2403,7 +2405,7 @@
             <w:noProof/>
             <w:webHidden/>
           </w:rPr>
-          <w:instrText xml:space="preserve"> PAGEREF _Toc5487207 \h </w:instrText>
+          <w:instrText xml:space="preserve"> PAGEREF _Toc5529858 \h </w:instrText>
         </w:r>
         <w:r>
           <w:rPr>
@@ -2423,7 +2425,7 @@
             <w:noProof/>
             <w:webHidden/>
           </w:rPr>
-          <w:t>6</w:t>
+          <w:t>7</w:t>
         </w:r>
         <w:r>
           <w:rPr>
@@ -2438,7 +2440,6 @@
       <w:pPr>
         <w:pStyle w:val="TM3"/>
         <w:tabs>
-          <w:tab w:val="left" w:pos="1200"/>
           <w:tab w:val="right" w:leader="dot" w:pos="9060"/>
         </w:tabs>
         <w:rPr>
@@ -2449,40 +2450,23 @@
           <w:lang w:val="fr-CH" w:eastAsia="fr-CH"/>
         </w:rPr>
       </w:pPr>
-      <w:hyperlink w:anchor="_Toc5487208" w:history="1">
+      <w:hyperlink w:anchor="_Toc5529859" w:history="1">
         <w:r>
           <w:rPr>
             <w:rStyle w:val="Lienhypertexte"/>
             <w:noProof/>
           </w:rPr>
-          <w:t>3.2.1</w:t>
-        </w:r>
-        <w:r>
-          <w:rPr>
-            <w:rFonts w:asciiTheme="minorHAnsi" w:eastAsiaTheme="minorEastAsia" w:hAnsiTheme="minorHAnsi" w:cstheme="minorBidi"/>
-            <w:noProof/>
-            <w:sz w:val="22"/>
-            <w:szCs w:val="22"/>
-            <w:lang w:val="fr-CH" w:eastAsia="fr-CH"/>
+          <w:t>Point 2 Fonctions pour la grille :</w:t>
+        </w:r>
+        <w:r>
+          <w:rPr>
+            <w:noProof/>
+            <w:webHidden/>
           </w:rPr>
           <w:tab/>
         </w:r>
         <w:r>
           <w:rPr>
-            <w:rStyle w:val="Lienhypertexte"/>
-            <w:noProof/>
-          </w:rPr>
-          <w:t>Point 2 Fonctions pour la grille :</w:t>
-        </w:r>
-        <w:r>
-          <w:rPr>
-            <w:noProof/>
-            <w:webHidden/>
-          </w:rPr>
-          <w:tab/>
-        </w:r>
-        <w:r>
-          <w:rPr>
             <w:noProof/>
             <w:webHidden/>
           </w:rPr>
@@ -2493,7 +2477,7 @@
             <w:noProof/>
             <w:webHidden/>
           </w:rPr>
-          <w:instrText xml:space="preserve"> PAGEREF _Toc5487208 \h </w:instrText>
+          <w:instrText xml:space="preserve"> PAGEREF _Toc5529859 \h </w:instrText>
         </w:r>
         <w:r>
           <w:rPr>
@@ -2539,7 +2523,7 @@
           <w:lang w:val="fr-CH" w:eastAsia="fr-CH"/>
         </w:rPr>
       </w:pPr>
-      <w:hyperlink w:anchor="_Toc5487209" w:history="1">
+      <w:hyperlink w:anchor="_Toc5529860" w:history="1">
         <w:r>
           <w:rPr>
             <w:rStyle w:val="Lienhypertexte"/>
@@ -2585,7 +2569,7 @@
             <w:noProof/>
             <w:webHidden/>
           </w:rPr>
-          <w:instrText xml:space="preserve"> PAGEREF _Toc5487209 \h </w:instrText>
+          <w:instrText xml:space="preserve"> PAGEREF _Toc5529860 \h </w:instrText>
         </w:r>
         <w:r>
           <w:rPr>
@@ -2626,7 +2610,7 @@
           <w:lang w:val="fr-CH" w:eastAsia="fr-CH"/>
         </w:rPr>
       </w:pPr>
-      <w:hyperlink w:anchor="_Toc5487210" w:history="1">
+      <w:hyperlink w:anchor="_Toc5529861" w:history="1">
         <w:r>
           <w:rPr>
             <w:rStyle w:val="Lienhypertexte"/>
@@ -2664,7 +2648,7 @@
           <w:rPr>
             <w:webHidden/>
           </w:rPr>
-          <w:instrText xml:space="preserve"> PAGEREF _Toc5487210 \h </w:instrText>
+          <w:instrText xml:space="preserve"> PAGEREF _Toc5529861 \h </w:instrText>
         </w:r>
         <w:r>
           <w:rPr>
@@ -2706,7 +2690,7 @@
           <w:lang w:val="fr-CH" w:eastAsia="fr-CH"/>
         </w:rPr>
       </w:pPr>
-      <w:hyperlink w:anchor="_Toc5487211" w:history="1">
+      <w:hyperlink w:anchor="_Toc5529862" w:history="1">
         <w:r>
           <w:rPr>
             <w:rStyle w:val="Lienhypertexte"/>
@@ -2752,7 +2736,7 @@
             <w:noProof/>
             <w:webHidden/>
           </w:rPr>
-          <w:instrText xml:space="preserve"> PAGEREF _Toc5487211 \h </w:instrText>
+          <w:instrText xml:space="preserve"> PAGEREF _Toc5529862 \h </w:instrText>
         </w:r>
         <w:r>
           <w:rPr>
@@ -2798,7 +2782,7 @@
           <w:lang w:val="fr-CH" w:eastAsia="fr-CH"/>
         </w:rPr>
       </w:pPr>
-      <w:hyperlink w:anchor="_Toc5487212" w:history="1">
+      <w:hyperlink w:anchor="_Toc5529863" w:history="1">
         <w:r>
           <w:rPr>
             <w:rStyle w:val="Lienhypertexte"/>
@@ -2844,7 +2828,7 @@
             <w:noProof/>
             <w:webHidden/>
           </w:rPr>
-          <w:instrText xml:space="preserve"> PAGEREF _Toc5487212 \h </w:instrText>
+          <w:instrText xml:space="preserve"> PAGEREF _Toc5529863 \h </w:instrText>
         </w:r>
         <w:r>
           <w:rPr>
@@ -2885,7 +2869,7 @@
           <w:lang w:val="fr-CH" w:eastAsia="fr-CH"/>
         </w:rPr>
       </w:pPr>
-      <w:hyperlink w:anchor="_Toc5487213" w:history="1">
+      <w:hyperlink w:anchor="_Toc5529864" w:history="1">
         <w:r>
           <w:rPr>
             <w:rStyle w:val="Lienhypertexte"/>
@@ -2923,7 +2907,7 @@
           <w:rPr>
             <w:webHidden/>
           </w:rPr>
-          <w:instrText xml:space="preserve"> PAGEREF _Toc5487213 \h </w:instrText>
+          <w:instrText xml:space="preserve"> PAGEREF _Toc5529864 \h </w:instrText>
         </w:r>
         <w:r>
           <w:rPr>
@@ -2960,7 +2944,7 @@
           <w:lang w:val="fr-CH" w:eastAsia="fr-CH"/>
         </w:rPr>
       </w:pPr>
-      <w:hyperlink w:anchor="_Toc5487214" w:history="1">
+      <w:hyperlink w:anchor="_Toc5529865" w:history="1">
         <w:r>
           <w:rPr>
             <w:rStyle w:val="Lienhypertexte"/>
@@ -2998,7 +2982,7 @@
           <w:rPr>
             <w:webHidden/>
           </w:rPr>
-          <w:instrText xml:space="preserve"> PAGEREF _Toc5487214 \h </w:instrText>
+          <w:instrText xml:space="preserve"> PAGEREF _Toc5529865 \h </w:instrText>
         </w:r>
         <w:r>
           <w:rPr>
@@ -3040,7 +3024,7 @@
           <w:lang w:val="fr-CH" w:eastAsia="fr-CH"/>
         </w:rPr>
       </w:pPr>
-      <w:hyperlink w:anchor="_Toc5487215" w:history="1">
+      <w:hyperlink w:anchor="_Toc5529866" w:history="1">
         <w:r>
           <w:rPr>
             <w:rStyle w:val="Lienhypertexte"/>
@@ -3086,7 +3070,7 @@
             <w:noProof/>
             <w:webHidden/>
           </w:rPr>
-          <w:instrText xml:space="preserve"> PAGEREF _Toc5487215 \h </w:instrText>
+          <w:instrText xml:space="preserve"> PAGEREF _Toc5529866 \h </w:instrText>
         </w:r>
         <w:r>
           <w:rPr>
@@ -3132,7 +3116,7 @@
           <w:lang w:val="fr-CH" w:eastAsia="fr-CH"/>
         </w:rPr>
       </w:pPr>
-      <w:hyperlink w:anchor="_Toc5487216" w:history="1">
+      <w:hyperlink w:anchor="_Toc5529867" w:history="1">
         <w:r>
           <w:rPr>
             <w:rStyle w:val="Lienhypertexte"/>
@@ -3178,7 +3162,7 @@
             <w:noProof/>
             <w:webHidden/>
           </w:rPr>
-          <w:instrText xml:space="preserve"> PAGEREF _Toc5487216 \h </w:instrText>
+          <w:instrText xml:space="preserve"> PAGEREF _Toc5529867 \h </w:instrText>
         </w:r>
         <w:r>
           <w:rPr>
@@ -3223,12 +3207,12 @@
       <w:pPr>
         <w:pStyle w:val="Titre1"/>
       </w:pPr>
-      <w:bookmarkStart w:id="0" w:name="_Toc5487190"/>
+      <w:bookmarkStart w:id="1" w:name="_Toc5529841"/>
       <w:r>
         <w:lastRenderedPageBreak/>
         <w:t>Introduction</w:t>
       </w:r>
-      <w:bookmarkEnd w:id="0"/>
+      <w:bookmarkEnd w:id="1"/>
     </w:p>
     <w:p>
       <w:pPr>
@@ -3238,7 +3222,7 @@
           <w:iCs/>
         </w:rPr>
       </w:pPr>
-      <w:bookmarkStart w:id="1" w:name="_Toc5487191"/>
+      <w:bookmarkStart w:id="2" w:name="_Toc5529842"/>
       <w:r>
         <w:rPr>
           <w:i w:val="0"/>
@@ -3253,7 +3237,7 @@
         </w:rPr>
         <w:t>s</w:t>
       </w:r>
-      <w:bookmarkEnd w:id="1"/>
+      <w:bookmarkEnd w:id="2"/>
     </w:p>
     <w:p>
       <w:pPr>
@@ -3315,7 +3299,7 @@
           <w:iCs/>
         </w:rPr>
       </w:pPr>
-      <w:bookmarkStart w:id="2" w:name="_Toc5487192"/>
+      <w:bookmarkStart w:id="3" w:name="_Toc5529843"/>
       <w:r>
         <w:rPr>
           <w:i w:val="0"/>
@@ -3323,7 +3307,7 @@
         </w:rPr>
         <w:t>Organisation</w:t>
       </w:r>
-      <w:bookmarkEnd w:id="2"/>
+      <w:bookmarkEnd w:id="3"/>
     </w:p>
     <w:p>
       <w:pPr>
@@ -3522,7 +3506,7 @@
           <w:iCs/>
         </w:rPr>
       </w:pPr>
-      <w:bookmarkStart w:id="3" w:name="_Toc5487193"/>
+      <w:bookmarkStart w:id="4" w:name="_Toc5529844"/>
       <w:r>
         <w:rPr>
           <w:i w:val="0"/>
@@ -3530,7 +3514,7 @@
         </w:rPr>
         <w:t>Objectifs</w:t>
       </w:r>
-      <w:bookmarkEnd w:id="3"/>
+      <w:bookmarkEnd w:id="4"/>
     </w:p>
     <w:p>
       <w:pPr>
@@ -3630,7 +3614,7 @@
           <w:iCs/>
         </w:rPr>
       </w:pPr>
-      <w:bookmarkStart w:id="4" w:name="_Toc5487194"/>
+      <w:bookmarkStart w:id="5" w:name="_Toc5529845"/>
       <w:r>
         <w:rPr>
           <w:i w:val="0"/>
@@ -3645,7 +3629,7 @@
         </w:rPr>
         <w:t xml:space="preserve"> initiale</w:t>
       </w:r>
-      <w:bookmarkEnd w:id="4"/>
+      <w:bookmarkEnd w:id="5"/>
     </w:p>
     <w:p>
       <w:r>
@@ -3653,10 +3637,10 @@
           <w:noProof/>
         </w:rPr>
         <w:drawing>
-          <wp:inline distT="0" distB="0" distL="0" distR="0" wp14:anchorId="0F22E24E" wp14:editId="35698DE0">
-            <wp:extent cx="5759450" cy="3197860"/>
-            <wp:effectExtent l="0" t="0" r="0" b="2540"/>
-            <wp:docPr id="10" name="Image 10"/>
+          <wp:inline distT="0" distB="0" distL="0" distR="0" wp14:anchorId="235D208C" wp14:editId="46B64FD5">
+            <wp:extent cx="5759450" cy="3392805"/>
+            <wp:effectExtent l="0" t="0" r="0" b="0"/>
+            <wp:docPr id="8" name="Image 8"/>
             <wp:cNvGraphicFramePr>
               <a:graphicFrameLocks xmlns:a="http://schemas.openxmlformats.org/drawingml/2006/main" noChangeAspect="1"/>
             </wp:cNvGraphicFramePr>
@@ -3676,7 +3660,7 @@
                   <pic:spPr>
                     <a:xfrm>
                       <a:off x="0" y="0"/>
-                      <a:ext cx="5759450" cy="3197860"/>
+                      <a:ext cx="5759450" cy="3392805"/>
                     </a:xfrm>
                     <a:prstGeom prst="rect">
                       <a:avLst/>
@@ -3690,14 +3674,20 @@
       </w:r>
     </w:p>
     <w:p>
+      <w:r>
+        <w:br w:type="page"/>
+      </w:r>
+    </w:p>
+    <w:p>
       <w:pPr>
         <w:pStyle w:val="Titre1"/>
       </w:pPr>
-      <w:bookmarkStart w:id="5" w:name="_Toc5487195"/>
-      <w:r>
+      <w:bookmarkStart w:id="6" w:name="_Toc5529846"/>
+      <w:r>
+        <w:lastRenderedPageBreak/>
         <w:t>Analyse</w:t>
       </w:r>
-      <w:bookmarkEnd w:id="5"/>
+      <w:bookmarkEnd w:id="6"/>
     </w:p>
     <w:p>
       <w:r>
@@ -3712,16 +3702,15 @@
           <w:iCs/>
         </w:rPr>
       </w:pPr>
-      <w:bookmarkStart w:id="6" w:name="_Toc5487196"/>
+      <w:bookmarkStart w:id="7" w:name="_Toc5529847"/>
       <w:r>
         <w:rPr>
           <w:i w:val="0"/>
           <w:iCs/>
         </w:rPr>
-        <w:lastRenderedPageBreak/>
         <w:t>Use cases et scénarios</w:t>
       </w:r>
-      <w:bookmarkEnd w:id="6"/>
+      <w:bookmarkEnd w:id="7"/>
     </w:p>
     <w:p>
       <w:pPr>
@@ -3731,8 +3720,8 @@
           <w:lang w:val="fr-CH"/>
         </w:rPr>
       </w:pPr>
-      <w:bookmarkStart w:id="7" w:name="_Toc71691012"/>
-      <w:bookmarkStart w:id="8" w:name="_Toc5487197"/>
+      <w:bookmarkStart w:id="8" w:name="_Toc5529848"/>
+      <w:bookmarkStart w:id="9" w:name="_Toc71691012"/>
       <w:r>
         <w:rPr>
           <w:lang w:val="fr-CH"/>
@@ -3761,14 +3750,14 @@
           <w:lang w:val="fr-CH"/>
         </w:rPr>
       </w:pPr>
-      <w:bookmarkStart w:id="9" w:name="_Toc5487198"/>
+      <w:bookmarkStart w:id="10" w:name="_Toc5529849"/>
       <w:r>
         <w:rPr>
           <w:lang w:val="fr-CH"/>
         </w:rPr>
         <w:t>Lire les règles</w:t>
       </w:r>
-      <w:bookmarkEnd w:id="9"/>
+      <w:bookmarkEnd w:id="10"/>
     </w:p>
     <w:p>
       <w:pPr>
@@ -4291,14 +4280,14 @@
         </w:rPr>
         <w:t xml:space="preserve"> </w:t>
       </w:r>
-      <w:bookmarkStart w:id="10" w:name="_Toc5487199"/>
+      <w:bookmarkStart w:id="11" w:name="_Toc5529850"/>
       <w:r>
         <w:rPr>
           <w:lang w:val="fr-CH"/>
         </w:rPr>
         <w:t>Placer les bateaux</w:t>
       </w:r>
-      <w:bookmarkEnd w:id="10"/>
+      <w:bookmarkEnd w:id="11"/>
       <w:r>
         <w:rPr>
           <w:lang w:val="fr-CH"/>
@@ -4319,14 +4308,14 @@
           <w:lang w:val="fr-CH"/>
         </w:rPr>
       </w:pPr>
-      <w:bookmarkStart w:id="11" w:name="_Toc5487200"/>
+      <w:bookmarkStart w:id="12" w:name="_Toc5529851"/>
       <w:r>
         <w:rPr>
           <w:lang w:val="fr-CH"/>
         </w:rPr>
         <w:t>L’ordinateur choisi des positions fixes</w:t>
       </w:r>
-      <w:bookmarkEnd w:id="11"/>
+      <w:bookmarkEnd w:id="12"/>
     </w:p>
     <w:p>
       <w:pPr>
@@ -4938,7 +4927,13 @@
               <w:rPr>
                 <w:lang w:val="fr-CH"/>
               </w:rPr>
-              <w:t>Ou voulez-vous tirez</w:t>
+              <w:t>Ou voulez-vous tire</w:t>
+            </w:r>
+            <w:r>
+              <w:rPr>
+                <w:lang w:val="fr-CH"/>
+              </w:rPr>
+              <w:t>r</w:t>
             </w:r>
           </w:p>
         </w:tc>
@@ -4972,7 +4967,7 @@
           <w:lang w:val="fr-CH"/>
         </w:rPr>
       </w:pPr>
-      <w:bookmarkStart w:id="12" w:name="_Toc5487201"/>
+      <w:bookmarkStart w:id="13" w:name="_Toc5529852"/>
       <w:r>
         <w:rPr>
           <w:lang w:val="fr-CH"/>
@@ -4980,7 +4975,7 @@
         <w:lastRenderedPageBreak/>
         <w:t>Jouer contre l’ordinateur</w:t>
       </w:r>
-      <w:bookmarkEnd w:id="12"/>
+      <w:bookmarkEnd w:id="13"/>
     </w:p>
     <w:p>
       <w:pPr>
@@ -4995,14 +4990,14 @@
           <w:lang w:val="fr-CH"/>
         </w:rPr>
       </w:pPr>
-      <w:bookmarkStart w:id="13" w:name="_Toc5487202"/>
+      <w:bookmarkStart w:id="14" w:name="_Toc5529853"/>
       <w:r>
         <w:rPr>
           <w:lang w:val="fr-CH"/>
         </w:rPr>
         <w:t>Jouer avec la grille fixe</w:t>
       </w:r>
-      <w:bookmarkEnd w:id="13"/>
+      <w:bookmarkEnd w:id="14"/>
       <w:r>
         <w:rPr>
           <w:lang w:val="fr-CH"/>
@@ -5200,7 +5195,13 @@
               <w:rPr>
                 <w:lang w:val="fr-CH"/>
               </w:rPr>
-              <w:t>Jouez</w:t>
+              <w:t>Joue</w:t>
+            </w:r>
+            <w:r>
+              <w:rPr>
+                <w:lang w:val="fr-CH"/>
+              </w:rPr>
+              <w:t>r</w:t>
             </w:r>
           </w:p>
         </w:tc>
@@ -6113,7 +6114,19 @@
               <w:rPr>
                 <w:lang w:val="fr-CH"/>
               </w:rPr>
-              <w:t>Vous avez gagné (maquettes gagné)</w:t>
+              <w:t>Vous avez gagné (maquette gagn</w:t>
+            </w:r>
+            <w:r>
+              <w:rPr>
+                <w:lang w:val="fr-CH"/>
+              </w:rPr>
+              <w:t>ée</w:t>
+            </w:r>
+            <w:r>
+              <w:rPr>
+                <w:lang w:val="fr-CH"/>
+              </w:rPr>
+              <w:t>)</w:t>
             </w:r>
           </w:p>
         </w:tc>
@@ -6174,7 +6187,7 @@
           <w:iCs/>
         </w:rPr>
       </w:pPr>
-      <w:bookmarkStart w:id="14" w:name="_Toc5487203"/>
+      <w:bookmarkStart w:id="15" w:name="_Toc5529854"/>
       <w:r>
         <w:rPr>
           <w:i w:val="0"/>
@@ -6182,8 +6195,8 @@
         </w:rPr>
         <w:t>Stratégie de test</w:t>
       </w:r>
-      <w:bookmarkEnd w:id="7"/>
-      <w:bookmarkEnd w:id="14"/>
+      <w:bookmarkEnd w:id="9"/>
+      <w:bookmarkEnd w:id="15"/>
     </w:p>
     <w:p>
       <w:pPr>
@@ -6621,14 +6634,14 @@
           <w:tab w:val="num" w:pos="360"/>
         </w:tabs>
       </w:pPr>
-      <w:bookmarkStart w:id="15" w:name="_Toc5487204"/>
+      <w:bookmarkStart w:id="16" w:name="_Toc5529855"/>
       <w:r>
         <w:t>Implémentation</w:t>
       </w:r>
-      <w:bookmarkStart w:id="16" w:name="_Toc25553317"/>
-      <w:bookmarkStart w:id="17" w:name="_Toc71691022"/>
-      <w:bookmarkStart w:id="18" w:name="_Ref254352701"/>
-      <w:bookmarkEnd w:id="15"/>
+      <w:bookmarkStart w:id="17" w:name="_Toc25553317"/>
+      <w:bookmarkStart w:id="18" w:name="_Toc71691022"/>
+      <w:bookmarkStart w:id="19" w:name="_Ref254352701"/>
+      <w:bookmarkEnd w:id="16"/>
     </w:p>
     <w:p>
       <w:pPr>
@@ -6638,7 +6651,7 @@
           <w:iCs/>
         </w:rPr>
       </w:pPr>
-      <w:bookmarkStart w:id="19" w:name="_Toc5487205"/>
+      <w:bookmarkStart w:id="20" w:name="_Toc5529856"/>
       <w:r>
         <w:rPr>
           <w:i w:val="0"/>
@@ -6646,72 +6659,379 @@
         </w:rPr>
         <w:t>Modèle Logique de données</w:t>
       </w:r>
-      <w:bookmarkEnd w:id="19"/>
-    </w:p>
-    <w:p>
-      <w:pPr>
-        <w:pStyle w:val="Help"/>
-      </w:pPr>
-      <w:r>
-        <w:t>Selon le type de projet :</w:t>
-      </w:r>
-    </w:p>
-    <w:p>
-      <w:pPr>
-        <w:pStyle w:val="Help"/>
-        <w:numPr>
-          <w:ilvl w:val="0"/>
-          <w:numId w:val="28"/>
-        </w:numPr>
-      </w:pPr>
-      <w:r>
-        <w:t>Modèle de base de données</w:t>
-      </w:r>
-    </w:p>
-    <w:p>
-      <w:pPr>
-        <w:pStyle w:val="Help"/>
-        <w:numPr>
-          <w:ilvl w:val="0"/>
-          <w:numId w:val="28"/>
-        </w:numPr>
-      </w:pPr>
-      <w:r>
-        <w:t>Diagramme de classe</w:t>
-      </w:r>
-    </w:p>
-    <w:p>
-      <w:pPr>
-        <w:pStyle w:val="Help"/>
-        <w:numPr>
-          <w:ilvl w:val="0"/>
-          <w:numId w:val="28"/>
-        </w:numPr>
-      </w:pPr>
-      <w:r>
-        <w:t>Topologie réseau</w:t>
-      </w:r>
-    </w:p>
-    <w:p>
-      <w:pPr>
-        <w:pStyle w:val="Help"/>
-        <w:numPr>
-          <w:ilvl w:val="0"/>
-          <w:numId w:val="28"/>
-        </w:numPr>
-      </w:pPr>
-      <w:r>
-        <w:t>…</w:t>
-      </w:r>
-    </w:p>
-    <w:p>
-      <w:pPr>
-        <w:pStyle w:val="Help"/>
-      </w:pPr>
-      <w:r>
-        <w:t>Cette section ne peut être supprimée qu’avec l’accord explicite du chef de projet</w:t>
-      </w:r>
-    </w:p>
+      <w:bookmarkEnd w:id="20"/>
+    </w:p>
+    <w:p>
+      <w:r>
+        <w:t>Le modèle explique le fonctionnement des tirs dans le code et la vue montre ce qu’on voit quand nous jouons au jeu</w:t>
+      </w:r>
+      <w:r>
+        <w:t>.</w:t>
+      </w:r>
+    </w:p>
+    <w:tbl>
+      <w:tblPr>
+        <w:tblStyle w:val="Grilledutableau"/>
+        <w:tblW w:w="0" w:type="auto"/>
+        <w:tblLook w:val="04A0" w:firstRow="1" w:lastRow="0" w:firstColumn="1" w:lastColumn="0" w:noHBand="0" w:noVBand="1"/>
+      </w:tblPr>
+      <w:tblGrid>
+        <w:gridCol w:w="3020"/>
+        <w:gridCol w:w="3020"/>
+        <w:gridCol w:w="3020"/>
+      </w:tblGrid>
+      <w:tr>
+        <w:trPr>
+          <w:trHeight w:val="387"/>
+        </w:trPr>
+        <w:tc>
+          <w:tcPr>
+            <w:tcW w:w="3020" w:type="dxa"/>
+          </w:tcPr>
+          <w:p>
+            <w:pPr>
+              <w:rPr>
+                <w:b/>
+              </w:rPr>
+            </w:pPr>
+            <w:r>
+              <w:rPr>
+                <w:b/>
+              </w:rPr>
+              <w:t>Le modèle</w:t>
+            </w:r>
+          </w:p>
+        </w:tc>
+        <w:tc>
+          <w:tcPr>
+            <w:tcW w:w="3020" w:type="dxa"/>
+          </w:tcPr>
+          <w:p>
+            <w:pPr>
+              <w:rPr>
+                <w:b/>
+              </w:rPr>
+            </w:pPr>
+            <w:r>
+              <w:rPr>
+                <w:b/>
+              </w:rPr>
+              <w:t>Explication</w:t>
+            </w:r>
+          </w:p>
+        </w:tc>
+        <w:tc>
+          <w:tcPr>
+            <w:tcW w:w="3020" w:type="dxa"/>
+          </w:tcPr>
+          <w:p>
+            <w:pPr>
+              <w:rPr>
+                <w:b/>
+              </w:rPr>
+            </w:pPr>
+            <w:r>
+              <w:rPr>
+                <w:b/>
+              </w:rPr>
+              <w:t>La vue</w:t>
+            </w:r>
+          </w:p>
+        </w:tc>
+      </w:tr>
+      <w:tr>
+        <w:trPr>
+          <w:trHeight w:val="387"/>
+        </w:trPr>
+        <w:tc>
+          <w:tcPr>
+            <w:tcW w:w="3020" w:type="dxa"/>
+          </w:tcPr>
+          <w:p>
+            <w:r>
+              <w:t>-1</w:t>
+            </w:r>
+          </w:p>
+        </w:tc>
+        <w:tc>
+          <w:tcPr>
+            <w:tcW w:w="3020" w:type="dxa"/>
+          </w:tcPr>
+          <w:p>
+            <w:r>
+              <w:t>Tir à l’eau</w:t>
+            </w:r>
+          </w:p>
+        </w:tc>
+        <w:tc>
+          <w:tcPr>
+            <w:tcW w:w="3020" w:type="dxa"/>
+          </w:tcPr>
+          <w:p>
+            <w:r>
+              <w:t>.</w:t>
+            </w:r>
+          </w:p>
+        </w:tc>
+      </w:tr>
+      <w:tr>
+        <w:trPr>
+          <w:trHeight w:val="387"/>
+        </w:trPr>
+        <w:tc>
+          <w:tcPr>
+            <w:tcW w:w="3020" w:type="dxa"/>
+          </w:tcPr>
+          <w:p>
+            <w:r>
+              <w:t>0</w:t>
+            </w:r>
+          </w:p>
+        </w:tc>
+        <w:tc>
+          <w:tcPr>
+            <w:tcW w:w="3020" w:type="dxa"/>
+          </w:tcPr>
+          <w:p>
+            <w:r>
+              <w:t>L’eau</w:t>
+            </w:r>
+          </w:p>
+        </w:tc>
+        <w:tc>
+          <w:tcPr>
+            <w:tcW w:w="3020" w:type="dxa"/>
+          </w:tcPr>
+          <w:p/>
+        </w:tc>
+      </w:tr>
+      <w:tr>
+        <w:trPr>
+          <w:trHeight w:val="387"/>
+        </w:trPr>
+        <w:tc>
+          <w:tcPr>
+            <w:tcW w:w="3020" w:type="dxa"/>
+          </w:tcPr>
+          <w:p>
+            <w:r>
+              <w:t>1</w:t>
+            </w:r>
+          </w:p>
+        </w:tc>
+        <w:tc>
+          <w:tcPr>
+            <w:tcW w:w="3020" w:type="dxa"/>
+          </w:tcPr>
+          <w:p>
+            <w:r>
+              <w:t>Bateau de 1 case</w:t>
+            </w:r>
+          </w:p>
+        </w:tc>
+        <w:tc>
+          <w:tcPr>
+            <w:tcW w:w="3020" w:type="dxa"/>
+          </w:tcPr>
+          <w:p/>
+        </w:tc>
+      </w:tr>
+      <w:tr>
+        <w:trPr>
+          <w:trHeight w:val="387"/>
+        </w:trPr>
+        <w:tc>
+          <w:tcPr>
+            <w:tcW w:w="3020" w:type="dxa"/>
+          </w:tcPr>
+          <w:p>
+            <w:r>
+              <w:t>2</w:t>
+            </w:r>
+          </w:p>
+        </w:tc>
+        <w:tc>
+          <w:tcPr>
+            <w:tcW w:w="3020" w:type="dxa"/>
+          </w:tcPr>
+          <w:p>
+            <w:r>
+              <w:t>Bateau de 2 cases</w:t>
+            </w:r>
+          </w:p>
+        </w:tc>
+        <w:tc>
+          <w:tcPr>
+            <w:tcW w:w="3020" w:type="dxa"/>
+          </w:tcPr>
+          <w:p/>
+        </w:tc>
+      </w:tr>
+      <w:tr>
+        <w:trPr>
+          <w:trHeight w:val="387"/>
+        </w:trPr>
+        <w:tc>
+          <w:tcPr>
+            <w:tcW w:w="3020" w:type="dxa"/>
+          </w:tcPr>
+          <w:p>
+            <w:r>
+              <w:t>3</w:t>
+            </w:r>
+          </w:p>
+        </w:tc>
+        <w:tc>
+          <w:tcPr>
+            <w:tcW w:w="3020" w:type="dxa"/>
+          </w:tcPr>
+          <w:p>
+            <w:r>
+              <w:t>Bateau de 3 cases</w:t>
+            </w:r>
+          </w:p>
+        </w:tc>
+        <w:tc>
+          <w:tcPr>
+            <w:tcW w:w="3020" w:type="dxa"/>
+          </w:tcPr>
+          <w:p/>
+        </w:tc>
+      </w:tr>
+      <w:tr>
+        <w:trPr>
+          <w:trHeight w:val="387"/>
+        </w:trPr>
+        <w:tc>
+          <w:tcPr>
+            <w:tcW w:w="3020" w:type="dxa"/>
+          </w:tcPr>
+          <w:p>
+            <w:r>
+              <w:t>4</w:t>
+            </w:r>
+          </w:p>
+        </w:tc>
+        <w:tc>
+          <w:tcPr>
+            <w:tcW w:w="3020" w:type="dxa"/>
+          </w:tcPr>
+          <w:p>
+            <w:r>
+              <w:t>Bateau de 4 cases</w:t>
+            </w:r>
+          </w:p>
+        </w:tc>
+        <w:tc>
+          <w:tcPr>
+            <w:tcW w:w="3020" w:type="dxa"/>
+          </w:tcPr>
+          <w:p/>
+        </w:tc>
+      </w:tr>
+      <w:tr>
+        <w:trPr>
+          <w:trHeight w:val="387"/>
+        </w:trPr>
+        <w:tc>
+          <w:tcPr>
+            <w:tcW w:w="3020" w:type="dxa"/>
+          </w:tcPr>
+          <w:p>
+            <w:r>
+              <w:t>5</w:t>
+            </w:r>
+          </w:p>
+        </w:tc>
+        <w:tc>
+          <w:tcPr>
+            <w:tcW w:w="3020" w:type="dxa"/>
+          </w:tcPr>
+          <w:p>
+            <w:r>
+              <w:t>Bateau de 5 cases</w:t>
+            </w:r>
+          </w:p>
+        </w:tc>
+        <w:tc>
+          <w:tcPr>
+            <w:tcW w:w="3020" w:type="dxa"/>
+          </w:tcPr>
+          <w:p/>
+        </w:tc>
+      </w:tr>
+      <w:tr>
+        <w:trPr>
+          <w:trHeight w:val="387"/>
+        </w:trPr>
+        <w:tc>
+          <w:tcPr>
+            <w:tcW w:w="3020" w:type="dxa"/>
+          </w:tcPr>
+          <w:p>
+            <w:r>
+              <w:t>11, 12, 13, 14, 15</w:t>
+            </w:r>
+          </w:p>
+        </w:tc>
+        <w:tc>
+          <w:tcPr>
+            <w:tcW w:w="3020" w:type="dxa"/>
+          </w:tcPr>
+          <w:p>
+            <w:r>
+              <w:t>Bateau 1, 2, 3, 4, et 5 sont touchés</w:t>
+            </w:r>
+          </w:p>
+        </w:tc>
+        <w:tc>
+          <w:tcPr>
+            <w:tcW w:w="3020" w:type="dxa"/>
+          </w:tcPr>
+          <w:p>
+            <w:r>
+              <w:t>Rectangle pointillés</w:t>
+            </w:r>
+          </w:p>
+        </w:tc>
+      </w:tr>
+      <w:tr>
+        <w:trPr>
+          <w:trHeight w:val="387"/>
+        </w:trPr>
+        <w:tc>
+          <w:tcPr>
+            <w:tcW w:w="3020" w:type="dxa"/>
+          </w:tcPr>
+          <w:p>
+            <w:r>
+              <w:t>21, 22, 23, 24, 25</w:t>
+            </w:r>
+          </w:p>
+        </w:tc>
+        <w:tc>
+          <w:tcPr>
+            <w:tcW w:w="3020" w:type="dxa"/>
+          </w:tcPr>
+          <w:p>
+            <w:r>
+              <w:t>Bateaux 1, 2, 3, 4 et 5 sont coulés</w:t>
+            </w:r>
+          </w:p>
+        </w:tc>
+        <w:tc>
+          <w:tcPr>
+            <w:tcW w:w="3020" w:type="dxa"/>
+          </w:tcPr>
+          <w:p>
+            <w:r>
+              <w:t>Rectangle blanc</w:t>
+            </w:r>
+          </w:p>
+        </w:tc>
+      </w:tr>
+    </w:tbl>
+    <w:p/>
     <w:p>
       <w:pPr>
         <w:pStyle w:val="Titre2"/>
@@ -6720,17 +7040,17 @@
           <w:iCs/>
         </w:rPr>
       </w:pPr>
-      <w:bookmarkStart w:id="20" w:name="_Toc5487206"/>
+      <w:bookmarkStart w:id="21" w:name="_Toc5529857"/>
       <w:r>
         <w:rPr>
           <w:i w:val="0"/>
           <w:iCs/>
         </w:rPr>
+        <w:lastRenderedPageBreak/>
         <w:t>Points techniques spécifiques</w:t>
       </w:r>
-      <w:bookmarkEnd w:id="20"/>
-    </w:p>
-    <w:p/>
+      <w:bookmarkEnd w:id="21"/>
+    </w:p>
     <w:p>
       <w:pPr>
         <w:pStyle w:val="Titre3"/>
@@ -6739,14 +7059,14 @@
           <w:numId w:val="0"/>
         </w:numPr>
       </w:pPr>
-      <w:bookmarkStart w:id="21" w:name="_Toc5487207"/>
+      <w:bookmarkStart w:id="22" w:name="_Toc5529858"/>
       <w:r>
         <w:t xml:space="preserve">Point 1 </w:t>
       </w:r>
       <w:r>
         <w:t>Saisie des coordonnées de tir :</w:t>
       </w:r>
-      <w:bookmarkEnd w:id="21"/>
+      <w:bookmarkEnd w:id="22"/>
     </w:p>
     <w:p>
       <w:r>
@@ -6779,19 +7099,7 @@
       </w:r>
       <w:proofErr w:type="gramEnd"/>
       <w:r>
-        <w:t xml:space="preserve">valeur case) qui est égale a grille[col][li]. Ensuite boucle </w:t>
-      </w:r>
-      <w:r>
-        <w:lastRenderedPageBreak/>
-        <w:t>« </w:t>
-      </w:r>
-      <w:proofErr w:type="gramStart"/>
-      <w:r>
-        <w:t>si</w:t>
-      </w:r>
-      <w:proofErr w:type="gramEnd"/>
-      <w:r>
-        <w:t xml:space="preserve"> » et si </w:t>
+        <w:t xml:space="preserve">valeur case) qui est égale a grille[col][li]. Ensuite boucle « si » et si </w:t>
       </w:r>
       <w:proofErr w:type="spellStart"/>
       <w:r>
@@ -6829,8 +7137,13 @@
     <w:p>
       <w:pPr>
         <w:pStyle w:val="Titre3"/>
-      </w:pPr>
-      <w:bookmarkStart w:id="22" w:name="_Toc5487208"/>
+        <w:numPr>
+          <w:ilvl w:val="0"/>
+          <w:numId w:val="0"/>
+        </w:numPr>
+        <w:ind w:left="720" w:hanging="720"/>
+      </w:pPr>
+      <w:bookmarkStart w:id="23" w:name="_Toc5529859"/>
       <w:r>
         <w:t>Point 2</w:t>
       </w:r>
@@ -6840,7 +7153,7 @@
       <w:r>
         <w:t>la grille :</w:t>
       </w:r>
-      <w:bookmarkEnd w:id="22"/>
+      <w:bookmarkEnd w:id="23"/>
     </w:p>
     <w:p>
       <w:r>
@@ -6879,12 +7192,7 @@
         <w:t xml:space="preserve"> est plus petit, cette variable devra avancer de 1 chaque fois. </w:t>
       </w:r>
       <w:r>
-        <w:t>P</w:t>
-      </w:r>
-      <w:bookmarkStart w:id="23" w:name="_GoBack"/>
-      <w:bookmarkEnd w:id="23"/>
-      <w:r>
-        <w:t xml:space="preserve">our finir il faudra afficher la variable j avec un +A pour que cela aille dans l’ordre alphabétique. Maintenant nous pouvons commencer à faire notre fonctions </w:t>
+        <w:t xml:space="preserve">Pour finir il faudra afficher la variable j avec un +A pour que cela aille dans l’ordre alphabétique. Maintenant nous pouvons commencer à faire notre fonctions </w:t>
       </w:r>
       <w:proofErr w:type="spellStart"/>
       <w:r>
@@ -6897,9 +7205,9 @@
       <w:r>
         <w:t>une belle grille.</w:t>
       </w:r>
-      <w:bookmarkEnd w:id="16"/>
       <w:bookmarkEnd w:id="17"/>
       <w:bookmarkEnd w:id="18"/>
+      <w:bookmarkEnd w:id="19"/>
     </w:p>
     <w:p>
       <w:pPr>
@@ -6909,7 +7217,7 @@
           <w:iCs/>
         </w:rPr>
       </w:pPr>
-      <w:bookmarkStart w:id="24" w:name="_Toc5487209"/>
+      <w:bookmarkStart w:id="24" w:name="_Toc5529860"/>
       <w:r>
         <w:rPr>
           <w:i w:val="0"/>
@@ -6920,16 +7228,21 @@
       <w:bookmarkEnd w:id="24"/>
     </w:p>
     <w:p>
+      <w:r>
+        <w:t>https://github.com/GatienJayme/BN-GJE-BataileNavale/releases</w:t>
+      </w:r>
+    </w:p>
+    <w:p>
       <w:pPr>
         <w:pStyle w:val="Titre1"/>
       </w:pPr>
-      <w:bookmarkStart w:id="25" w:name="_Toc25553321"/>
-      <w:bookmarkStart w:id="26" w:name="_Toc71691025"/>
-      <w:bookmarkStart w:id="27" w:name="_Toc5487210"/>
+      <w:bookmarkStart w:id="25" w:name="_Toc5529861"/>
+      <w:bookmarkStart w:id="26" w:name="_Toc25553321"/>
+      <w:bookmarkStart w:id="27" w:name="_Toc71691025"/>
       <w:r>
         <w:t>Tests</w:t>
       </w:r>
-      <w:bookmarkEnd w:id="27"/>
+      <w:bookmarkEnd w:id="25"/>
     </w:p>
     <w:p>
       <w:pPr>
@@ -6939,7 +7252,7 @@
           <w:iCs/>
         </w:rPr>
       </w:pPr>
-      <w:bookmarkStart w:id="28" w:name="_Toc5487211"/>
+      <w:bookmarkStart w:id="28" w:name="_Toc5529862"/>
       <w:r>
         <w:rPr>
           <w:i w:val="0"/>
@@ -6954,7 +7267,7 @@
         </w:rPr>
         <w:t>est</w:t>
       </w:r>
-      <w:bookmarkEnd w:id="25"/>
+      <w:bookmarkEnd w:id="26"/>
       <w:r>
         <w:rPr>
           <w:i w:val="0"/>
@@ -6962,7 +7275,7 @@
         </w:rPr>
         <w:t>s effectués</w:t>
       </w:r>
-      <w:bookmarkEnd w:id="26"/>
+      <w:bookmarkEnd w:id="27"/>
       <w:bookmarkEnd w:id="28"/>
     </w:p>
     <w:tbl>
@@ -7085,6 +7398,7 @@
           </w:tcPr>
           <w:p>
             <w:r>
+              <w:lastRenderedPageBreak/>
               <w:t xml:space="preserve">Afficher </w:t>
             </w:r>
             <w:r>
@@ -7146,7 +7460,13 @@
           </w:tcPr>
           <w:p>
             <w:r>
-              <w:t>Pouvoir tirez partout</w:t>
+              <w:t>Pouvoir tire</w:t>
+            </w:r>
+            <w:r>
+              <w:t>r</w:t>
+            </w:r>
+            <w:r>
+              <w:t xml:space="preserve"> partout</w:t>
             </w:r>
           </w:p>
         </w:tc>
@@ -7198,8 +7518,13 @@
           </w:tcPr>
           <w:p>
             <w:r>
-              <w:lastRenderedPageBreak/>
-              <w:t>Afficher les « touché » et pouvoir touchés les bateaux</w:t>
+              <w:t>Afficher les « touché » et pouvoir touch</w:t>
+            </w:r>
+            <w:r>
+              <w:t>er</w:t>
+            </w:r>
+            <w:r>
+              <w:t xml:space="preserve"> les bateaux</w:t>
             </w:r>
           </w:p>
         </w:tc>
@@ -7225,7 +7550,13 @@
           </w:tcPr>
           <w:p>
             <w:r>
-              <w:t>Afficher les « coulé » et pouvoir coulés les bateaux</w:t>
+              <w:t>Afficher les « coulé » et pouvoir coul</w:t>
+            </w:r>
+            <w:r>
+              <w:t>er</w:t>
+            </w:r>
+            <w:r>
+              <w:t xml:space="preserve"> les bateaux</w:t>
             </w:r>
           </w:p>
         </w:tc>
@@ -7261,14 +7592,12 @@
               </w:rPr>
               <w:t xml:space="preserve">Afficher un avertissement </w:t>
             </w:r>
-            <w:proofErr w:type="gramStart"/>
-            <w:r>
-              <w:rPr>
-                <w:lang w:val="fr-CH"/>
-              </w:rPr>
-              <w:t>si il</w:t>
-            </w:r>
-            <w:proofErr w:type="gramEnd"/>
+            <w:r>
+              <w:rPr>
+                <w:lang w:val="fr-CH"/>
+              </w:rPr>
+              <w:t>s’il</w:t>
+            </w:r>
             <w:r>
               <w:rPr>
                 <w:lang w:val="fr-CH"/>
@@ -7361,7 +7690,7 @@
       </w:pPr>
       <w:bookmarkStart w:id="29" w:name="_Toc25553322"/>
       <w:bookmarkStart w:id="30" w:name="_Toc71691026"/>
-      <w:bookmarkStart w:id="31" w:name="_Toc5487212"/>
+      <w:bookmarkStart w:id="31" w:name="_Toc5529863"/>
       <w:r>
         <w:rPr>
           <w:i w:val="0"/>
@@ -7399,6 +7728,10 @@
           <w:ilvl w:val="0"/>
           <w:numId w:val="39"/>
         </w:numPr>
+        <w:tabs>
+          <w:tab w:val="left" w:pos="1134"/>
+        </w:tabs>
+        <w:ind w:left="851" w:hanging="425"/>
         <w:rPr>
           <w:lang w:val="fr-CH"/>
         </w:rPr>
@@ -7429,6 +7762,7 @@
           <w:ilvl w:val="0"/>
           <w:numId w:val="39"/>
         </w:numPr>
+        <w:ind w:left="851" w:hanging="426"/>
         <w:rPr>
           <w:lang w:val="fr-CH"/>
         </w:rPr>
@@ -7595,7 +7929,7 @@
       </w:pPr>
       <w:bookmarkStart w:id="32" w:name="_Toc25553328"/>
       <w:bookmarkStart w:id="33" w:name="_Toc71703263"/>
-      <w:bookmarkStart w:id="34" w:name="_Toc5487213"/>
+      <w:bookmarkStart w:id="34" w:name="_Toc5529864"/>
       <w:r>
         <w:t>C</w:t>
       </w:r>
@@ -7613,20 +7947,25 @@
       <w:r>
         <w:t xml:space="preserve"> puisque mon programme fonctionne mais il ne </w:t>
       </w:r>
-      <w:proofErr w:type="gramStart"/>
-      <w:r>
-        <w:t>peux</w:t>
-      </w:r>
-      <w:proofErr w:type="gramEnd"/>
+      <w:r>
+        <w:t>peut</w:t>
+      </w:r>
       <w:r>
         <w:t xml:space="preserve"> pas placer les bateaux aléatoirement </w:t>
       </w:r>
       <w:r>
-        <w:t>ou il ne peux pas non plus mettre des grilles aléatoirement et la ligne 10 de fonctionne pas.</w:t>
-      </w:r>
-    </w:p>
-    <w:p>
-      <w:r>
+        <w:t xml:space="preserve">ou il ne </w:t>
+      </w:r>
+      <w:r>
+        <w:t>peut</w:t>
+      </w:r>
+      <w:r>
+        <w:t xml:space="preserve"> pas non plus mettre des grilles aléatoirement et la ligne 10 de fonctionne pas.</w:t>
+      </w:r>
+    </w:p>
+    <w:p>
+      <w:r>
+        <w:lastRenderedPageBreak/>
         <w:t>Je n’ai certes pas ce qui a été demandé mais je suis fier de mon travail.</w:t>
       </w:r>
     </w:p>
@@ -7764,9 +8103,8 @@
         </w:tabs>
       </w:pPr>
       <w:bookmarkStart w:id="35" w:name="_Toc71703264"/>
-      <w:bookmarkStart w:id="36" w:name="_Toc5487214"/>
-      <w:r>
-        <w:lastRenderedPageBreak/>
+      <w:bookmarkStart w:id="36" w:name="_Toc5529865"/>
+      <w:r>
         <w:t>A</w:t>
       </w:r>
       <w:bookmarkEnd w:id="35"/>
@@ -7784,7 +8122,7 @@
         </w:rPr>
       </w:pPr>
       <w:bookmarkStart w:id="37" w:name="_Toc71703265"/>
-      <w:bookmarkStart w:id="38" w:name="_Toc5487215"/>
+      <w:bookmarkStart w:id="38" w:name="_Toc5529866"/>
       <w:r>
         <w:rPr>
           <w:i w:val="0"/>
@@ -7844,7 +8182,7 @@
       </w:pPr>
       <w:bookmarkStart w:id="39" w:name="_Toc25553330"/>
       <w:bookmarkStart w:id="40" w:name="_Toc71703266"/>
-      <w:bookmarkStart w:id="41" w:name="_Toc5487216"/>
+      <w:bookmarkStart w:id="41" w:name="_Toc5529867"/>
       <w:r>
         <w:rPr>
           <w:i w:val="0"/>
@@ -8178,14 +8516,27 @@
     <w:r>
       <w:tab/>
     </w:r>
-    <w:fldSimple w:instr=" SAVEDATE  \* MERGEFORMAT ">
-      <w:r>
-        <w:rPr>
-          <w:noProof/>
-        </w:rPr>
-        <w:t>28/03/2019 16:29:00</w:t>
-      </w:r>
-    </w:fldSimple>
+    <w:r>
+      <w:fldChar w:fldCharType="begin"/>
+    </w:r>
+    <w:r>
+      <w:instrText xml:space="preserve"> SAVEDATE  \* MERGEFORMAT </w:instrText>
+    </w:r>
+    <w:r>
+      <w:fldChar w:fldCharType="separate"/>
+    </w:r>
+    <w:r>
+      <w:rPr>
+        <w:noProof/>
+      </w:rPr>
+      <w:t>07/04/2019 13:44:00</w:t>
+    </w:r>
+    <w:r>
+      <w:rPr>
+        <w:noProof/>
+      </w:rPr>
+      <w:fldChar w:fldCharType="end"/>
+    </w:r>
     <w:r>
       <w:rPr>
         <w:rStyle w:val="Numrodepage"/>
@@ -8242,7 +8593,7 @@
         <w:lang w:val="fr-CH" w:eastAsia="fr-CH"/>
       </w:rPr>
       <w:drawing>
-        <wp:anchor distT="0" distB="0" distL="114300" distR="114300" simplePos="0" relativeHeight="251657728" behindDoc="0" locked="0" layoutInCell="0" allowOverlap="1" wp14:anchorId="70B73212" wp14:editId="4174BA53">
+        <wp:anchor distT="0" distB="0" distL="114300" distR="114300" simplePos="0" relativeHeight="251657728" behindDoc="0" locked="0" layoutInCell="0" allowOverlap="1" wp14:anchorId="4CDDDC18" wp14:editId="7651734F">
           <wp:simplePos x="0" y="0"/>
           <wp:positionH relativeFrom="column">
             <wp:posOffset>-277495</wp:posOffset>
@@ -13096,6 +13447,7 @@
     <w:lsdException w:name="Strong" w:qFormat="1"/>
     <w:lsdException w:name="Emphasis" w:qFormat="1"/>
     <w:lsdException w:name="HTML Keyboard" w:semiHidden="1" w:unhideWhenUsed="1"/>
+    <w:lsdException w:name="Normal Table" w:semiHidden="1" w:unhideWhenUsed="1"/>
     <w:lsdException w:name="annotation subject" w:semiHidden="1" w:unhideWhenUsed="1"/>
     <w:lsdException w:name="No List" w:semiHidden="1" w:unhideWhenUsed="1"/>
     <w:lsdException w:name="Outline List 1" w:semiHidden="1" w:unhideWhenUsed="1"/>
@@ -13138,8 +13490,11 @@
     <w:lsdException w:name="Table Contemporary" w:semiHidden="1" w:unhideWhenUsed="1"/>
     <w:lsdException w:name="Table Elegant" w:semiHidden="1" w:unhideWhenUsed="1"/>
     <w:lsdException w:name="Table Professional" w:semiHidden="1" w:unhideWhenUsed="1"/>
+    <w:lsdException w:name="Table Subtle 1" w:semiHidden="1" w:unhideWhenUsed="1"/>
     <w:lsdException w:name="Table Subtle 2" w:semiHidden="1" w:unhideWhenUsed="1"/>
     <w:lsdException w:name="Table Web 1" w:semiHidden="1" w:unhideWhenUsed="1"/>
+    <w:lsdException w:name="Table Web 2" w:semiHidden="1" w:unhideWhenUsed="1"/>
+    <w:lsdException w:name="Table Web 3" w:semiHidden="1" w:unhideWhenUsed="1"/>
     <w:lsdException w:name="Balloon Text" w:semiHidden="1" w:unhideWhenUsed="1"/>
     <w:lsdException w:name="Table Grid" w:uiPriority="39"/>
     <w:lsdException w:name="Table Theme" w:semiHidden="1" w:unhideWhenUsed="1"/>
@@ -14189,7 +14544,7 @@
 </file>
 
 <file path=customXml/itemProps1.xml><?xml version="1.0" encoding="utf-8"?>
-<ds:datastoreItem xmlns:ds="http://schemas.openxmlformats.org/officeDocument/2006/customXml" ds:itemID="{E10CA2F2-852A-4465-A5A4-F665DF1E201D}">
+<ds:datastoreItem xmlns:ds="http://schemas.openxmlformats.org/officeDocument/2006/customXml" ds:itemID="{373236F5-6436-4F4A-BCB4-7A915AD1C00B}">
   <ds:schemaRefs>
     <ds:schemaRef ds:uri="http://schemas.openxmlformats.org/officeDocument/2006/bibliography"/>
   </ds:schemaRefs>
